--- a/MiniSQL总体设计报告.docx
+++ b/MiniSQL总体设计报告.docx
@@ -83,13 +83,7 @@
         <w:rPr>
           <w:rFonts w:hint="eastAsia"/>
         </w:rPr>
-        <w:t>本学期数据库系统原理的综合实验要求设计并实现</w:t>
-      </w:r>
-      <w:r>
-        <w:rPr>
-          <w:rFonts w:hint="eastAsia"/>
-        </w:rPr>
-        <w:t>一个单用户</w:t>
+        <w:t>本学期数据库系统原理的综合实验要求设计并实现一个单用户</w:t>
       </w:r>
       <w:r>
         <w:rPr>
@@ -234,13 +228,7 @@
         <w:rPr>
           <w:rFonts w:hint="eastAsia"/>
         </w:rPr>
-        <w:t>本</w:t>
-      </w:r>
-      <w:r>
-        <w:rPr>
-          <w:rFonts w:hint="eastAsia"/>
-        </w:rPr>
-        <w:t>项目的编写即是为了完成该项任务。</w:t>
+        <w:t>本项目的编写即是为了完成该项任务。</w:t>
       </w:r>
     </w:p>
     <w:p>
@@ -455,10 +443,7 @@
         <w:pStyle w:val="3"/>
       </w:pPr>
       <w:r>
-        <w:t>索</w:t>
-      </w:r>
-      <w:r>
-        <w:t>引</w:t>
+        <w:t>索引</w:t>
       </w:r>
     </w:p>
     <w:p>
@@ -2098,53 +2083,671 @@
         <w:rPr>
           <w:rFonts w:hint="eastAsia"/>
         </w:rPr>
-        <w:t>总体设计：</w:t>
-      </w:r>
-    </w:p>
-    <w:p>
-      <w:pPr>
-        <w:rPr>
-          <w:szCs w:val="24"/>
-        </w:rPr>
-      </w:pPr>
-      <w:r>
-        <w:rPr>
-          <w:rFonts w:hint="eastAsia"/>
+        <w:t>总体设计</w:t>
+      </w:r>
+    </w:p>
+    <w:p>
+      <w:pPr>
+        <w:rPr>
           <w:color w:val="FF0000"/>
           <w:szCs w:val="24"/>
         </w:rPr>
+      </w:pPr>
+      <w:r>
+        <w:rPr>
+          <w:rFonts w:hint="eastAsia"/>
+          <w:color w:val="FF0000"/>
+          <w:szCs w:val="24"/>
+        </w:rPr>
         <w:t>（该部分是本文档的重点，需要将所有可能出现的模块都列举出来，并说明如何实现，实现的说明不需要到代码层面，必须要有软件体系结构图）</w:t>
       </w:r>
     </w:p>
     <w:p>
       <w:pPr>
+        <w:jc w:val="center"/>
+        <w:rPr>
+          <w:szCs w:val="24"/>
+        </w:rPr>
+      </w:pPr>
+      <w:r>
+        <w:rPr>
+          <w:rFonts w:hint="eastAsia"/>
+          <w:noProof/>
+        </w:rPr>
+        <w:drawing>
+          <wp:inline distT="0" distB="0" distL="0" distR="0" wp14:anchorId="38F94029" wp14:editId="1C55F8D6">
+            <wp:extent cx="3971290" cy="3611880"/>
+            <wp:effectExtent l="0" t="0" r="0" b="0"/>
+            <wp:docPr id="1" name="图片 1" descr="MiniSQL"/>
+            <wp:cNvGraphicFramePr>
+              <a:graphicFrameLocks xmlns:a="http://schemas.openxmlformats.org/drawingml/2006/main" noChangeAspect="1"/>
+            </wp:cNvGraphicFramePr>
+            <a:graphic xmlns:a="http://schemas.openxmlformats.org/drawingml/2006/main">
+              <a:graphicData uri="http://schemas.openxmlformats.org/drawingml/2006/picture">
+                <pic:pic xmlns:pic="http://schemas.openxmlformats.org/drawingml/2006/picture">
+                  <pic:nvPicPr>
+                    <pic:cNvPr id="0" name="Picture 1" descr="MiniSQL"/>
+                    <pic:cNvPicPr>
+                      <a:picLocks noChangeAspect="1" noChangeArrowheads="1"/>
+                    </pic:cNvPicPr>
+                  </pic:nvPicPr>
+                  <pic:blipFill>
+                    <a:blip r:embed="rId7">
+                      <a:extLst>
+                        <a:ext uri="{28A0092B-C50C-407E-A947-70E740481C1C}">
+                          <a14:useLocalDpi xmlns:a14="http://schemas.microsoft.com/office/drawing/2010/main" val="0"/>
+                        </a:ext>
+                      </a:extLst>
+                    </a:blip>
+                    <a:srcRect/>
+                    <a:stretch>
+                      <a:fillRect/>
+                    </a:stretch>
+                  </pic:blipFill>
+                  <pic:spPr bwMode="auto">
+                    <a:xfrm>
+                      <a:off x="0" y="0"/>
+                      <a:ext cx="3971290" cy="3611880"/>
+                    </a:xfrm>
+                    <a:prstGeom prst="rect">
+                      <a:avLst/>
+                    </a:prstGeom>
+                    <a:noFill/>
+                    <a:ln>
+                      <a:noFill/>
+                    </a:ln>
+                  </pic:spPr>
+                </pic:pic>
+              </a:graphicData>
+            </a:graphic>
+          </wp:inline>
+        </w:drawing>
+      </w:r>
+    </w:p>
+    <w:p>
+      <w:pPr>
+        <w:jc w:val="center"/>
+        <w:rPr>
+          <w:szCs w:val="24"/>
+        </w:rPr>
+      </w:pPr>
+      <w:r>
+        <w:rPr>
+          <w:rFonts w:hint="eastAsia"/>
+          <w:szCs w:val="24"/>
+        </w:rPr>
+        <w:t>图</w:t>
+      </w:r>
+      <w:r>
+        <w:rPr>
+          <w:rFonts w:hint="eastAsia"/>
+          <w:szCs w:val="24"/>
+        </w:rPr>
+        <w:t xml:space="preserve">1 </w:t>
+      </w:r>
+      <w:r>
+        <w:rPr>
+          <w:rFonts w:hint="eastAsia"/>
+          <w:szCs w:val="24"/>
+        </w:rPr>
+        <w:t>总体设计</w:t>
+      </w:r>
+    </w:p>
+    <w:p>
+      <w:pPr>
         <w:pStyle w:val="2"/>
       </w:pPr>
       <w:r>
         <w:rPr>
           <w:rFonts w:hint="eastAsia"/>
         </w:rPr>
+        <w:lastRenderedPageBreak/>
         <w:t xml:space="preserve">Interpreter </w:t>
       </w:r>
       <w:r>
         <w:rPr>
           <w:rFonts w:hint="eastAsia"/>
         </w:rPr>
-        <w:t>模块：</w:t>
-      </w:r>
-    </w:p>
-    <w:p>
-      <w:pPr>
-        <w:rPr>
-          <w:szCs w:val="24"/>
-        </w:rPr>
-      </w:pPr>
-      <w:r>
-        <w:rPr>
-          <w:rFonts w:hint="eastAsia"/>
-          <w:szCs w:val="24"/>
-        </w:rPr>
-        <w:t>（文本）</w:t>
+        <w:t>模块</w:t>
+      </w:r>
+    </w:p>
+    <w:p>
+      <w:pPr>
+        <w:ind w:firstLine="420"/>
+        <w:rPr>
+          <w:szCs w:val="24"/>
+        </w:rPr>
+      </w:pPr>
+      <w:r>
+        <w:rPr>
+          <w:rFonts w:hint="eastAsia"/>
+          <w:szCs w:val="24"/>
+        </w:rPr>
+        <w:t>Interpreter</w:t>
+      </w:r>
+      <w:r>
+        <w:rPr>
+          <w:rFonts w:hint="eastAsia"/>
+          <w:szCs w:val="24"/>
+        </w:rPr>
+        <w:t>模块直接与用户交互，主要实现以下功能：</w:t>
+      </w:r>
+    </w:p>
+    <w:p>
+      <w:pPr>
+        <w:ind w:firstLine="420"/>
+        <w:rPr>
+          <w:szCs w:val="24"/>
+        </w:rPr>
+      </w:pPr>
+      <w:r>
+        <w:rPr>
+          <w:szCs w:val="24"/>
+        </w:rPr>
+        <w:t>1.</w:t>
+      </w:r>
+      <w:r>
+        <w:rPr>
+          <w:szCs w:val="24"/>
+        </w:rPr>
+        <w:tab/>
+      </w:r>
+      <w:r>
+        <w:rPr>
+          <w:rFonts w:hint="eastAsia"/>
+          <w:szCs w:val="24"/>
+        </w:rPr>
+        <w:t>程序流程控制，即“启动并初始化</w:t>
+      </w:r>
+      <w:r>
+        <w:rPr>
+          <w:rFonts w:hint="eastAsia"/>
+          <w:szCs w:val="24"/>
+        </w:rPr>
+        <w:t>——‘接收命令、处理命令、显示命令结果’</w:t>
+      </w:r>
+      <w:r>
+        <w:rPr>
+          <w:rFonts w:hint="eastAsia"/>
+          <w:szCs w:val="24"/>
+        </w:rPr>
+        <w:t>循环</w:t>
+      </w:r>
+      <w:r>
+        <w:rPr>
+          <w:szCs w:val="24"/>
+        </w:rPr>
+        <w:t>——</w:t>
+      </w:r>
+      <w:r>
+        <w:rPr>
+          <w:rFonts w:hint="eastAsia"/>
+          <w:szCs w:val="24"/>
+        </w:rPr>
+        <w:t>退出”流程。</w:t>
+      </w:r>
+      <w:r>
+        <w:rPr>
+          <w:rFonts w:hint="eastAsia"/>
+          <w:szCs w:val="24"/>
+        </w:rPr>
+        <w:t xml:space="preserve"> </w:t>
+      </w:r>
+    </w:p>
+    <w:p>
+      <w:pPr>
+        <w:ind w:firstLine="420"/>
+        <w:rPr>
+          <w:szCs w:val="24"/>
+        </w:rPr>
+      </w:pPr>
+      <w:r>
+        <w:rPr>
+          <w:rFonts w:hint="eastAsia"/>
+          <w:szCs w:val="24"/>
+        </w:rPr>
+        <w:t>2.</w:t>
+      </w:r>
+      <w:r>
+        <w:rPr>
+          <w:rFonts w:hint="eastAsia"/>
+          <w:szCs w:val="24"/>
+        </w:rPr>
+        <w:tab/>
+      </w:r>
+      <w:r>
+        <w:rPr>
+          <w:rFonts w:hint="eastAsia"/>
+          <w:szCs w:val="24"/>
+        </w:rPr>
+        <w:t>接收并解释用户输入的命令，生成命令的内部数据结构表示，同时检查命令的语法正确性和语义正确性，对正确的命令调用</w:t>
+      </w:r>
+      <w:r>
+        <w:rPr>
+          <w:rFonts w:hint="eastAsia"/>
+          <w:szCs w:val="24"/>
+        </w:rPr>
+        <w:t>API</w:t>
+      </w:r>
+      <w:r>
+        <w:rPr>
+          <w:rFonts w:hint="eastAsia"/>
+          <w:szCs w:val="24"/>
+        </w:rPr>
+        <w:t>层提供的函数执行并显示执行结果，对不正确的命令显示错误信息。</w:t>
+      </w:r>
+    </w:p>
+    <w:p>
+      <w:pPr>
+        <w:rPr>
+          <w:rFonts w:hint="eastAsia"/>
+          <w:szCs w:val="24"/>
+        </w:rPr>
+      </w:pPr>
+      <w:r>
+        <w:rPr>
+          <w:rFonts w:hint="eastAsia"/>
+          <w:szCs w:val="24"/>
+        </w:rPr>
+        <w:tab/>
+      </w:r>
+      <w:r>
+        <w:rPr>
+          <w:rFonts w:hint="eastAsia"/>
+          <w:szCs w:val="24"/>
+        </w:rPr>
+        <w:t>Interpreter</w:t>
+      </w:r>
+      <w:r>
+        <w:rPr>
+          <w:rFonts w:hint="eastAsia"/>
+          <w:szCs w:val="24"/>
+        </w:rPr>
+        <w:t>模块负责接受</w:t>
+      </w:r>
+      <w:r>
+        <w:rPr>
+          <w:rFonts w:hint="eastAsia"/>
+          <w:szCs w:val="24"/>
+        </w:rPr>
+        <w:t>命令</w:t>
+      </w:r>
+      <w:r>
+        <w:rPr>
+          <w:rFonts w:hint="eastAsia"/>
+          <w:szCs w:val="24"/>
+        </w:rPr>
+        <w:t>，</w:t>
+      </w:r>
+      <w:r>
+        <w:rPr>
+          <w:rFonts w:hint="eastAsia"/>
+          <w:szCs w:val="24"/>
+        </w:rPr>
+        <w:t>接收到命令后</w:t>
+      </w:r>
+      <w:r>
+        <w:rPr>
+          <w:rFonts w:hint="eastAsia"/>
+          <w:szCs w:val="24"/>
+        </w:rPr>
+        <w:t>解释器会</w:t>
+      </w:r>
+      <w:r>
+        <w:rPr>
+          <w:rFonts w:hint="eastAsia"/>
+          <w:szCs w:val="24"/>
+        </w:rPr>
+        <w:t>将命令格式化构建成相应的对象，对象中会保存再进一步处理时需要的数据。之后</w:t>
+      </w:r>
+      <w:r>
+        <w:rPr>
+          <w:rFonts w:hint="eastAsia"/>
+          <w:szCs w:val="24"/>
+        </w:rPr>
+        <w:t>根据对象的类型</w:t>
+      </w:r>
+      <w:r>
+        <w:rPr>
+          <w:rFonts w:hint="eastAsia"/>
+          <w:szCs w:val="24"/>
+        </w:rPr>
+        <w:t>将该对象传入</w:t>
+      </w:r>
+      <w:r>
+        <w:rPr>
+          <w:rFonts w:hint="eastAsia"/>
+          <w:szCs w:val="24"/>
+        </w:rPr>
+        <w:t>API</w:t>
+      </w:r>
+      <w:r>
+        <w:rPr>
+          <w:rFonts w:hint="eastAsia"/>
+          <w:szCs w:val="24"/>
+        </w:rPr>
+        <w:t>模块中的函数进行相应的处理。如果这个过程中出现</w:t>
+      </w:r>
+      <w:r>
+        <w:rPr>
+          <w:rFonts w:hint="eastAsia"/>
+          <w:szCs w:val="24"/>
+        </w:rPr>
+        <w:t>SQL</w:t>
+      </w:r>
+      <w:r>
+        <w:rPr>
+          <w:rFonts w:hint="eastAsia"/>
+          <w:szCs w:val="24"/>
+        </w:rPr>
+        <w:t>语言的语法错误，程序将抛出一个异常，以便提示用户出现了异常。</w:t>
+      </w:r>
+    </w:p>
+    <w:p>
+      <w:pPr>
+        <w:rPr>
+          <w:rFonts w:hint="eastAsia"/>
+          <w:szCs w:val="24"/>
+        </w:rPr>
+      </w:pPr>
+      <w:r>
+        <w:rPr>
+          <w:rFonts w:hint="eastAsia"/>
+          <w:szCs w:val="24"/>
+        </w:rPr>
+        <w:tab/>
+      </w:r>
+      <w:r>
+        <w:rPr>
+          <w:rFonts w:hint="eastAsia"/>
+          <w:szCs w:val="24"/>
+        </w:rPr>
+        <w:t>该模块中将使用以下类来处理</w:t>
+      </w:r>
+      <w:r>
+        <w:rPr>
+          <w:rFonts w:hint="eastAsia"/>
+          <w:szCs w:val="24"/>
+        </w:rPr>
+        <w:t>SQL</w:t>
+      </w:r>
+      <w:r>
+        <w:rPr>
+          <w:rFonts w:hint="eastAsia"/>
+          <w:szCs w:val="24"/>
+        </w:rPr>
+        <w:t>语言。</w:t>
+      </w:r>
+    </w:p>
+    <w:p>
+      <w:pPr>
+        <w:pStyle w:val="a7"/>
+        <w:numPr>
+          <w:ilvl w:val="0"/>
+          <w:numId w:val="33"/>
+        </w:numPr>
+        <w:ind w:firstLineChars="0"/>
+        <w:rPr>
+          <w:rFonts w:hint="eastAsia"/>
+          <w:szCs w:val="24"/>
+        </w:rPr>
+      </w:pPr>
+      <w:proofErr w:type="spellStart"/>
+      <w:r>
+        <w:rPr>
+          <w:szCs w:val="24"/>
+        </w:rPr>
+        <w:t>UseDatabase</w:t>
+      </w:r>
+      <w:proofErr w:type="spellEnd"/>
+    </w:p>
+    <w:p>
+      <w:pPr>
+        <w:pStyle w:val="a7"/>
+        <w:numPr>
+          <w:ilvl w:val="0"/>
+          <w:numId w:val="33"/>
+        </w:numPr>
+        <w:ind w:firstLineChars="0"/>
+        <w:rPr>
+          <w:szCs w:val="24"/>
+        </w:rPr>
+      </w:pPr>
+      <w:proofErr w:type="spellStart"/>
+      <w:r>
+        <w:rPr>
+          <w:rFonts w:hint="eastAsia"/>
+          <w:szCs w:val="24"/>
+        </w:rPr>
+        <w:t>ShowDatabase</w:t>
+      </w:r>
+      <w:proofErr w:type="spellEnd"/>
+    </w:p>
+    <w:p>
+      <w:pPr>
+        <w:pStyle w:val="a7"/>
+        <w:numPr>
+          <w:ilvl w:val="0"/>
+          <w:numId w:val="33"/>
+        </w:numPr>
+        <w:ind w:firstLineChars="0"/>
+        <w:rPr>
+          <w:szCs w:val="24"/>
+        </w:rPr>
+      </w:pPr>
+      <w:proofErr w:type="spellStart"/>
+      <w:r>
+        <w:rPr>
+          <w:szCs w:val="24"/>
+        </w:rPr>
+        <w:t>CreateDatabase</w:t>
+      </w:r>
+      <w:proofErr w:type="spellEnd"/>
+    </w:p>
+    <w:p>
+      <w:pPr>
+        <w:pStyle w:val="a7"/>
+        <w:numPr>
+          <w:ilvl w:val="0"/>
+          <w:numId w:val="33"/>
+        </w:numPr>
+        <w:ind w:firstLineChars="0"/>
+        <w:rPr>
+          <w:rFonts w:hint="eastAsia"/>
+          <w:szCs w:val="24"/>
+        </w:rPr>
+      </w:pPr>
+      <w:proofErr w:type="spellStart"/>
+      <w:r>
+        <w:rPr>
+          <w:szCs w:val="24"/>
+        </w:rPr>
+        <w:t>DropDatabase</w:t>
+      </w:r>
+      <w:proofErr w:type="spellEnd"/>
+    </w:p>
+    <w:p>
+      <w:pPr>
+        <w:pStyle w:val="a7"/>
+        <w:numPr>
+          <w:ilvl w:val="0"/>
+          <w:numId w:val="33"/>
+        </w:numPr>
+        <w:ind w:firstLineChars="0"/>
+        <w:rPr>
+          <w:szCs w:val="24"/>
+        </w:rPr>
+      </w:pPr>
+      <w:proofErr w:type="spellStart"/>
+      <w:r>
+        <w:rPr>
+          <w:rFonts w:hint="eastAsia"/>
+          <w:szCs w:val="24"/>
+        </w:rPr>
+        <w:t>ShowTables</w:t>
+      </w:r>
+      <w:proofErr w:type="spellEnd"/>
+    </w:p>
+    <w:p>
+      <w:pPr>
+        <w:pStyle w:val="a7"/>
+        <w:numPr>
+          <w:ilvl w:val="0"/>
+          <w:numId w:val="33"/>
+        </w:numPr>
+        <w:ind w:firstLineChars="0"/>
+        <w:rPr>
+          <w:szCs w:val="24"/>
+        </w:rPr>
+      </w:pPr>
+      <w:proofErr w:type="spellStart"/>
+      <w:r>
+        <w:rPr>
+          <w:szCs w:val="24"/>
+        </w:rPr>
+        <w:t>CreateTable</w:t>
+      </w:r>
+      <w:proofErr w:type="spellEnd"/>
+    </w:p>
+    <w:p>
+      <w:pPr>
+        <w:pStyle w:val="a7"/>
+        <w:numPr>
+          <w:ilvl w:val="0"/>
+          <w:numId w:val="33"/>
+        </w:numPr>
+        <w:ind w:firstLineChars="0"/>
+        <w:rPr>
+          <w:szCs w:val="24"/>
+        </w:rPr>
+      </w:pPr>
+      <w:proofErr w:type="spellStart"/>
+      <w:r>
+        <w:rPr>
+          <w:szCs w:val="24"/>
+        </w:rPr>
+        <w:t>DropTable</w:t>
+      </w:r>
+      <w:proofErr w:type="spellEnd"/>
+    </w:p>
+    <w:p>
+      <w:pPr>
+        <w:pStyle w:val="a7"/>
+        <w:numPr>
+          <w:ilvl w:val="0"/>
+          <w:numId w:val="33"/>
+        </w:numPr>
+        <w:ind w:firstLineChars="0"/>
+        <w:rPr>
+          <w:szCs w:val="24"/>
+        </w:rPr>
+      </w:pPr>
+      <w:proofErr w:type="spellStart"/>
+      <w:r>
+        <w:rPr>
+          <w:szCs w:val="24"/>
+        </w:rPr>
+        <w:t>CreateIndex</w:t>
+      </w:r>
+      <w:proofErr w:type="spellEnd"/>
+    </w:p>
+    <w:p>
+      <w:pPr>
+        <w:pStyle w:val="a7"/>
+        <w:numPr>
+          <w:ilvl w:val="0"/>
+          <w:numId w:val="33"/>
+        </w:numPr>
+        <w:ind w:firstLineChars="0"/>
+        <w:rPr>
+          <w:szCs w:val="24"/>
+        </w:rPr>
+      </w:pPr>
+      <w:proofErr w:type="spellStart"/>
+      <w:r>
+        <w:rPr>
+          <w:szCs w:val="24"/>
+        </w:rPr>
+        <w:t>DropIndex</w:t>
+      </w:r>
+      <w:proofErr w:type="spellEnd"/>
+    </w:p>
+    <w:p>
+      <w:pPr>
+        <w:pStyle w:val="a7"/>
+        <w:numPr>
+          <w:ilvl w:val="0"/>
+          <w:numId w:val="33"/>
+        </w:numPr>
+        <w:ind w:firstLineChars="0"/>
+        <w:rPr>
+          <w:szCs w:val="24"/>
+        </w:rPr>
+      </w:pPr>
+      <w:proofErr w:type="spellStart"/>
+      <w:r>
+        <w:rPr>
+          <w:szCs w:val="24"/>
+        </w:rPr>
+        <w:t>Selcet</w:t>
+      </w:r>
+      <w:proofErr w:type="spellEnd"/>
+    </w:p>
+    <w:p>
+      <w:pPr>
+        <w:pStyle w:val="a7"/>
+        <w:numPr>
+          <w:ilvl w:val="0"/>
+          <w:numId w:val="33"/>
+        </w:numPr>
+        <w:ind w:firstLineChars="0"/>
+        <w:rPr>
+          <w:szCs w:val="24"/>
+        </w:rPr>
+      </w:pPr>
+      <w:r>
+        <w:rPr>
+          <w:szCs w:val="24"/>
+        </w:rPr>
+        <w:t>Insert</w:t>
+      </w:r>
+    </w:p>
+    <w:p>
+      <w:pPr>
+        <w:pStyle w:val="a7"/>
+        <w:numPr>
+          <w:ilvl w:val="0"/>
+          <w:numId w:val="33"/>
+        </w:numPr>
+        <w:ind w:firstLineChars="0"/>
+        <w:rPr>
+          <w:szCs w:val="24"/>
+        </w:rPr>
+      </w:pPr>
+      <w:r>
+        <w:rPr>
+          <w:szCs w:val="24"/>
+        </w:rPr>
+        <w:t>Delete</w:t>
+      </w:r>
+    </w:p>
+    <w:p>
+      <w:pPr>
+        <w:pStyle w:val="a7"/>
+        <w:numPr>
+          <w:ilvl w:val="0"/>
+          <w:numId w:val="33"/>
+        </w:numPr>
+        <w:ind w:firstLineChars="0"/>
+        <w:rPr>
+          <w:szCs w:val="24"/>
+        </w:rPr>
+      </w:pPr>
+      <w:r>
+        <w:rPr>
+          <w:szCs w:val="24"/>
+        </w:rPr>
+        <w:t>Update</w:t>
       </w:r>
     </w:p>
     <w:p>
@@ -2161,21 +2764,357 @@
         <w:rPr>
           <w:rFonts w:hint="eastAsia"/>
         </w:rPr>
-        <w:t>模块：</w:t>
-      </w:r>
-    </w:p>
-    <w:p>
-      <w:pPr>
-        <w:rPr>
-          <w:szCs w:val="24"/>
-        </w:rPr>
-      </w:pPr>
-      <w:r>
-        <w:rPr>
-          <w:rFonts w:hint="eastAsia"/>
-          <w:szCs w:val="24"/>
-        </w:rPr>
-        <w:t>（文本）</w:t>
+        <w:t>模块</w:t>
+      </w:r>
+    </w:p>
+    <w:p>
+      <w:pPr>
+        <w:ind w:firstLine="420"/>
+        <w:rPr>
+          <w:szCs w:val="24"/>
+        </w:rPr>
+      </w:pPr>
+      <w:r>
+        <w:rPr>
+          <w:rFonts w:hint="eastAsia"/>
+          <w:szCs w:val="24"/>
+        </w:rPr>
+        <w:t>API</w:t>
+      </w:r>
+      <w:r>
+        <w:rPr>
+          <w:rFonts w:hint="eastAsia"/>
+          <w:szCs w:val="24"/>
+        </w:rPr>
+        <w:t>模块是整个系统的核心，其主要功能为提供执行</w:t>
+      </w:r>
+      <w:r>
+        <w:rPr>
+          <w:rFonts w:hint="eastAsia"/>
+          <w:szCs w:val="24"/>
+        </w:rPr>
+        <w:t>SQL</w:t>
+      </w:r>
+      <w:r>
+        <w:rPr>
+          <w:rFonts w:hint="eastAsia"/>
+          <w:szCs w:val="24"/>
+        </w:rPr>
+        <w:t>语句的接口，供</w:t>
+      </w:r>
+      <w:r>
+        <w:rPr>
+          <w:rFonts w:hint="eastAsia"/>
+          <w:szCs w:val="24"/>
+        </w:rPr>
+        <w:t>Interpreter</w:t>
+      </w:r>
+      <w:r>
+        <w:rPr>
+          <w:rFonts w:hint="eastAsia"/>
+          <w:szCs w:val="24"/>
+        </w:rPr>
+        <w:t>层调用。该接口以</w:t>
+      </w:r>
+      <w:r>
+        <w:rPr>
+          <w:rFonts w:hint="eastAsia"/>
+          <w:szCs w:val="24"/>
+        </w:rPr>
+        <w:t>Interpreter</w:t>
+      </w:r>
+      <w:r>
+        <w:rPr>
+          <w:rFonts w:hint="eastAsia"/>
+          <w:szCs w:val="24"/>
+        </w:rPr>
+        <w:t>层解释生成的命令内部表示为输入，根据</w:t>
+      </w:r>
+      <w:r>
+        <w:rPr>
+          <w:rFonts w:hint="eastAsia"/>
+          <w:szCs w:val="24"/>
+        </w:rPr>
+        <w:t>Catalog Manager</w:t>
+      </w:r>
+      <w:r>
+        <w:rPr>
+          <w:rFonts w:hint="eastAsia"/>
+          <w:szCs w:val="24"/>
+        </w:rPr>
+        <w:t>提供的信息确定执行规则，并调用</w:t>
+      </w:r>
+      <w:r>
+        <w:rPr>
+          <w:rFonts w:hint="eastAsia"/>
+          <w:szCs w:val="24"/>
+        </w:rPr>
+        <w:t>Record Manager</w:t>
+      </w:r>
+      <w:r>
+        <w:rPr>
+          <w:rFonts w:hint="eastAsia"/>
+          <w:szCs w:val="24"/>
+        </w:rPr>
+        <w:t>、</w:t>
+      </w:r>
+      <w:r>
+        <w:rPr>
+          <w:rFonts w:hint="eastAsia"/>
+          <w:szCs w:val="24"/>
+        </w:rPr>
+        <w:t>Index Manager</w:t>
+      </w:r>
+      <w:r>
+        <w:rPr>
+          <w:rFonts w:hint="eastAsia"/>
+          <w:szCs w:val="24"/>
+        </w:rPr>
+        <w:t>和</w:t>
+      </w:r>
+      <w:r>
+        <w:rPr>
+          <w:rFonts w:hint="eastAsia"/>
+          <w:szCs w:val="24"/>
+        </w:rPr>
+        <w:t>Catalog Manager</w:t>
+      </w:r>
+      <w:r>
+        <w:rPr>
+          <w:rFonts w:hint="eastAsia"/>
+          <w:szCs w:val="24"/>
+        </w:rPr>
+        <w:t>提供的相应接口进行执行，最后返回执行结果给</w:t>
+      </w:r>
+      <w:r>
+        <w:rPr>
+          <w:rFonts w:hint="eastAsia"/>
+          <w:szCs w:val="24"/>
+        </w:rPr>
+        <w:t>Interpreter</w:t>
+      </w:r>
+      <w:r>
+        <w:rPr>
+          <w:rFonts w:hint="eastAsia"/>
+          <w:szCs w:val="24"/>
+        </w:rPr>
+        <w:t>模块。</w:t>
+      </w:r>
+    </w:p>
+    <w:p>
+      <w:pPr>
+        <w:ind w:firstLine="420"/>
+        <w:rPr>
+          <w:rFonts w:hint="eastAsia"/>
+          <w:szCs w:val="24"/>
+        </w:rPr>
+      </w:pPr>
+      <w:r>
+        <w:rPr>
+          <w:rFonts w:hint="eastAsia"/>
+          <w:szCs w:val="24"/>
+        </w:rPr>
+        <w:t>在这个模块中</w:t>
+      </w:r>
+      <w:r>
+        <w:rPr>
+          <w:rFonts w:hint="eastAsia"/>
+          <w:szCs w:val="24"/>
+        </w:rPr>
+        <w:t>将为</w:t>
+      </w:r>
+      <w:proofErr w:type="spellStart"/>
+      <w:r>
+        <w:rPr>
+          <w:rFonts w:hint="eastAsia"/>
+          <w:szCs w:val="24"/>
+        </w:rPr>
+        <w:t>Create,Drop,Insert</w:t>
+      </w:r>
+      <w:proofErr w:type="spellEnd"/>
+      <w:r>
+        <w:rPr>
+          <w:rFonts w:hint="eastAsia"/>
+          <w:szCs w:val="24"/>
+        </w:rPr>
+        <w:t>等在</w:t>
+      </w:r>
+      <w:r>
+        <w:rPr>
+          <w:rFonts w:hint="eastAsia"/>
+          <w:szCs w:val="24"/>
+        </w:rPr>
+        <w:t>Interpreter</w:t>
+      </w:r>
+      <w:r>
+        <w:rPr>
+          <w:rFonts w:hint="eastAsia"/>
+          <w:szCs w:val="24"/>
+        </w:rPr>
+        <w:t>中的不同类提供处理接口</w:t>
+      </w:r>
+      <w:r>
+        <w:rPr>
+          <w:rFonts w:hint="eastAsia"/>
+          <w:szCs w:val="24"/>
+        </w:rPr>
+        <w:t>。根据不同类型的语句，</w:t>
+      </w:r>
+      <w:r>
+        <w:rPr>
+          <w:rFonts w:hint="eastAsia"/>
+          <w:szCs w:val="24"/>
+        </w:rPr>
+        <w:t>API</w:t>
+      </w:r>
+      <w:r>
+        <w:rPr>
+          <w:rFonts w:hint="eastAsia"/>
+          <w:szCs w:val="24"/>
+        </w:rPr>
+        <w:t>模块将调用</w:t>
+      </w:r>
+      <w:r>
+        <w:rPr>
+          <w:rFonts w:hint="eastAsia"/>
+          <w:szCs w:val="24"/>
+        </w:rPr>
+        <w:t>Record Manager</w:t>
+      </w:r>
+      <w:r>
+        <w:rPr>
+          <w:rFonts w:hint="eastAsia"/>
+          <w:szCs w:val="24"/>
+        </w:rPr>
+        <w:t>、</w:t>
+      </w:r>
+      <w:r>
+        <w:rPr>
+          <w:rFonts w:hint="eastAsia"/>
+          <w:szCs w:val="24"/>
+        </w:rPr>
+        <w:t>Index Manager</w:t>
+      </w:r>
+      <w:r>
+        <w:rPr>
+          <w:rFonts w:hint="eastAsia"/>
+          <w:szCs w:val="24"/>
+        </w:rPr>
+        <w:t>和</w:t>
+      </w:r>
+      <w:r>
+        <w:rPr>
+          <w:rFonts w:hint="eastAsia"/>
+          <w:szCs w:val="24"/>
+        </w:rPr>
+        <w:t>Catalog Manager</w:t>
+      </w:r>
+      <w:r>
+        <w:rPr>
+          <w:rFonts w:hint="eastAsia"/>
+          <w:szCs w:val="24"/>
+        </w:rPr>
+        <w:t>提供的相应接口进行处理</w:t>
+      </w:r>
+      <w:r>
+        <w:rPr>
+          <w:rFonts w:hint="eastAsia"/>
+          <w:szCs w:val="24"/>
+        </w:rPr>
+        <w:t>。例如要创建一个表，在</w:t>
+      </w:r>
+      <w:r>
+        <w:rPr>
+          <w:rFonts w:hint="eastAsia"/>
+          <w:szCs w:val="24"/>
+        </w:rPr>
+        <w:t>API</w:t>
+      </w:r>
+      <w:r>
+        <w:rPr>
+          <w:rFonts w:hint="eastAsia"/>
+          <w:szCs w:val="24"/>
+        </w:rPr>
+        <w:t>模块的</w:t>
+      </w:r>
+      <w:proofErr w:type="spellStart"/>
+      <w:r>
+        <w:rPr>
+          <w:rFonts w:hint="eastAsia"/>
+          <w:szCs w:val="24"/>
+        </w:rPr>
+        <w:t>CreateTable</w:t>
+      </w:r>
+      <w:proofErr w:type="spellEnd"/>
+      <w:r>
+        <w:rPr>
+          <w:rFonts w:hint="eastAsia"/>
+          <w:szCs w:val="24"/>
+        </w:rPr>
+        <w:t>函数</w:t>
+      </w:r>
+      <w:r>
+        <w:rPr>
+          <w:rFonts w:hint="eastAsia"/>
+          <w:szCs w:val="24"/>
+        </w:rPr>
+        <w:t>中，要调用</w:t>
+      </w:r>
+      <w:r>
+        <w:rPr>
+          <w:rFonts w:hint="eastAsia"/>
+          <w:szCs w:val="24"/>
+        </w:rPr>
+        <w:t>Record Manager</w:t>
+      </w:r>
+      <w:r>
+        <w:rPr>
+          <w:rFonts w:hint="eastAsia"/>
+          <w:szCs w:val="24"/>
+        </w:rPr>
+        <w:t>中的函数来</w:t>
+      </w:r>
+      <w:r>
+        <w:rPr>
+          <w:rFonts w:hint="eastAsia"/>
+          <w:szCs w:val="24"/>
+        </w:rPr>
+        <w:t>创建文件</w:t>
+      </w:r>
+      <w:r>
+        <w:rPr>
+          <w:rFonts w:hint="eastAsia"/>
+          <w:szCs w:val="24"/>
+        </w:rPr>
+        <w:t>，并调用</w:t>
+      </w:r>
+      <w:r>
+        <w:rPr>
+          <w:rFonts w:hint="eastAsia"/>
+          <w:szCs w:val="24"/>
+        </w:rPr>
+        <w:t>Catalog Manager</w:t>
+      </w:r>
+      <w:r>
+        <w:rPr>
+          <w:rFonts w:hint="eastAsia"/>
+          <w:szCs w:val="24"/>
+        </w:rPr>
+        <w:t>中的</w:t>
+      </w:r>
+      <w:r>
+        <w:rPr>
+          <w:rFonts w:hint="eastAsia"/>
+          <w:szCs w:val="24"/>
+        </w:rPr>
+        <w:t>对应函数</w:t>
+      </w:r>
+      <w:r>
+        <w:rPr>
+          <w:rFonts w:hint="eastAsia"/>
+          <w:szCs w:val="24"/>
+        </w:rPr>
+        <w:t>把表的属性写入文件中。</w:t>
       </w:r>
     </w:p>
     <w:p>
@@ -2187,6 +3126,7 @@
         <w:rPr>
           <w:rFonts w:hint="eastAsia"/>
         </w:rPr>
+        <w:lastRenderedPageBreak/>
         <w:t>CatalogManager</w:t>
       </w:r>
       <w:proofErr w:type="spellEnd"/>
@@ -2194,175 +3134,502 @@
         <w:rPr>
           <w:rFonts w:hint="eastAsia"/>
         </w:rPr>
-        <w:t>模块：</w:t>
-      </w:r>
-    </w:p>
-    <w:p>
-      <w:pPr>
-        <w:rPr>
-          <w:szCs w:val="24"/>
-        </w:rPr>
-      </w:pPr>
-      <w:r>
-        <w:rPr>
-          <w:rFonts w:hint="eastAsia"/>
-          <w:szCs w:val="24"/>
-        </w:rPr>
-        <w:t>（文本）</w:t>
-      </w:r>
-    </w:p>
-    <w:p>
-      <w:pPr>
-        <w:pStyle w:val="2"/>
-      </w:pPr>
-      <w:proofErr w:type="spellStart"/>
-      <w:r>
-        <w:rPr>
-          <w:rFonts w:hint="eastAsia"/>
-        </w:rPr>
-        <w:t>RecordManager</w:t>
-      </w:r>
-      <w:proofErr w:type="spellEnd"/>
-      <w:r>
-        <w:rPr>
-          <w:rFonts w:hint="eastAsia"/>
-        </w:rPr>
-        <w:t>模块：</w:t>
-      </w:r>
-    </w:p>
-    <w:p>
-      <w:pPr>
-        <w:rPr>
-          <w:szCs w:val="24"/>
-        </w:rPr>
-      </w:pPr>
-      <w:r>
-        <w:rPr>
-          <w:rFonts w:hint="eastAsia"/>
-          <w:szCs w:val="24"/>
-        </w:rPr>
-        <w:t>（文本）</w:t>
-      </w:r>
-    </w:p>
-    <w:p>
-      <w:pPr>
-        <w:pStyle w:val="2"/>
-      </w:pPr>
-      <w:proofErr w:type="spellStart"/>
-      <w:r>
-        <w:rPr>
-          <w:rFonts w:hint="eastAsia"/>
-        </w:rPr>
-        <w:lastRenderedPageBreak/>
-        <w:t>Indexmanager</w:t>
-      </w:r>
-      <w:proofErr w:type="spellEnd"/>
-      <w:r>
-        <w:rPr>
-          <w:rFonts w:hint="eastAsia"/>
-        </w:rPr>
-        <w:t>模块：</w:t>
-      </w:r>
-    </w:p>
-    <w:p>
-      <w:pPr>
-        <w:rPr>
-          <w:szCs w:val="24"/>
-        </w:rPr>
-      </w:pPr>
-      <w:r>
-        <w:rPr>
-          <w:rFonts w:hint="eastAsia"/>
-          <w:szCs w:val="24"/>
-        </w:rPr>
-        <w:t>（文本）</w:t>
-      </w:r>
-    </w:p>
-    <w:p>
-      <w:pPr>
-        <w:pStyle w:val="2"/>
-      </w:pPr>
-      <w:proofErr w:type="spellStart"/>
-      <w:r>
-        <w:rPr>
-          <w:rFonts w:hint="eastAsia"/>
-        </w:rPr>
-        <w:t>BufferManager</w:t>
-      </w:r>
-      <w:proofErr w:type="spellEnd"/>
-      <w:r>
-        <w:rPr>
-          <w:rFonts w:hint="eastAsia"/>
-        </w:rPr>
-        <w:t>模块：</w:t>
-      </w:r>
-    </w:p>
-    <w:p>
-      <w:pPr>
-        <w:rPr>
-          <w:szCs w:val="24"/>
-        </w:rPr>
-      </w:pPr>
-      <w:r>
-        <w:rPr>
-          <w:rFonts w:hint="eastAsia"/>
-          <w:szCs w:val="24"/>
-        </w:rPr>
-        <w:t>（文本）</w:t>
-      </w:r>
-    </w:p>
-    <w:p>
-      <w:pPr>
-        <w:pStyle w:val="1"/>
-      </w:pPr>
-      <w:r>
-        <w:rPr>
-          <w:rFonts w:hint="eastAsia"/>
-        </w:rPr>
-        <w:t>测试方案和测试样例</w:t>
-      </w:r>
-    </w:p>
-    <w:p>
-      <w:pPr>
-        <w:rPr>
-          <w:color w:val="FF0000"/>
-          <w:szCs w:val="24"/>
-        </w:rPr>
-      </w:pPr>
-      <w:r>
-        <w:rPr>
-          <w:rFonts w:hint="eastAsia"/>
-          <w:color w:val="FF0000"/>
-          <w:szCs w:val="24"/>
-        </w:rPr>
-        <w:t>（这部分主要针对上面程序功能来设计测试案例</w:t>
-      </w:r>
-      <w:r>
-        <w:rPr>
-          <w:rFonts w:hint="eastAsia"/>
-          <w:color w:val="FF0000"/>
-          <w:szCs w:val="24"/>
-        </w:rPr>
-        <w:t>）</w:t>
-      </w:r>
-    </w:p>
-    <w:p>
-      <w:pPr>
-        <w:pStyle w:val="1"/>
-      </w:pPr>
-      <w:r>
-        <w:rPr>
-          <w:rFonts w:hint="eastAsia"/>
-        </w:rPr>
-        <w:t>分组与设</w:t>
+        <w:t>模块</w:t>
+      </w:r>
+    </w:p>
+    <w:p>
+      <w:pPr>
+        <w:ind w:firstLine="420"/>
+        <w:rPr>
+          <w:rFonts w:hint="eastAsia"/>
+          <w:szCs w:val="24"/>
+        </w:rPr>
+      </w:pPr>
+      <w:r>
+        <w:rPr>
+          <w:rFonts w:hint="eastAsia"/>
+          <w:szCs w:val="24"/>
+        </w:rPr>
+        <w:t>Catalog Manager</w:t>
+      </w:r>
+      <w:r>
+        <w:rPr>
+          <w:rFonts w:hint="eastAsia"/>
+          <w:szCs w:val="24"/>
+        </w:rPr>
+        <w:t>负责管理数据库的所有模式信息，包括：</w:t>
+      </w:r>
+    </w:p>
+    <w:p>
+      <w:pPr>
+        <w:ind w:leftChars="200" w:left="480"/>
+        <w:rPr>
+          <w:rFonts w:hint="eastAsia"/>
+          <w:szCs w:val="24"/>
+        </w:rPr>
+      </w:pPr>
+      <w:r>
+        <w:rPr>
+          <w:rFonts w:hint="eastAsia"/>
+          <w:szCs w:val="24"/>
+        </w:rPr>
+        <w:t>1.</w:t>
+      </w:r>
+      <w:r>
+        <w:rPr>
+          <w:rFonts w:hint="eastAsia"/>
+          <w:szCs w:val="24"/>
+        </w:rPr>
+        <w:tab/>
+      </w:r>
+      <w:r>
+        <w:rPr>
+          <w:rFonts w:hint="eastAsia"/>
+          <w:szCs w:val="24"/>
+        </w:rPr>
+        <w:t>数据库中所有表的定义信息，包括表的名称、表中字段（列）数、主键、定义在该表上的索引。</w:t>
+      </w:r>
+    </w:p>
+    <w:p>
+      <w:pPr>
+        <w:ind w:leftChars="200" w:left="480"/>
+        <w:rPr>
+          <w:rFonts w:hint="eastAsia"/>
+          <w:szCs w:val="24"/>
+        </w:rPr>
+      </w:pPr>
+      <w:r>
+        <w:rPr>
+          <w:rFonts w:hint="eastAsia"/>
+          <w:szCs w:val="24"/>
+        </w:rPr>
+        <w:t>2.</w:t>
+      </w:r>
+      <w:r>
+        <w:rPr>
+          <w:rFonts w:hint="eastAsia"/>
+          <w:szCs w:val="24"/>
+        </w:rPr>
+        <w:tab/>
+      </w:r>
+      <w:r>
+        <w:rPr>
+          <w:rFonts w:hint="eastAsia"/>
+          <w:szCs w:val="24"/>
+        </w:rPr>
+        <w:t>表中每个字段的定义信息，包括字段类型、是否唯一等。</w:t>
+      </w:r>
+    </w:p>
+    <w:p>
+      <w:pPr>
+        <w:ind w:leftChars="200" w:left="480"/>
+        <w:rPr>
+          <w:rFonts w:hint="eastAsia"/>
+          <w:szCs w:val="24"/>
+        </w:rPr>
+      </w:pPr>
+      <w:r>
+        <w:rPr>
+          <w:rFonts w:hint="eastAsia"/>
+          <w:szCs w:val="24"/>
+        </w:rPr>
+        <w:t>3.</w:t>
+      </w:r>
+      <w:r>
+        <w:rPr>
+          <w:rFonts w:hint="eastAsia"/>
+          <w:szCs w:val="24"/>
+        </w:rPr>
+        <w:tab/>
+      </w:r>
+      <w:r>
+        <w:rPr>
+          <w:rFonts w:hint="eastAsia"/>
+          <w:szCs w:val="24"/>
+        </w:rPr>
+        <w:t>数据库中所有索引的定义，包括所属表、索引建立在那个字段上等。</w:t>
+      </w:r>
+    </w:p>
+    <w:p>
+      <w:pPr>
+        <w:ind w:firstLine="420"/>
+        <w:rPr>
+          <w:rFonts w:hint="eastAsia"/>
+          <w:szCs w:val="24"/>
+        </w:rPr>
+      </w:pPr>
+      <w:r>
+        <w:rPr>
+          <w:rFonts w:hint="eastAsia"/>
+          <w:szCs w:val="24"/>
+        </w:rPr>
+        <w:t>Catalog Manager</w:t>
+      </w:r>
+      <w:r>
+        <w:rPr>
+          <w:rFonts w:hint="eastAsia"/>
+          <w:szCs w:val="24"/>
+        </w:rPr>
+        <w:t>还必需提供访问及操作上述信息的接口，供</w:t>
+      </w:r>
+      <w:r>
+        <w:rPr>
+          <w:rFonts w:hint="eastAsia"/>
+          <w:szCs w:val="24"/>
+        </w:rPr>
+        <w:t>Interpreter</w:t>
+      </w:r>
+      <w:r>
+        <w:rPr>
+          <w:rFonts w:hint="eastAsia"/>
+          <w:szCs w:val="24"/>
+        </w:rPr>
+        <w:t>和</w:t>
+      </w:r>
+      <w:r>
+        <w:rPr>
+          <w:rFonts w:hint="eastAsia"/>
+          <w:szCs w:val="24"/>
+        </w:rPr>
+        <w:t>API</w:t>
+      </w:r>
+      <w:r>
+        <w:rPr>
+          <w:rFonts w:hint="eastAsia"/>
+          <w:szCs w:val="24"/>
+        </w:rPr>
+        <w:t>模块使用。</w:t>
+      </w:r>
+    </w:p>
+    <w:p>
+      <w:pPr>
+        <w:rPr>
+          <w:rFonts w:hint="eastAsia"/>
+          <w:szCs w:val="24"/>
+        </w:rPr>
+      </w:pPr>
+      <w:r>
+        <w:rPr>
+          <w:rFonts w:hint="eastAsia"/>
+          <w:szCs w:val="24"/>
+        </w:rPr>
+        <w:tab/>
+      </w:r>
+      <w:r>
+        <w:rPr>
+          <w:rFonts w:hint="eastAsia"/>
+          <w:szCs w:val="24"/>
+        </w:rPr>
+        <w:t>这一模块中应包含以下类：</w:t>
+      </w:r>
+    </w:p>
+    <w:p>
+      <w:pPr>
+        <w:pStyle w:val="a7"/>
+        <w:numPr>
+          <w:ilvl w:val="0"/>
+          <w:numId w:val="34"/>
+        </w:numPr>
+        <w:ind w:firstLineChars="0"/>
+        <w:rPr>
+          <w:rFonts w:hint="eastAsia"/>
+          <w:szCs w:val="24"/>
+        </w:rPr>
+      </w:pPr>
+      <w:r>
+        <w:rPr>
+          <w:rFonts w:hint="eastAsia"/>
+          <w:szCs w:val="24"/>
+        </w:rPr>
+        <w:t>Database</w:t>
+      </w:r>
+    </w:p>
+    <w:p>
+      <w:pPr>
+        <w:pStyle w:val="a7"/>
+        <w:numPr>
+          <w:ilvl w:val="0"/>
+          <w:numId w:val="34"/>
+        </w:numPr>
+        <w:ind w:firstLineChars="0"/>
+        <w:rPr>
+          <w:rFonts w:hint="eastAsia"/>
+          <w:szCs w:val="24"/>
+        </w:rPr>
+      </w:pPr>
+      <w:r>
+        <w:rPr>
+          <w:rFonts w:hint="eastAsia"/>
+          <w:szCs w:val="24"/>
+        </w:rPr>
+        <w:t>Table</w:t>
+      </w:r>
+    </w:p>
+    <w:p>
+      <w:pPr>
+        <w:pStyle w:val="a7"/>
+        <w:numPr>
+          <w:ilvl w:val="0"/>
+          <w:numId w:val="34"/>
+        </w:numPr>
+        <w:ind w:firstLineChars="0"/>
+        <w:rPr>
+          <w:rFonts w:hint="eastAsia"/>
+          <w:szCs w:val="24"/>
+        </w:rPr>
+      </w:pPr>
+      <w:r>
+        <w:rPr>
+          <w:rFonts w:hint="eastAsia"/>
+          <w:szCs w:val="24"/>
+        </w:rPr>
+        <w:t>Index</w:t>
+      </w:r>
+    </w:p>
+    <w:p>
+      <w:pPr>
+        <w:pStyle w:val="a7"/>
+        <w:numPr>
+          <w:ilvl w:val="0"/>
+          <w:numId w:val="34"/>
+        </w:numPr>
+        <w:ind w:firstLineChars="0"/>
+        <w:rPr>
+          <w:rFonts w:hint="eastAsia"/>
+          <w:szCs w:val="24"/>
+        </w:rPr>
+      </w:pPr>
+      <w:r>
+        <w:rPr>
+          <w:rFonts w:hint="eastAsia"/>
+          <w:szCs w:val="24"/>
+        </w:rPr>
+        <w:t>Attribute</w:t>
+      </w:r>
+    </w:p>
+    <w:p>
+      <w:pPr>
+        <w:ind w:firstLine="420"/>
+        <w:rPr>
+          <w:rFonts w:hint="eastAsia"/>
+          <w:szCs w:val="24"/>
+        </w:rPr>
+      </w:pPr>
+      <w:r>
+        <w:rPr>
+          <w:rFonts w:hint="eastAsia"/>
+          <w:szCs w:val="24"/>
+        </w:rPr>
+        <w:t>在这些类中将提供</w:t>
+      </w:r>
+      <w:r>
+        <w:rPr>
+          <w:rFonts w:hint="eastAsia"/>
+          <w:szCs w:val="24"/>
+        </w:rPr>
+        <w:t>Create, Drop, Use, Show</w:t>
+      </w:r>
+      <w:r>
+        <w:rPr>
+          <w:rFonts w:hint="eastAsia"/>
+          <w:szCs w:val="24"/>
+        </w:rPr>
+        <w:t>等函数来处理相应的命令，以便</w:t>
+      </w:r>
+      <w:r>
+        <w:rPr>
+          <w:rFonts w:hint="eastAsia"/>
+          <w:szCs w:val="24"/>
+        </w:rPr>
+        <w:t>Interpreter</w:t>
+      </w:r>
+      <w:r>
+        <w:rPr>
+          <w:rFonts w:hint="eastAsia"/>
+          <w:szCs w:val="24"/>
+        </w:rPr>
+        <w:t>和</w:t>
+      </w:r>
+      <w:r>
+        <w:rPr>
+          <w:rFonts w:hint="eastAsia"/>
+          <w:szCs w:val="24"/>
+        </w:rPr>
+        <w:t>API</w:t>
+      </w:r>
+      <w:r>
+        <w:rPr>
+          <w:rFonts w:hint="eastAsia"/>
+          <w:szCs w:val="24"/>
+        </w:rPr>
+        <w:t>模块调用</w:t>
+      </w:r>
+      <w:r>
+        <w:rPr>
+          <w:rFonts w:hint="eastAsia"/>
+          <w:szCs w:val="24"/>
+        </w:rPr>
+        <w:t>；同时</w:t>
+      </w:r>
+      <w:r>
+        <w:rPr>
+          <w:rFonts w:hint="eastAsia"/>
+          <w:szCs w:val="24"/>
+        </w:rPr>
+        <w:t>提供接口</w:t>
+      </w:r>
+      <w:r>
+        <w:rPr>
+          <w:rFonts w:hint="eastAsia"/>
+          <w:szCs w:val="24"/>
+        </w:rPr>
+        <w:t>来访问</w:t>
+      </w:r>
+      <w:r>
+        <w:rPr>
+          <w:rFonts w:hint="eastAsia"/>
+          <w:szCs w:val="24"/>
+        </w:rPr>
+        <w:t>各种模式信息。</w:t>
       </w:r>
       <w:bookmarkStart w:id="0" w:name="_GoBack"/>
       <w:bookmarkEnd w:id="0"/>
-      <w:r>
-        <w:rPr>
-          <w:rFonts w:hint="eastAsia"/>
-        </w:rPr>
-        <w:t>计分工</w:t>
+    </w:p>
+    <w:p>
+      <w:pPr>
+        <w:pStyle w:val="2"/>
+      </w:pPr>
+      <w:proofErr w:type="spellStart"/>
+      <w:r>
+        <w:rPr>
+          <w:rFonts w:hint="eastAsia"/>
+        </w:rPr>
+        <w:t>RecordManager</w:t>
+      </w:r>
+      <w:proofErr w:type="spellEnd"/>
+      <w:r>
+        <w:rPr>
+          <w:rFonts w:hint="eastAsia"/>
+        </w:rPr>
+        <w:t>模块</w:t>
+      </w:r>
+    </w:p>
+    <w:p>
+      <w:pPr>
+        <w:rPr>
+          <w:szCs w:val="24"/>
+        </w:rPr>
+      </w:pPr>
+      <w:r>
+        <w:rPr>
+          <w:rFonts w:hint="eastAsia"/>
+          <w:szCs w:val="24"/>
+        </w:rPr>
+        <w:t>（文本）</w:t>
+      </w:r>
+    </w:p>
+    <w:p>
+      <w:pPr>
+        <w:pStyle w:val="2"/>
+      </w:pPr>
+      <w:proofErr w:type="spellStart"/>
+      <w:r>
+        <w:rPr>
+          <w:rFonts w:hint="eastAsia"/>
+        </w:rPr>
+        <w:t>Indexmanager</w:t>
+      </w:r>
+      <w:proofErr w:type="spellEnd"/>
+      <w:r>
+        <w:rPr>
+          <w:rFonts w:hint="eastAsia"/>
+        </w:rPr>
+        <w:t>模块</w:t>
+      </w:r>
+    </w:p>
+    <w:p>
+      <w:pPr>
+        <w:rPr>
+          <w:szCs w:val="24"/>
+        </w:rPr>
+      </w:pPr>
+      <w:r>
+        <w:rPr>
+          <w:rFonts w:hint="eastAsia"/>
+          <w:szCs w:val="24"/>
+        </w:rPr>
+        <w:t>（文本）</w:t>
+      </w:r>
+    </w:p>
+    <w:p>
+      <w:pPr>
+        <w:pStyle w:val="2"/>
+      </w:pPr>
+      <w:proofErr w:type="spellStart"/>
+      <w:r>
+        <w:rPr>
+          <w:rFonts w:hint="eastAsia"/>
+        </w:rPr>
+        <w:t>BufferManager</w:t>
+      </w:r>
+      <w:proofErr w:type="spellEnd"/>
+      <w:r>
+        <w:rPr>
+          <w:rFonts w:hint="eastAsia"/>
+        </w:rPr>
+        <w:t>模块</w:t>
+      </w:r>
+    </w:p>
+    <w:p>
+      <w:pPr>
+        <w:rPr>
+          <w:szCs w:val="24"/>
+        </w:rPr>
+      </w:pPr>
+      <w:r>
+        <w:rPr>
+          <w:rFonts w:hint="eastAsia"/>
+          <w:szCs w:val="24"/>
+        </w:rPr>
+        <w:t>（文本）</w:t>
+      </w:r>
+    </w:p>
+    <w:p>
+      <w:pPr>
+        <w:pStyle w:val="1"/>
+      </w:pPr>
+      <w:r>
+        <w:rPr>
+          <w:rFonts w:hint="eastAsia"/>
+        </w:rPr>
+        <w:t>测试方案和测试样例</w:t>
+      </w:r>
+    </w:p>
+    <w:p>
+      <w:pPr>
+        <w:rPr>
+          <w:color w:val="FF0000"/>
+          <w:szCs w:val="24"/>
+        </w:rPr>
+      </w:pPr>
+      <w:r>
+        <w:rPr>
+          <w:rFonts w:hint="eastAsia"/>
+          <w:color w:val="FF0000"/>
+          <w:szCs w:val="24"/>
+        </w:rPr>
+        <w:t>（这部分主要针对上面程序功能来设计测试案例）</w:t>
+      </w:r>
+    </w:p>
+    <w:p>
+      <w:pPr>
+        <w:pStyle w:val="1"/>
+      </w:pPr>
+      <w:r>
+        <w:rPr>
+          <w:rFonts w:hint="eastAsia"/>
+        </w:rPr>
+        <w:t>分组与设计分工</w:t>
       </w:r>
     </w:p>
     <w:p>
@@ -2434,7 +3701,6 @@
     <w:p>
       <w:pPr>
         <w:rPr>
-          <w:rFonts w:hint="eastAsia"/>
           <w:szCs w:val="24"/>
         </w:rPr>
       </w:pPr>
@@ -2464,6 +3730,7 @@
           <w:rFonts w:hint="eastAsia"/>
           <w:szCs w:val="24"/>
         </w:rPr>
+        <w:lastRenderedPageBreak/>
         <w:t>本系统的分工如下：</w:t>
       </w:r>
     </w:p>
@@ -2947,6 +4214,120 @@
     </w:lvl>
   </w:abstractNum>
   <w:abstractNum w:abstractNumId="3">
+    <w:nsid w:val="0D536B1F"/>
+    <w:multiLevelType w:val="hybridMultilevel"/>
+    <w:tmpl w:val="828A4DB2"/>
+    <w:lvl w:ilvl="0" w:tplc="5F7220E4">
+      <w:start w:val="1"/>
+      <w:numFmt w:val="bullet"/>
+      <w:lvlText w:val=""/>
+      <w:lvlJc w:val="left"/>
+      <w:pPr>
+        <w:ind w:left="647" w:hanging="227"/>
+      </w:pPr>
+      <w:rPr>
+        <w:rFonts w:ascii="Symbol" w:hAnsi="Symbol" w:hint="default"/>
+        <w:color w:val="auto"/>
+      </w:rPr>
+    </w:lvl>
+    <w:lvl w:ilvl="1" w:tplc="04090003" w:tentative="1">
+      <w:start w:val="1"/>
+      <w:numFmt w:val="bullet"/>
+      <w:lvlText w:val=""/>
+      <w:lvlJc w:val="left"/>
+      <w:pPr>
+        <w:ind w:left="1380" w:hanging="480"/>
+      </w:pPr>
+      <w:rPr>
+        <w:rFonts w:ascii="Wingdings" w:hAnsi="Wingdings" w:hint="default"/>
+      </w:rPr>
+    </w:lvl>
+    <w:lvl w:ilvl="2" w:tplc="04090005" w:tentative="1">
+      <w:start w:val="1"/>
+      <w:numFmt w:val="bullet"/>
+      <w:lvlText w:val=""/>
+      <w:lvlJc w:val="left"/>
+      <w:pPr>
+        <w:ind w:left="1860" w:hanging="480"/>
+      </w:pPr>
+      <w:rPr>
+        <w:rFonts w:ascii="Wingdings" w:hAnsi="Wingdings" w:hint="default"/>
+      </w:rPr>
+    </w:lvl>
+    <w:lvl w:ilvl="3" w:tplc="04090001" w:tentative="1">
+      <w:start w:val="1"/>
+      <w:numFmt w:val="bullet"/>
+      <w:lvlText w:val=""/>
+      <w:lvlJc w:val="left"/>
+      <w:pPr>
+        <w:ind w:left="2340" w:hanging="480"/>
+      </w:pPr>
+      <w:rPr>
+        <w:rFonts w:ascii="Wingdings" w:hAnsi="Wingdings" w:hint="default"/>
+      </w:rPr>
+    </w:lvl>
+    <w:lvl w:ilvl="4" w:tplc="04090003" w:tentative="1">
+      <w:start w:val="1"/>
+      <w:numFmt w:val="bullet"/>
+      <w:lvlText w:val=""/>
+      <w:lvlJc w:val="left"/>
+      <w:pPr>
+        <w:ind w:left="2820" w:hanging="480"/>
+      </w:pPr>
+      <w:rPr>
+        <w:rFonts w:ascii="Wingdings" w:hAnsi="Wingdings" w:hint="default"/>
+      </w:rPr>
+    </w:lvl>
+    <w:lvl w:ilvl="5" w:tplc="04090005" w:tentative="1">
+      <w:start w:val="1"/>
+      <w:numFmt w:val="bullet"/>
+      <w:lvlText w:val=""/>
+      <w:lvlJc w:val="left"/>
+      <w:pPr>
+        <w:ind w:left="3300" w:hanging="480"/>
+      </w:pPr>
+      <w:rPr>
+        <w:rFonts w:ascii="Wingdings" w:hAnsi="Wingdings" w:hint="default"/>
+      </w:rPr>
+    </w:lvl>
+    <w:lvl w:ilvl="6" w:tplc="04090001" w:tentative="1">
+      <w:start w:val="1"/>
+      <w:numFmt w:val="bullet"/>
+      <w:lvlText w:val=""/>
+      <w:lvlJc w:val="left"/>
+      <w:pPr>
+        <w:ind w:left="3780" w:hanging="480"/>
+      </w:pPr>
+      <w:rPr>
+        <w:rFonts w:ascii="Wingdings" w:hAnsi="Wingdings" w:hint="default"/>
+      </w:rPr>
+    </w:lvl>
+    <w:lvl w:ilvl="7" w:tplc="04090003" w:tentative="1">
+      <w:start w:val="1"/>
+      <w:numFmt w:val="bullet"/>
+      <w:lvlText w:val=""/>
+      <w:lvlJc w:val="left"/>
+      <w:pPr>
+        <w:ind w:left="4260" w:hanging="480"/>
+      </w:pPr>
+      <w:rPr>
+        <w:rFonts w:ascii="Wingdings" w:hAnsi="Wingdings" w:hint="default"/>
+      </w:rPr>
+    </w:lvl>
+    <w:lvl w:ilvl="8" w:tplc="04090005" w:tentative="1">
+      <w:start w:val="1"/>
+      <w:numFmt w:val="bullet"/>
+      <w:lvlText w:val=""/>
+      <w:lvlJc w:val="left"/>
+      <w:pPr>
+        <w:ind w:left="4740" w:hanging="480"/>
+      </w:pPr>
+      <w:rPr>
+        <w:rFonts w:ascii="Wingdings" w:hAnsi="Wingdings" w:hint="default"/>
+      </w:rPr>
+    </w:lvl>
+  </w:abstractNum>
+  <w:abstractNum w:abstractNumId="4">
     <w:nsid w:val="1C4C5165"/>
     <w:multiLevelType w:val="multilevel"/>
     <w:tmpl w:val="673A8D56"/>
@@ -3060,7 +4441,7 @@
       </w:rPr>
     </w:lvl>
   </w:abstractNum>
-  <w:abstractNum w:abstractNumId="4">
+  <w:abstractNum w:abstractNumId="5">
     <w:nsid w:val="1D0C13BD"/>
     <w:multiLevelType w:val="multilevel"/>
     <w:tmpl w:val="E83287B2"/>
@@ -3174,7 +4555,7 @@
       </w:rPr>
     </w:lvl>
   </w:abstractNum>
-  <w:abstractNum w:abstractNumId="5">
+  <w:abstractNum w:abstractNumId="6">
     <w:nsid w:val="3136143F"/>
     <w:multiLevelType w:val="hybridMultilevel"/>
     <w:tmpl w:val="E83287B2"/>
@@ -3288,7 +4669,7 @@
       </w:rPr>
     </w:lvl>
   </w:abstractNum>
-  <w:abstractNum w:abstractNumId="6">
+  <w:abstractNum w:abstractNumId="7">
     <w:nsid w:val="3A8C44B6"/>
     <w:multiLevelType w:val="multilevel"/>
     <w:tmpl w:val="E2768A2E"/>
@@ -3402,7 +4783,7 @@
       </w:rPr>
     </w:lvl>
   </w:abstractNum>
-  <w:abstractNum w:abstractNumId="7">
+  <w:abstractNum w:abstractNumId="8">
     <w:nsid w:val="3F7240C8"/>
     <w:multiLevelType w:val="hybridMultilevel"/>
     <w:tmpl w:val="0F80F458"/>
@@ -3516,7 +4897,7 @@
       </w:rPr>
     </w:lvl>
   </w:abstractNum>
-  <w:abstractNum w:abstractNumId="8">
+  <w:abstractNum w:abstractNumId="9">
     <w:nsid w:val="42851E87"/>
     <w:multiLevelType w:val="multilevel"/>
     <w:tmpl w:val="26DE6C4C"/>
@@ -3629,7 +5010,7 @@
       </w:rPr>
     </w:lvl>
   </w:abstractNum>
-  <w:abstractNum w:abstractNumId="9">
+  <w:abstractNum w:abstractNumId="10">
     <w:nsid w:val="45370934"/>
     <w:multiLevelType w:val="hybridMultilevel"/>
     <w:tmpl w:val="8CF62D50"/>
@@ -3743,7 +5124,7 @@
       </w:rPr>
     </w:lvl>
   </w:abstractNum>
-  <w:abstractNum w:abstractNumId="10">
+  <w:abstractNum w:abstractNumId="11">
     <w:nsid w:val="464F7D1D"/>
     <w:multiLevelType w:val="multilevel"/>
     <w:tmpl w:val="7B8E4306"/>
@@ -3856,7 +5237,7 @@
       </w:rPr>
     </w:lvl>
   </w:abstractNum>
-  <w:abstractNum w:abstractNumId="11">
+  <w:abstractNum w:abstractNumId="12">
     <w:nsid w:val="4C34305B"/>
     <w:multiLevelType w:val="multilevel"/>
     <w:tmpl w:val="F150201C"/>
@@ -3970,7 +5351,7 @@
       </w:rPr>
     </w:lvl>
   </w:abstractNum>
-  <w:abstractNum w:abstractNumId="12">
+  <w:abstractNum w:abstractNumId="13">
     <w:nsid w:val="4D631290"/>
     <w:multiLevelType w:val="multilevel"/>
     <w:tmpl w:val="4D631290"/>
@@ -4065,7 +5446,7 @@
       </w:pPr>
     </w:lvl>
   </w:abstractNum>
-  <w:abstractNum w:abstractNumId="13">
+  <w:abstractNum w:abstractNumId="14">
     <w:nsid w:val="51655828"/>
     <w:multiLevelType w:val="hybridMultilevel"/>
     <w:tmpl w:val="808874C8"/>
@@ -4179,7 +5560,7 @@
       </w:rPr>
     </w:lvl>
   </w:abstractNum>
-  <w:abstractNum w:abstractNumId="14">
+  <w:abstractNum w:abstractNumId="15">
     <w:nsid w:val="51AD0D82"/>
     <w:multiLevelType w:val="hybridMultilevel"/>
     <w:tmpl w:val="E2768A2E"/>
@@ -4293,7 +5674,121 @@
       </w:rPr>
     </w:lvl>
   </w:abstractNum>
-  <w:abstractNum w:abstractNumId="15">
+  <w:abstractNum w:abstractNumId="16">
+    <w:nsid w:val="52252F4F"/>
+    <w:multiLevelType w:val="multilevel"/>
+    <w:tmpl w:val="808874C8"/>
+    <w:lvl w:ilvl="0">
+      <w:start w:val="1"/>
+      <w:numFmt w:val="bullet"/>
+      <w:lvlText w:val=""/>
+      <w:lvlJc w:val="left"/>
+      <w:pPr>
+        <w:ind w:left="227" w:hanging="227"/>
+      </w:pPr>
+      <w:rPr>
+        <w:rFonts w:ascii="Symbol" w:hAnsi="Symbol" w:hint="default"/>
+        <w:color w:val="auto"/>
+      </w:rPr>
+    </w:lvl>
+    <w:lvl w:ilvl="1">
+      <w:start w:val="1"/>
+      <w:numFmt w:val="bullet"/>
+      <w:lvlText w:val=""/>
+      <w:lvlJc w:val="left"/>
+      <w:pPr>
+        <w:ind w:left="960" w:hanging="480"/>
+      </w:pPr>
+      <w:rPr>
+        <w:rFonts w:ascii="Wingdings" w:hAnsi="Wingdings" w:hint="default"/>
+      </w:rPr>
+    </w:lvl>
+    <w:lvl w:ilvl="2">
+      <w:start w:val="1"/>
+      <w:numFmt w:val="bullet"/>
+      <w:lvlText w:val=""/>
+      <w:lvlJc w:val="left"/>
+      <w:pPr>
+        <w:ind w:left="1440" w:hanging="480"/>
+      </w:pPr>
+      <w:rPr>
+        <w:rFonts w:ascii="Wingdings" w:hAnsi="Wingdings" w:hint="default"/>
+      </w:rPr>
+    </w:lvl>
+    <w:lvl w:ilvl="3">
+      <w:start w:val="1"/>
+      <w:numFmt w:val="bullet"/>
+      <w:lvlText w:val=""/>
+      <w:lvlJc w:val="left"/>
+      <w:pPr>
+        <w:ind w:left="1920" w:hanging="480"/>
+      </w:pPr>
+      <w:rPr>
+        <w:rFonts w:ascii="Wingdings" w:hAnsi="Wingdings" w:hint="default"/>
+      </w:rPr>
+    </w:lvl>
+    <w:lvl w:ilvl="4">
+      <w:start w:val="1"/>
+      <w:numFmt w:val="bullet"/>
+      <w:lvlText w:val=""/>
+      <w:lvlJc w:val="left"/>
+      <w:pPr>
+        <w:ind w:left="2400" w:hanging="480"/>
+      </w:pPr>
+      <w:rPr>
+        <w:rFonts w:ascii="Wingdings" w:hAnsi="Wingdings" w:hint="default"/>
+      </w:rPr>
+    </w:lvl>
+    <w:lvl w:ilvl="5">
+      <w:start w:val="1"/>
+      <w:numFmt w:val="bullet"/>
+      <w:lvlText w:val=""/>
+      <w:lvlJc w:val="left"/>
+      <w:pPr>
+        <w:ind w:left="2880" w:hanging="480"/>
+      </w:pPr>
+      <w:rPr>
+        <w:rFonts w:ascii="Wingdings" w:hAnsi="Wingdings" w:hint="default"/>
+      </w:rPr>
+    </w:lvl>
+    <w:lvl w:ilvl="6">
+      <w:start w:val="1"/>
+      <w:numFmt w:val="bullet"/>
+      <w:lvlText w:val=""/>
+      <w:lvlJc w:val="left"/>
+      <w:pPr>
+        <w:ind w:left="3360" w:hanging="480"/>
+      </w:pPr>
+      <w:rPr>
+        <w:rFonts w:ascii="Wingdings" w:hAnsi="Wingdings" w:hint="default"/>
+      </w:rPr>
+    </w:lvl>
+    <w:lvl w:ilvl="7">
+      <w:start w:val="1"/>
+      <w:numFmt w:val="bullet"/>
+      <w:lvlText w:val=""/>
+      <w:lvlJc w:val="left"/>
+      <w:pPr>
+        <w:ind w:left="3840" w:hanging="480"/>
+      </w:pPr>
+      <w:rPr>
+        <w:rFonts w:ascii="Wingdings" w:hAnsi="Wingdings" w:hint="default"/>
+      </w:rPr>
+    </w:lvl>
+    <w:lvl w:ilvl="8">
+      <w:start w:val="1"/>
+      <w:numFmt w:val="bullet"/>
+      <w:lvlText w:val=""/>
+      <w:lvlJc w:val="left"/>
+      <w:pPr>
+        <w:ind w:left="4320" w:hanging="480"/>
+      </w:pPr>
+      <w:rPr>
+        <w:rFonts w:ascii="Wingdings" w:hAnsi="Wingdings" w:hint="default"/>
+      </w:rPr>
+    </w:lvl>
+  </w:abstractNum>
+  <w:abstractNum w:abstractNumId="17">
     <w:nsid w:val="5924FC9C"/>
     <w:multiLevelType w:val="multilevel"/>
     <w:tmpl w:val="5924FC9C"/>
@@ -4433,7 +5928,7 @@
       </w:rPr>
     </w:lvl>
   </w:abstractNum>
-  <w:abstractNum w:abstractNumId="16">
+  <w:abstractNum w:abstractNumId="18">
     <w:nsid w:val="5924FD34"/>
     <w:multiLevelType w:val="multilevel"/>
     <w:tmpl w:val="5924FD34"/>
@@ -4573,7 +6068,7 @@
       </w:rPr>
     </w:lvl>
   </w:abstractNum>
-  <w:abstractNum w:abstractNumId="17">
+  <w:abstractNum w:abstractNumId="19">
     <w:nsid w:val="5924FD54"/>
     <w:multiLevelType w:val="singleLevel"/>
     <w:tmpl w:val="5924FD54"/>
@@ -4593,7 +6088,7 @@
       </w:rPr>
     </w:lvl>
   </w:abstractNum>
-  <w:abstractNum w:abstractNumId="18">
+  <w:abstractNum w:abstractNumId="20">
     <w:nsid w:val="5924FD98"/>
     <w:multiLevelType w:val="singleLevel"/>
     <w:tmpl w:val="5924FD98"/>
@@ -4613,7 +6108,7 @@
       </w:rPr>
     </w:lvl>
   </w:abstractNum>
-  <w:abstractNum w:abstractNumId="19">
+  <w:abstractNum w:abstractNumId="21">
     <w:nsid w:val="5924FDEE"/>
     <w:multiLevelType w:val="singleLevel"/>
     <w:tmpl w:val="5924FDEE"/>
@@ -4633,7 +6128,7 @@
       </w:rPr>
     </w:lvl>
   </w:abstractNum>
-  <w:abstractNum w:abstractNumId="20">
+  <w:abstractNum w:abstractNumId="22">
     <w:nsid w:val="5924FE23"/>
     <w:multiLevelType w:val="singleLevel"/>
     <w:tmpl w:val="5924FE23"/>
@@ -4653,7 +6148,7 @@
       </w:rPr>
     </w:lvl>
   </w:abstractNum>
-  <w:abstractNum w:abstractNumId="21">
+  <w:abstractNum w:abstractNumId="23">
     <w:nsid w:val="5924FF69"/>
     <w:multiLevelType w:val="multilevel"/>
     <w:tmpl w:val="5924FF69"/>
@@ -4793,7 +6288,7 @@
       </w:rPr>
     </w:lvl>
   </w:abstractNum>
-  <w:abstractNum w:abstractNumId="22">
+  <w:abstractNum w:abstractNumId="24">
     <w:nsid w:val="5924FF8C"/>
     <w:multiLevelType w:val="singleLevel"/>
     <w:tmpl w:val="5924FF8C"/>
@@ -4813,7 +6308,7 @@
       </w:rPr>
     </w:lvl>
   </w:abstractNum>
-  <w:abstractNum w:abstractNumId="23">
+  <w:abstractNum w:abstractNumId="25">
     <w:nsid w:val="592502CB"/>
     <w:multiLevelType w:val="singleLevel"/>
     <w:tmpl w:val="592502CB"/>
@@ -4833,7 +6328,7 @@
       </w:rPr>
     </w:lvl>
   </w:abstractNum>
-  <w:abstractNum w:abstractNumId="24">
+  <w:abstractNum w:abstractNumId="26">
     <w:nsid w:val="5B9A5A4A"/>
     <w:multiLevelType w:val="multilevel"/>
     <w:tmpl w:val="5CA48AF2"/>
@@ -4947,7 +6442,7 @@
       </w:rPr>
     </w:lvl>
   </w:abstractNum>
-  <w:abstractNum w:abstractNumId="25">
+  <w:abstractNum w:abstractNumId="27">
     <w:nsid w:val="61D20BD6"/>
     <w:multiLevelType w:val="hybridMultilevel"/>
     <w:tmpl w:val="76B22C6C"/>
@@ -5061,7 +6556,7 @@
       </w:rPr>
     </w:lvl>
   </w:abstractNum>
-  <w:abstractNum w:abstractNumId="26">
+  <w:abstractNum w:abstractNumId="28">
     <w:nsid w:val="675C0F3E"/>
     <w:multiLevelType w:val="hybridMultilevel"/>
     <w:tmpl w:val="ED36C79E"/>
@@ -5174,7 +6669,121 @@
       </w:rPr>
     </w:lvl>
   </w:abstractNum>
-  <w:abstractNum w:abstractNumId="27">
+  <w:abstractNum w:abstractNumId="29">
+    <w:nsid w:val="686E2450"/>
+    <w:multiLevelType w:val="hybridMultilevel"/>
+    <w:tmpl w:val="B6D4640C"/>
+    <w:lvl w:ilvl="0" w:tplc="5F7220E4">
+      <w:start w:val="1"/>
+      <w:numFmt w:val="bullet"/>
+      <w:lvlText w:val=""/>
+      <w:lvlJc w:val="left"/>
+      <w:pPr>
+        <w:ind w:left="647" w:hanging="227"/>
+      </w:pPr>
+      <w:rPr>
+        <w:rFonts w:ascii="Symbol" w:hAnsi="Symbol" w:hint="default"/>
+        <w:color w:val="auto"/>
+      </w:rPr>
+    </w:lvl>
+    <w:lvl w:ilvl="1" w:tplc="04090003" w:tentative="1">
+      <w:start w:val="1"/>
+      <w:numFmt w:val="bullet"/>
+      <w:lvlText w:val=""/>
+      <w:lvlJc w:val="left"/>
+      <w:pPr>
+        <w:ind w:left="1380" w:hanging="480"/>
+      </w:pPr>
+      <w:rPr>
+        <w:rFonts w:ascii="Wingdings" w:hAnsi="Wingdings" w:hint="default"/>
+      </w:rPr>
+    </w:lvl>
+    <w:lvl w:ilvl="2" w:tplc="04090005" w:tentative="1">
+      <w:start w:val="1"/>
+      <w:numFmt w:val="bullet"/>
+      <w:lvlText w:val=""/>
+      <w:lvlJc w:val="left"/>
+      <w:pPr>
+        <w:ind w:left="1860" w:hanging="480"/>
+      </w:pPr>
+      <w:rPr>
+        <w:rFonts w:ascii="Wingdings" w:hAnsi="Wingdings" w:hint="default"/>
+      </w:rPr>
+    </w:lvl>
+    <w:lvl w:ilvl="3" w:tplc="04090001" w:tentative="1">
+      <w:start w:val="1"/>
+      <w:numFmt w:val="bullet"/>
+      <w:lvlText w:val=""/>
+      <w:lvlJc w:val="left"/>
+      <w:pPr>
+        <w:ind w:left="2340" w:hanging="480"/>
+      </w:pPr>
+      <w:rPr>
+        <w:rFonts w:ascii="Wingdings" w:hAnsi="Wingdings" w:hint="default"/>
+      </w:rPr>
+    </w:lvl>
+    <w:lvl w:ilvl="4" w:tplc="04090003" w:tentative="1">
+      <w:start w:val="1"/>
+      <w:numFmt w:val="bullet"/>
+      <w:lvlText w:val=""/>
+      <w:lvlJc w:val="left"/>
+      <w:pPr>
+        <w:ind w:left="2820" w:hanging="480"/>
+      </w:pPr>
+      <w:rPr>
+        <w:rFonts w:ascii="Wingdings" w:hAnsi="Wingdings" w:hint="default"/>
+      </w:rPr>
+    </w:lvl>
+    <w:lvl w:ilvl="5" w:tplc="04090005" w:tentative="1">
+      <w:start w:val="1"/>
+      <w:numFmt w:val="bullet"/>
+      <w:lvlText w:val=""/>
+      <w:lvlJc w:val="left"/>
+      <w:pPr>
+        <w:ind w:left="3300" w:hanging="480"/>
+      </w:pPr>
+      <w:rPr>
+        <w:rFonts w:ascii="Wingdings" w:hAnsi="Wingdings" w:hint="default"/>
+      </w:rPr>
+    </w:lvl>
+    <w:lvl w:ilvl="6" w:tplc="04090001" w:tentative="1">
+      <w:start w:val="1"/>
+      <w:numFmt w:val="bullet"/>
+      <w:lvlText w:val=""/>
+      <w:lvlJc w:val="left"/>
+      <w:pPr>
+        <w:ind w:left="3780" w:hanging="480"/>
+      </w:pPr>
+      <w:rPr>
+        <w:rFonts w:ascii="Wingdings" w:hAnsi="Wingdings" w:hint="default"/>
+      </w:rPr>
+    </w:lvl>
+    <w:lvl w:ilvl="7" w:tplc="04090003" w:tentative="1">
+      <w:start w:val="1"/>
+      <w:numFmt w:val="bullet"/>
+      <w:lvlText w:val=""/>
+      <w:lvlJc w:val="left"/>
+      <w:pPr>
+        <w:ind w:left="4260" w:hanging="480"/>
+      </w:pPr>
+      <w:rPr>
+        <w:rFonts w:ascii="Wingdings" w:hAnsi="Wingdings" w:hint="default"/>
+      </w:rPr>
+    </w:lvl>
+    <w:lvl w:ilvl="8" w:tplc="04090005" w:tentative="1">
+      <w:start w:val="1"/>
+      <w:numFmt w:val="bullet"/>
+      <w:lvlText w:val=""/>
+      <w:lvlJc w:val="left"/>
+      <w:pPr>
+        <w:ind w:left="4740" w:hanging="480"/>
+      </w:pPr>
+      <w:rPr>
+        <w:rFonts w:ascii="Wingdings" w:hAnsi="Wingdings" w:hint="default"/>
+      </w:rPr>
+    </w:lvl>
+  </w:abstractNum>
+  <w:abstractNum w:abstractNumId="30">
     <w:nsid w:val="6BAE48D2"/>
     <w:multiLevelType w:val="hybridMultilevel"/>
     <w:tmpl w:val="C9960BBA"/>
@@ -5288,7 +6897,7 @@
       </w:rPr>
     </w:lvl>
   </w:abstractNum>
-  <w:abstractNum w:abstractNumId="28">
+  <w:abstractNum w:abstractNumId="31">
     <w:nsid w:val="6F3F1D2D"/>
     <w:multiLevelType w:val="multilevel"/>
     <w:tmpl w:val="ED36C79E"/>
@@ -5401,7 +7010,7 @@
       </w:rPr>
     </w:lvl>
   </w:abstractNum>
-  <w:abstractNum w:abstractNumId="29">
+  <w:abstractNum w:abstractNumId="32">
     <w:nsid w:val="7A783073"/>
     <w:multiLevelType w:val="hybridMultilevel"/>
     <w:tmpl w:val="F150201C"/>
@@ -5515,7 +7124,7 @@
       </w:rPr>
     </w:lvl>
   </w:abstractNum>
-  <w:abstractNum w:abstractNumId="30">
+  <w:abstractNum w:abstractNumId="33">
     <w:nsid w:val="7B8E4306"/>
     <w:multiLevelType w:val="multilevel"/>
     <w:tmpl w:val="26DE6C4C"/>
@@ -5629,40 +7238,40 @@
     </w:lvl>
   </w:abstractNum>
   <w:num w:numId="1">
-    <w:abstractNumId w:val="12"/>
+    <w:abstractNumId w:val="13"/>
   </w:num>
   <w:num w:numId="2">
-    <w:abstractNumId w:val="16"/>
+    <w:abstractNumId w:val="18"/>
   </w:num>
   <w:num w:numId="3">
+    <w:abstractNumId w:val="19"/>
+  </w:num>
+  <w:num w:numId="4">
+    <w:abstractNumId w:val="20"/>
+  </w:num>
+  <w:num w:numId="5">
+    <w:abstractNumId w:val="21"/>
+  </w:num>
+  <w:num w:numId="6">
+    <w:abstractNumId w:val="22"/>
+  </w:num>
+  <w:num w:numId="7">
     <w:abstractNumId w:val="17"/>
   </w:num>
-  <w:num w:numId="4">
-    <w:abstractNumId w:val="18"/>
-  </w:num>
-  <w:num w:numId="5">
-    <w:abstractNumId w:val="19"/>
-  </w:num>
-  <w:num w:numId="6">
-    <w:abstractNumId w:val="20"/>
-  </w:num>
-  <w:num w:numId="7">
-    <w:abstractNumId w:val="15"/>
-  </w:num>
   <w:num w:numId="8">
-    <w:abstractNumId w:val="22"/>
+    <w:abstractNumId w:val="24"/>
   </w:num>
   <w:num w:numId="9">
-    <w:abstractNumId w:val="21"/>
+    <w:abstractNumId w:val="23"/>
   </w:num>
   <w:num w:numId="10">
-    <w:abstractNumId w:val="23"/>
+    <w:abstractNumId w:val="25"/>
   </w:num>
   <w:num w:numId="11">
-    <w:abstractNumId w:val="30"/>
+    <w:abstractNumId w:val="33"/>
   </w:num>
   <w:num w:numId="12">
-    <w:abstractNumId w:val="10"/>
+    <w:abstractNumId w:val="11"/>
   </w:num>
   <w:num w:numId="13">
     <w:abstractNumId w:val="2"/>
@@ -5671,55 +7280,64 @@
     <w:abstractNumId w:val="0"/>
   </w:num>
   <w:num w:numId="15">
-    <w:abstractNumId w:val="24"/>
+    <w:abstractNumId w:val="26"/>
   </w:num>
   <w:num w:numId="16">
     <w:abstractNumId w:val="1"/>
   </w:num>
   <w:num w:numId="17">
-    <w:abstractNumId w:val="26"/>
+    <w:abstractNumId w:val="28"/>
   </w:num>
   <w:num w:numId="18">
-    <w:abstractNumId w:val="28"/>
+    <w:abstractNumId w:val="31"/>
   </w:num>
   <w:num w:numId="19">
-    <w:abstractNumId w:val="29"/>
+    <w:abstractNumId w:val="32"/>
   </w:num>
   <w:num w:numId="20">
+    <w:abstractNumId w:val="4"/>
+  </w:num>
+  <w:num w:numId="21">
+    <w:abstractNumId w:val="15"/>
+  </w:num>
+  <w:num w:numId="22">
+    <w:abstractNumId w:val="7"/>
+  </w:num>
+  <w:num w:numId="23">
+    <w:abstractNumId w:val="10"/>
+  </w:num>
+  <w:num w:numId="24">
+    <w:abstractNumId w:val="6"/>
+  </w:num>
+  <w:num w:numId="25">
+    <w:abstractNumId w:val="5"/>
+  </w:num>
+  <w:num w:numId="26">
+    <w:abstractNumId w:val="30"/>
+  </w:num>
+  <w:num w:numId="27">
+    <w:abstractNumId w:val="12"/>
+  </w:num>
+  <w:num w:numId="28">
+    <w:abstractNumId w:val="8"/>
+  </w:num>
+  <w:num w:numId="29">
+    <w:abstractNumId w:val="27"/>
+  </w:num>
+  <w:num w:numId="30">
+    <w:abstractNumId w:val="9"/>
+  </w:num>
+  <w:num w:numId="31">
+    <w:abstractNumId w:val="14"/>
+  </w:num>
+  <w:num w:numId="32">
+    <w:abstractNumId w:val="16"/>
+  </w:num>
+  <w:num w:numId="33">
     <w:abstractNumId w:val="3"/>
   </w:num>
-  <w:num w:numId="21">
-    <w:abstractNumId w:val="14"/>
-  </w:num>
-  <w:num w:numId="22">
-    <w:abstractNumId w:val="6"/>
-  </w:num>
-  <w:num w:numId="23">
-    <w:abstractNumId w:val="9"/>
-  </w:num>
-  <w:num w:numId="24">
-    <w:abstractNumId w:val="5"/>
-  </w:num>
-  <w:num w:numId="25">
-    <w:abstractNumId w:val="4"/>
-  </w:num>
-  <w:num w:numId="26">
-    <w:abstractNumId w:val="27"/>
-  </w:num>
-  <w:num w:numId="27">
-    <w:abstractNumId w:val="11"/>
-  </w:num>
-  <w:num w:numId="28">
-    <w:abstractNumId w:val="7"/>
-  </w:num>
-  <w:num w:numId="29">
-    <w:abstractNumId w:val="25"/>
-  </w:num>
-  <w:num w:numId="30">
-    <w:abstractNumId w:val="8"/>
-  </w:num>
-  <w:num w:numId="31">
-    <w:abstractNumId w:val="13"/>
+  <w:num w:numId="34">
+    <w:abstractNumId w:val="29"/>
   </w:num>
 </w:numbering>
 </file>
@@ -6882,7 +8500,7 @@
 </file>
 
 <file path=customXml/itemProps2.xml><?xml version="1.0" encoding="utf-8"?>
-<ds:datastoreItem xmlns:ds="http://schemas.openxmlformats.org/officeDocument/2006/customXml" ds:itemID="{0C700126-FEDA-7342-B635-1306146AAC64}">
+<ds:datastoreItem xmlns:ds="http://schemas.openxmlformats.org/officeDocument/2006/customXml" ds:itemID="{C0D501E1-279C-6441-A1B1-F9371D223932}">
   <ds:schemaRefs>
     <ds:schemaRef ds:uri="http://schemas.openxmlformats.org/officeDocument/2006/bibliography"/>
   </ds:schemaRefs>

--- a/MiniSQL总体设计报告.docx
+++ b/MiniSQL总体设计报告.docx
@@ -126,7 +126,7 @@
     </w:p>
     <w:p>
       <w:pPr>
-        <w:pStyle w:val="a7"/>
+        <w:pStyle w:val="a8"/>
         <w:numPr>
           <w:ilvl w:val="0"/>
           <w:numId w:val="26"/>
@@ -154,7 +154,7 @@
     </w:p>
     <w:p>
       <w:pPr>
-        <w:pStyle w:val="a7"/>
+        <w:pStyle w:val="a8"/>
         <w:numPr>
           <w:ilvl w:val="0"/>
           <w:numId w:val="26"/>
@@ -182,7 +182,7 @@
     </w:p>
     <w:p>
       <w:pPr>
-        <w:pStyle w:val="a7"/>
+        <w:pStyle w:val="a8"/>
         <w:numPr>
           <w:ilvl w:val="0"/>
           <w:numId w:val="26"/>
@@ -759,8 +759,8 @@
     <w:p>
       <w:pPr>
         <w:numPr>
-          <w:ilvl w:val="0"/>
-          <w:numId w:val="31"/>
+          <w:ilvl w:val="1"/>
+          <w:numId w:val="37"/>
         </w:numPr>
         <w:tabs>
           <w:tab w:val="left" w:pos="420"/>
@@ -788,6 +788,143 @@
           <w:szCs w:val="24"/>
         </w:rPr>
         <w:t>删除表</w:t>
+      </w:r>
+    </w:p>
+    <w:p>
+      <w:pPr>
+        <w:numPr>
+          <w:ilvl w:val="1"/>
+          <w:numId w:val="37"/>
+        </w:numPr>
+        <w:tabs>
+          <w:tab w:val="left" w:pos="420"/>
+        </w:tabs>
+        <w:rPr>
+          <w:szCs w:val="24"/>
+        </w:rPr>
+      </w:pPr>
+      <w:r>
+        <w:rPr>
+          <w:rFonts w:hint="eastAsia"/>
+          <w:szCs w:val="24"/>
+        </w:rPr>
+        <w:t>创建索引</w:t>
+      </w:r>
+      <w:r>
+        <w:rPr>
+          <w:szCs w:val="24"/>
+        </w:rPr>
+        <w:t>和</w:t>
+      </w:r>
+      <w:r>
+        <w:rPr>
+          <w:rFonts w:hint="eastAsia"/>
+          <w:szCs w:val="24"/>
+        </w:rPr>
+        <w:t>删除索引</w:t>
+      </w:r>
+    </w:p>
+    <w:p>
+      <w:pPr>
+        <w:numPr>
+          <w:ilvl w:val="1"/>
+          <w:numId w:val="37"/>
+        </w:numPr>
+        <w:tabs>
+          <w:tab w:val="left" w:pos="420"/>
+        </w:tabs>
+        <w:rPr>
+          <w:szCs w:val="24"/>
+        </w:rPr>
+      </w:pPr>
+      <w:r>
+        <w:rPr>
+          <w:rFonts w:hint="eastAsia"/>
+          <w:szCs w:val="24"/>
+        </w:rPr>
+        <w:t>选择</w:t>
+      </w:r>
+      <w:r>
+        <w:rPr>
+          <w:szCs w:val="24"/>
+        </w:rPr>
+        <w:t>，</w:t>
+      </w:r>
+      <w:r>
+        <w:rPr>
+          <w:rFonts w:hint="eastAsia"/>
+          <w:szCs w:val="24"/>
+        </w:rPr>
+        <w:t>插入</w:t>
+      </w:r>
+      <w:r>
+        <w:rPr>
+          <w:szCs w:val="24"/>
+        </w:rPr>
+        <w:t>，</w:t>
+      </w:r>
+      <w:r>
+        <w:rPr>
+          <w:rFonts w:hint="eastAsia"/>
+          <w:szCs w:val="24"/>
+        </w:rPr>
+        <w:t>删除</w:t>
+      </w:r>
+    </w:p>
+    <w:p>
+      <w:pPr>
+        <w:numPr>
+          <w:ilvl w:val="1"/>
+          <w:numId w:val="37"/>
+        </w:numPr>
+        <w:tabs>
+          <w:tab w:val="left" w:pos="420"/>
+        </w:tabs>
+        <w:rPr>
+          <w:szCs w:val="24"/>
+        </w:rPr>
+      </w:pPr>
+      <w:r>
+        <w:rPr>
+          <w:rFonts w:hint="eastAsia"/>
+          <w:szCs w:val="24"/>
+        </w:rPr>
+        <w:t>退出系统</w:t>
+      </w:r>
+    </w:p>
+    <w:p>
+      <w:pPr>
+        <w:numPr>
+          <w:ilvl w:val="1"/>
+          <w:numId w:val="37"/>
+        </w:numPr>
+        <w:tabs>
+          <w:tab w:val="left" w:pos="420"/>
+        </w:tabs>
+        <w:rPr>
+          <w:szCs w:val="24"/>
+        </w:rPr>
+      </w:pPr>
+      <w:r>
+        <w:rPr>
+          <w:rFonts w:hint="eastAsia"/>
+          <w:szCs w:val="24"/>
+        </w:rPr>
+        <w:t>执行</w:t>
+      </w:r>
+      <w:r>
+        <w:rPr>
+          <w:rFonts w:hint="eastAsia"/>
+          <w:szCs w:val="24"/>
+        </w:rPr>
+        <w:t>SQL</w:t>
+      </w:r>
+      <w:r>
+        <w:rPr>
+          <w:rFonts w:hint="eastAsia"/>
+          <w:szCs w:val="24"/>
+        </w:rPr>
+        <w:t>脚本</w:t>
       </w:r>
     </w:p>
     <w:p>
@@ -805,24 +942,666 @@
       </w:pPr>
       <w:r>
         <w:rPr>
-          <w:rFonts w:hint="eastAsia"/>
-          <w:szCs w:val="24"/>
-        </w:rPr>
-        <w:t>创建索引</w:t>
-      </w:r>
-      <w:r>
-        <w:rPr>
-          <w:szCs w:val="24"/>
-        </w:rPr>
-        <w:t>和</w:t>
-      </w:r>
-      <w:r>
-        <w:rPr>
-          <w:rFonts w:hint="eastAsia"/>
-          <w:szCs w:val="24"/>
-        </w:rPr>
-        <w:t>删除索引</w:t>
-      </w:r>
+          <w:szCs w:val="24"/>
+        </w:rPr>
+        <w:t>支持的关键字包括但不仅限于：</w:t>
+      </w:r>
+    </w:p>
+    <w:p>
+      <w:pPr>
+        <w:ind w:firstLine="420"/>
+        <w:rPr>
+          <w:szCs w:val="24"/>
+        </w:rPr>
+        <w:sectPr>
+          <w:pgSz w:w="11906" w:h="16838"/>
+          <w:pgMar w:top="1440" w:right="1800" w:bottom="1440" w:left="1800" w:header="851" w:footer="992" w:gutter="0"/>
+          <w:cols w:space="425"/>
+          <w:docGrid w:type="lines" w:linePitch="312"/>
+        </w:sectPr>
+      </w:pPr>
+    </w:p>
+    <w:p>
+      <w:pPr>
+        <w:numPr>
+          <w:ilvl w:val="0"/>
+          <w:numId w:val="10"/>
+        </w:numPr>
+        <w:ind w:leftChars="200" w:left="900"/>
+        <w:rPr>
+          <w:szCs w:val="24"/>
+        </w:rPr>
+      </w:pPr>
+      <w:r>
+        <w:rPr>
+          <w:szCs w:val="24"/>
+        </w:rPr>
+        <w:lastRenderedPageBreak/>
+        <w:t>select</w:t>
+      </w:r>
+    </w:p>
+    <w:p>
+      <w:pPr>
+        <w:numPr>
+          <w:ilvl w:val="0"/>
+          <w:numId w:val="10"/>
+        </w:numPr>
+        <w:ind w:leftChars="200" w:left="900"/>
+        <w:rPr>
+          <w:szCs w:val="24"/>
+        </w:rPr>
+      </w:pPr>
+      <w:r>
+        <w:rPr>
+          <w:szCs w:val="24"/>
+        </w:rPr>
+        <w:t>from</w:t>
+      </w:r>
+    </w:p>
+    <w:p>
+      <w:pPr>
+        <w:numPr>
+          <w:ilvl w:val="0"/>
+          <w:numId w:val="10"/>
+        </w:numPr>
+        <w:ind w:leftChars="200" w:left="900"/>
+        <w:rPr>
+          <w:szCs w:val="24"/>
+        </w:rPr>
+      </w:pPr>
+      <w:r>
+        <w:rPr>
+          <w:szCs w:val="24"/>
+        </w:rPr>
+        <w:t>where</w:t>
+      </w:r>
+    </w:p>
+    <w:p>
+      <w:pPr>
+        <w:numPr>
+          <w:ilvl w:val="0"/>
+          <w:numId w:val="10"/>
+        </w:numPr>
+        <w:ind w:leftChars="200" w:left="900"/>
+        <w:rPr>
+          <w:szCs w:val="24"/>
+        </w:rPr>
+      </w:pPr>
+      <w:r>
+        <w:rPr>
+          <w:szCs w:val="24"/>
+        </w:rPr>
+        <w:t>natural join</w:t>
+      </w:r>
+    </w:p>
+    <w:p>
+      <w:pPr>
+        <w:numPr>
+          <w:ilvl w:val="0"/>
+          <w:numId w:val="10"/>
+        </w:numPr>
+        <w:ind w:leftChars="200" w:left="900"/>
+        <w:rPr>
+          <w:szCs w:val="24"/>
+        </w:rPr>
+      </w:pPr>
+      <w:r>
+        <w:rPr>
+          <w:szCs w:val="24"/>
+        </w:rPr>
+        <w:t xml:space="preserve">join using </w:t>
+      </w:r>
+    </w:p>
+    <w:p>
+      <w:pPr>
+        <w:numPr>
+          <w:ilvl w:val="0"/>
+          <w:numId w:val="10"/>
+        </w:numPr>
+        <w:ind w:leftChars="200" w:left="900"/>
+        <w:rPr>
+          <w:szCs w:val="24"/>
+        </w:rPr>
+      </w:pPr>
+      <w:r>
+        <w:rPr>
+          <w:szCs w:val="24"/>
+        </w:rPr>
+        <w:t>distinct</w:t>
+      </w:r>
+    </w:p>
+    <w:p>
+      <w:pPr>
+        <w:numPr>
+          <w:ilvl w:val="0"/>
+          <w:numId w:val="10"/>
+        </w:numPr>
+        <w:ind w:leftChars="200" w:left="900"/>
+        <w:rPr>
+          <w:szCs w:val="24"/>
+        </w:rPr>
+      </w:pPr>
+      <w:r>
+        <w:rPr>
+          <w:szCs w:val="24"/>
+        </w:rPr>
+        <w:t xml:space="preserve">as </w:t>
+      </w:r>
+    </w:p>
+    <w:p>
+      <w:pPr>
+        <w:numPr>
+          <w:ilvl w:val="0"/>
+          <w:numId w:val="10"/>
+        </w:numPr>
+        <w:ind w:leftChars="200" w:left="900"/>
+        <w:rPr>
+          <w:szCs w:val="24"/>
+        </w:rPr>
+      </w:pPr>
+      <w:r>
+        <w:rPr>
+          <w:szCs w:val="24"/>
+        </w:rPr>
+        <w:t xml:space="preserve">order by </w:t>
+      </w:r>
+    </w:p>
+    <w:p>
+      <w:pPr>
+        <w:numPr>
+          <w:ilvl w:val="0"/>
+          <w:numId w:val="10"/>
+        </w:numPr>
+        <w:ind w:leftChars="200" w:left="900"/>
+        <w:rPr>
+          <w:szCs w:val="24"/>
+        </w:rPr>
+      </w:pPr>
+      <w:r>
+        <w:rPr>
+          <w:szCs w:val="24"/>
+        </w:rPr>
+        <w:t>union</w:t>
+      </w:r>
+    </w:p>
+    <w:p>
+      <w:pPr>
+        <w:numPr>
+          <w:ilvl w:val="0"/>
+          <w:numId w:val="10"/>
+        </w:numPr>
+        <w:ind w:leftChars="200" w:left="900"/>
+        <w:rPr>
+          <w:szCs w:val="24"/>
+        </w:rPr>
+      </w:pPr>
+      <w:r>
+        <w:rPr>
+          <w:szCs w:val="24"/>
+        </w:rPr>
+        <w:t>intersect</w:t>
+      </w:r>
+    </w:p>
+    <w:p>
+      <w:pPr>
+        <w:numPr>
+          <w:ilvl w:val="0"/>
+          <w:numId w:val="10"/>
+        </w:numPr>
+        <w:ind w:leftChars="200" w:left="900"/>
+        <w:rPr>
+          <w:szCs w:val="24"/>
+        </w:rPr>
+      </w:pPr>
+      <w:r>
+        <w:rPr>
+          <w:szCs w:val="24"/>
+        </w:rPr>
+        <w:t>except</w:t>
+      </w:r>
+    </w:p>
+    <w:p>
+      <w:pPr>
+        <w:numPr>
+          <w:ilvl w:val="0"/>
+          <w:numId w:val="10"/>
+        </w:numPr>
+        <w:ind w:leftChars="200" w:left="900"/>
+        <w:rPr>
+          <w:szCs w:val="24"/>
+        </w:rPr>
+      </w:pPr>
+      <w:proofErr w:type="spellStart"/>
+      <w:r>
+        <w:rPr>
+          <w:szCs w:val="24"/>
+        </w:rPr>
+        <w:t>avg</w:t>
+      </w:r>
+      <w:proofErr w:type="spellEnd"/>
+    </w:p>
+    <w:p>
+      <w:pPr>
+        <w:numPr>
+          <w:ilvl w:val="0"/>
+          <w:numId w:val="10"/>
+        </w:numPr>
+        <w:ind w:leftChars="200" w:left="900"/>
+        <w:rPr>
+          <w:szCs w:val="24"/>
+        </w:rPr>
+      </w:pPr>
+      <w:r>
+        <w:rPr>
+          <w:szCs w:val="24"/>
+        </w:rPr>
+        <w:lastRenderedPageBreak/>
+        <w:t>min</w:t>
+      </w:r>
+    </w:p>
+    <w:p>
+      <w:pPr>
+        <w:numPr>
+          <w:ilvl w:val="0"/>
+          <w:numId w:val="10"/>
+        </w:numPr>
+        <w:ind w:leftChars="200" w:left="900"/>
+        <w:rPr>
+          <w:szCs w:val="24"/>
+        </w:rPr>
+      </w:pPr>
+      <w:r>
+        <w:rPr>
+          <w:szCs w:val="24"/>
+        </w:rPr>
+        <w:t>max</w:t>
+      </w:r>
+    </w:p>
+    <w:p>
+      <w:pPr>
+        <w:numPr>
+          <w:ilvl w:val="0"/>
+          <w:numId w:val="10"/>
+        </w:numPr>
+        <w:ind w:leftChars="200" w:left="900"/>
+        <w:rPr>
+          <w:szCs w:val="24"/>
+        </w:rPr>
+      </w:pPr>
+      <w:r>
+        <w:rPr>
+          <w:szCs w:val="24"/>
+        </w:rPr>
+        <w:t>sum</w:t>
+      </w:r>
+    </w:p>
+    <w:p>
+      <w:pPr>
+        <w:numPr>
+          <w:ilvl w:val="0"/>
+          <w:numId w:val="10"/>
+        </w:numPr>
+        <w:ind w:leftChars="200" w:left="900"/>
+        <w:rPr>
+          <w:szCs w:val="24"/>
+        </w:rPr>
+      </w:pPr>
+      <w:r>
+        <w:rPr>
+          <w:szCs w:val="24"/>
+        </w:rPr>
+        <w:t>count</w:t>
+      </w:r>
+    </w:p>
+    <w:p>
+      <w:pPr>
+        <w:numPr>
+          <w:ilvl w:val="0"/>
+          <w:numId w:val="10"/>
+        </w:numPr>
+        <w:ind w:leftChars="200" w:left="900"/>
+        <w:rPr>
+          <w:szCs w:val="24"/>
+        </w:rPr>
+      </w:pPr>
+      <w:r>
+        <w:rPr>
+          <w:szCs w:val="24"/>
+        </w:rPr>
+        <w:t>group by</w:t>
+      </w:r>
+    </w:p>
+    <w:p>
+      <w:pPr>
+        <w:numPr>
+          <w:ilvl w:val="0"/>
+          <w:numId w:val="10"/>
+        </w:numPr>
+        <w:ind w:leftChars="200" w:left="900"/>
+        <w:rPr>
+          <w:szCs w:val="24"/>
+        </w:rPr>
+      </w:pPr>
+      <w:r>
+        <w:rPr>
+          <w:szCs w:val="24"/>
+        </w:rPr>
+        <w:t>having</w:t>
+      </w:r>
+    </w:p>
+    <w:p>
+      <w:pPr>
+        <w:numPr>
+          <w:ilvl w:val="0"/>
+          <w:numId w:val="10"/>
+        </w:numPr>
+        <w:ind w:leftChars="200" w:left="900"/>
+        <w:rPr>
+          <w:szCs w:val="24"/>
+        </w:rPr>
+      </w:pPr>
+      <w:r>
+        <w:rPr>
+          <w:szCs w:val="24"/>
+        </w:rPr>
+        <w:t>some</w:t>
+      </w:r>
+    </w:p>
+    <w:p>
+      <w:pPr>
+        <w:numPr>
+          <w:ilvl w:val="0"/>
+          <w:numId w:val="10"/>
+        </w:numPr>
+        <w:ind w:leftChars="200" w:left="900"/>
+        <w:rPr>
+          <w:szCs w:val="24"/>
+        </w:rPr>
+      </w:pPr>
+      <w:r>
+        <w:rPr>
+          <w:szCs w:val="24"/>
+        </w:rPr>
+        <w:t>all</w:t>
+      </w:r>
+    </w:p>
+    <w:p>
+      <w:pPr>
+        <w:numPr>
+          <w:ilvl w:val="0"/>
+          <w:numId w:val="10"/>
+        </w:numPr>
+        <w:ind w:leftChars="200" w:left="900"/>
+        <w:rPr>
+          <w:szCs w:val="24"/>
+        </w:rPr>
+      </w:pPr>
+      <w:r>
+        <w:rPr>
+          <w:szCs w:val="24"/>
+        </w:rPr>
+        <w:t>exists</w:t>
+      </w:r>
+    </w:p>
+    <w:p>
+      <w:pPr>
+        <w:numPr>
+          <w:ilvl w:val="0"/>
+          <w:numId w:val="10"/>
+        </w:numPr>
+        <w:ind w:leftChars="200" w:left="900"/>
+        <w:rPr>
+          <w:szCs w:val="24"/>
+        </w:rPr>
+      </w:pPr>
+      <w:r>
+        <w:rPr>
+          <w:szCs w:val="24"/>
+        </w:rPr>
+        <w:t>unique</w:t>
+      </w:r>
+    </w:p>
+    <w:p>
+      <w:pPr>
+        <w:numPr>
+          <w:ilvl w:val="0"/>
+          <w:numId w:val="10"/>
+        </w:numPr>
+        <w:ind w:leftChars="200" w:left="900"/>
+        <w:rPr>
+          <w:szCs w:val="24"/>
+        </w:rPr>
+      </w:pPr>
+      <w:r>
+        <w:rPr>
+          <w:szCs w:val="24"/>
+        </w:rPr>
+        <w:t>&lt; = &gt;</w:t>
+      </w:r>
+    </w:p>
+    <w:p>
+      <w:pPr>
+        <w:numPr>
+          <w:ilvl w:val="0"/>
+          <w:numId w:val="10"/>
+        </w:numPr>
+        <w:ind w:leftChars="200" w:left="900"/>
+        <w:rPr>
+          <w:szCs w:val="24"/>
+        </w:rPr>
+      </w:pPr>
+      <w:r>
+        <w:rPr>
+          <w:szCs w:val="24"/>
+        </w:rPr>
+        <w:t xml:space="preserve">char </w:t>
+      </w:r>
+    </w:p>
+    <w:p>
+      <w:pPr>
+        <w:numPr>
+          <w:ilvl w:val="0"/>
+          <w:numId w:val="10"/>
+        </w:numPr>
+        <w:rPr>
+          <w:szCs w:val="24"/>
+        </w:rPr>
+      </w:pPr>
+      <w:r>
+        <w:rPr>
+          <w:szCs w:val="24"/>
+        </w:rPr>
+        <w:lastRenderedPageBreak/>
+        <w:t xml:space="preserve">integer </w:t>
+      </w:r>
+    </w:p>
+    <w:p>
+      <w:pPr>
+        <w:numPr>
+          <w:ilvl w:val="0"/>
+          <w:numId w:val="10"/>
+        </w:numPr>
+        <w:rPr>
+          <w:szCs w:val="24"/>
+        </w:rPr>
+      </w:pPr>
+      <w:r>
+        <w:rPr>
+          <w:szCs w:val="24"/>
+        </w:rPr>
+        <w:t>float</w:t>
+      </w:r>
+    </w:p>
+    <w:p>
+      <w:pPr>
+        <w:numPr>
+          <w:ilvl w:val="0"/>
+          <w:numId w:val="10"/>
+        </w:numPr>
+        <w:rPr>
+          <w:szCs w:val="24"/>
+        </w:rPr>
+      </w:pPr>
+      <w:r>
+        <w:rPr>
+          <w:szCs w:val="24"/>
+        </w:rPr>
+        <w:t xml:space="preserve">create table </w:t>
+      </w:r>
+    </w:p>
+    <w:p>
+      <w:pPr>
+        <w:numPr>
+          <w:ilvl w:val="0"/>
+          <w:numId w:val="10"/>
+        </w:numPr>
+        <w:rPr>
+          <w:szCs w:val="24"/>
+        </w:rPr>
+      </w:pPr>
+      <w:r>
+        <w:rPr>
+          <w:szCs w:val="24"/>
+        </w:rPr>
+        <w:t xml:space="preserve">primary key </w:t>
+      </w:r>
+    </w:p>
+    <w:p>
+      <w:pPr>
+        <w:numPr>
+          <w:ilvl w:val="0"/>
+          <w:numId w:val="10"/>
+        </w:numPr>
+        <w:rPr>
+          <w:szCs w:val="24"/>
+        </w:rPr>
+      </w:pPr>
+      <w:r>
+        <w:rPr>
+          <w:szCs w:val="24"/>
+        </w:rPr>
+        <w:t>foreign key</w:t>
+      </w:r>
+    </w:p>
+    <w:p>
+      <w:pPr>
+        <w:numPr>
+          <w:ilvl w:val="0"/>
+          <w:numId w:val="10"/>
+        </w:numPr>
+        <w:rPr>
+          <w:szCs w:val="24"/>
+        </w:rPr>
+      </w:pPr>
+      <w:r>
+        <w:rPr>
+          <w:szCs w:val="24"/>
+        </w:rPr>
+        <w:t xml:space="preserve">references </w:t>
+      </w:r>
+    </w:p>
+    <w:p>
+      <w:pPr>
+        <w:numPr>
+          <w:ilvl w:val="0"/>
+          <w:numId w:val="10"/>
+        </w:numPr>
+        <w:rPr>
+          <w:szCs w:val="24"/>
+        </w:rPr>
+      </w:pPr>
+      <w:r>
+        <w:rPr>
+          <w:szCs w:val="24"/>
+        </w:rPr>
+        <w:t xml:space="preserve">not null </w:t>
+      </w:r>
+    </w:p>
+    <w:p>
+      <w:pPr>
+        <w:numPr>
+          <w:ilvl w:val="0"/>
+          <w:numId w:val="10"/>
+        </w:numPr>
+        <w:rPr>
+          <w:szCs w:val="24"/>
+        </w:rPr>
+      </w:pPr>
+      <w:r>
+        <w:rPr>
+          <w:szCs w:val="24"/>
+        </w:rPr>
+        <w:t>insert into values</w:t>
+      </w:r>
+    </w:p>
+    <w:p>
+      <w:pPr>
+        <w:numPr>
+          <w:ilvl w:val="0"/>
+          <w:numId w:val="10"/>
+        </w:numPr>
+        <w:rPr>
+          <w:szCs w:val="24"/>
+        </w:rPr>
+      </w:pPr>
+      <w:r>
+        <w:rPr>
+          <w:szCs w:val="24"/>
+        </w:rPr>
+        <w:t xml:space="preserve">delete from </w:t>
+      </w:r>
+    </w:p>
+    <w:p>
+      <w:pPr>
+        <w:numPr>
+          <w:ilvl w:val="0"/>
+          <w:numId w:val="10"/>
+        </w:numPr>
+        <w:rPr>
+          <w:szCs w:val="24"/>
+        </w:rPr>
+      </w:pPr>
+      <w:r>
+        <w:rPr>
+          <w:szCs w:val="24"/>
+        </w:rPr>
+        <w:t xml:space="preserve">drop table </w:t>
+      </w:r>
+    </w:p>
+    <w:p>
+      <w:pPr>
+        <w:numPr>
+          <w:ilvl w:val="0"/>
+          <w:numId w:val="10"/>
+        </w:numPr>
+        <w:rPr>
+          <w:szCs w:val="24"/>
+        </w:rPr>
+      </w:pPr>
+      <w:r>
+        <w:rPr>
+          <w:szCs w:val="24"/>
+        </w:rPr>
+        <w:t>update set</w:t>
+      </w:r>
+    </w:p>
+    <w:p>
+      <w:pPr>
+        <w:numPr>
+          <w:ilvl w:val="0"/>
+          <w:numId w:val="7"/>
+        </w:numPr>
+        <w:rPr>
+          <w:szCs w:val="24"/>
+        </w:rPr>
+        <w:sectPr>
+          <w:type w:val="continuous"/>
+          <w:pgSz w:w="11906" w:h="16838"/>
+          <w:pgMar w:top="1440" w:right="1800" w:bottom="1440" w:left="1800" w:header="851" w:footer="992" w:gutter="0"/>
+          <w:cols w:num="3" w:space="427"/>
+          <w:docGrid w:type="lines" w:linePitch="312"/>
+        </w:sectPr>
+      </w:pPr>
     </w:p>
     <w:p>
       <w:pPr>
@@ -839,36 +1618,22 @@
       </w:pPr>
       <w:r>
         <w:rPr>
-          <w:rFonts w:hint="eastAsia"/>
-          <w:szCs w:val="24"/>
-        </w:rPr>
-        <w:t>选择</w:t>
-      </w:r>
-      <w:r>
-        <w:rPr>
-          <w:szCs w:val="24"/>
-        </w:rPr>
-        <w:t>，</w:t>
-      </w:r>
-      <w:r>
-        <w:rPr>
-          <w:rFonts w:hint="eastAsia"/>
-          <w:szCs w:val="24"/>
-        </w:rPr>
-        <w:t>插入</w:t>
-      </w:r>
-      <w:r>
-        <w:rPr>
-          <w:szCs w:val="24"/>
-        </w:rPr>
-        <w:t>，</w:t>
-      </w:r>
-      <w:r>
-        <w:rPr>
-          <w:rFonts w:hint="eastAsia"/>
-          <w:szCs w:val="24"/>
-        </w:rPr>
-        <w:t>删除</w:t>
+          <w:szCs w:val="24"/>
+        </w:rPr>
+        <w:lastRenderedPageBreak/>
+        <w:t>每一条</w:t>
+      </w:r>
+      <w:r>
+        <w:rPr>
+          <w:szCs w:val="24"/>
+        </w:rPr>
+        <w:t>SQL</w:t>
+      </w:r>
+      <w:r>
+        <w:rPr>
+          <w:szCs w:val="24"/>
+        </w:rPr>
+        <w:t>可以一行或多行，以分号结尾，要求其中关键字均为小写。</w:t>
       </w:r>
     </w:p>
     <w:p>
@@ -880,16 +1645,24 @@
         <w:tabs>
           <w:tab w:val="left" w:pos="420"/>
         </w:tabs>
-        <w:rPr>
-          <w:szCs w:val="24"/>
-        </w:rPr>
-      </w:pPr>
-      <w:r>
-        <w:rPr>
-          <w:rFonts w:hint="eastAsia"/>
-          <w:szCs w:val="24"/>
-        </w:rPr>
-        <w:t>退出系统</w:t>
+      </w:pPr>
+      <w:r>
+        <w:rPr>
+          <w:szCs w:val="24"/>
+        </w:rPr>
+        <w:t>每一条</w:t>
+      </w:r>
+      <w:r>
+        <w:rPr>
+          <w:szCs w:val="24"/>
+        </w:rPr>
+        <w:t>SQL</w:t>
+      </w:r>
+      <w:r>
+        <w:rPr>
+          <w:szCs w:val="24"/>
+        </w:rPr>
+        <w:t>语句最多支持一层嵌套。</w:t>
       </w:r>
     </w:p>
     <w:p>
@@ -901,779 +1674,6 @@
         <w:tabs>
           <w:tab w:val="left" w:pos="420"/>
         </w:tabs>
-        <w:rPr>
-          <w:szCs w:val="24"/>
-        </w:rPr>
-      </w:pPr>
-      <w:r>
-        <w:rPr>
-          <w:rFonts w:hint="eastAsia"/>
-          <w:szCs w:val="24"/>
-        </w:rPr>
-        <w:t>执行</w:t>
-      </w:r>
-      <w:r>
-        <w:rPr>
-          <w:rFonts w:hint="eastAsia"/>
-          <w:szCs w:val="24"/>
-        </w:rPr>
-        <w:t>SQL</w:t>
-      </w:r>
-      <w:r>
-        <w:rPr>
-          <w:rFonts w:hint="eastAsia"/>
-          <w:szCs w:val="24"/>
-        </w:rPr>
-        <w:t>脚本</w:t>
-      </w:r>
-    </w:p>
-    <w:p>
-      <w:pPr>
-        <w:numPr>
-          <w:ilvl w:val="0"/>
-          <w:numId w:val="31"/>
-        </w:numPr>
-        <w:tabs>
-          <w:tab w:val="left" w:pos="420"/>
-        </w:tabs>
-        <w:rPr>
-          <w:szCs w:val="24"/>
-        </w:rPr>
-      </w:pPr>
-      <w:r>
-        <w:rPr>
-          <w:szCs w:val="24"/>
-        </w:rPr>
-        <w:t>支持的关键字包括但不仅限于：</w:t>
-      </w:r>
-    </w:p>
-    <w:p>
-      <w:pPr>
-        <w:ind w:firstLine="420"/>
-        <w:rPr>
-          <w:szCs w:val="24"/>
-        </w:rPr>
-        <w:sectPr>
-          <w:pgSz w:w="11906" w:h="16838"/>
-          <w:pgMar w:top="1440" w:right="1800" w:bottom="1440" w:left="1800" w:header="851" w:footer="992" w:gutter="0"/>
-          <w:cols w:space="425"/>
-          <w:docGrid w:type="lines" w:linePitch="312"/>
-        </w:sectPr>
-      </w:pPr>
-    </w:p>
-    <w:p>
-      <w:pPr>
-        <w:numPr>
-          <w:ilvl w:val="0"/>
-          <w:numId w:val="10"/>
-        </w:numPr>
-        <w:ind w:leftChars="200" w:left="900"/>
-        <w:rPr>
-          <w:szCs w:val="24"/>
-        </w:rPr>
-      </w:pPr>
-      <w:r>
-        <w:rPr>
-          <w:szCs w:val="24"/>
-        </w:rPr>
-        <w:lastRenderedPageBreak/>
-        <w:t>select</w:t>
-      </w:r>
-    </w:p>
-    <w:p>
-      <w:pPr>
-        <w:numPr>
-          <w:ilvl w:val="0"/>
-          <w:numId w:val="10"/>
-        </w:numPr>
-        <w:ind w:leftChars="200" w:left="900"/>
-        <w:rPr>
-          <w:szCs w:val="24"/>
-        </w:rPr>
-      </w:pPr>
-      <w:r>
-        <w:rPr>
-          <w:szCs w:val="24"/>
-        </w:rPr>
-        <w:t>from</w:t>
-      </w:r>
-    </w:p>
-    <w:p>
-      <w:pPr>
-        <w:numPr>
-          <w:ilvl w:val="0"/>
-          <w:numId w:val="10"/>
-        </w:numPr>
-        <w:ind w:leftChars="200" w:left="900"/>
-        <w:rPr>
-          <w:szCs w:val="24"/>
-        </w:rPr>
-      </w:pPr>
-      <w:r>
-        <w:rPr>
-          <w:szCs w:val="24"/>
-        </w:rPr>
-        <w:t>where</w:t>
-      </w:r>
-    </w:p>
-    <w:p>
-      <w:pPr>
-        <w:numPr>
-          <w:ilvl w:val="0"/>
-          <w:numId w:val="10"/>
-        </w:numPr>
-        <w:ind w:leftChars="200" w:left="900"/>
-        <w:rPr>
-          <w:szCs w:val="24"/>
-        </w:rPr>
-      </w:pPr>
-      <w:r>
-        <w:rPr>
-          <w:szCs w:val="24"/>
-        </w:rPr>
-        <w:t>natural join</w:t>
-      </w:r>
-    </w:p>
-    <w:p>
-      <w:pPr>
-        <w:numPr>
-          <w:ilvl w:val="0"/>
-          <w:numId w:val="10"/>
-        </w:numPr>
-        <w:ind w:leftChars="200" w:left="900"/>
-        <w:rPr>
-          <w:szCs w:val="24"/>
-        </w:rPr>
-      </w:pPr>
-      <w:r>
-        <w:rPr>
-          <w:szCs w:val="24"/>
-        </w:rPr>
-        <w:t xml:space="preserve">join using </w:t>
-      </w:r>
-    </w:p>
-    <w:p>
-      <w:pPr>
-        <w:numPr>
-          <w:ilvl w:val="0"/>
-          <w:numId w:val="10"/>
-        </w:numPr>
-        <w:ind w:leftChars="200" w:left="900"/>
-        <w:rPr>
-          <w:szCs w:val="24"/>
-        </w:rPr>
-      </w:pPr>
-      <w:r>
-        <w:rPr>
-          <w:szCs w:val="24"/>
-        </w:rPr>
-        <w:t>distinct</w:t>
-      </w:r>
-    </w:p>
-    <w:p>
-      <w:pPr>
-        <w:numPr>
-          <w:ilvl w:val="0"/>
-          <w:numId w:val="10"/>
-        </w:numPr>
-        <w:ind w:leftChars="200" w:left="900"/>
-        <w:rPr>
-          <w:szCs w:val="24"/>
-        </w:rPr>
-      </w:pPr>
-      <w:r>
-        <w:rPr>
-          <w:szCs w:val="24"/>
-        </w:rPr>
-        <w:t xml:space="preserve">as </w:t>
-      </w:r>
-    </w:p>
-    <w:p>
-      <w:pPr>
-        <w:numPr>
-          <w:ilvl w:val="0"/>
-          <w:numId w:val="10"/>
-        </w:numPr>
-        <w:ind w:leftChars="200" w:left="900"/>
-        <w:rPr>
-          <w:szCs w:val="24"/>
-        </w:rPr>
-      </w:pPr>
-      <w:r>
-        <w:rPr>
-          <w:szCs w:val="24"/>
-        </w:rPr>
-        <w:t xml:space="preserve">order by </w:t>
-      </w:r>
-    </w:p>
-    <w:p>
-      <w:pPr>
-        <w:numPr>
-          <w:ilvl w:val="0"/>
-          <w:numId w:val="10"/>
-        </w:numPr>
-        <w:ind w:leftChars="200" w:left="900"/>
-        <w:rPr>
-          <w:szCs w:val="24"/>
-        </w:rPr>
-      </w:pPr>
-      <w:r>
-        <w:rPr>
-          <w:szCs w:val="24"/>
-        </w:rPr>
-        <w:t>union</w:t>
-      </w:r>
-    </w:p>
-    <w:p>
-      <w:pPr>
-        <w:numPr>
-          <w:ilvl w:val="0"/>
-          <w:numId w:val="10"/>
-        </w:numPr>
-        <w:ind w:leftChars="200" w:left="900"/>
-        <w:rPr>
-          <w:szCs w:val="24"/>
-        </w:rPr>
-      </w:pPr>
-      <w:r>
-        <w:rPr>
-          <w:szCs w:val="24"/>
-        </w:rPr>
-        <w:t>intersect</w:t>
-      </w:r>
-    </w:p>
-    <w:p>
-      <w:pPr>
-        <w:numPr>
-          <w:ilvl w:val="0"/>
-          <w:numId w:val="10"/>
-        </w:numPr>
-        <w:ind w:leftChars="200" w:left="900"/>
-        <w:rPr>
-          <w:szCs w:val="24"/>
-        </w:rPr>
-      </w:pPr>
-      <w:r>
-        <w:rPr>
-          <w:szCs w:val="24"/>
-        </w:rPr>
-        <w:t>except</w:t>
-      </w:r>
-    </w:p>
-    <w:p>
-      <w:pPr>
-        <w:numPr>
-          <w:ilvl w:val="0"/>
-          <w:numId w:val="10"/>
-        </w:numPr>
-        <w:ind w:leftChars="200" w:left="900"/>
-        <w:rPr>
-          <w:szCs w:val="24"/>
-        </w:rPr>
-      </w:pPr>
-      <w:proofErr w:type="spellStart"/>
-      <w:r>
-        <w:rPr>
-          <w:szCs w:val="24"/>
-        </w:rPr>
-        <w:t>avg</w:t>
-      </w:r>
-      <w:proofErr w:type="spellEnd"/>
-    </w:p>
-    <w:p>
-      <w:pPr>
-        <w:numPr>
-          <w:ilvl w:val="0"/>
-          <w:numId w:val="10"/>
-        </w:numPr>
-        <w:ind w:leftChars="200" w:left="900"/>
-        <w:rPr>
-          <w:szCs w:val="24"/>
-        </w:rPr>
-      </w:pPr>
-      <w:r>
-        <w:rPr>
-          <w:szCs w:val="24"/>
-        </w:rPr>
-        <w:lastRenderedPageBreak/>
-        <w:t>min</w:t>
-      </w:r>
-    </w:p>
-    <w:p>
-      <w:pPr>
-        <w:numPr>
-          <w:ilvl w:val="0"/>
-          <w:numId w:val="10"/>
-        </w:numPr>
-        <w:ind w:leftChars="200" w:left="900"/>
-        <w:rPr>
-          <w:szCs w:val="24"/>
-        </w:rPr>
-      </w:pPr>
-      <w:r>
-        <w:rPr>
-          <w:szCs w:val="24"/>
-        </w:rPr>
-        <w:t>max</w:t>
-      </w:r>
-    </w:p>
-    <w:p>
-      <w:pPr>
-        <w:numPr>
-          <w:ilvl w:val="0"/>
-          <w:numId w:val="10"/>
-        </w:numPr>
-        <w:ind w:leftChars="200" w:left="900"/>
-        <w:rPr>
-          <w:szCs w:val="24"/>
-        </w:rPr>
-      </w:pPr>
-      <w:r>
-        <w:rPr>
-          <w:szCs w:val="24"/>
-        </w:rPr>
-        <w:t>sum</w:t>
-      </w:r>
-    </w:p>
-    <w:p>
-      <w:pPr>
-        <w:numPr>
-          <w:ilvl w:val="0"/>
-          <w:numId w:val="10"/>
-        </w:numPr>
-        <w:ind w:leftChars="200" w:left="900"/>
-        <w:rPr>
-          <w:szCs w:val="24"/>
-        </w:rPr>
-      </w:pPr>
-      <w:r>
-        <w:rPr>
-          <w:szCs w:val="24"/>
-        </w:rPr>
-        <w:t>count</w:t>
-      </w:r>
-    </w:p>
-    <w:p>
-      <w:pPr>
-        <w:numPr>
-          <w:ilvl w:val="0"/>
-          <w:numId w:val="10"/>
-        </w:numPr>
-        <w:ind w:leftChars="200" w:left="900"/>
-        <w:rPr>
-          <w:szCs w:val="24"/>
-        </w:rPr>
-      </w:pPr>
-      <w:r>
-        <w:rPr>
-          <w:szCs w:val="24"/>
-        </w:rPr>
-        <w:t>group by</w:t>
-      </w:r>
-    </w:p>
-    <w:p>
-      <w:pPr>
-        <w:numPr>
-          <w:ilvl w:val="0"/>
-          <w:numId w:val="10"/>
-        </w:numPr>
-        <w:ind w:leftChars="200" w:left="900"/>
-        <w:rPr>
-          <w:szCs w:val="24"/>
-        </w:rPr>
-      </w:pPr>
-      <w:r>
-        <w:rPr>
-          <w:szCs w:val="24"/>
-        </w:rPr>
-        <w:t>having</w:t>
-      </w:r>
-    </w:p>
-    <w:p>
-      <w:pPr>
-        <w:numPr>
-          <w:ilvl w:val="0"/>
-          <w:numId w:val="10"/>
-        </w:numPr>
-        <w:ind w:leftChars="200" w:left="900"/>
-        <w:rPr>
-          <w:szCs w:val="24"/>
-        </w:rPr>
-      </w:pPr>
-      <w:r>
-        <w:rPr>
-          <w:szCs w:val="24"/>
-        </w:rPr>
-        <w:t>some</w:t>
-      </w:r>
-    </w:p>
-    <w:p>
-      <w:pPr>
-        <w:numPr>
-          <w:ilvl w:val="0"/>
-          <w:numId w:val="10"/>
-        </w:numPr>
-        <w:ind w:leftChars="200" w:left="900"/>
-        <w:rPr>
-          <w:szCs w:val="24"/>
-        </w:rPr>
-      </w:pPr>
-      <w:r>
-        <w:rPr>
-          <w:szCs w:val="24"/>
-        </w:rPr>
-        <w:t>all</w:t>
-      </w:r>
-    </w:p>
-    <w:p>
-      <w:pPr>
-        <w:numPr>
-          <w:ilvl w:val="0"/>
-          <w:numId w:val="10"/>
-        </w:numPr>
-        <w:ind w:leftChars="200" w:left="900"/>
-        <w:rPr>
-          <w:szCs w:val="24"/>
-        </w:rPr>
-      </w:pPr>
-      <w:r>
-        <w:rPr>
-          <w:szCs w:val="24"/>
-        </w:rPr>
-        <w:t>exists</w:t>
-      </w:r>
-    </w:p>
-    <w:p>
-      <w:pPr>
-        <w:numPr>
-          <w:ilvl w:val="0"/>
-          <w:numId w:val="10"/>
-        </w:numPr>
-        <w:ind w:leftChars="200" w:left="900"/>
-        <w:rPr>
-          <w:szCs w:val="24"/>
-        </w:rPr>
-      </w:pPr>
-      <w:r>
-        <w:rPr>
-          <w:szCs w:val="24"/>
-        </w:rPr>
-        <w:t>unique</w:t>
-      </w:r>
-    </w:p>
-    <w:p>
-      <w:pPr>
-        <w:numPr>
-          <w:ilvl w:val="0"/>
-          <w:numId w:val="10"/>
-        </w:numPr>
-        <w:ind w:leftChars="200" w:left="900"/>
-        <w:rPr>
-          <w:szCs w:val="24"/>
-        </w:rPr>
-      </w:pPr>
-      <w:r>
-        <w:rPr>
-          <w:szCs w:val="24"/>
-        </w:rPr>
-        <w:t>&lt; = &gt;</w:t>
-      </w:r>
-    </w:p>
-    <w:p>
-      <w:pPr>
-        <w:numPr>
-          <w:ilvl w:val="0"/>
-          <w:numId w:val="10"/>
-        </w:numPr>
-        <w:ind w:leftChars="200" w:left="900"/>
-        <w:rPr>
-          <w:szCs w:val="24"/>
-        </w:rPr>
-      </w:pPr>
-      <w:r>
-        <w:rPr>
-          <w:szCs w:val="24"/>
-        </w:rPr>
-        <w:t xml:space="preserve">char </w:t>
-      </w:r>
-    </w:p>
-    <w:p>
-      <w:pPr>
-        <w:numPr>
-          <w:ilvl w:val="0"/>
-          <w:numId w:val="10"/>
-        </w:numPr>
-        <w:rPr>
-          <w:szCs w:val="24"/>
-        </w:rPr>
-      </w:pPr>
-      <w:r>
-        <w:rPr>
-          <w:szCs w:val="24"/>
-        </w:rPr>
-        <w:lastRenderedPageBreak/>
-        <w:t xml:space="preserve">integer </w:t>
-      </w:r>
-    </w:p>
-    <w:p>
-      <w:pPr>
-        <w:numPr>
-          <w:ilvl w:val="0"/>
-          <w:numId w:val="10"/>
-        </w:numPr>
-        <w:rPr>
-          <w:szCs w:val="24"/>
-        </w:rPr>
-      </w:pPr>
-      <w:r>
-        <w:rPr>
-          <w:szCs w:val="24"/>
-        </w:rPr>
-        <w:t>float</w:t>
-      </w:r>
-    </w:p>
-    <w:p>
-      <w:pPr>
-        <w:numPr>
-          <w:ilvl w:val="0"/>
-          <w:numId w:val="10"/>
-        </w:numPr>
-        <w:rPr>
-          <w:szCs w:val="24"/>
-        </w:rPr>
-      </w:pPr>
-      <w:r>
-        <w:rPr>
-          <w:szCs w:val="24"/>
-        </w:rPr>
-        <w:t xml:space="preserve">create table </w:t>
-      </w:r>
-    </w:p>
-    <w:p>
-      <w:pPr>
-        <w:numPr>
-          <w:ilvl w:val="0"/>
-          <w:numId w:val="10"/>
-        </w:numPr>
-        <w:rPr>
-          <w:szCs w:val="24"/>
-        </w:rPr>
-      </w:pPr>
-      <w:r>
-        <w:rPr>
-          <w:szCs w:val="24"/>
-        </w:rPr>
-        <w:t xml:space="preserve">primary key </w:t>
-      </w:r>
-    </w:p>
-    <w:p>
-      <w:pPr>
-        <w:numPr>
-          <w:ilvl w:val="0"/>
-          <w:numId w:val="10"/>
-        </w:numPr>
-        <w:rPr>
-          <w:szCs w:val="24"/>
-        </w:rPr>
-      </w:pPr>
-      <w:r>
-        <w:rPr>
-          <w:szCs w:val="24"/>
-        </w:rPr>
-        <w:t>foreign key</w:t>
-      </w:r>
-    </w:p>
-    <w:p>
-      <w:pPr>
-        <w:numPr>
-          <w:ilvl w:val="0"/>
-          <w:numId w:val="10"/>
-        </w:numPr>
-        <w:rPr>
-          <w:szCs w:val="24"/>
-        </w:rPr>
-      </w:pPr>
-      <w:r>
-        <w:rPr>
-          <w:szCs w:val="24"/>
-        </w:rPr>
-        <w:t xml:space="preserve">references </w:t>
-      </w:r>
-    </w:p>
-    <w:p>
-      <w:pPr>
-        <w:numPr>
-          <w:ilvl w:val="0"/>
-          <w:numId w:val="10"/>
-        </w:numPr>
-        <w:rPr>
-          <w:szCs w:val="24"/>
-        </w:rPr>
-      </w:pPr>
-      <w:r>
-        <w:rPr>
-          <w:szCs w:val="24"/>
-        </w:rPr>
-        <w:t xml:space="preserve">not null </w:t>
-      </w:r>
-    </w:p>
-    <w:p>
-      <w:pPr>
-        <w:numPr>
-          <w:ilvl w:val="0"/>
-          <w:numId w:val="10"/>
-        </w:numPr>
-        <w:rPr>
-          <w:szCs w:val="24"/>
-        </w:rPr>
-      </w:pPr>
-      <w:r>
-        <w:rPr>
-          <w:szCs w:val="24"/>
-        </w:rPr>
-        <w:t>insert into values</w:t>
-      </w:r>
-    </w:p>
-    <w:p>
-      <w:pPr>
-        <w:numPr>
-          <w:ilvl w:val="0"/>
-          <w:numId w:val="10"/>
-        </w:numPr>
-        <w:rPr>
-          <w:szCs w:val="24"/>
-        </w:rPr>
-      </w:pPr>
-      <w:r>
-        <w:rPr>
-          <w:szCs w:val="24"/>
-        </w:rPr>
-        <w:t xml:space="preserve">delete from </w:t>
-      </w:r>
-    </w:p>
-    <w:p>
-      <w:pPr>
-        <w:numPr>
-          <w:ilvl w:val="0"/>
-          <w:numId w:val="10"/>
-        </w:numPr>
-        <w:rPr>
-          <w:szCs w:val="24"/>
-        </w:rPr>
-      </w:pPr>
-      <w:r>
-        <w:rPr>
-          <w:szCs w:val="24"/>
-        </w:rPr>
-        <w:t xml:space="preserve">drop table </w:t>
-      </w:r>
-    </w:p>
-    <w:p>
-      <w:pPr>
-        <w:numPr>
-          <w:ilvl w:val="0"/>
-          <w:numId w:val="10"/>
-        </w:numPr>
-        <w:rPr>
-          <w:szCs w:val="24"/>
-        </w:rPr>
-      </w:pPr>
-      <w:r>
-        <w:rPr>
-          <w:szCs w:val="24"/>
-        </w:rPr>
-        <w:t>update set</w:t>
-      </w:r>
-    </w:p>
-    <w:p>
-      <w:pPr>
-        <w:numPr>
-          <w:ilvl w:val="0"/>
-          <w:numId w:val="7"/>
-        </w:numPr>
-        <w:rPr>
-          <w:szCs w:val="24"/>
-        </w:rPr>
-        <w:sectPr>
-          <w:type w:val="continuous"/>
-          <w:pgSz w:w="11906" w:h="16838"/>
-          <w:pgMar w:top="1440" w:right="1800" w:bottom="1440" w:left="1800" w:header="851" w:footer="992" w:gutter="0"/>
-          <w:cols w:num="3" w:space="427"/>
-          <w:docGrid w:type="lines" w:linePitch="312"/>
-        </w:sectPr>
-      </w:pPr>
-    </w:p>
-    <w:p>
-      <w:pPr>
-        <w:numPr>
-          <w:ilvl w:val="0"/>
-          <w:numId w:val="31"/>
-        </w:numPr>
-        <w:tabs>
-          <w:tab w:val="left" w:pos="420"/>
-        </w:tabs>
-        <w:rPr>
-          <w:szCs w:val="24"/>
-        </w:rPr>
-      </w:pPr>
-      <w:r>
-        <w:rPr>
-          <w:szCs w:val="24"/>
-        </w:rPr>
-        <w:lastRenderedPageBreak/>
-        <w:t>每一条</w:t>
-      </w:r>
-      <w:r>
-        <w:rPr>
-          <w:szCs w:val="24"/>
-        </w:rPr>
-        <w:t>SQL</w:t>
-      </w:r>
-      <w:r>
-        <w:rPr>
-          <w:szCs w:val="24"/>
-        </w:rPr>
-        <w:t>可以一行或多行，以分号结尾，要求其中关键字均为小写。</w:t>
-      </w:r>
-    </w:p>
-    <w:p>
-      <w:pPr>
-        <w:numPr>
-          <w:ilvl w:val="0"/>
-          <w:numId w:val="31"/>
-        </w:numPr>
-        <w:tabs>
-          <w:tab w:val="left" w:pos="420"/>
-        </w:tabs>
-      </w:pPr>
-      <w:r>
-        <w:rPr>
-          <w:szCs w:val="24"/>
-        </w:rPr>
-        <w:t>每一条</w:t>
-      </w:r>
-      <w:r>
-        <w:rPr>
-          <w:szCs w:val="24"/>
-        </w:rPr>
-        <w:t>SQL</w:t>
-      </w:r>
-      <w:r>
-        <w:rPr>
-          <w:szCs w:val="24"/>
-        </w:rPr>
-        <w:t>语句最多支持一层嵌套。</w:t>
-      </w:r>
-    </w:p>
-    <w:p>
-      <w:pPr>
-        <w:numPr>
-          <w:ilvl w:val="0"/>
-          <w:numId w:val="31"/>
-        </w:numPr>
-        <w:tabs>
-          <w:tab w:val="left" w:pos="420"/>
-        </w:tabs>
       </w:pPr>
       <w:r>
         <w:rPr>
@@ -1733,6 +1733,13 @@
           <w:szCs w:val="24"/>
         </w:rPr>
         <w:t>平台下采用</w:t>
+      </w:r>
+      <w:r>
+        <w:rPr>
+          <w:rFonts w:hint="eastAsia"/>
+          <w:szCs w:val="24"/>
+        </w:rPr>
+        <w:t>C/</w:t>
       </w:r>
       <w:r>
         <w:rPr>
@@ -2084,22 +2091,6 @@
           <w:rFonts w:hint="eastAsia"/>
         </w:rPr>
         <w:t>总体设计</w:t>
-      </w:r>
-    </w:p>
-    <w:p>
-      <w:pPr>
-        <w:rPr>
-          <w:color w:val="FF0000"/>
-          <w:szCs w:val="24"/>
-        </w:rPr>
-      </w:pPr>
-      <w:r>
-        <w:rPr>
-          <w:rFonts w:hint="eastAsia"/>
-          <w:color w:val="FF0000"/>
-          <w:szCs w:val="24"/>
-        </w:rPr>
-        <w:t>（该部分是本文档的重点，需要将所有可能出现的模块都列举出来，并说明如何实现，实现的说明不需要到代码层面，必须要有软件体系结构图）</w:t>
       </w:r>
     </w:p>
     <w:p>
@@ -2340,7 +2331,6 @@
     <w:p>
       <w:pPr>
         <w:rPr>
-          <w:rFonts w:hint="eastAsia"/>
           <w:szCs w:val="24"/>
         </w:rPr>
       </w:pPr>
@@ -2398,7 +2388,21 @@
           <w:rFonts w:hint="eastAsia"/>
           <w:szCs w:val="24"/>
         </w:rPr>
-        <w:t>将命令格式化构建成相应的对象，对象中会保存再进一步处理时需要的数据。之后</w:t>
+        <w:t>将命令格式化构建成相应的对象，对象中会保存再进一步处理时需要的数据</w:t>
+      </w:r>
+      <w:r>
+        <w:rPr>
+          <w:rFonts w:hint="eastAsia"/>
+          <w:szCs w:val="24"/>
+        </w:rPr>
+        <w:t>，包括表名、条件等</w:t>
+      </w:r>
+      <w:r>
+        <w:rPr>
+          <w:rFonts w:hint="eastAsia"/>
+          <w:szCs w:val="24"/>
+        </w:rPr>
+        <w:t>。之后</w:t>
       </w:r>
       <w:r>
         <w:rPr>
@@ -2446,7 +2450,6 @@
     <w:p>
       <w:pPr>
         <w:rPr>
-          <w:rFonts w:hint="eastAsia"/>
           <w:szCs w:val="24"/>
         </w:rPr>
       </w:pPr>
@@ -2481,14 +2484,13 @@
     </w:p>
     <w:p>
       <w:pPr>
-        <w:pStyle w:val="a7"/>
+        <w:pStyle w:val="a8"/>
         <w:numPr>
           <w:ilvl w:val="0"/>
           <w:numId w:val="33"/>
         </w:numPr>
         <w:ind w:firstLineChars="0"/>
         <w:rPr>
-          <w:rFonts w:hint="eastAsia"/>
           <w:szCs w:val="24"/>
         </w:rPr>
       </w:pPr>
@@ -2503,7 +2505,7 @@
     </w:p>
     <w:p>
       <w:pPr>
-        <w:pStyle w:val="a7"/>
+        <w:pStyle w:val="a8"/>
         <w:numPr>
           <w:ilvl w:val="0"/>
           <w:numId w:val="33"/>
@@ -2525,7 +2527,7 @@
     </w:p>
     <w:p>
       <w:pPr>
-        <w:pStyle w:val="a7"/>
+        <w:pStyle w:val="a8"/>
         <w:numPr>
           <w:ilvl w:val="0"/>
           <w:numId w:val="33"/>
@@ -2546,14 +2548,13 @@
     </w:p>
     <w:p>
       <w:pPr>
-        <w:pStyle w:val="a7"/>
+        <w:pStyle w:val="a8"/>
         <w:numPr>
           <w:ilvl w:val="0"/>
           <w:numId w:val="33"/>
         </w:numPr>
         <w:ind w:firstLineChars="0"/>
         <w:rPr>
-          <w:rFonts w:hint="eastAsia"/>
           <w:szCs w:val="24"/>
         </w:rPr>
       </w:pPr>
@@ -2568,7 +2569,7 @@
     </w:p>
     <w:p>
       <w:pPr>
-        <w:pStyle w:val="a7"/>
+        <w:pStyle w:val="a8"/>
         <w:numPr>
           <w:ilvl w:val="0"/>
           <w:numId w:val="33"/>
@@ -2590,7 +2591,7 @@
     </w:p>
     <w:p>
       <w:pPr>
-        <w:pStyle w:val="a7"/>
+        <w:pStyle w:val="a8"/>
         <w:numPr>
           <w:ilvl w:val="0"/>
           <w:numId w:val="33"/>
@@ -2611,7 +2612,7 @@
     </w:p>
     <w:p>
       <w:pPr>
-        <w:pStyle w:val="a7"/>
+        <w:pStyle w:val="a8"/>
         <w:numPr>
           <w:ilvl w:val="0"/>
           <w:numId w:val="33"/>
@@ -2632,7 +2633,7 @@
     </w:p>
     <w:p>
       <w:pPr>
-        <w:pStyle w:val="a7"/>
+        <w:pStyle w:val="a8"/>
         <w:numPr>
           <w:ilvl w:val="0"/>
           <w:numId w:val="33"/>
@@ -2653,7 +2654,7 @@
     </w:p>
     <w:p>
       <w:pPr>
-        <w:pStyle w:val="a7"/>
+        <w:pStyle w:val="a8"/>
         <w:numPr>
           <w:ilvl w:val="0"/>
           <w:numId w:val="33"/>
@@ -2674,7 +2675,7 @@
     </w:p>
     <w:p>
       <w:pPr>
-        <w:pStyle w:val="a7"/>
+        <w:pStyle w:val="a8"/>
         <w:numPr>
           <w:ilvl w:val="0"/>
           <w:numId w:val="33"/>
@@ -2695,7 +2696,7 @@
     </w:p>
     <w:p>
       <w:pPr>
-        <w:pStyle w:val="a7"/>
+        <w:pStyle w:val="a8"/>
         <w:numPr>
           <w:ilvl w:val="0"/>
           <w:numId w:val="33"/>
@@ -2714,7 +2715,7 @@
     </w:p>
     <w:p>
       <w:pPr>
-        <w:pStyle w:val="a7"/>
+        <w:pStyle w:val="a8"/>
         <w:numPr>
           <w:ilvl w:val="0"/>
           <w:numId w:val="33"/>
@@ -2733,7 +2734,7 @@
     </w:p>
     <w:p>
       <w:pPr>
-        <w:pStyle w:val="a7"/>
+        <w:pStyle w:val="a8"/>
         <w:numPr>
           <w:ilvl w:val="0"/>
           <w:numId w:val="33"/>
@@ -2905,7 +2906,6 @@
       <w:pPr>
         <w:ind w:firstLine="420"/>
         <w:rPr>
-          <w:rFonts w:hint="eastAsia"/>
           <w:szCs w:val="24"/>
         </w:rPr>
       </w:pPr>
@@ -3072,21 +3072,7 @@
           <w:rFonts w:hint="eastAsia"/>
           <w:szCs w:val="24"/>
         </w:rPr>
-        <w:t>中的函数来</w:t>
-      </w:r>
-      <w:r>
-        <w:rPr>
-          <w:rFonts w:hint="eastAsia"/>
-          <w:szCs w:val="24"/>
-        </w:rPr>
-        <w:t>创建文件</w:t>
-      </w:r>
-      <w:r>
-        <w:rPr>
-          <w:rFonts w:hint="eastAsia"/>
-          <w:szCs w:val="24"/>
-        </w:rPr>
-        <w:t>，并调用</w:t>
+        <w:t>中的函数来创建文件，并调用</w:t>
       </w:r>
       <w:r>
         <w:rPr>
@@ -3141,7 +3127,6 @@
       <w:pPr>
         <w:ind w:firstLine="420"/>
         <w:rPr>
-          <w:rFonts w:hint="eastAsia"/>
           <w:szCs w:val="24"/>
         </w:rPr>
       </w:pPr>
@@ -3164,7 +3149,6 @@
       <w:pPr>
         <w:ind w:leftChars="200" w:left="480"/>
         <w:rPr>
-          <w:rFonts w:hint="eastAsia"/>
           <w:szCs w:val="24"/>
         </w:rPr>
       </w:pPr>
@@ -3194,7 +3178,6 @@
       <w:pPr>
         <w:ind w:leftChars="200" w:left="480"/>
         <w:rPr>
-          <w:rFonts w:hint="eastAsia"/>
           <w:szCs w:val="24"/>
         </w:rPr>
       </w:pPr>
@@ -3224,7 +3207,6 @@
       <w:pPr>
         <w:ind w:leftChars="200" w:left="480"/>
         <w:rPr>
-          <w:rFonts w:hint="eastAsia"/>
           <w:szCs w:val="24"/>
         </w:rPr>
       </w:pPr>
@@ -3254,7 +3236,6 @@
       <w:pPr>
         <w:ind w:firstLine="420"/>
         <w:rPr>
-          <w:rFonts w:hint="eastAsia"/>
           <w:szCs w:val="24"/>
         </w:rPr>
       </w:pPr>
@@ -3304,7 +3285,6 @@
     <w:p>
       <w:pPr>
         <w:rPr>
-          <w:rFonts w:hint="eastAsia"/>
           <w:szCs w:val="24"/>
         </w:rPr>
       </w:pPr>
@@ -3325,14 +3305,13 @@
     </w:p>
     <w:p>
       <w:pPr>
-        <w:pStyle w:val="a7"/>
+        <w:pStyle w:val="a8"/>
         <w:numPr>
           <w:ilvl w:val="0"/>
           <w:numId w:val="34"/>
         </w:numPr>
         <w:ind w:firstLineChars="0"/>
         <w:rPr>
-          <w:rFonts w:hint="eastAsia"/>
           <w:szCs w:val="24"/>
         </w:rPr>
       </w:pPr>
@@ -3346,14 +3325,13 @@
     </w:p>
     <w:p>
       <w:pPr>
-        <w:pStyle w:val="a7"/>
+        <w:pStyle w:val="a8"/>
         <w:numPr>
           <w:ilvl w:val="0"/>
           <w:numId w:val="34"/>
         </w:numPr>
         <w:ind w:firstLineChars="0"/>
         <w:rPr>
-          <w:rFonts w:hint="eastAsia"/>
           <w:szCs w:val="24"/>
         </w:rPr>
       </w:pPr>
@@ -3367,14 +3345,13 @@
     </w:p>
     <w:p>
       <w:pPr>
-        <w:pStyle w:val="a7"/>
+        <w:pStyle w:val="a8"/>
         <w:numPr>
           <w:ilvl w:val="0"/>
           <w:numId w:val="34"/>
         </w:numPr>
         <w:ind w:firstLineChars="0"/>
         <w:rPr>
-          <w:rFonts w:hint="eastAsia"/>
           <w:szCs w:val="24"/>
         </w:rPr>
       </w:pPr>
@@ -3388,14 +3365,13 @@
     </w:p>
     <w:p>
       <w:pPr>
-        <w:pStyle w:val="a7"/>
+        <w:pStyle w:val="a8"/>
         <w:numPr>
           <w:ilvl w:val="0"/>
           <w:numId w:val="34"/>
         </w:numPr>
         <w:ind w:firstLineChars="0"/>
         <w:rPr>
-          <w:rFonts w:hint="eastAsia"/>
           <w:szCs w:val="24"/>
         </w:rPr>
       </w:pPr>
@@ -3411,7 +3387,6 @@
       <w:pPr>
         <w:ind w:firstLine="420"/>
         <w:rPr>
-          <w:rFonts w:hint="eastAsia"/>
           <w:szCs w:val="24"/>
         </w:rPr>
       </w:pPr>
@@ -3491,264 +3466,4945 @@
           <w:szCs w:val="24"/>
         </w:rPr>
         <w:t>各种模式信息。</w:t>
+      </w:r>
+    </w:p>
+    <w:p>
+      <w:pPr>
+        <w:pStyle w:val="2"/>
+      </w:pPr>
+      <w:proofErr w:type="spellStart"/>
+      <w:r>
+        <w:rPr>
+          <w:rFonts w:hint="eastAsia"/>
+        </w:rPr>
+        <w:t>RecordManager</w:t>
+      </w:r>
+      <w:proofErr w:type="spellEnd"/>
+      <w:r>
+        <w:rPr>
+          <w:rFonts w:hint="eastAsia"/>
+        </w:rPr>
+        <w:t>模块</w:t>
+      </w:r>
+    </w:p>
+    <w:p>
+      <w:pPr>
+        <w:ind w:firstLine="420"/>
+        <w:rPr>
+          <w:szCs w:val="24"/>
+        </w:rPr>
+      </w:pPr>
+      <w:r>
+        <w:rPr>
+          <w:rFonts w:hint="eastAsia"/>
+          <w:szCs w:val="24"/>
+        </w:rPr>
+        <w:t>Record Manager</w:t>
+      </w:r>
+      <w:r>
+        <w:rPr>
+          <w:rFonts w:hint="eastAsia"/>
+          <w:szCs w:val="24"/>
+        </w:rPr>
+        <w:t>主要功能有数据文件的创建与删除，</w:t>
+      </w:r>
+      <w:r>
+        <w:rPr>
+          <w:rFonts w:hint="eastAsia"/>
+          <w:szCs w:val="24"/>
+        </w:rPr>
+        <w:t>记录的插入、删除与查找操作，并对外提供相应的接口。</w:t>
+      </w:r>
+      <w:r>
+        <w:rPr>
+          <w:rFonts w:hint="eastAsia"/>
+          <w:szCs w:val="24"/>
+        </w:rPr>
+        <w:t>这一模块与</w:t>
+      </w:r>
+      <w:r>
+        <w:rPr>
+          <w:rFonts w:hint="eastAsia"/>
+          <w:szCs w:val="24"/>
+        </w:rPr>
+        <w:t>API</w:t>
+      </w:r>
+      <w:r>
+        <w:rPr>
+          <w:rFonts w:hint="eastAsia"/>
+          <w:szCs w:val="24"/>
+        </w:rPr>
+        <w:t>和</w:t>
+      </w:r>
+      <w:r>
+        <w:rPr>
+          <w:rFonts w:hint="eastAsia"/>
+          <w:szCs w:val="24"/>
+        </w:rPr>
+        <w:t>Buffer</w:t>
+      </w:r>
+      <w:r>
+        <w:rPr>
+          <w:szCs w:val="24"/>
+        </w:rPr>
+        <w:t xml:space="preserve"> </w:t>
+      </w:r>
+      <w:r>
+        <w:rPr>
+          <w:rFonts w:hint="eastAsia"/>
+          <w:szCs w:val="24"/>
+        </w:rPr>
+        <w:t>Manager</w:t>
+      </w:r>
+      <w:r>
+        <w:rPr>
+          <w:rFonts w:hint="eastAsia"/>
+          <w:szCs w:val="24"/>
+        </w:rPr>
+        <w:t>连接。</w:t>
+      </w:r>
+    </w:p>
+    <w:p>
+      <w:pPr>
+        <w:ind w:firstLine="420"/>
+        <w:rPr>
+          <w:szCs w:val="24"/>
+        </w:rPr>
+      </w:pPr>
+      <w:r>
+        <w:rPr>
+          <w:rFonts w:hint="eastAsia"/>
+          <w:szCs w:val="24"/>
+        </w:rPr>
+        <w:t>数据文件由一个或多个数据块组成，块大小应与缓冲区块大小相同。一个块中包含一条至多条记录，为简单起见，只要求支持定长记录的存储，且不要求支持记录的跨块存储。</w:t>
+      </w:r>
+    </w:p>
+    <w:p>
+      <w:pPr>
+        <w:ind w:firstLine="420"/>
+        <w:rPr>
+          <w:rFonts w:hint="eastAsia"/>
+          <w:szCs w:val="24"/>
+        </w:rPr>
+      </w:pPr>
+      <w:r>
+        <w:rPr>
+          <w:rFonts w:hint="eastAsia"/>
+          <w:szCs w:val="24"/>
+        </w:rPr>
+        <w:t>这一模块用</w:t>
+      </w:r>
+      <w:proofErr w:type="spellStart"/>
+      <w:r>
+        <w:rPr>
+          <w:szCs w:val="24"/>
+        </w:rPr>
+        <w:t>RecordManager</w:t>
+      </w:r>
+      <w:proofErr w:type="spellEnd"/>
+      <w:r>
+        <w:rPr>
+          <w:rFonts w:hint="eastAsia"/>
+          <w:szCs w:val="24"/>
+        </w:rPr>
+        <w:t>类来实现，其中应该包含</w:t>
+      </w:r>
+      <w:r>
+        <w:rPr>
+          <w:rFonts w:hint="eastAsia"/>
+          <w:szCs w:val="24"/>
+        </w:rPr>
+        <w:t xml:space="preserve">Insert, Select, Update, </w:t>
+      </w:r>
+      <w:r>
+        <w:rPr>
+          <w:szCs w:val="24"/>
+        </w:rPr>
+        <w:t xml:space="preserve">Delete, </w:t>
+      </w:r>
+      <w:proofErr w:type="spellStart"/>
+      <w:r>
+        <w:rPr>
+          <w:szCs w:val="24"/>
+        </w:rPr>
+        <w:t>DeleteRecord</w:t>
+      </w:r>
+      <w:proofErr w:type="spellEnd"/>
+      <w:r>
+        <w:rPr>
+          <w:szCs w:val="24"/>
+        </w:rPr>
+        <w:t xml:space="preserve">, </w:t>
+      </w:r>
+      <w:proofErr w:type="spellStart"/>
+      <w:r>
+        <w:rPr>
+          <w:szCs w:val="24"/>
+        </w:rPr>
+        <w:t>UpdateRecord</w:t>
+      </w:r>
+      <w:proofErr w:type="spellEnd"/>
+      <w:r>
+        <w:rPr>
+          <w:rFonts w:hint="eastAsia"/>
+          <w:szCs w:val="24"/>
+        </w:rPr>
+        <w:t>等组成部分。</w:t>
+      </w:r>
+    </w:p>
+    <w:p>
+      <w:pPr>
+        <w:pStyle w:val="2"/>
+        <w:rPr>
+          <w:rFonts w:hint="eastAsia"/>
+        </w:rPr>
+      </w:pPr>
+      <w:proofErr w:type="spellStart"/>
+      <w:r>
+        <w:rPr>
+          <w:rFonts w:hint="eastAsia"/>
+        </w:rPr>
+        <w:t>IndexM</w:t>
+      </w:r>
+      <w:r>
+        <w:rPr>
+          <w:rFonts w:hint="eastAsia"/>
+        </w:rPr>
+        <w:t>anager</w:t>
+      </w:r>
+      <w:proofErr w:type="spellEnd"/>
+      <w:r>
+        <w:rPr>
+          <w:rFonts w:hint="eastAsia"/>
+        </w:rPr>
+        <w:t>模块</w:t>
+      </w:r>
+    </w:p>
+    <w:p>
+      <w:pPr>
+        <w:ind w:firstLine="420"/>
+        <w:rPr>
+          <w:szCs w:val="24"/>
+        </w:rPr>
+      </w:pPr>
+      <w:r>
+        <w:rPr>
+          <w:rFonts w:hint="eastAsia"/>
+          <w:szCs w:val="24"/>
+        </w:rPr>
+        <w:t>Index Manager</w:t>
+      </w:r>
+      <w:r>
+        <w:rPr>
+          <w:rFonts w:hint="eastAsia"/>
+          <w:szCs w:val="24"/>
+        </w:rPr>
+        <w:t>负责</w:t>
+      </w:r>
+      <w:r>
+        <w:rPr>
+          <w:rFonts w:hint="eastAsia"/>
+          <w:szCs w:val="24"/>
+        </w:rPr>
+        <w:t>B+</w:t>
+      </w:r>
+      <w:r>
+        <w:rPr>
+          <w:rFonts w:hint="eastAsia"/>
+          <w:szCs w:val="24"/>
+        </w:rPr>
+        <w:t>树索引的实现，实现</w:t>
+      </w:r>
+      <w:r>
+        <w:rPr>
+          <w:rFonts w:hint="eastAsia"/>
+          <w:szCs w:val="24"/>
+        </w:rPr>
+        <w:t>B+</w:t>
+      </w:r>
+      <w:r>
+        <w:rPr>
+          <w:rFonts w:hint="eastAsia"/>
+          <w:szCs w:val="24"/>
+        </w:rPr>
+        <w:t>树的创建和删除（由索引的定义与删除引起）、等值查找、插入键值、删除键值等操作，并对外提供相应的接口。</w:t>
+      </w:r>
+    </w:p>
+    <w:p>
+      <w:pPr>
+        <w:ind w:firstLine="420"/>
+        <w:rPr>
+          <w:szCs w:val="24"/>
+        </w:rPr>
+      </w:pPr>
+      <w:r>
+        <w:rPr>
+          <w:rFonts w:hint="eastAsia"/>
+          <w:szCs w:val="24"/>
+        </w:rPr>
+        <w:t>B+</w:t>
+      </w:r>
+      <w:r>
+        <w:rPr>
+          <w:rFonts w:hint="eastAsia"/>
+          <w:szCs w:val="24"/>
+        </w:rPr>
+        <w:t>树中节点大小应与缓冲区的块大小相同，</w:t>
+      </w:r>
+      <w:r>
+        <w:rPr>
+          <w:rFonts w:hint="eastAsia"/>
+          <w:szCs w:val="24"/>
+        </w:rPr>
+        <w:t>B+</w:t>
+      </w:r>
+      <w:r>
+        <w:rPr>
+          <w:rFonts w:hint="eastAsia"/>
+          <w:szCs w:val="24"/>
+        </w:rPr>
+        <w:t>树的叉数由节点大小与索引键大小计算得到。</w:t>
+      </w:r>
+    </w:p>
+    <w:p>
+      <w:pPr>
+        <w:ind w:firstLine="420"/>
+        <w:rPr>
+          <w:szCs w:val="24"/>
+        </w:rPr>
+      </w:pPr>
+      <w:r>
+        <w:rPr>
+          <w:rFonts w:hint="eastAsia"/>
+          <w:szCs w:val="24"/>
+        </w:rPr>
+        <w:t>这一模块中应包含以下类：</w:t>
+      </w:r>
+    </w:p>
+    <w:p>
+      <w:pPr>
+        <w:pStyle w:val="a8"/>
+        <w:numPr>
+          <w:ilvl w:val="0"/>
+          <w:numId w:val="34"/>
+        </w:numPr>
+        <w:ind w:firstLineChars="0"/>
+        <w:rPr>
+          <w:szCs w:val="24"/>
+        </w:rPr>
+      </w:pPr>
+      <w:proofErr w:type="spellStart"/>
+      <w:r>
+        <w:rPr>
+          <w:szCs w:val="24"/>
+        </w:rPr>
+        <w:t>BPlusTreeNode</w:t>
+      </w:r>
+      <w:proofErr w:type="spellEnd"/>
+    </w:p>
+    <w:p>
+      <w:pPr>
+        <w:pStyle w:val="a8"/>
+        <w:numPr>
+          <w:ilvl w:val="0"/>
+          <w:numId w:val="34"/>
+        </w:numPr>
+        <w:ind w:firstLineChars="0"/>
+        <w:rPr>
+          <w:szCs w:val="24"/>
+        </w:rPr>
+      </w:pPr>
+      <w:proofErr w:type="spellStart"/>
+      <w:r>
+        <w:rPr>
+          <w:szCs w:val="24"/>
+        </w:rPr>
+        <w:t>BPlusTree</w:t>
+      </w:r>
+      <w:proofErr w:type="spellEnd"/>
+    </w:p>
+    <w:p>
+      <w:pPr>
+        <w:pStyle w:val="a8"/>
+        <w:numPr>
+          <w:ilvl w:val="0"/>
+          <w:numId w:val="34"/>
+        </w:numPr>
+        <w:ind w:firstLineChars="0"/>
+        <w:rPr>
+          <w:rFonts w:hint="eastAsia"/>
+          <w:szCs w:val="24"/>
+        </w:rPr>
+      </w:pPr>
+      <w:proofErr w:type="spellStart"/>
+      <w:r>
+        <w:rPr>
+          <w:szCs w:val="24"/>
+        </w:rPr>
+        <w:t>IndexManager</w:t>
+      </w:r>
+      <w:proofErr w:type="spellEnd"/>
+    </w:p>
+    <w:p>
+      <w:pPr>
+        <w:pStyle w:val="2"/>
+        <w:rPr>
+          <w:rFonts w:hint="eastAsia"/>
+        </w:rPr>
+      </w:pPr>
+      <w:proofErr w:type="spellStart"/>
+      <w:r>
+        <w:rPr>
+          <w:rFonts w:hint="eastAsia"/>
+        </w:rPr>
+        <w:lastRenderedPageBreak/>
+        <w:t>BufferManager</w:t>
+      </w:r>
+      <w:proofErr w:type="spellEnd"/>
+      <w:r>
+        <w:rPr>
+          <w:rFonts w:hint="eastAsia"/>
+        </w:rPr>
+        <w:t>模块</w:t>
+      </w:r>
+    </w:p>
+    <w:p>
+      <w:pPr>
+        <w:rPr>
+          <w:szCs w:val="24"/>
+        </w:rPr>
+      </w:pPr>
+      <w:r>
+        <w:rPr>
+          <w:rFonts w:hint="eastAsia"/>
+          <w:szCs w:val="24"/>
+        </w:rPr>
+        <w:t>Buffer Manager</w:t>
+      </w:r>
+      <w:r>
+        <w:rPr>
+          <w:rFonts w:hint="eastAsia"/>
+          <w:szCs w:val="24"/>
+        </w:rPr>
+        <w:t>负责缓冲区的管理，主要功能有：</w:t>
+      </w:r>
+    </w:p>
+    <w:p>
+      <w:pPr>
+        <w:numPr>
+          <w:ilvl w:val="0"/>
+          <w:numId w:val="40"/>
+        </w:numPr>
+        <w:rPr>
+          <w:szCs w:val="24"/>
+        </w:rPr>
+      </w:pPr>
+      <w:r>
+        <w:rPr>
+          <w:rFonts w:hint="eastAsia"/>
+          <w:szCs w:val="24"/>
+        </w:rPr>
+        <w:t>根据需要，读取指定的数据到系统缓冲区或将缓冲区中的数据写出到文件</w:t>
+      </w:r>
+    </w:p>
+    <w:p>
+      <w:pPr>
+        <w:numPr>
+          <w:ilvl w:val="0"/>
+          <w:numId w:val="40"/>
+        </w:numPr>
+        <w:rPr>
+          <w:szCs w:val="24"/>
+        </w:rPr>
+      </w:pPr>
+      <w:r>
+        <w:rPr>
+          <w:rFonts w:hint="eastAsia"/>
+          <w:szCs w:val="24"/>
+        </w:rPr>
+        <w:t>实现缓冲区的替换算法，当缓冲区满时选择合适的页进行替换</w:t>
+      </w:r>
+    </w:p>
+    <w:p>
+      <w:pPr>
+        <w:numPr>
+          <w:ilvl w:val="0"/>
+          <w:numId w:val="40"/>
+        </w:numPr>
+        <w:rPr>
+          <w:szCs w:val="24"/>
+        </w:rPr>
+      </w:pPr>
+      <w:r>
+        <w:rPr>
+          <w:rFonts w:hint="eastAsia"/>
+          <w:szCs w:val="24"/>
+        </w:rPr>
+        <w:t>记录缓冲区中各页的状态，如是否被修改过等</w:t>
+      </w:r>
+    </w:p>
+    <w:p>
+      <w:pPr>
+        <w:numPr>
+          <w:ilvl w:val="0"/>
+          <w:numId w:val="40"/>
+        </w:numPr>
+        <w:rPr>
+          <w:szCs w:val="24"/>
+        </w:rPr>
+      </w:pPr>
+      <w:r>
+        <w:rPr>
+          <w:rFonts w:hint="eastAsia"/>
+          <w:szCs w:val="24"/>
+        </w:rPr>
+        <w:t>提供缓冲区页的</w:t>
+      </w:r>
+      <w:r>
+        <w:rPr>
+          <w:rFonts w:hint="eastAsia"/>
+          <w:szCs w:val="24"/>
+        </w:rPr>
+        <w:t>pin</w:t>
+      </w:r>
+      <w:r>
+        <w:rPr>
+          <w:rFonts w:hint="eastAsia"/>
+          <w:szCs w:val="24"/>
+        </w:rPr>
+        <w:t>功能，及锁定缓冲区的页，不允许替换出去</w:t>
+      </w:r>
+    </w:p>
+    <w:p>
+      <w:pPr>
+        <w:rPr>
+          <w:szCs w:val="24"/>
+        </w:rPr>
+      </w:pPr>
+      <w:r>
+        <w:rPr>
+          <w:rFonts w:hint="eastAsia"/>
+          <w:szCs w:val="24"/>
+        </w:rPr>
+        <w:t>为提高磁盘</w:t>
+      </w:r>
+      <w:r>
+        <w:rPr>
+          <w:rFonts w:hint="eastAsia"/>
+          <w:szCs w:val="24"/>
+        </w:rPr>
+        <w:t>I/O</w:t>
+      </w:r>
+      <w:r>
+        <w:rPr>
+          <w:rFonts w:hint="eastAsia"/>
+          <w:szCs w:val="24"/>
+        </w:rPr>
+        <w:t>操作的效率，缓冲区与文件系统交互的单位是块，块的大小应为文件系统与磁盘交互单位的整数倍，一般可定为</w:t>
+      </w:r>
+      <w:r>
+        <w:rPr>
+          <w:rFonts w:hint="eastAsia"/>
+          <w:szCs w:val="24"/>
+        </w:rPr>
+        <w:t>4KB</w:t>
+      </w:r>
+      <w:r>
+        <w:rPr>
+          <w:rFonts w:hint="eastAsia"/>
+          <w:szCs w:val="24"/>
+        </w:rPr>
+        <w:t>或</w:t>
+      </w:r>
+      <w:r>
+        <w:rPr>
+          <w:rFonts w:hint="eastAsia"/>
+          <w:szCs w:val="24"/>
+        </w:rPr>
+        <w:t>8KB</w:t>
+      </w:r>
+      <w:r>
+        <w:rPr>
+          <w:rFonts w:hint="eastAsia"/>
+          <w:szCs w:val="24"/>
+        </w:rPr>
+        <w:t>。</w:t>
+      </w:r>
+    </w:p>
+    <w:p>
+      <w:pPr>
+        <w:ind w:firstLine="420"/>
+        <w:rPr>
+          <w:szCs w:val="24"/>
+        </w:rPr>
+      </w:pPr>
+      <w:r>
+        <w:rPr>
+          <w:rFonts w:hint="eastAsia"/>
+          <w:szCs w:val="24"/>
+        </w:rPr>
+        <w:t>此模块包含类</w:t>
+      </w:r>
+      <w:proofErr w:type="spellStart"/>
+      <w:r>
+        <w:rPr>
+          <w:rFonts w:hint="eastAsia"/>
+          <w:szCs w:val="24"/>
+        </w:rPr>
+        <w:t>BufferManager</w:t>
+      </w:r>
+      <w:proofErr w:type="spellEnd"/>
+      <w:r>
+        <w:rPr>
+          <w:rFonts w:hint="eastAsia"/>
+          <w:szCs w:val="24"/>
+        </w:rPr>
+        <w:t>，具体的函数有</w:t>
+      </w:r>
+      <w:proofErr w:type="spellStart"/>
+      <w:r>
+        <w:rPr>
+          <w:rFonts w:hint="eastAsia"/>
+          <w:szCs w:val="24"/>
+        </w:rPr>
+        <w:t>get</w:t>
+      </w:r>
+      <w:r>
+        <w:rPr>
+          <w:szCs w:val="24"/>
+        </w:rPr>
+        <w:t>Block</w:t>
+      </w:r>
+      <w:proofErr w:type="spellEnd"/>
+      <w:r>
+        <w:rPr>
+          <w:rFonts w:hint="eastAsia"/>
+          <w:szCs w:val="24"/>
+        </w:rPr>
+        <w:t>和</w:t>
+      </w:r>
+      <w:proofErr w:type="spellStart"/>
+      <w:r>
+        <w:rPr>
+          <w:rFonts w:hint="eastAsia"/>
+          <w:szCs w:val="24"/>
+        </w:rPr>
+        <w:t>writeBlock</w:t>
+      </w:r>
+      <w:proofErr w:type="spellEnd"/>
+      <w:r>
+        <w:rPr>
+          <w:rFonts w:hint="eastAsia"/>
+          <w:szCs w:val="24"/>
+        </w:rPr>
+        <w:t>。</w:t>
+      </w:r>
+    </w:p>
+    <w:p>
+      <w:pPr>
+        <w:rPr>
+          <w:szCs w:val="24"/>
+        </w:rPr>
+      </w:pPr>
+    </w:p>
+    <w:p>
+      <w:pPr>
+        <w:pStyle w:val="1"/>
+      </w:pPr>
+      <w:r>
+        <w:rPr>
+          <w:rFonts w:hint="eastAsia"/>
+        </w:rPr>
+        <w:t>测试方案和测试样例</w:t>
+      </w:r>
+    </w:p>
+    <w:p>
+      <w:pPr>
+        <w:pStyle w:val="2"/>
+        <w:rPr>
+          <w:rFonts w:hint="eastAsia"/>
+        </w:rPr>
+      </w:pPr>
+      <w:r>
+        <w:rPr>
+          <w:rFonts w:hint="eastAsia"/>
+        </w:rPr>
+        <w:t>测试方案</w:t>
+      </w:r>
+    </w:p>
+    <w:p>
+      <w:pPr>
+        <w:rPr>
+          <w:rFonts w:hint="eastAsia"/>
+        </w:rPr>
+      </w:pPr>
+      <w:r>
+        <w:rPr>
+          <w:rFonts w:hint="eastAsia"/>
+        </w:rPr>
+        <w:t>测试</w:t>
+      </w:r>
+      <w:r>
+        <w:rPr>
+          <w:rFonts w:hint="eastAsia"/>
+        </w:rPr>
+        <w:t>系统：</w:t>
+      </w:r>
+      <w:r>
+        <w:rPr>
+          <w:rFonts w:hint="eastAsia"/>
+        </w:rPr>
+        <w:t>Ubuntu 16.04</w:t>
+      </w:r>
+    </w:p>
+    <w:p>
+      <w:pPr>
+        <w:rPr>
+          <w:rFonts w:hint="eastAsia"/>
+        </w:rPr>
+      </w:pPr>
+      <w:r>
+        <w:rPr>
+          <w:rFonts w:hint="eastAsia"/>
+        </w:rPr>
+        <w:t>测试目标：</w:t>
+      </w:r>
+      <w:r>
+        <w:rPr>
+          <w:rFonts w:hint="eastAsia"/>
+        </w:rPr>
+        <w:t>核实</w:t>
+      </w:r>
+      <w:proofErr w:type="spellStart"/>
+      <w:r>
+        <w:rPr>
+          <w:rFonts w:hint="eastAsia"/>
+        </w:rPr>
+        <w:t>MiniSQL</w:t>
+      </w:r>
+      <w:proofErr w:type="spellEnd"/>
+      <w:r>
+        <w:rPr>
+          <w:rFonts w:hint="eastAsia"/>
+        </w:rPr>
+        <w:t>能够实现预期功能并在大数据读取输入时能够稳定运行</w:t>
+      </w:r>
+    </w:p>
+    <w:p>
+      <w:pPr>
+        <w:rPr>
+          <w:rFonts w:hint="eastAsia"/>
+        </w:rPr>
+      </w:pPr>
+      <w:r>
+        <w:rPr>
+          <w:rFonts w:hint="eastAsia"/>
+        </w:rPr>
+        <w:t>工具与方法：</w:t>
+      </w:r>
+      <w:r>
+        <w:rPr>
+          <w:rFonts w:hint="eastAsia"/>
+        </w:rPr>
+        <w:t>手工进行黑盒测试，使用</w:t>
+      </w:r>
+      <w:proofErr w:type="spellStart"/>
+      <w:r>
+        <w:rPr>
+          <w:rFonts w:hint="eastAsia"/>
+        </w:rPr>
+        <w:t>JMeter</w:t>
+      </w:r>
+      <w:proofErr w:type="spellEnd"/>
+      <w:r>
+        <w:rPr>
+          <w:rFonts w:hint="eastAsia"/>
+        </w:rPr>
+        <w:t>进行</w:t>
+      </w:r>
+      <w:r>
+        <w:rPr>
+          <w:rFonts w:hint="eastAsia"/>
+        </w:rPr>
+        <w:t>压力测试</w:t>
+      </w:r>
+    </w:p>
+    <w:p>
+      <w:pPr>
+        <w:rPr>
+          <w:rFonts w:hint="eastAsia"/>
+        </w:rPr>
+      </w:pPr>
+      <w:r>
+        <w:rPr>
+          <w:rFonts w:hint="eastAsia"/>
+        </w:rPr>
+        <w:t>黑盒测试：</w:t>
+      </w:r>
+      <w:r>
+        <w:rPr>
+          <w:rFonts w:hint="eastAsia"/>
+        </w:rPr>
+        <w:t>注重于测试</w:t>
+      </w:r>
+      <w:proofErr w:type="spellStart"/>
+      <w:r>
+        <w:rPr>
+          <w:rFonts w:hint="eastAsia"/>
+        </w:rPr>
+        <w:t>MiniSQL</w:t>
+      </w:r>
+      <w:proofErr w:type="spellEnd"/>
+      <w:r>
+        <w:rPr>
+          <w:rFonts w:hint="eastAsia"/>
+        </w:rPr>
+        <w:t>的功能，主要试图</w:t>
+      </w:r>
+      <w:r>
+        <w:rPr>
+          <w:rFonts w:hint="eastAsia"/>
+        </w:rPr>
+        <w:t>发现下列几类错误：功能不正确或遗漏、输入和输出错误、性能错误和初始化及终止错误。为了检测程序的正确性和鲁棒性，我们将通过给出正确和错误的语法来测试以下功能</w:t>
+      </w:r>
+      <w:r>
+        <w:rPr>
+          <w:rFonts w:hint="eastAsia"/>
+        </w:rPr>
+        <w:t>：</w:t>
+      </w:r>
+    </w:p>
+    <w:p>
+      <w:pPr>
+        <w:pStyle w:val="a8"/>
+        <w:numPr>
+          <w:ilvl w:val="0"/>
+          <w:numId w:val="35"/>
+        </w:numPr>
+        <w:ind w:firstLineChars="0"/>
+        <w:rPr>
+          <w:rFonts w:hint="eastAsia"/>
+        </w:rPr>
+      </w:pPr>
+      <w:r>
+        <w:rPr>
+          <w:rFonts w:hint="eastAsia"/>
+        </w:rPr>
+        <w:t>show databases</w:t>
+      </w:r>
+    </w:p>
+    <w:p>
+      <w:pPr>
+        <w:pStyle w:val="a8"/>
+        <w:numPr>
+          <w:ilvl w:val="0"/>
+          <w:numId w:val="35"/>
+        </w:numPr>
+        <w:ind w:firstLineChars="0"/>
+        <w:rPr>
+          <w:rFonts w:hint="eastAsia"/>
+        </w:rPr>
+      </w:pPr>
+      <w:r>
+        <w:rPr>
+          <w:rFonts w:hint="eastAsia"/>
+        </w:rPr>
+        <w:t>use database</w:t>
+      </w:r>
+    </w:p>
+    <w:p>
+      <w:pPr>
+        <w:pStyle w:val="a8"/>
+        <w:numPr>
+          <w:ilvl w:val="0"/>
+          <w:numId w:val="35"/>
+        </w:numPr>
+        <w:ind w:firstLineChars="0"/>
+        <w:rPr>
+          <w:rFonts w:hint="eastAsia"/>
+        </w:rPr>
+      </w:pPr>
+      <w:r>
+        <w:rPr>
+          <w:rFonts w:hint="eastAsia"/>
+        </w:rPr>
+        <w:t>create database</w:t>
+      </w:r>
+    </w:p>
+    <w:p>
+      <w:pPr>
+        <w:pStyle w:val="a8"/>
+        <w:numPr>
+          <w:ilvl w:val="0"/>
+          <w:numId w:val="35"/>
+        </w:numPr>
+        <w:ind w:firstLineChars="0"/>
+        <w:rPr>
+          <w:rFonts w:hint="eastAsia"/>
+        </w:rPr>
+      </w:pPr>
+      <w:r>
+        <w:rPr>
+          <w:rFonts w:hint="eastAsia"/>
+        </w:rPr>
+        <w:t>drop database</w:t>
+      </w:r>
+    </w:p>
+    <w:p>
+      <w:pPr>
+        <w:pStyle w:val="a8"/>
+        <w:numPr>
+          <w:ilvl w:val="0"/>
+          <w:numId w:val="35"/>
+        </w:numPr>
+        <w:ind w:firstLineChars="0"/>
+        <w:rPr>
+          <w:rFonts w:hint="eastAsia"/>
+        </w:rPr>
+      </w:pPr>
+      <w:r>
+        <w:rPr>
+          <w:rFonts w:hint="eastAsia"/>
+        </w:rPr>
+        <w:t>show tables</w:t>
+      </w:r>
+    </w:p>
+    <w:p>
+      <w:pPr>
+        <w:pStyle w:val="a8"/>
+        <w:numPr>
+          <w:ilvl w:val="0"/>
+          <w:numId w:val="35"/>
+        </w:numPr>
+        <w:ind w:firstLineChars="0"/>
+        <w:rPr>
+          <w:rFonts w:hint="eastAsia"/>
+        </w:rPr>
+      </w:pPr>
+      <w:r>
+        <w:rPr>
+          <w:rFonts w:hint="eastAsia"/>
+        </w:rPr>
+        <w:t>create table</w:t>
+      </w:r>
+    </w:p>
+    <w:p>
+      <w:pPr>
+        <w:pStyle w:val="a8"/>
+        <w:numPr>
+          <w:ilvl w:val="0"/>
+          <w:numId w:val="35"/>
+        </w:numPr>
+        <w:ind w:firstLineChars="0"/>
+        <w:rPr>
+          <w:rFonts w:hint="eastAsia"/>
+        </w:rPr>
+      </w:pPr>
+      <w:r>
+        <w:rPr>
+          <w:rFonts w:hint="eastAsia"/>
+        </w:rPr>
+        <w:t>drop table</w:t>
+      </w:r>
+    </w:p>
+    <w:p>
+      <w:pPr>
+        <w:pStyle w:val="a8"/>
+        <w:numPr>
+          <w:ilvl w:val="0"/>
+          <w:numId w:val="35"/>
+        </w:numPr>
+        <w:ind w:firstLineChars="0"/>
+        <w:rPr>
+          <w:rFonts w:hint="eastAsia"/>
+        </w:rPr>
+      </w:pPr>
+      <w:r>
+        <w:rPr>
+          <w:rFonts w:hint="eastAsia"/>
+        </w:rPr>
+        <w:t>create index</w:t>
+      </w:r>
+    </w:p>
+    <w:p>
+      <w:pPr>
+        <w:pStyle w:val="a8"/>
+        <w:numPr>
+          <w:ilvl w:val="0"/>
+          <w:numId w:val="35"/>
+        </w:numPr>
+        <w:ind w:firstLineChars="0"/>
+        <w:rPr>
+          <w:rFonts w:hint="eastAsia"/>
+        </w:rPr>
+      </w:pPr>
+      <w:r>
+        <w:rPr>
+          <w:rFonts w:hint="eastAsia"/>
+        </w:rPr>
+        <w:t>drop index</w:t>
+      </w:r>
+    </w:p>
+    <w:p>
+      <w:pPr>
+        <w:pStyle w:val="a8"/>
+        <w:numPr>
+          <w:ilvl w:val="0"/>
+          <w:numId w:val="35"/>
+        </w:numPr>
+        <w:ind w:firstLineChars="0"/>
+        <w:rPr>
+          <w:rFonts w:hint="eastAsia"/>
+        </w:rPr>
+      </w:pPr>
+      <w:r>
+        <w:rPr>
+          <w:rFonts w:hint="eastAsia"/>
+        </w:rPr>
+        <w:t>select</w:t>
+      </w:r>
+    </w:p>
+    <w:p>
+      <w:pPr>
+        <w:pStyle w:val="a8"/>
+        <w:numPr>
+          <w:ilvl w:val="0"/>
+          <w:numId w:val="35"/>
+        </w:numPr>
+        <w:ind w:firstLineChars="0"/>
+        <w:rPr>
+          <w:rFonts w:hint="eastAsia"/>
+        </w:rPr>
+      </w:pPr>
+      <w:r>
+        <w:rPr>
+          <w:rFonts w:hint="eastAsia"/>
+        </w:rPr>
+        <w:t>insert</w:t>
+      </w:r>
+    </w:p>
+    <w:p>
+      <w:pPr>
+        <w:pStyle w:val="a8"/>
+        <w:numPr>
+          <w:ilvl w:val="0"/>
+          <w:numId w:val="35"/>
+        </w:numPr>
+        <w:ind w:firstLineChars="0"/>
+        <w:rPr>
+          <w:rFonts w:hint="eastAsia"/>
+        </w:rPr>
+      </w:pPr>
+      <w:r>
+        <w:rPr>
+          <w:rFonts w:hint="eastAsia"/>
+        </w:rPr>
+        <w:t>delete</w:t>
+      </w:r>
+    </w:p>
+    <w:p>
+      <w:pPr>
+        <w:pStyle w:val="a8"/>
+        <w:numPr>
+          <w:ilvl w:val="0"/>
+          <w:numId w:val="35"/>
+        </w:numPr>
+        <w:ind w:firstLineChars="0"/>
+        <w:rPr>
+          <w:rFonts w:hint="eastAsia"/>
+        </w:rPr>
+      </w:pPr>
+      <w:r>
+        <w:rPr>
+          <w:rFonts w:hint="eastAsia"/>
+        </w:rPr>
+        <w:t>update</w:t>
+      </w:r>
+    </w:p>
+    <w:p>
+      <w:pPr>
+        <w:pStyle w:val="a8"/>
+        <w:numPr>
+          <w:ilvl w:val="0"/>
+          <w:numId w:val="35"/>
+        </w:numPr>
+        <w:ind w:firstLineChars="0"/>
+        <w:rPr>
+          <w:rFonts w:hint="eastAsia"/>
+        </w:rPr>
+      </w:pPr>
+      <w:r>
+        <w:rPr>
+          <w:rFonts w:hint="eastAsia"/>
+        </w:rPr>
+        <w:t>quit</w:t>
+      </w:r>
+    </w:p>
+    <w:p>
+      <w:pPr>
+        <w:pStyle w:val="a8"/>
+        <w:numPr>
+          <w:ilvl w:val="0"/>
+          <w:numId w:val="35"/>
+        </w:numPr>
+        <w:ind w:firstLineChars="0"/>
+        <w:rPr>
+          <w:rFonts w:hint="eastAsia"/>
+        </w:rPr>
+      </w:pPr>
+      <w:proofErr w:type="spellStart"/>
+      <w:r>
+        <w:rPr>
+          <w:rFonts w:hint="eastAsia"/>
+        </w:rPr>
+        <w:t>execfile</w:t>
+      </w:r>
+      <w:proofErr w:type="spellEnd"/>
+    </w:p>
+    <w:p>
+      <w:pPr>
+        <w:rPr>
+          <w:rFonts w:hint="eastAsia"/>
+        </w:rPr>
+      </w:pPr>
+      <w:r>
+        <w:rPr>
+          <w:rFonts w:hint="eastAsia"/>
+        </w:rPr>
+        <w:t>压力测试：</w:t>
+      </w:r>
+      <w:r>
+        <w:rPr>
+          <w:rFonts w:hint="eastAsia"/>
+        </w:rPr>
+        <w:t>由于</w:t>
+      </w:r>
+      <w:r>
+        <w:rPr>
+          <w:rFonts w:hint="eastAsia"/>
+        </w:rPr>
+        <w:t>人工进行大数据测试效率低下且不容易把控测试结果的准确性，因此</w:t>
+      </w:r>
+      <w:r>
+        <w:rPr>
+          <w:rFonts w:hint="eastAsia"/>
+        </w:rPr>
+        <w:t>选择使用开源软件</w:t>
+      </w:r>
+      <w:proofErr w:type="spellStart"/>
+      <w:r>
+        <w:rPr>
+          <w:rFonts w:hint="eastAsia"/>
+        </w:rPr>
+        <w:t>JMeter</w:t>
+      </w:r>
+      <w:proofErr w:type="spellEnd"/>
+      <w:r>
+        <w:rPr>
+          <w:rFonts w:hint="eastAsia"/>
+        </w:rPr>
+        <w:t>进行压力测试。</w:t>
+      </w:r>
+      <w:proofErr w:type="spellStart"/>
+      <w:r>
+        <w:rPr>
+          <w:rFonts w:hint="eastAsia"/>
+        </w:rPr>
+        <w:t>JMeter</w:t>
+      </w:r>
+      <w:proofErr w:type="spellEnd"/>
+      <w:r>
+        <w:rPr>
+          <w:rFonts w:hint="eastAsia"/>
+        </w:rPr>
+        <w:t>是由</w:t>
+      </w:r>
+      <w:r>
+        <w:rPr>
+          <w:rFonts w:hint="eastAsia"/>
+        </w:rPr>
+        <w:t>Java</w:t>
+      </w:r>
+      <w:r>
+        <w:rPr>
+          <w:rFonts w:hint="eastAsia"/>
+        </w:rPr>
+        <w:t>编写，可以用于对服务器、网络或数据库模拟巨大的负载，在不同压力类别下测试</w:t>
+      </w:r>
+      <w:r>
+        <w:rPr>
+          <w:rFonts w:hint="eastAsia"/>
+        </w:rPr>
+        <w:t>它们的稳定性</w:t>
+      </w:r>
+      <w:r>
+        <w:rPr>
+          <w:rFonts w:hint="eastAsia"/>
+        </w:rPr>
+        <w:t>和分析整体性能。</w:t>
+      </w:r>
+      <w:r>
+        <w:rPr>
+          <w:rFonts w:hint="eastAsia"/>
+        </w:rPr>
+        <w:t>在压力测试中，我们主要测试在大批量数据的导入和读取时</w:t>
+      </w:r>
+      <w:r>
+        <w:rPr>
+          <w:rFonts w:hint="eastAsia"/>
+        </w:rPr>
+        <w:t>程</w:t>
+      </w:r>
+      <w:r>
+        <w:rPr>
+          <w:rFonts w:hint="eastAsia"/>
+        </w:rPr>
+        <w:lastRenderedPageBreak/>
+        <w:t>序的时间表现和稳定性。</w:t>
+      </w:r>
+    </w:p>
+    <w:p>
+      <w:pPr>
+        <w:pStyle w:val="2"/>
+        <w:rPr>
+          <w:rFonts w:hint="eastAsia"/>
+        </w:rPr>
+      </w:pPr>
+      <w:r>
+        <w:rPr>
+          <w:rFonts w:hint="eastAsia"/>
+        </w:rPr>
+        <w:t>测试样例</w:t>
+      </w:r>
+    </w:p>
+    <w:p>
+      <w:pPr>
+        <w:pStyle w:val="3"/>
+        <w:rPr>
+          <w:rFonts w:hint="eastAsia"/>
+        </w:rPr>
+      </w:pPr>
+      <w:r>
+        <w:rPr>
+          <w:rFonts w:hint="eastAsia"/>
+        </w:rPr>
+        <w:t>功能测试</w:t>
+      </w:r>
+    </w:p>
+    <w:p>
+      <w:pPr>
+        <w:rPr>
+          <w:rFonts w:hint="eastAsia"/>
+        </w:rPr>
+      </w:pPr>
+      <w:r>
+        <w:rPr>
+          <w:rFonts w:hint="eastAsia"/>
+        </w:rPr>
+        <w:t>1.</w:t>
+      </w:r>
+      <w:r>
+        <w:rPr>
+          <w:rFonts w:hint="eastAsia"/>
+        </w:rPr>
+        <w:tab/>
+      </w:r>
+      <w:r>
+        <w:rPr>
+          <w:rFonts w:hint="eastAsia"/>
+        </w:rPr>
+        <w:t>测试目的：测试</w:t>
+      </w:r>
+      <w:r>
+        <w:rPr>
+          <w:rFonts w:hint="eastAsia"/>
+        </w:rPr>
+        <w:t>show databases</w:t>
+      </w:r>
+      <w:r>
+        <w:rPr>
+          <w:rFonts w:hint="eastAsia"/>
+        </w:rPr>
+        <w:t>功能</w:t>
+      </w:r>
+    </w:p>
+    <w:p>
+      <w:pPr>
+        <w:ind w:firstLine="420"/>
+        <w:rPr>
+          <w:rFonts w:hint="eastAsia"/>
+        </w:rPr>
+      </w:pPr>
+      <w:r>
+        <w:rPr>
+          <w:rFonts w:hint="eastAsia"/>
+        </w:rPr>
+        <w:t>测试代码：</w:t>
+      </w:r>
+    </w:p>
+    <w:tbl>
+      <w:tblPr>
+        <w:tblStyle w:val="a9"/>
+        <w:tblW w:w="0" w:type="auto"/>
+        <w:tblLook w:val="04A0" w:firstRow="1" w:lastRow="0" w:firstColumn="1" w:lastColumn="0" w:noHBand="0" w:noVBand="1"/>
+      </w:tblPr>
+      <w:tblGrid>
+        <w:gridCol w:w="8296"/>
+      </w:tblGrid>
+      <w:tr>
+        <w:tc>
+          <w:tcPr>
+            <w:tcW w:w="8296" w:type="dxa"/>
+          </w:tcPr>
+          <w:p>
+            <w:pPr>
+              <w:rPr>
+                <w:rFonts w:hint="eastAsia"/>
+              </w:rPr>
+            </w:pPr>
+            <w:r>
+              <w:rPr>
+                <w:rFonts w:hint="eastAsia"/>
+              </w:rPr>
+              <w:t>show databases;</w:t>
+            </w:r>
+          </w:p>
+        </w:tc>
+      </w:tr>
+    </w:tbl>
+    <w:p>
+      <w:pPr>
+        <w:ind w:firstLine="420"/>
+        <w:rPr>
+          <w:rFonts w:hint="eastAsia"/>
+        </w:rPr>
+      </w:pPr>
+      <w:r>
+        <w:rPr>
+          <w:rFonts w:hint="eastAsia"/>
+        </w:rPr>
+        <w:t>期望结果：如果当前系统没有数据库，则输出“</w:t>
+      </w:r>
+      <w:r>
+        <w:rPr>
+          <w:rFonts w:hint="eastAsia"/>
+        </w:rPr>
+        <w:t xml:space="preserve">Error: </w:t>
+      </w:r>
+      <w:r>
+        <w:rPr>
+          <w:rFonts w:hint="eastAsia"/>
+        </w:rPr>
+        <w:t>No databases</w:t>
+      </w:r>
+      <w:r>
+        <w:rPr>
+          <w:rFonts w:hint="eastAsia"/>
+        </w:rPr>
+        <w:t>”；否则程序输出当前系统中所有数据库</w:t>
+      </w:r>
+      <w:r>
+        <w:rPr>
+          <w:rFonts w:hint="eastAsia"/>
+        </w:rPr>
+        <w:t>。</w:t>
+      </w:r>
+    </w:p>
+    <w:p>
+      <w:pPr>
+        <w:rPr>
+          <w:rFonts w:hint="eastAsia"/>
+        </w:rPr>
+      </w:pPr>
+      <w:r>
+        <w:rPr>
+          <w:rFonts w:hint="eastAsia"/>
+        </w:rPr>
+        <w:t>2.</w:t>
+      </w:r>
+      <w:r>
+        <w:rPr>
+          <w:rFonts w:hint="eastAsia"/>
+        </w:rPr>
+        <w:tab/>
+      </w:r>
+      <w:r>
+        <w:rPr>
+          <w:rFonts w:hint="eastAsia"/>
+        </w:rPr>
+        <w:t>测试目的：测试</w:t>
+      </w:r>
+      <w:r>
+        <w:rPr>
+          <w:rFonts w:hint="eastAsia"/>
+        </w:rPr>
+        <w:t>use database</w:t>
+      </w:r>
+      <w:r>
+        <w:rPr>
+          <w:rFonts w:hint="eastAsia"/>
+        </w:rPr>
+        <w:t>功能</w:t>
+      </w:r>
+    </w:p>
+    <w:p>
+      <w:pPr>
+        <w:ind w:firstLine="420"/>
+        <w:rPr>
+          <w:rFonts w:hint="eastAsia"/>
+        </w:rPr>
+      </w:pPr>
+      <w:r>
+        <w:rPr>
+          <w:rFonts w:hint="eastAsia"/>
+        </w:rPr>
+        <w:t>测试代码：</w:t>
+      </w:r>
+    </w:p>
+    <w:tbl>
+      <w:tblPr>
+        <w:tblStyle w:val="a9"/>
+        <w:tblW w:w="0" w:type="auto"/>
+        <w:tblLook w:val="04A0" w:firstRow="1" w:lastRow="0" w:firstColumn="1" w:lastColumn="0" w:noHBand="0" w:noVBand="1"/>
+      </w:tblPr>
+      <w:tblGrid>
+        <w:gridCol w:w="8296"/>
+      </w:tblGrid>
+      <w:tr>
+        <w:trPr>
+          <w:trHeight w:val="297"/>
+        </w:trPr>
+        <w:tc>
+          <w:tcPr>
+            <w:tcW w:w="8296" w:type="dxa"/>
+          </w:tcPr>
+          <w:p>
+            <w:pPr>
+              <w:rPr>
+                <w:rFonts w:hint="eastAsia"/>
+              </w:rPr>
+            </w:pPr>
+            <w:r>
+              <w:rPr>
+                <w:rFonts w:hint="eastAsia"/>
+              </w:rPr>
+              <w:t>use &lt;</w:t>
+            </w:r>
+            <w:proofErr w:type="spellStart"/>
+            <w:r>
+              <w:rPr>
+                <w:rFonts w:hint="eastAsia"/>
+              </w:rPr>
+              <w:t>database_name</w:t>
+            </w:r>
+            <w:proofErr w:type="spellEnd"/>
+            <w:r>
+              <w:rPr>
+                <w:rFonts w:hint="eastAsia"/>
+              </w:rPr>
+              <w:t>&gt;;</w:t>
+            </w:r>
+          </w:p>
+        </w:tc>
+      </w:tr>
+    </w:tbl>
+    <w:p>
+      <w:pPr>
+        <w:ind w:firstLine="420"/>
+        <w:rPr>
+          <w:rFonts w:hint="eastAsia"/>
+        </w:rPr>
+      </w:pPr>
+      <w:r>
+        <w:rPr>
+          <w:rFonts w:hint="eastAsia"/>
+        </w:rPr>
+        <w:t>期望结果：如果</w:t>
+      </w:r>
+      <w:r>
+        <w:rPr>
+          <w:rFonts w:hint="eastAsia"/>
+        </w:rPr>
+        <w:t>不</w:t>
+      </w:r>
+      <w:r>
+        <w:rPr>
+          <w:rFonts w:hint="eastAsia"/>
+        </w:rPr>
+        <w:t>存在该</w:t>
+      </w:r>
+      <w:r>
+        <w:rPr>
+          <w:rFonts w:hint="eastAsia"/>
+        </w:rPr>
+        <w:t>数据库，则输出“</w:t>
+      </w:r>
+      <w:r>
+        <w:rPr>
+          <w:rFonts w:hint="eastAsia"/>
+        </w:rPr>
+        <w:t xml:space="preserve">Error: </w:t>
+      </w:r>
+      <w:r>
+        <w:rPr>
+          <w:rFonts w:hint="eastAsia"/>
+        </w:rPr>
+        <w:t>No such database</w:t>
+      </w:r>
+      <w:r>
+        <w:rPr>
+          <w:rFonts w:hint="eastAsia"/>
+        </w:rPr>
+        <w:t>”；否则程序输出输出“</w:t>
+      </w:r>
+      <w:r>
+        <w:t>Database changed</w:t>
+      </w:r>
+      <w:r>
+        <w:rPr>
+          <w:rFonts w:hint="eastAsia"/>
+        </w:rPr>
+        <w:t>”</w:t>
+      </w:r>
+      <w:r>
+        <w:rPr>
+          <w:rFonts w:hint="eastAsia"/>
+        </w:rPr>
+        <w:t>。</w:t>
+      </w:r>
+    </w:p>
+    <w:p>
+      <w:pPr>
+        <w:rPr>
+          <w:rFonts w:hint="eastAsia"/>
+        </w:rPr>
+      </w:pPr>
+      <w:r>
+        <w:rPr>
+          <w:rFonts w:hint="eastAsia"/>
+        </w:rPr>
+        <w:t>3</w:t>
+      </w:r>
+      <w:r>
+        <w:rPr>
+          <w:rFonts w:hint="eastAsia"/>
+        </w:rPr>
+        <w:t>.</w:t>
+      </w:r>
+      <w:r>
+        <w:rPr>
+          <w:rFonts w:hint="eastAsia"/>
+        </w:rPr>
+        <w:tab/>
+      </w:r>
+      <w:r>
+        <w:rPr>
+          <w:rFonts w:hint="eastAsia"/>
+        </w:rPr>
+        <w:t>测试目的：测试</w:t>
+      </w:r>
+      <w:r>
+        <w:rPr>
+          <w:rFonts w:hint="eastAsia"/>
+        </w:rPr>
+        <w:t>create database</w:t>
+      </w:r>
+      <w:r>
+        <w:rPr>
+          <w:rFonts w:hint="eastAsia"/>
+        </w:rPr>
+        <w:t>功能</w:t>
+      </w:r>
+    </w:p>
+    <w:p>
+      <w:pPr>
+        <w:ind w:firstLine="420"/>
+        <w:rPr>
+          <w:rFonts w:hint="eastAsia"/>
+        </w:rPr>
+      </w:pPr>
+      <w:r>
+        <w:rPr>
+          <w:rFonts w:hint="eastAsia"/>
+        </w:rPr>
+        <w:t>测试代码：</w:t>
+      </w:r>
+    </w:p>
+    <w:tbl>
+      <w:tblPr>
+        <w:tblStyle w:val="a9"/>
+        <w:tblW w:w="0" w:type="auto"/>
+        <w:tblLook w:val="04A0" w:firstRow="1" w:lastRow="0" w:firstColumn="1" w:lastColumn="0" w:noHBand="0" w:noVBand="1"/>
+      </w:tblPr>
+      <w:tblGrid>
+        <w:gridCol w:w="8296"/>
+      </w:tblGrid>
+      <w:tr>
+        <w:tc>
+          <w:tcPr>
+            <w:tcW w:w="8296" w:type="dxa"/>
+          </w:tcPr>
+          <w:p>
+            <w:pPr>
+              <w:rPr>
+                <w:rFonts w:hint="eastAsia"/>
+              </w:rPr>
+            </w:pPr>
+            <w:r>
+              <w:rPr>
+                <w:rFonts w:hint="eastAsia"/>
+              </w:rPr>
+              <w:t xml:space="preserve">create database </w:t>
+            </w:r>
+            <w:r>
+              <w:t>&lt;</w:t>
+            </w:r>
+            <w:proofErr w:type="spellStart"/>
+            <w:r>
+              <w:t>database_name</w:t>
+            </w:r>
+            <w:proofErr w:type="spellEnd"/>
+            <w:r>
+              <w:t>&gt;</w:t>
+            </w:r>
+            <w:r>
+              <w:rPr>
+                <w:rFonts w:hint="eastAsia"/>
+              </w:rPr>
+              <w:t>;</w:t>
+            </w:r>
+          </w:p>
+        </w:tc>
+      </w:tr>
+    </w:tbl>
+    <w:p>
+      <w:pPr>
+        <w:ind w:firstLine="420"/>
+        <w:rPr>
+          <w:rFonts w:hint="eastAsia"/>
+        </w:rPr>
+      </w:pPr>
+      <w:r>
+        <w:rPr>
+          <w:rFonts w:hint="eastAsia"/>
+        </w:rPr>
+        <w:t>期望结果：如果已经存在同名数据库，则输出“</w:t>
+      </w:r>
+      <w:r>
+        <w:rPr>
+          <w:rFonts w:hint="eastAsia"/>
+        </w:rPr>
+        <w:t xml:space="preserve">Error: The </w:t>
+      </w:r>
+      <w:r>
+        <w:t>d</w:t>
+      </w:r>
+      <w:r>
+        <w:t xml:space="preserve">atabase </w:t>
+      </w:r>
+      <w:r>
+        <w:rPr>
+          <w:rFonts w:hint="eastAsia"/>
+        </w:rPr>
+        <w:t xml:space="preserve">with same name </w:t>
+      </w:r>
+      <w:r>
+        <w:t>exists</w:t>
+      </w:r>
+      <w:r>
+        <w:rPr>
+          <w:rFonts w:hint="eastAsia"/>
+        </w:rPr>
+        <w:t>”</w:t>
+      </w:r>
+      <w:r>
+        <w:rPr>
+          <w:rFonts w:hint="eastAsia"/>
+        </w:rPr>
+        <w:t>；否则程序输出“</w:t>
+      </w:r>
+      <w:r>
+        <w:rPr>
+          <w:rFonts w:hint="eastAsia"/>
+        </w:rPr>
+        <w:t>Create d</w:t>
+      </w:r>
+      <w:r>
+        <w:t>atabase</w:t>
+      </w:r>
+      <w:r>
+        <w:t xml:space="preserve"> successfully</w:t>
+      </w:r>
+      <w:r>
+        <w:rPr>
+          <w:rFonts w:hint="eastAsia"/>
+        </w:rPr>
+        <w:t>”</w:t>
+      </w:r>
+      <w:r>
+        <w:rPr>
+          <w:rFonts w:hint="eastAsia"/>
+        </w:rPr>
+        <w:t>。</w:t>
+      </w:r>
+    </w:p>
+    <w:p>
+      <w:pPr>
+        <w:rPr>
+          <w:rFonts w:hint="eastAsia"/>
+        </w:rPr>
+      </w:pPr>
+      <w:r>
+        <w:rPr>
+          <w:rFonts w:hint="eastAsia"/>
+        </w:rPr>
+        <w:t>4</w:t>
+      </w:r>
+      <w:r>
+        <w:rPr>
+          <w:rFonts w:hint="eastAsia"/>
+        </w:rPr>
+        <w:t>.</w:t>
+      </w:r>
+      <w:r>
+        <w:rPr>
+          <w:rFonts w:hint="eastAsia"/>
+        </w:rPr>
+        <w:tab/>
+      </w:r>
+      <w:r>
+        <w:rPr>
+          <w:rFonts w:hint="eastAsia"/>
+        </w:rPr>
+        <w:t>测试目的：测试</w:t>
+      </w:r>
+      <w:r>
+        <w:rPr>
+          <w:rFonts w:hint="eastAsia"/>
+        </w:rPr>
+        <w:t>drop database</w:t>
+      </w:r>
+      <w:r>
+        <w:rPr>
+          <w:rFonts w:hint="eastAsia"/>
+        </w:rPr>
+        <w:t>功能</w:t>
+      </w:r>
+    </w:p>
+    <w:p>
+      <w:pPr>
+        <w:ind w:firstLine="420"/>
+        <w:rPr>
+          <w:rFonts w:hint="eastAsia"/>
+        </w:rPr>
+      </w:pPr>
+      <w:r>
+        <w:rPr>
+          <w:rFonts w:hint="eastAsia"/>
+        </w:rPr>
+        <w:t>测试代码：</w:t>
+      </w:r>
+    </w:p>
+    <w:tbl>
+      <w:tblPr>
+        <w:tblStyle w:val="a9"/>
+        <w:tblW w:w="0" w:type="auto"/>
+        <w:tblLook w:val="04A0" w:firstRow="1" w:lastRow="0" w:firstColumn="1" w:lastColumn="0" w:noHBand="0" w:noVBand="1"/>
+      </w:tblPr>
+      <w:tblGrid>
+        <w:gridCol w:w="8296"/>
+      </w:tblGrid>
+      <w:tr>
+        <w:tc>
+          <w:tcPr>
+            <w:tcW w:w="8296" w:type="dxa"/>
+          </w:tcPr>
+          <w:p>
+            <w:pPr>
+              <w:rPr>
+                <w:rFonts w:hint="eastAsia"/>
+              </w:rPr>
+            </w:pPr>
+            <w:r>
+              <w:rPr>
+                <w:rFonts w:hint="eastAsia"/>
+              </w:rPr>
+              <w:t>drop database</w:t>
+            </w:r>
+            <w:r>
+              <w:t xml:space="preserve"> &lt;</w:t>
+            </w:r>
+            <w:proofErr w:type="spellStart"/>
+            <w:r>
+              <w:t>database_name</w:t>
+            </w:r>
+            <w:proofErr w:type="spellEnd"/>
+            <w:r>
+              <w:t>&gt;</w:t>
+            </w:r>
+            <w:r>
+              <w:rPr>
+                <w:rFonts w:hint="eastAsia"/>
+              </w:rPr>
+              <w:t>;</w:t>
+            </w:r>
+          </w:p>
+        </w:tc>
+      </w:tr>
+    </w:tbl>
+    <w:p>
+      <w:pPr>
+        <w:ind w:firstLine="420"/>
+        <w:rPr>
+          <w:rFonts w:hint="eastAsia"/>
+        </w:rPr>
+      </w:pPr>
+      <w:r>
+        <w:rPr>
+          <w:rFonts w:hint="eastAsia"/>
+        </w:rPr>
+        <w:t>期望结果：</w:t>
+      </w:r>
+      <w:r>
+        <w:rPr>
+          <w:rFonts w:hint="eastAsia"/>
+        </w:rPr>
+        <w:t>如果不存在该数据库，则输出“</w:t>
+      </w:r>
+      <w:r>
+        <w:rPr>
+          <w:rFonts w:hint="eastAsia"/>
+        </w:rPr>
+        <w:t xml:space="preserve">Error: </w:t>
+      </w:r>
+      <w:r>
+        <w:rPr>
+          <w:rFonts w:hint="eastAsia"/>
+        </w:rPr>
+        <w:t>No such database</w:t>
+      </w:r>
+      <w:r>
+        <w:rPr>
+          <w:rFonts w:hint="eastAsia"/>
+        </w:rPr>
+        <w:t>”；否则程序输出“</w:t>
+      </w:r>
+      <w:r>
+        <w:rPr>
+          <w:rFonts w:hint="eastAsia"/>
+        </w:rPr>
+        <w:t xml:space="preserve">Drop </w:t>
+      </w:r>
+      <w:r>
+        <w:t>database</w:t>
+      </w:r>
+      <w:r>
+        <w:t xml:space="preserve"> successfully</w:t>
+      </w:r>
+      <w:r>
+        <w:rPr>
+          <w:rFonts w:hint="eastAsia"/>
+        </w:rPr>
+        <w:t>”</w:t>
+      </w:r>
+      <w:r>
+        <w:rPr>
+          <w:rFonts w:hint="eastAsia"/>
+        </w:rPr>
+        <w:t>。</w:t>
+      </w:r>
+    </w:p>
+    <w:p>
+      <w:pPr>
+        <w:rPr>
+          <w:rFonts w:hint="eastAsia"/>
+        </w:rPr>
+      </w:pPr>
+      <w:r>
+        <w:rPr>
+          <w:rFonts w:hint="eastAsia"/>
+        </w:rPr>
+        <w:t>5</w:t>
+      </w:r>
+      <w:r>
+        <w:rPr>
+          <w:rFonts w:hint="eastAsia"/>
+        </w:rPr>
+        <w:t>.</w:t>
+      </w:r>
+      <w:r>
+        <w:rPr>
+          <w:rFonts w:hint="eastAsia"/>
+        </w:rPr>
+        <w:tab/>
+      </w:r>
+      <w:r>
+        <w:rPr>
+          <w:rFonts w:hint="eastAsia"/>
+        </w:rPr>
+        <w:t>测试目的：测试</w:t>
+      </w:r>
+      <w:r>
+        <w:rPr>
+          <w:rFonts w:hint="eastAsia"/>
+        </w:rPr>
+        <w:t>show table</w:t>
+      </w:r>
+      <w:r>
+        <w:rPr>
+          <w:rFonts w:hint="eastAsia"/>
+        </w:rPr>
+        <w:t>s</w:t>
+      </w:r>
+      <w:r>
+        <w:rPr>
+          <w:rFonts w:hint="eastAsia"/>
+        </w:rPr>
+        <w:t>功能</w:t>
+      </w:r>
+    </w:p>
+    <w:p>
+      <w:pPr>
+        <w:ind w:firstLine="420"/>
+        <w:rPr>
+          <w:rFonts w:hint="eastAsia"/>
+        </w:rPr>
+      </w:pPr>
+      <w:r>
+        <w:rPr>
+          <w:rFonts w:hint="eastAsia"/>
+        </w:rPr>
+        <w:t>测试代码：</w:t>
+      </w:r>
+    </w:p>
+    <w:tbl>
+      <w:tblPr>
+        <w:tblStyle w:val="a9"/>
+        <w:tblW w:w="0" w:type="auto"/>
+        <w:tblLook w:val="04A0" w:firstRow="1" w:lastRow="0" w:firstColumn="1" w:lastColumn="0" w:noHBand="0" w:noVBand="1"/>
+      </w:tblPr>
+      <w:tblGrid>
+        <w:gridCol w:w="8296"/>
+      </w:tblGrid>
+      <w:tr>
+        <w:trPr>
+          <w:trHeight w:val="298"/>
+        </w:trPr>
+        <w:tc>
+          <w:tcPr>
+            <w:tcW w:w="8296" w:type="dxa"/>
+          </w:tcPr>
+          <w:p>
+            <w:pPr>
+              <w:rPr>
+                <w:rFonts w:hint="eastAsia"/>
+              </w:rPr>
+            </w:pPr>
+            <w:r>
+              <w:rPr>
+                <w:rFonts w:hint="eastAsia"/>
+              </w:rPr>
+              <w:t>show table</w:t>
+            </w:r>
+            <w:r>
+              <w:rPr>
+                <w:rFonts w:hint="eastAsia"/>
+              </w:rPr>
+              <w:t>s;</w:t>
+            </w:r>
+          </w:p>
+        </w:tc>
+      </w:tr>
+    </w:tbl>
+    <w:p>
+      <w:pPr>
+        <w:ind w:firstLine="420"/>
+        <w:rPr>
+          <w:rFonts w:hint="eastAsia"/>
+        </w:rPr>
+      </w:pPr>
+      <w:r>
+        <w:rPr>
+          <w:rFonts w:hint="eastAsia"/>
+        </w:rPr>
+        <w:t>期望结果：</w:t>
+      </w:r>
+      <w:r>
+        <w:rPr>
+          <w:rFonts w:hint="eastAsia"/>
+        </w:rPr>
+        <w:t>如果当前未选择数据库，则输出“</w:t>
+      </w:r>
+      <w:r>
+        <w:rPr>
+          <w:rFonts w:hint="eastAsia"/>
+        </w:rPr>
+        <w:t xml:space="preserve">Error: </w:t>
+      </w:r>
+      <w:r>
+        <w:rPr>
+          <w:rFonts w:hint="eastAsia"/>
+        </w:rPr>
+        <w:t>No</w:t>
+      </w:r>
+      <w:r>
+        <w:t xml:space="preserve"> </w:t>
+      </w:r>
+      <w:r>
+        <w:rPr>
+          <w:rFonts w:hint="eastAsia"/>
+        </w:rPr>
+        <w:t>databases</w:t>
+      </w:r>
+      <w:r>
+        <w:rPr>
+          <w:rFonts w:hint="eastAsia"/>
+        </w:rPr>
+        <w:t xml:space="preserve"> selected</w:t>
+      </w:r>
+      <w:r>
+        <w:rPr>
+          <w:rFonts w:hint="eastAsia"/>
+        </w:rPr>
+        <w:t>”</w:t>
+      </w:r>
+      <w:r>
+        <w:rPr>
+          <w:rFonts w:hint="eastAsia"/>
+        </w:rPr>
+        <w:t>;</w:t>
+      </w:r>
+      <w:r>
+        <w:rPr>
+          <w:rFonts w:hint="eastAsia"/>
+        </w:rPr>
+        <w:t>如果已选择数据库但该数据库中不存在表</w:t>
+      </w:r>
+      <w:r>
+        <w:rPr>
+          <w:rFonts w:hint="eastAsia"/>
+        </w:rPr>
+        <w:t>，则输出“</w:t>
+      </w:r>
+      <w:r>
+        <w:rPr>
+          <w:rFonts w:hint="eastAsia"/>
+        </w:rPr>
+        <w:t xml:space="preserve">Error: </w:t>
+      </w:r>
+      <w:r>
+        <w:rPr>
+          <w:rFonts w:hint="eastAsia"/>
+        </w:rPr>
+        <w:t>No tables</w:t>
+      </w:r>
+      <w:r>
+        <w:rPr>
+          <w:rFonts w:hint="eastAsia"/>
+        </w:rPr>
+        <w:t>”；如果已选择数据库且该数据库中存在表，则输出所有表的名称。</w:t>
+      </w:r>
+    </w:p>
+    <w:p>
+      <w:pPr>
+        <w:rPr>
+          <w:rFonts w:hint="eastAsia"/>
+        </w:rPr>
+      </w:pPr>
+      <w:r>
+        <w:rPr>
+          <w:rFonts w:hint="eastAsia"/>
+        </w:rPr>
+        <w:t>6</w:t>
+      </w:r>
+      <w:r>
+        <w:rPr>
+          <w:rFonts w:hint="eastAsia"/>
+        </w:rPr>
+        <w:t>.</w:t>
+      </w:r>
+      <w:r>
+        <w:rPr>
+          <w:rFonts w:hint="eastAsia"/>
+        </w:rPr>
+        <w:tab/>
+      </w:r>
+      <w:r>
+        <w:rPr>
+          <w:rFonts w:hint="eastAsia"/>
+        </w:rPr>
+        <w:t>测试目的：测试</w:t>
+      </w:r>
+      <w:r>
+        <w:rPr>
+          <w:rFonts w:hint="eastAsia"/>
+        </w:rPr>
+        <w:t>create table</w:t>
+      </w:r>
+      <w:r>
+        <w:rPr>
+          <w:rFonts w:hint="eastAsia"/>
+        </w:rPr>
+        <w:t>功能</w:t>
+      </w:r>
+    </w:p>
+    <w:p>
+      <w:pPr>
+        <w:ind w:firstLine="420"/>
+        <w:rPr>
+          <w:rFonts w:hint="eastAsia"/>
+        </w:rPr>
+      </w:pPr>
+      <w:r>
+        <w:rPr>
+          <w:rFonts w:hint="eastAsia"/>
+        </w:rPr>
+        <w:t>测试代码：</w:t>
+      </w:r>
+    </w:p>
+    <w:tbl>
+      <w:tblPr>
+        <w:tblStyle w:val="a9"/>
+        <w:tblW w:w="0" w:type="auto"/>
+        <w:tblLook w:val="04A0" w:firstRow="1" w:lastRow="0" w:firstColumn="1" w:lastColumn="0" w:noHBand="0" w:noVBand="1"/>
+      </w:tblPr>
+      <w:tblGrid>
+        <w:gridCol w:w="8296"/>
+      </w:tblGrid>
+      <w:tr>
+        <w:tc>
+          <w:tcPr>
+            <w:tcW w:w="8296" w:type="dxa"/>
+          </w:tcPr>
+          <w:p>
+            <w:pPr>
+              <w:rPr>
+                <w:rFonts w:hint="eastAsia"/>
+              </w:rPr>
+            </w:pPr>
+            <w:r>
+              <w:rPr>
+                <w:rFonts w:hint="eastAsia"/>
+              </w:rPr>
+              <w:t xml:space="preserve">create table </w:t>
+            </w:r>
+            <w:r>
+              <w:rPr>
+                <w:rFonts w:hint="eastAsia"/>
+              </w:rPr>
+              <w:t>表名</w:t>
+            </w:r>
+            <w:r>
+              <w:rPr>
+                <w:rFonts w:hint="eastAsia"/>
+              </w:rPr>
+              <w:t xml:space="preserve"> (</w:t>
+            </w:r>
+          </w:p>
+          <w:p>
+            <w:pPr>
+              <w:rPr>
+                <w:rFonts w:hint="eastAsia"/>
+              </w:rPr>
+            </w:pPr>
+            <w:r>
+              <w:rPr>
+                <w:rFonts w:hint="eastAsia"/>
+              </w:rPr>
+              <w:tab/>
+            </w:r>
+            <w:r>
+              <w:rPr>
+                <w:rFonts w:hint="eastAsia"/>
+              </w:rPr>
+              <w:t>列名</w:t>
+            </w:r>
+            <w:r>
+              <w:rPr>
+                <w:rFonts w:hint="eastAsia"/>
+              </w:rPr>
+              <w:t xml:space="preserve"> </w:t>
+            </w:r>
+            <w:r>
+              <w:rPr>
+                <w:rFonts w:hint="eastAsia"/>
+              </w:rPr>
+              <w:t>类型</w:t>
+            </w:r>
+            <w:r>
+              <w:rPr>
+                <w:rFonts w:hint="eastAsia"/>
+              </w:rPr>
+              <w:t xml:space="preserve"> ,</w:t>
+            </w:r>
+          </w:p>
+          <w:p>
+            <w:pPr>
+              <w:rPr>
+                <w:rFonts w:hint="eastAsia"/>
+              </w:rPr>
+            </w:pPr>
+            <w:r>
+              <w:rPr>
+                <w:rFonts w:hint="eastAsia"/>
+              </w:rPr>
+              <w:tab/>
+            </w:r>
+            <w:r>
+              <w:rPr>
+                <w:rFonts w:hint="eastAsia"/>
+              </w:rPr>
+              <w:t>列名</w:t>
+            </w:r>
+            <w:r>
+              <w:rPr>
+                <w:rFonts w:hint="eastAsia"/>
+              </w:rPr>
+              <w:t xml:space="preserve"> </w:t>
+            </w:r>
+            <w:r>
+              <w:rPr>
+                <w:rFonts w:hint="eastAsia"/>
+              </w:rPr>
+              <w:t>类型</w:t>
+            </w:r>
+            <w:r>
+              <w:rPr>
+                <w:rFonts w:hint="eastAsia"/>
+              </w:rPr>
+              <w:t xml:space="preserve"> ,</w:t>
+            </w:r>
+          </w:p>
+          <w:p>
+            <w:pPr>
+              <w:rPr>
+                <w:rFonts w:hint="eastAsia"/>
+              </w:rPr>
+            </w:pPr>
+            <w:r>
+              <w:t>…</w:t>
+            </w:r>
+          </w:p>
+          <w:p>
+            <w:pPr>
+              <w:rPr>
+                <w:rFonts w:hint="eastAsia"/>
+              </w:rPr>
+            </w:pPr>
+            <w:r>
+              <w:rPr>
+                <w:rFonts w:hint="eastAsia"/>
+              </w:rPr>
+              <w:tab/>
+            </w:r>
+            <w:r>
+              <w:rPr>
+                <w:rFonts w:hint="eastAsia"/>
+              </w:rPr>
+              <w:t>列名</w:t>
+            </w:r>
+            <w:r>
+              <w:rPr>
+                <w:rFonts w:hint="eastAsia"/>
+              </w:rPr>
+              <w:t xml:space="preserve"> </w:t>
+            </w:r>
+            <w:r>
+              <w:rPr>
+                <w:rFonts w:hint="eastAsia"/>
+              </w:rPr>
+              <w:t>类型</w:t>
+            </w:r>
+            <w:r>
+              <w:rPr>
+                <w:rFonts w:hint="eastAsia"/>
+              </w:rPr>
+              <w:t xml:space="preserve"> ,</w:t>
+            </w:r>
+          </w:p>
+          <w:p>
+            <w:pPr>
+              <w:rPr>
+                <w:rFonts w:hint="eastAsia"/>
+              </w:rPr>
+            </w:pPr>
+            <w:r>
+              <w:rPr>
+                <w:rFonts w:hint="eastAsia"/>
+              </w:rPr>
+              <w:tab/>
+              <w:t xml:space="preserve">primary key ( </w:t>
+            </w:r>
+            <w:r>
+              <w:rPr>
+                <w:rFonts w:hint="eastAsia"/>
+              </w:rPr>
+              <w:t>列名</w:t>
+            </w:r>
+            <w:r>
+              <w:rPr>
+                <w:rFonts w:hint="eastAsia"/>
+              </w:rPr>
+              <w:t xml:space="preserve"> )</w:t>
+            </w:r>
+          </w:p>
+          <w:p>
+            <w:pPr>
+              <w:rPr>
+                <w:rFonts w:hint="eastAsia"/>
+              </w:rPr>
+            </w:pPr>
+            <w:r>
+              <w:t>);</w:t>
+            </w:r>
+          </w:p>
+        </w:tc>
+      </w:tr>
+    </w:tbl>
+    <w:p>
+      <w:pPr>
+        <w:ind w:firstLine="420"/>
+        <w:rPr>
+          <w:rFonts w:hint="eastAsia"/>
+        </w:rPr>
+      </w:pPr>
+      <w:r>
+        <w:rPr>
+          <w:rFonts w:hint="eastAsia"/>
+        </w:rPr>
+        <w:t>期望结果：</w:t>
+      </w:r>
+      <w:r>
+        <w:rPr>
+          <w:rFonts w:hint="eastAsia"/>
+        </w:rPr>
+        <w:t>如果当前未选择数据库，则输出“</w:t>
+      </w:r>
+      <w:r>
+        <w:rPr>
+          <w:rFonts w:hint="eastAsia"/>
+        </w:rPr>
+        <w:t xml:space="preserve">Error: </w:t>
+      </w:r>
+      <w:r>
+        <w:rPr>
+          <w:rFonts w:hint="eastAsia"/>
+        </w:rPr>
+        <w:t>No</w:t>
+      </w:r>
+      <w:r>
+        <w:t xml:space="preserve"> </w:t>
+      </w:r>
+      <w:r>
+        <w:rPr>
+          <w:rFonts w:hint="eastAsia"/>
+        </w:rPr>
+        <w:t>databases selected</w:t>
+      </w:r>
+      <w:r>
+        <w:rPr>
+          <w:rFonts w:hint="eastAsia"/>
+        </w:rPr>
+        <w:t>”</w:t>
+      </w:r>
+      <w:r>
+        <w:rPr>
+          <w:rFonts w:hint="eastAsia"/>
+        </w:rPr>
+        <w:t>;</w:t>
+      </w:r>
+      <w:r>
+        <w:rPr>
+          <w:rFonts w:hint="eastAsia"/>
+        </w:rPr>
+        <w:lastRenderedPageBreak/>
+        <w:t>如果已选择数据库但该数据库中存在同名表，则输出“</w:t>
+      </w:r>
+      <w:r>
+        <w:rPr>
+          <w:rFonts w:hint="eastAsia"/>
+        </w:rPr>
+        <w:t xml:space="preserve">Error: The </w:t>
+      </w:r>
+      <w:r>
+        <w:rPr>
+          <w:rFonts w:hint="eastAsia"/>
+        </w:rPr>
+        <w:t xml:space="preserve">table </w:t>
+      </w:r>
+      <w:r>
+        <w:rPr>
+          <w:rFonts w:hint="eastAsia"/>
+        </w:rPr>
+        <w:t>with same name exists</w:t>
+      </w:r>
+      <w:r>
+        <w:rPr>
+          <w:rFonts w:hint="eastAsia"/>
+        </w:rPr>
+        <w:t>”；如果已选择数据库且该数据库中</w:t>
+      </w:r>
+      <w:r>
+        <w:rPr>
+          <w:rFonts w:hint="eastAsia"/>
+        </w:rPr>
+        <w:t>不</w:t>
+      </w:r>
+      <w:r>
+        <w:rPr>
+          <w:rFonts w:hint="eastAsia"/>
+        </w:rPr>
+        <w:t>存在</w:t>
+      </w:r>
+      <w:r>
+        <w:rPr>
+          <w:rFonts w:hint="eastAsia"/>
+        </w:rPr>
+        <w:t>同名表表，则输出“</w:t>
+      </w:r>
+      <w:r>
+        <w:rPr>
+          <w:rFonts w:hint="eastAsia"/>
+        </w:rPr>
+        <w:t>Create table successfully</w:t>
+      </w:r>
+      <w:r>
+        <w:rPr>
+          <w:rFonts w:hint="eastAsia"/>
+        </w:rPr>
+        <w:t>”</w:t>
+      </w:r>
+      <w:r>
+        <w:rPr>
+          <w:rFonts w:hint="eastAsia"/>
+        </w:rPr>
+        <w:t>。</w:t>
+      </w:r>
+    </w:p>
+    <w:p>
+      <w:pPr>
+        <w:rPr>
+          <w:rFonts w:hint="eastAsia"/>
+        </w:rPr>
+      </w:pPr>
+      <w:r>
+        <w:rPr>
+          <w:rFonts w:hint="eastAsia"/>
+        </w:rPr>
+        <w:t>7.</w:t>
+      </w:r>
+      <w:r>
+        <w:rPr>
+          <w:rFonts w:hint="eastAsia"/>
+        </w:rPr>
+        <w:tab/>
+      </w:r>
+      <w:r>
+        <w:rPr>
+          <w:rFonts w:hint="eastAsia"/>
+        </w:rPr>
+        <w:t>测试目的：测试</w:t>
+      </w:r>
+      <w:r>
+        <w:rPr>
+          <w:rFonts w:hint="eastAsia"/>
+        </w:rPr>
+        <w:t>drop table</w:t>
+      </w:r>
+      <w:r>
+        <w:rPr>
+          <w:rFonts w:hint="eastAsia"/>
+        </w:rPr>
+        <w:t>功能</w:t>
+      </w:r>
+    </w:p>
+    <w:p>
+      <w:pPr>
+        <w:ind w:firstLine="420"/>
+        <w:rPr>
+          <w:rFonts w:hint="eastAsia"/>
+        </w:rPr>
+      </w:pPr>
+      <w:r>
+        <w:rPr>
+          <w:rFonts w:hint="eastAsia"/>
+        </w:rPr>
+        <w:t>测试代码：</w:t>
+      </w:r>
+    </w:p>
+    <w:tbl>
+      <w:tblPr>
+        <w:tblStyle w:val="a9"/>
+        <w:tblW w:w="0" w:type="auto"/>
+        <w:tblLook w:val="04A0" w:firstRow="1" w:lastRow="0" w:firstColumn="1" w:lastColumn="0" w:noHBand="0" w:noVBand="1"/>
+      </w:tblPr>
+      <w:tblGrid>
+        <w:gridCol w:w="8296"/>
+      </w:tblGrid>
+      <w:tr>
+        <w:tc>
+          <w:tcPr>
+            <w:tcW w:w="8296" w:type="dxa"/>
+          </w:tcPr>
+          <w:p>
+            <w:pPr>
+              <w:rPr>
+                <w:rFonts w:hint="eastAsia"/>
+              </w:rPr>
+            </w:pPr>
+            <w:r>
+              <w:rPr>
+                <w:rFonts w:hint="eastAsia"/>
+              </w:rPr>
+              <w:t>drop table &lt;</w:t>
+            </w:r>
+            <w:proofErr w:type="spellStart"/>
+            <w:r>
+              <w:rPr>
+                <w:rFonts w:hint="eastAsia"/>
+              </w:rPr>
+              <w:t>table_name</w:t>
+            </w:r>
+            <w:proofErr w:type="spellEnd"/>
+            <w:r>
+              <w:rPr>
+                <w:rFonts w:hint="eastAsia"/>
+              </w:rPr>
+              <w:t>&gt;;</w:t>
+            </w:r>
+          </w:p>
+        </w:tc>
+      </w:tr>
+    </w:tbl>
+    <w:p>
+      <w:pPr>
+        <w:ind w:firstLine="420"/>
+        <w:rPr>
+          <w:rFonts w:hint="eastAsia"/>
+        </w:rPr>
+      </w:pPr>
+      <w:r>
+        <w:rPr>
+          <w:rFonts w:hint="eastAsia"/>
+        </w:rPr>
+        <w:t>期望结果：如果当前未选择数据库，则输出“</w:t>
+      </w:r>
+      <w:r>
+        <w:rPr>
+          <w:rFonts w:hint="eastAsia"/>
+        </w:rPr>
+        <w:t>Error: No</w:t>
+      </w:r>
+      <w:r>
+        <w:t xml:space="preserve"> </w:t>
+      </w:r>
+      <w:r>
+        <w:rPr>
+          <w:rFonts w:hint="eastAsia"/>
+        </w:rPr>
+        <w:t>databases selected</w:t>
+      </w:r>
+      <w:r>
+        <w:rPr>
+          <w:rFonts w:hint="eastAsia"/>
+        </w:rPr>
+        <w:t>”</w:t>
+      </w:r>
+      <w:r>
+        <w:rPr>
+          <w:rFonts w:hint="eastAsia"/>
+        </w:rPr>
+        <w:t>;</w:t>
+      </w:r>
+      <w:r>
+        <w:rPr>
+          <w:rFonts w:hint="eastAsia"/>
+        </w:rPr>
+        <w:t>如果已选择数据库但该数据库中不存在该表，则输出“</w:t>
+      </w:r>
+      <w:r>
+        <w:rPr>
+          <w:rFonts w:hint="eastAsia"/>
+        </w:rPr>
+        <w:t>Error: No such table</w:t>
+      </w:r>
+      <w:r>
+        <w:rPr>
+          <w:rFonts w:hint="eastAsia"/>
+        </w:rPr>
+        <w:t>”；如果已选择数据库且该数据库中存在同名表，则输出“</w:t>
+      </w:r>
+      <w:r>
+        <w:rPr>
+          <w:rFonts w:hint="eastAsia"/>
+        </w:rPr>
+        <w:t>Drop table successfully</w:t>
+      </w:r>
+      <w:r>
+        <w:rPr>
+          <w:rFonts w:hint="eastAsia"/>
+        </w:rPr>
+        <w:t>”。</w:t>
+      </w:r>
+    </w:p>
+    <w:p>
+      <w:pPr>
+        <w:rPr>
+          <w:rFonts w:hint="eastAsia"/>
+        </w:rPr>
+      </w:pPr>
+      <w:r>
+        <w:rPr>
+          <w:rFonts w:hint="eastAsia"/>
+        </w:rPr>
+        <w:t>8.</w:t>
+      </w:r>
+      <w:r>
+        <w:rPr>
+          <w:rFonts w:hint="eastAsia"/>
+        </w:rPr>
+        <w:tab/>
+      </w:r>
+      <w:r>
+        <w:rPr>
+          <w:rFonts w:hint="eastAsia"/>
+        </w:rPr>
+        <w:t>测试目的：测试</w:t>
+      </w:r>
+      <w:r>
+        <w:rPr>
+          <w:rFonts w:hint="eastAsia"/>
+        </w:rPr>
+        <w:t>create index</w:t>
+      </w:r>
+      <w:r>
+        <w:rPr>
+          <w:rFonts w:hint="eastAsia"/>
+        </w:rPr>
+        <w:t>功能</w:t>
+      </w:r>
+    </w:p>
+    <w:p>
+      <w:pPr>
+        <w:ind w:firstLine="420"/>
+        <w:rPr>
+          <w:rFonts w:hint="eastAsia"/>
+        </w:rPr>
+      </w:pPr>
+      <w:r>
+        <w:rPr>
+          <w:rFonts w:hint="eastAsia"/>
+        </w:rPr>
+        <w:t>测试代码：</w:t>
+      </w:r>
+    </w:p>
+    <w:tbl>
+      <w:tblPr>
+        <w:tblStyle w:val="a9"/>
+        <w:tblW w:w="0" w:type="auto"/>
+        <w:tblLook w:val="04A0" w:firstRow="1" w:lastRow="0" w:firstColumn="1" w:lastColumn="0" w:noHBand="0" w:noVBand="1"/>
+      </w:tblPr>
+      <w:tblGrid>
+        <w:gridCol w:w="8296"/>
+      </w:tblGrid>
+      <w:tr>
+        <w:tc>
+          <w:tcPr>
+            <w:tcW w:w="8296" w:type="dxa"/>
+          </w:tcPr>
+          <w:p>
+            <w:pPr>
+              <w:rPr>
+                <w:rFonts w:hint="eastAsia"/>
+              </w:rPr>
+            </w:pPr>
+            <w:r>
+              <w:rPr>
+                <w:rFonts w:hint="eastAsia"/>
+              </w:rPr>
+              <w:t>create index &lt;</w:t>
+            </w:r>
+            <w:proofErr w:type="spellStart"/>
+            <w:r>
+              <w:rPr>
+                <w:rFonts w:hint="eastAsia"/>
+              </w:rPr>
+              <w:t>index_name</w:t>
+            </w:r>
+            <w:proofErr w:type="spellEnd"/>
+            <w:r>
+              <w:rPr>
+                <w:rFonts w:hint="eastAsia"/>
+              </w:rPr>
+              <w:t>&gt; on &lt;</w:t>
+            </w:r>
+            <w:proofErr w:type="spellStart"/>
+            <w:r>
+              <w:rPr>
+                <w:rFonts w:hint="eastAsia"/>
+              </w:rPr>
+              <w:t>table_name</w:t>
+            </w:r>
+            <w:proofErr w:type="spellEnd"/>
+            <w:r>
+              <w:rPr>
+                <w:rFonts w:hint="eastAsia"/>
+              </w:rPr>
+              <w:t>&gt;(&lt;</w:t>
+            </w:r>
+            <w:proofErr w:type="spellStart"/>
+            <w:r>
+              <w:rPr>
+                <w:rFonts w:hint="eastAsia"/>
+              </w:rPr>
+              <w:t>column_name</w:t>
+            </w:r>
+            <w:proofErr w:type="spellEnd"/>
+            <w:r>
+              <w:rPr>
+                <w:rFonts w:hint="eastAsia"/>
+              </w:rPr>
+              <w:t>&gt;);</w:t>
+            </w:r>
+          </w:p>
+        </w:tc>
+      </w:tr>
+    </w:tbl>
+    <w:p>
+      <w:pPr>
+        <w:ind w:firstLine="420"/>
+        <w:rPr>
+          <w:rFonts w:hint="eastAsia"/>
+        </w:rPr>
+      </w:pPr>
+      <w:r>
+        <w:rPr>
+          <w:rFonts w:hint="eastAsia"/>
+        </w:rPr>
+        <w:t>期望结果：如果当前未选择数据库，则输出“</w:t>
+      </w:r>
+      <w:r>
+        <w:rPr>
+          <w:rFonts w:hint="eastAsia"/>
+        </w:rPr>
+        <w:t>Error: No</w:t>
+      </w:r>
+      <w:r>
+        <w:t xml:space="preserve"> </w:t>
+      </w:r>
+      <w:r>
+        <w:rPr>
+          <w:rFonts w:hint="eastAsia"/>
+        </w:rPr>
+        <w:t>databases selected</w:t>
+      </w:r>
+      <w:r>
+        <w:rPr>
+          <w:rFonts w:hint="eastAsia"/>
+        </w:rPr>
+        <w:t>”</w:t>
+      </w:r>
+      <w:r>
+        <w:rPr>
+          <w:rFonts w:hint="eastAsia"/>
+        </w:rPr>
+        <w:t>;</w:t>
+      </w:r>
+      <w:r>
+        <w:rPr>
+          <w:rFonts w:hint="eastAsia"/>
+        </w:rPr>
+        <w:t>如果已选择数据库但该数据库中不存在该表，则输出“</w:t>
+      </w:r>
+      <w:r>
+        <w:rPr>
+          <w:rFonts w:hint="eastAsia"/>
+        </w:rPr>
+        <w:t>Error: No such table</w:t>
+      </w:r>
+      <w:r>
+        <w:rPr>
+          <w:rFonts w:hint="eastAsia"/>
+        </w:rPr>
+        <w:t>”；如果已选择数据库且该数据库中存在同名表</w:t>
+      </w:r>
+      <w:r>
+        <w:rPr>
+          <w:rFonts w:hint="eastAsia"/>
+        </w:rPr>
+        <w:t>但不存在该列</w:t>
+      </w:r>
+      <w:r>
+        <w:rPr>
+          <w:rFonts w:hint="eastAsia"/>
+        </w:rPr>
+        <w:t>，则输出“</w:t>
+      </w:r>
+      <w:r>
+        <w:rPr>
+          <w:rFonts w:hint="eastAsia"/>
+        </w:rPr>
+        <w:t>Error: No such column</w:t>
+      </w:r>
+      <w:r>
+        <w:rPr>
+          <w:rFonts w:hint="eastAsia"/>
+        </w:rPr>
+        <w:t>”</w:t>
+      </w:r>
+      <w:r>
+        <w:rPr>
+          <w:rFonts w:hint="eastAsia"/>
+        </w:rPr>
+        <w:t>;</w:t>
+      </w:r>
+      <w:r>
+        <w:rPr>
+          <w:rFonts w:hint="eastAsia"/>
+        </w:rPr>
+        <w:t>如果已经选择数据库且存在该列，但已经存在同名索引，则输出“</w:t>
+      </w:r>
+      <w:r>
+        <w:rPr>
+          <w:rFonts w:hint="eastAsia"/>
+        </w:rPr>
+        <w:t>Error: The index with same name exits</w:t>
+      </w:r>
+      <w:r>
+        <w:rPr>
+          <w:rFonts w:hint="eastAsia"/>
+        </w:rPr>
+        <w:t>”；</w:t>
+      </w:r>
+      <w:r>
+        <w:rPr>
+          <w:rFonts w:hint="eastAsia"/>
+        </w:rPr>
+        <w:t>否则，输出“</w:t>
+      </w:r>
+      <w:r>
+        <w:rPr>
+          <w:rFonts w:hint="eastAsia"/>
+        </w:rPr>
+        <w:t>Create index successfully</w:t>
+      </w:r>
+      <w:r>
+        <w:rPr>
+          <w:rFonts w:hint="eastAsia"/>
+        </w:rPr>
+        <w:t>”</w:t>
+      </w:r>
+      <w:r>
+        <w:rPr>
+          <w:rFonts w:hint="eastAsia"/>
+        </w:rPr>
+        <w:t>。</w:t>
+      </w:r>
+    </w:p>
+    <w:p>
+      <w:pPr>
+        <w:rPr>
+          <w:rFonts w:hint="eastAsia"/>
+        </w:rPr>
+      </w:pPr>
+      <w:r>
+        <w:rPr>
+          <w:rFonts w:hint="eastAsia"/>
+        </w:rPr>
+        <w:t>9.</w:t>
+      </w:r>
+      <w:r>
+        <w:rPr>
+          <w:rFonts w:hint="eastAsia"/>
+        </w:rPr>
+        <w:tab/>
+      </w:r>
+      <w:r>
+        <w:rPr>
+          <w:rFonts w:hint="eastAsia"/>
+        </w:rPr>
+        <w:t>测试目的：测试</w:t>
+      </w:r>
+      <w:r>
+        <w:rPr>
+          <w:rFonts w:hint="eastAsia"/>
+        </w:rPr>
+        <w:t>drop index</w:t>
+      </w:r>
+      <w:r>
+        <w:rPr>
+          <w:rFonts w:hint="eastAsia"/>
+        </w:rPr>
+        <w:t>功能</w:t>
+      </w:r>
+    </w:p>
+    <w:p>
+      <w:pPr>
+        <w:ind w:firstLine="420"/>
+        <w:rPr>
+          <w:rFonts w:hint="eastAsia"/>
+        </w:rPr>
+      </w:pPr>
+      <w:r>
+        <w:rPr>
+          <w:rFonts w:hint="eastAsia"/>
+        </w:rPr>
+        <w:t>测试代码：</w:t>
+      </w:r>
+    </w:p>
+    <w:tbl>
+      <w:tblPr>
+        <w:tblStyle w:val="a9"/>
+        <w:tblW w:w="0" w:type="auto"/>
+        <w:tblLook w:val="04A0" w:firstRow="1" w:lastRow="0" w:firstColumn="1" w:lastColumn="0" w:noHBand="0" w:noVBand="1"/>
+      </w:tblPr>
+      <w:tblGrid>
+        <w:gridCol w:w="8296"/>
+      </w:tblGrid>
+      <w:tr>
+        <w:tc>
+          <w:tcPr>
+            <w:tcW w:w="8296" w:type="dxa"/>
+          </w:tcPr>
+          <w:p>
+            <w:pPr>
+              <w:rPr>
+                <w:rFonts w:hint="eastAsia"/>
+              </w:rPr>
+            </w:pPr>
+            <w:r>
+              <w:rPr>
+                <w:rFonts w:hint="eastAsia"/>
+              </w:rPr>
+              <w:t>drop index &lt;</w:t>
+            </w:r>
+            <w:proofErr w:type="spellStart"/>
+            <w:r>
+              <w:rPr>
+                <w:rFonts w:hint="eastAsia"/>
+              </w:rPr>
+              <w:t>index_name</w:t>
+            </w:r>
+            <w:proofErr w:type="spellEnd"/>
+            <w:r>
+              <w:rPr>
+                <w:rFonts w:hint="eastAsia"/>
+              </w:rPr>
+              <w:t>&gt;;</w:t>
+            </w:r>
+          </w:p>
+        </w:tc>
+      </w:tr>
+    </w:tbl>
+    <w:p>
+      <w:pPr>
+        <w:ind w:firstLine="420"/>
+        <w:rPr>
+          <w:rFonts w:hint="eastAsia"/>
+        </w:rPr>
+      </w:pPr>
+      <w:r>
+        <w:rPr>
+          <w:rFonts w:hint="eastAsia"/>
+        </w:rPr>
+        <w:t>期望结果：如果当前未选择数据库，则输出“</w:t>
+      </w:r>
+      <w:r>
+        <w:rPr>
+          <w:rFonts w:hint="eastAsia"/>
+        </w:rPr>
+        <w:t>Error: No</w:t>
+      </w:r>
+      <w:r>
+        <w:t xml:space="preserve"> </w:t>
+      </w:r>
+      <w:r>
+        <w:rPr>
+          <w:rFonts w:hint="eastAsia"/>
+        </w:rPr>
+        <w:t>databases selected</w:t>
+      </w:r>
+      <w:r>
+        <w:rPr>
+          <w:rFonts w:hint="eastAsia"/>
+        </w:rPr>
+        <w:t>”</w:t>
+      </w:r>
+      <w:r>
+        <w:rPr>
+          <w:rFonts w:hint="eastAsia"/>
+        </w:rPr>
+        <w:t>；</w:t>
+      </w:r>
+      <w:r>
+        <w:rPr>
+          <w:rFonts w:hint="eastAsia"/>
+        </w:rPr>
+        <w:t>如果已选择数据库但该数据库中不存在该</w:t>
+      </w:r>
+      <w:r>
+        <w:rPr>
+          <w:rFonts w:hint="eastAsia"/>
+        </w:rPr>
+        <w:t>索引</w:t>
+      </w:r>
+      <w:r>
+        <w:rPr>
+          <w:rFonts w:hint="eastAsia"/>
+        </w:rPr>
+        <w:t>，则输出“</w:t>
+      </w:r>
+      <w:r>
+        <w:rPr>
+          <w:rFonts w:hint="eastAsia"/>
+        </w:rPr>
+        <w:t xml:space="preserve">Error: </w:t>
+      </w:r>
+      <w:r>
+        <w:rPr>
+          <w:rFonts w:hint="eastAsia"/>
+        </w:rPr>
+        <w:t>No such index</w:t>
+      </w:r>
+      <w:r>
+        <w:rPr>
+          <w:rFonts w:hint="eastAsia"/>
+        </w:rPr>
+        <w:t>”；如果已选择数据库且该数据库中存在同名</w:t>
+      </w:r>
+      <w:r>
+        <w:rPr>
+          <w:rFonts w:hint="eastAsia"/>
+        </w:rPr>
+        <w:t>索引</w:t>
+      </w:r>
+      <w:r>
+        <w:rPr>
+          <w:rFonts w:hint="eastAsia"/>
+        </w:rPr>
+        <w:t>，则输出“</w:t>
+      </w:r>
+      <w:r>
+        <w:rPr>
+          <w:rFonts w:hint="eastAsia"/>
+        </w:rPr>
+        <w:t xml:space="preserve">Drop </w:t>
+      </w:r>
+      <w:r>
+        <w:rPr>
+          <w:rFonts w:hint="eastAsia"/>
+        </w:rPr>
+        <w:t>index successfully</w:t>
+      </w:r>
+      <w:r>
+        <w:rPr>
+          <w:rFonts w:hint="eastAsia"/>
+        </w:rPr>
+        <w:t>”。</w:t>
+      </w:r>
+    </w:p>
+    <w:p>
+      <w:pPr>
+        <w:rPr>
+          <w:rFonts w:hint="eastAsia"/>
+        </w:rPr>
+      </w:pPr>
+      <w:r>
+        <w:rPr>
+          <w:rFonts w:hint="eastAsia"/>
+        </w:rPr>
+        <w:t>10.</w:t>
+      </w:r>
+      <w:r>
+        <w:rPr>
+          <w:rFonts w:hint="eastAsia"/>
+        </w:rPr>
+        <w:tab/>
+      </w:r>
+      <w:r>
+        <w:rPr>
+          <w:rFonts w:hint="eastAsia"/>
+        </w:rPr>
+        <w:t>测试目的：测试</w:t>
+      </w:r>
+      <w:r>
+        <w:rPr>
+          <w:rFonts w:hint="eastAsia"/>
+        </w:rPr>
+        <w:t>select</w:t>
+      </w:r>
+      <w:r>
+        <w:rPr>
+          <w:rFonts w:hint="eastAsia"/>
+        </w:rPr>
+        <w:t>功能</w:t>
+      </w:r>
+    </w:p>
+    <w:p>
+      <w:pPr>
+        <w:ind w:firstLine="420"/>
+        <w:rPr>
+          <w:rFonts w:hint="eastAsia"/>
+        </w:rPr>
+      </w:pPr>
+      <w:r>
+        <w:rPr>
+          <w:rFonts w:hint="eastAsia"/>
+        </w:rPr>
+        <w:t>测试代码：</w:t>
+      </w:r>
+    </w:p>
+    <w:tbl>
+      <w:tblPr>
+        <w:tblStyle w:val="a9"/>
+        <w:tblW w:w="0" w:type="auto"/>
+        <w:tblLook w:val="04A0" w:firstRow="1" w:lastRow="0" w:firstColumn="1" w:lastColumn="0" w:noHBand="0" w:noVBand="1"/>
+      </w:tblPr>
+      <w:tblGrid>
+        <w:gridCol w:w="8211"/>
+      </w:tblGrid>
+      <w:tr>
+        <w:trPr>
+          <w:trHeight w:val="745"/>
+        </w:trPr>
+        <w:tc>
+          <w:tcPr>
+            <w:tcW w:w="8211" w:type="dxa"/>
+          </w:tcPr>
+          <w:p>
+            <w:pPr>
+              <w:rPr>
+                <w:rFonts w:hint="eastAsia"/>
+              </w:rPr>
+            </w:pPr>
+            <w:r>
+              <w:rPr>
+                <w:rFonts w:hint="eastAsia"/>
+              </w:rPr>
+              <w:t>select &lt;name&gt; from &lt;table _name&gt;;</w:t>
+            </w:r>
+          </w:p>
+          <w:p>
+            <w:pPr>
+              <w:rPr>
+                <w:rFonts w:hint="eastAsia"/>
+              </w:rPr>
+            </w:pPr>
+            <w:r>
+              <w:rPr>
+                <w:rFonts w:hint="eastAsia"/>
+              </w:rPr>
+              <w:t>select * from &lt;</w:t>
+            </w:r>
+            <w:proofErr w:type="spellStart"/>
+            <w:r>
+              <w:rPr>
+                <w:rFonts w:hint="eastAsia"/>
+              </w:rPr>
+              <w:t>table_name</w:t>
+            </w:r>
+            <w:proofErr w:type="spellEnd"/>
+            <w:r>
+              <w:rPr>
+                <w:rFonts w:hint="eastAsia"/>
+              </w:rPr>
+              <w:t xml:space="preserve">&gt; where &lt;condition&gt;; </w:t>
+            </w:r>
+          </w:p>
+          <w:p>
+            <w:pPr>
+              <w:rPr>
+                <w:rFonts w:hint="eastAsia"/>
+              </w:rPr>
+            </w:pPr>
+            <w:r>
+              <w:rPr>
+                <w:rFonts w:hint="eastAsia"/>
+              </w:rPr>
+              <w:t>//condition: &lt;</w:t>
+            </w:r>
+            <w:proofErr w:type="spellStart"/>
+            <w:r>
+              <w:rPr>
+                <w:rFonts w:hint="eastAsia"/>
+              </w:rPr>
+              <w:t>column_name</w:t>
+            </w:r>
+            <w:proofErr w:type="spellEnd"/>
+            <w:r>
+              <w:rPr>
+                <w:rFonts w:hint="eastAsia"/>
+              </w:rPr>
+              <w:t xml:space="preserve">&gt; op &lt;values&gt; and </w:t>
+            </w:r>
+            <w:r>
+              <w:t>&lt;</w:t>
+            </w:r>
+            <w:proofErr w:type="spellStart"/>
+            <w:r>
+              <w:t>column_name</w:t>
+            </w:r>
+            <w:proofErr w:type="spellEnd"/>
+            <w:r>
+              <w:t>&gt; op &lt;values&gt;</w:t>
+            </w:r>
+            <w:r>
+              <w:rPr>
+                <w:rFonts w:hint="eastAsia"/>
+              </w:rPr>
+              <w:t xml:space="preserve"> </w:t>
+            </w:r>
+            <w:r>
+              <w:t>…</w:t>
+            </w:r>
+          </w:p>
+          <w:p>
+            <w:pPr>
+              <w:rPr>
+                <w:rFonts w:hint="eastAsia"/>
+              </w:rPr>
+            </w:pPr>
+            <w:r>
+              <w:rPr>
+                <w:rFonts w:hint="eastAsia"/>
+              </w:rPr>
+              <w:t xml:space="preserve">//here </w:t>
+            </w:r>
+            <w:r>
+              <w:t>‘</w:t>
+            </w:r>
+            <w:r>
+              <w:rPr>
+                <w:rFonts w:hint="eastAsia"/>
+              </w:rPr>
+              <w:t>op</w:t>
+            </w:r>
+            <w:r>
+              <w:t>’</w:t>
+            </w:r>
+            <w:r>
+              <w:rPr>
+                <w:rFonts w:hint="eastAsia"/>
+              </w:rPr>
+              <w:t xml:space="preserve"> stands for </w:t>
+            </w:r>
+            <w:r>
+              <w:t>‘</w:t>
+            </w:r>
+            <w:r>
+              <w:rPr>
+                <w:rFonts w:hint="eastAsia"/>
+              </w:rPr>
+              <w:t>=</w:t>
+            </w:r>
+            <w:r>
+              <w:t>’</w:t>
+            </w:r>
+            <w:r>
+              <w:rPr>
+                <w:rFonts w:hint="eastAsia"/>
+              </w:rPr>
+              <w:t xml:space="preserve"> </w:t>
+            </w:r>
+            <w:r>
+              <w:t>‘</w:t>
+            </w:r>
+            <w:r>
+              <w:rPr>
+                <w:rFonts w:hint="eastAsia"/>
+              </w:rPr>
+              <w:t>&lt;&gt;</w:t>
+            </w:r>
+            <w:r>
+              <w:t>’</w:t>
+            </w:r>
+            <w:r>
+              <w:rPr>
+                <w:rFonts w:hint="eastAsia"/>
+              </w:rPr>
+              <w:t xml:space="preserve"> </w:t>
+            </w:r>
+            <w:r>
+              <w:t>‘</w:t>
+            </w:r>
+            <w:r>
+              <w:rPr>
+                <w:rFonts w:hint="eastAsia"/>
+              </w:rPr>
+              <w:t>&lt;</w:t>
+            </w:r>
+            <w:r>
+              <w:t>’</w:t>
+            </w:r>
+            <w:r>
+              <w:rPr>
+                <w:rFonts w:hint="eastAsia"/>
+              </w:rPr>
+              <w:t xml:space="preserve"> </w:t>
+            </w:r>
+            <w:r>
+              <w:t>‘</w:t>
+            </w:r>
+            <w:r>
+              <w:rPr>
+                <w:rFonts w:hint="eastAsia"/>
+              </w:rPr>
+              <w:t>&gt;</w:t>
+            </w:r>
+            <w:r>
+              <w:t>’</w:t>
+            </w:r>
+            <w:r>
+              <w:rPr>
+                <w:rFonts w:hint="eastAsia"/>
+              </w:rPr>
+              <w:t xml:space="preserve"> </w:t>
+            </w:r>
+            <w:r>
+              <w:t>‘</w:t>
+            </w:r>
+            <w:r>
+              <w:rPr>
+                <w:rFonts w:hint="eastAsia"/>
+              </w:rPr>
+              <w:t>&lt;=</w:t>
+            </w:r>
+            <w:r>
+              <w:t>’</w:t>
+            </w:r>
+            <w:r>
+              <w:rPr>
+                <w:rFonts w:hint="eastAsia"/>
+              </w:rPr>
+              <w:t xml:space="preserve"> </w:t>
+            </w:r>
+            <w:r>
+              <w:t>‘</w:t>
+            </w:r>
+            <w:r>
+              <w:rPr>
+                <w:rFonts w:hint="eastAsia"/>
+              </w:rPr>
+              <w:t>&gt;=</w:t>
+            </w:r>
+            <w:r>
+              <w:t>’</w:t>
+            </w:r>
+          </w:p>
+          <w:p>
+            <w:pPr>
+              <w:rPr>
+                <w:rFonts w:hint="eastAsia"/>
+              </w:rPr>
+            </w:pPr>
+            <w:r>
+              <w:rPr>
+                <w:rFonts w:hint="eastAsia"/>
+              </w:rPr>
+              <w:t xml:space="preserve">//maybe there are the following statements </w:t>
+            </w:r>
+          </w:p>
+          <w:p>
+            <w:pPr>
+              <w:rPr>
+                <w:rFonts w:hint="eastAsia"/>
+              </w:rPr>
+            </w:pPr>
+            <w:r>
+              <w:rPr>
+                <w:rFonts w:hint="eastAsia"/>
+              </w:rPr>
+              <w:t>select &lt;name&gt; from &lt;</w:t>
+            </w:r>
+            <w:proofErr w:type="spellStart"/>
+            <w:r>
+              <w:rPr>
+                <w:rFonts w:hint="eastAsia"/>
+              </w:rPr>
+              <w:t>table_name</w:t>
+            </w:r>
+            <w:proofErr w:type="spellEnd"/>
+            <w:r>
+              <w:rPr>
+                <w:rFonts w:hint="eastAsia"/>
+              </w:rPr>
+              <w:t>&gt; group by &lt;</w:t>
+            </w:r>
+            <w:proofErr w:type="spellStart"/>
+            <w:r>
+              <w:rPr>
+                <w:rFonts w:hint="eastAsia"/>
+              </w:rPr>
+              <w:t>column_name</w:t>
+            </w:r>
+            <w:proofErr w:type="spellEnd"/>
+            <w:r>
+              <w:rPr>
+                <w:rFonts w:hint="eastAsia"/>
+              </w:rPr>
+              <w:t>&gt; having &lt;</w:t>
+            </w:r>
+            <w:proofErr w:type="spellStart"/>
+            <w:r>
+              <w:rPr>
+                <w:rFonts w:hint="eastAsia"/>
+              </w:rPr>
+              <w:t>conditon</w:t>
+            </w:r>
+            <w:proofErr w:type="spellEnd"/>
+            <w:r>
+              <w:rPr>
+                <w:rFonts w:hint="eastAsia"/>
+              </w:rPr>
+              <w:t>&gt;;</w:t>
+            </w:r>
+          </w:p>
+          <w:p>
+            <w:pPr>
+              <w:rPr>
+                <w:rFonts w:hint="eastAsia"/>
+              </w:rPr>
+            </w:pPr>
+            <w:r>
+              <w:rPr>
+                <w:rFonts w:hint="eastAsia"/>
+              </w:rPr>
+              <w:t xml:space="preserve">//&lt;name&gt; can be the </w:t>
+            </w:r>
+            <w:r>
+              <w:rPr>
+                <w:rFonts w:hint="eastAsia"/>
+              </w:rPr>
+              <w:t>a</w:t>
+            </w:r>
+            <w:r>
+              <w:t>ggregate functions</w:t>
+            </w:r>
+            <w:r>
+              <w:rPr>
+                <w:rFonts w:hint="eastAsia"/>
+              </w:rPr>
+              <w:t xml:space="preserve">, such as </w:t>
+            </w:r>
+            <w:proofErr w:type="gramStart"/>
+            <w:r>
+              <w:rPr>
+                <w:rFonts w:hint="eastAsia"/>
+              </w:rPr>
+              <w:t>sum(</w:t>
+            </w:r>
+            <w:proofErr w:type="gramEnd"/>
+            <w:r>
+              <w:rPr>
+                <w:rFonts w:hint="eastAsia"/>
+              </w:rPr>
+              <w:t xml:space="preserve">), </w:t>
+            </w:r>
+            <w:proofErr w:type="spellStart"/>
+            <w:r>
+              <w:rPr>
+                <w:rFonts w:hint="eastAsia"/>
+              </w:rPr>
+              <w:t>avg</w:t>
+            </w:r>
+            <w:proofErr w:type="spellEnd"/>
+            <w:r>
+              <w:rPr>
+                <w:rFonts w:hint="eastAsia"/>
+              </w:rPr>
+              <w:t>(), max(), count(), etc.</w:t>
+            </w:r>
+          </w:p>
+        </w:tc>
+      </w:tr>
+    </w:tbl>
+    <w:p>
+      <w:pPr>
+        <w:ind w:firstLine="420"/>
+        <w:rPr>
+          <w:rFonts w:hint="eastAsia"/>
+        </w:rPr>
+      </w:pPr>
+      <w:r>
+        <w:rPr>
+          <w:rFonts w:hint="eastAsia"/>
+        </w:rPr>
+        <w:t>期望结果：如果当前未选择数据库，则输出“</w:t>
+      </w:r>
+      <w:r>
+        <w:rPr>
+          <w:rFonts w:hint="eastAsia"/>
+        </w:rPr>
+        <w:t>Error: No</w:t>
+      </w:r>
+      <w:r>
+        <w:t xml:space="preserve"> </w:t>
+      </w:r>
+      <w:r>
+        <w:rPr>
+          <w:rFonts w:hint="eastAsia"/>
+        </w:rPr>
+        <w:t>databases selected</w:t>
+      </w:r>
+      <w:r>
+        <w:rPr>
+          <w:rFonts w:hint="eastAsia"/>
+        </w:rPr>
+        <w:t>”；如果已选择数据库但该数据库中不存在该</w:t>
+      </w:r>
+      <w:r>
+        <w:rPr>
+          <w:rFonts w:hint="eastAsia"/>
+        </w:rPr>
+        <w:t>表</w:t>
+      </w:r>
+      <w:r>
+        <w:rPr>
+          <w:rFonts w:hint="eastAsia"/>
+        </w:rPr>
+        <w:t>，则输出“</w:t>
+      </w:r>
+      <w:r>
+        <w:rPr>
+          <w:rFonts w:hint="eastAsia"/>
+        </w:rPr>
+        <w:t xml:space="preserve">Error: </w:t>
+      </w:r>
+      <w:r>
+        <w:rPr>
+          <w:rFonts w:hint="eastAsia"/>
+        </w:rPr>
+        <w:t>No such table</w:t>
+      </w:r>
+      <w:r>
+        <w:rPr>
+          <w:rFonts w:hint="eastAsia"/>
+        </w:rPr>
+        <w:t>”；如果已选择数据库且该数据库中存在同名</w:t>
+      </w:r>
+      <w:r>
+        <w:rPr>
+          <w:rFonts w:hint="eastAsia"/>
+        </w:rPr>
+        <w:t>表</w:t>
+      </w:r>
+      <w:r>
+        <w:rPr>
+          <w:rFonts w:hint="eastAsia"/>
+        </w:rPr>
+        <w:t>，则</w:t>
+      </w:r>
+      <w:r>
+        <w:rPr>
+          <w:rFonts w:hint="eastAsia"/>
+        </w:rPr>
+        <w:t>按照实际结果输出：若查询结果为空则输出“</w:t>
+      </w:r>
+      <w:r>
+        <w:rPr>
+          <w:rFonts w:hint="eastAsia"/>
+        </w:rPr>
+        <w:t>Empty Set</w:t>
+      </w:r>
+      <w:r>
+        <w:rPr>
+          <w:rFonts w:hint="eastAsia"/>
+        </w:rPr>
+        <w:t>”</w:t>
+      </w:r>
+      <w:r>
+        <w:rPr>
+          <w:rFonts w:hint="eastAsia"/>
+        </w:rPr>
+        <w:t xml:space="preserve">; </w:t>
+      </w:r>
+      <w:r>
+        <w:rPr>
+          <w:rFonts w:hint="eastAsia"/>
+        </w:rPr>
+        <w:t>否则按照第一行为属性名，其余每一行表示一条记录的形式输出查询结果</w:t>
+      </w:r>
+      <w:r>
+        <w:rPr>
+          <w:rFonts w:hint="eastAsia"/>
+        </w:rPr>
+        <w:t>。</w:t>
+      </w:r>
+    </w:p>
+    <w:p>
+      <w:pPr>
+        <w:rPr>
+          <w:rFonts w:hint="eastAsia"/>
+        </w:rPr>
+      </w:pPr>
+      <w:r>
+        <w:rPr>
+          <w:rFonts w:hint="eastAsia"/>
+        </w:rPr>
+        <w:t>11.</w:t>
+      </w:r>
+      <w:r>
+        <w:rPr>
+          <w:rFonts w:hint="eastAsia"/>
+        </w:rPr>
+        <w:tab/>
+      </w:r>
+      <w:r>
+        <w:rPr>
+          <w:rFonts w:hint="eastAsia"/>
+        </w:rPr>
+        <w:t>测试目的：测试</w:t>
+      </w:r>
+      <w:r>
+        <w:rPr>
+          <w:rFonts w:hint="eastAsia"/>
+        </w:rPr>
+        <w:t>insert</w:t>
+      </w:r>
+      <w:r>
+        <w:rPr>
+          <w:rFonts w:hint="eastAsia"/>
+        </w:rPr>
+        <w:t>功能</w:t>
+      </w:r>
+    </w:p>
+    <w:p>
+      <w:pPr>
+        <w:ind w:firstLine="420"/>
+        <w:rPr>
+          <w:rFonts w:hint="eastAsia"/>
+        </w:rPr>
+      </w:pPr>
+      <w:r>
+        <w:rPr>
+          <w:rFonts w:hint="eastAsia"/>
+        </w:rPr>
+        <w:t>测试代码：</w:t>
+      </w:r>
+    </w:p>
+    <w:tbl>
+      <w:tblPr>
+        <w:tblStyle w:val="a9"/>
+        <w:tblW w:w="0" w:type="auto"/>
+        <w:tblLook w:val="04A0" w:firstRow="1" w:lastRow="0" w:firstColumn="1" w:lastColumn="0" w:noHBand="0" w:noVBand="1"/>
+      </w:tblPr>
+      <w:tblGrid>
+        <w:gridCol w:w="8296"/>
+      </w:tblGrid>
+      <w:tr>
+        <w:tc>
+          <w:tcPr>
+            <w:tcW w:w="8296" w:type="dxa"/>
+          </w:tcPr>
+          <w:p>
+            <w:pPr>
+              <w:rPr>
+                <w:rFonts w:hint="eastAsia"/>
+              </w:rPr>
+            </w:pPr>
+            <w:r>
+              <w:rPr>
+                <w:rFonts w:hint="eastAsia"/>
+              </w:rPr>
+              <w:t>insert into &lt;</w:t>
+            </w:r>
+            <w:proofErr w:type="spellStart"/>
+            <w:r>
+              <w:rPr>
+                <w:rFonts w:hint="eastAsia"/>
+              </w:rPr>
+              <w:t>table_name</w:t>
+            </w:r>
+            <w:proofErr w:type="spellEnd"/>
+            <w:r>
+              <w:rPr>
+                <w:rFonts w:hint="eastAsia"/>
+              </w:rPr>
+              <w:t xml:space="preserve">&gt; values (&lt;value1&gt;, &lt;value2&gt;, </w:t>
+            </w:r>
+            <w:r>
+              <w:t>…</w:t>
+            </w:r>
+            <w:r>
+              <w:rPr>
+                <w:rFonts w:hint="eastAsia"/>
+              </w:rPr>
+              <w:t>);</w:t>
+            </w:r>
+          </w:p>
+        </w:tc>
+      </w:tr>
+    </w:tbl>
+    <w:p>
+      <w:pPr>
+        <w:ind w:firstLine="420"/>
+        <w:rPr>
+          <w:rFonts w:hint="eastAsia"/>
+        </w:rPr>
+      </w:pPr>
+      <w:r>
+        <w:rPr>
+          <w:rFonts w:hint="eastAsia"/>
+        </w:rPr>
+        <w:t>期望结果：如果当前未选择数据库，则输出“</w:t>
+      </w:r>
+      <w:r>
+        <w:rPr>
+          <w:rFonts w:hint="eastAsia"/>
+        </w:rPr>
+        <w:t>Error: No</w:t>
+      </w:r>
+      <w:r>
+        <w:t xml:space="preserve"> </w:t>
+      </w:r>
+      <w:r>
+        <w:rPr>
+          <w:rFonts w:hint="eastAsia"/>
+        </w:rPr>
+        <w:t>databases selected</w:t>
+      </w:r>
+      <w:r>
+        <w:rPr>
+          <w:rFonts w:hint="eastAsia"/>
+        </w:rPr>
+        <w:t>”；如果已选择数据库但该数据库中不存在该表，则输出“</w:t>
+      </w:r>
+      <w:r>
+        <w:rPr>
+          <w:rFonts w:hint="eastAsia"/>
+        </w:rPr>
+        <w:t>Error: No such table</w:t>
+      </w:r>
+      <w:r>
+        <w:rPr>
+          <w:rFonts w:hint="eastAsia"/>
+        </w:rPr>
+        <w:t>”；如果已选择数据库且该数据库中存在同名表，但值的数量与表的列数不同，则输出“</w:t>
+      </w:r>
+      <w:r>
+        <w:rPr>
+          <w:rFonts w:hint="eastAsia"/>
+        </w:rPr>
+        <w:t>Column count doesn</w:t>
+      </w:r>
+      <w:r>
+        <w:t>’</w:t>
+      </w:r>
+      <w:r>
+        <w:rPr>
+          <w:rFonts w:hint="eastAsia"/>
+        </w:rPr>
+        <w:t>t match value count</w:t>
+      </w:r>
+      <w:r>
+        <w:rPr>
+          <w:rFonts w:hint="eastAsia"/>
+        </w:rPr>
+        <w:t>”</w:t>
+      </w:r>
+      <w:r>
+        <w:rPr>
+          <w:rFonts w:hint="eastAsia"/>
+        </w:rPr>
+        <w:t>;</w:t>
+      </w:r>
+      <w:r>
+        <w:rPr>
+          <w:rFonts w:hint="eastAsia"/>
+        </w:rPr>
+        <w:t>否则输出“</w:t>
+      </w:r>
+      <w:r>
+        <w:rPr>
+          <w:rFonts w:hint="eastAsia"/>
+        </w:rPr>
+        <w:t>Insert successfully</w:t>
+      </w:r>
+      <w:r>
+        <w:rPr>
+          <w:rFonts w:hint="eastAsia"/>
+        </w:rPr>
+        <w:t>”</w:t>
+      </w:r>
+      <w:r>
+        <w:rPr>
+          <w:rFonts w:hint="eastAsia"/>
+        </w:rPr>
+        <w:t>。</w:t>
+      </w:r>
+    </w:p>
+    <w:p>
+      <w:pPr>
+        <w:rPr>
+          <w:rFonts w:hint="eastAsia"/>
+        </w:rPr>
+      </w:pPr>
+      <w:r>
+        <w:rPr>
+          <w:rFonts w:hint="eastAsia"/>
+        </w:rPr>
+        <w:lastRenderedPageBreak/>
+        <w:t>12.</w:t>
+      </w:r>
+      <w:r>
+        <w:rPr>
+          <w:rFonts w:hint="eastAsia"/>
+        </w:rPr>
+        <w:tab/>
+      </w:r>
+      <w:r>
+        <w:rPr>
+          <w:rFonts w:hint="eastAsia"/>
+        </w:rPr>
+        <w:t>测试目的：测试</w:t>
+      </w:r>
+      <w:r>
+        <w:rPr>
+          <w:rFonts w:hint="eastAsia"/>
+        </w:rPr>
+        <w:t>delete</w:t>
+      </w:r>
+      <w:r>
+        <w:rPr>
+          <w:rFonts w:hint="eastAsia"/>
+        </w:rPr>
+        <w:t>功能</w:t>
+      </w:r>
+    </w:p>
+    <w:p>
+      <w:pPr>
+        <w:ind w:firstLine="420"/>
+        <w:rPr>
+          <w:rFonts w:hint="eastAsia"/>
+        </w:rPr>
+      </w:pPr>
+      <w:r>
+        <w:rPr>
+          <w:rFonts w:hint="eastAsia"/>
+        </w:rPr>
+        <w:t>测试代码：</w:t>
+      </w:r>
+    </w:p>
+    <w:tbl>
+      <w:tblPr>
+        <w:tblStyle w:val="a9"/>
+        <w:tblW w:w="0" w:type="auto"/>
+        <w:tblLook w:val="04A0" w:firstRow="1" w:lastRow="0" w:firstColumn="1" w:lastColumn="0" w:noHBand="0" w:noVBand="1"/>
+      </w:tblPr>
+      <w:tblGrid>
+        <w:gridCol w:w="8296"/>
+      </w:tblGrid>
+      <w:tr>
+        <w:tc>
+          <w:tcPr>
+            <w:tcW w:w="8296" w:type="dxa"/>
+          </w:tcPr>
+          <w:p>
+            <w:pPr>
+              <w:rPr>
+                <w:rFonts w:hint="eastAsia"/>
+              </w:rPr>
+            </w:pPr>
+            <w:r>
+              <w:rPr>
+                <w:rFonts w:hint="eastAsia"/>
+              </w:rPr>
+              <w:t>delete</w:t>
+            </w:r>
+            <w:r>
+              <w:rPr>
+                <w:rFonts w:hint="eastAsia"/>
+              </w:rPr>
+              <w:t xml:space="preserve"> </w:t>
+            </w:r>
+            <w:r>
+              <w:rPr>
+                <w:rFonts w:hint="eastAsia"/>
+              </w:rPr>
+              <w:t>from &lt;</w:t>
+            </w:r>
+            <w:proofErr w:type="spellStart"/>
+            <w:r>
+              <w:rPr>
+                <w:rFonts w:hint="eastAsia"/>
+              </w:rPr>
+              <w:t>table_name</w:t>
+            </w:r>
+            <w:proofErr w:type="spellEnd"/>
+            <w:r>
+              <w:rPr>
+                <w:rFonts w:hint="eastAsia"/>
+              </w:rPr>
+              <w:t>&gt;</w:t>
+            </w:r>
+            <w:r>
+              <w:rPr>
+                <w:rFonts w:hint="eastAsia"/>
+              </w:rPr>
+              <w:t>;</w:t>
+            </w:r>
+          </w:p>
+          <w:p>
+            <w:pPr>
+              <w:rPr>
+                <w:rFonts w:hint="eastAsia"/>
+              </w:rPr>
+            </w:pPr>
+            <w:r>
+              <w:rPr>
+                <w:rFonts w:hint="eastAsia"/>
+              </w:rPr>
+              <w:t>delete from &lt;</w:t>
+            </w:r>
+            <w:proofErr w:type="spellStart"/>
+            <w:r>
+              <w:rPr>
+                <w:rFonts w:hint="eastAsia"/>
+              </w:rPr>
+              <w:t>table_name</w:t>
+            </w:r>
+            <w:proofErr w:type="spellEnd"/>
+            <w:r>
+              <w:rPr>
+                <w:rFonts w:hint="eastAsia"/>
+              </w:rPr>
+              <w:t>&gt; where &lt;condition&gt;;</w:t>
+            </w:r>
+          </w:p>
+          <w:p>
+            <w:pPr>
+              <w:rPr>
+                <w:rFonts w:hint="eastAsia"/>
+              </w:rPr>
+            </w:pPr>
+            <w:r>
+              <w:rPr>
+                <w:rFonts w:hint="eastAsia"/>
+              </w:rPr>
+              <w:t>//condition: &lt;</w:t>
+            </w:r>
+            <w:proofErr w:type="spellStart"/>
+            <w:r>
+              <w:rPr>
+                <w:rFonts w:hint="eastAsia"/>
+              </w:rPr>
+              <w:t>column_name</w:t>
+            </w:r>
+            <w:proofErr w:type="spellEnd"/>
+            <w:r>
+              <w:rPr>
+                <w:rFonts w:hint="eastAsia"/>
+              </w:rPr>
+              <w:t xml:space="preserve">&gt; op &lt;values&gt; and </w:t>
+            </w:r>
+            <w:r>
+              <w:t>&lt;</w:t>
+            </w:r>
+            <w:proofErr w:type="spellStart"/>
+            <w:r>
+              <w:t>column_name</w:t>
+            </w:r>
+            <w:proofErr w:type="spellEnd"/>
+            <w:r>
+              <w:t>&gt; op &lt;values&gt;</w:t>
+            </w:r>
+            <w:r>
+              <w:rPr>
+                <w:rFonts w:hint="eastAsia"/>
+              </w:rPr>
+              <w:t xml:space="preserve"> </w:t>
+            </w:r>
+            <w:r>
+              <w:t>…</w:t>
+            </w:r>
+          </w:p>
+          <w:p>
+            <w:pPr>
+              <w:rPr>
+                <w:rFonts w:hint="eastAsia"/>
+              </w:rPr>
+            </w:pPr>
+            <w:r>
+              <w:rPr>
+                <w:rFonts w:hint="eastAsia"/>
+              </w:rPr>
+              <w:t xml:space="preserve">//here </w:t>
+            </w:r>
+            <w:r>
+              <w:t>‘</w:t>
+            </w:r>
+            <w:r>
+              <w:rPr>
+                <w:rFonts w:hint="eastAsia"/>
+              </w:rPr>
+              <w:t>op</w:t>
+            </w:r>
+            <w:r>
+              <w:t>’</w:t>
+            </w:r>
+            <w:r>
+              <w:rPr>
+                <w:rFonts w:hint="eastAsia"/>
+              </w:rPr>
+              <w:t xml:space="preserve"> stands for </w:t>
+            </w:r>
+            <w:r>
+              <w:t>‘</w:t>
+            </w:r>
+            <w:r>
+              <w:rPr>
+                <w:rFonts w:hint="eastAsia"/>
+              </w:rPr>
+              <w:t>=</w:t>
+            </w:r>
+            <w:r>
+              <w:t>’</w:t>
+            </w:r>
+            <w:r>
+              <w:rPr>
+                <w:rFonts w:hint="eastAsia"/>
+              </w:rPr>
+              <w:t xml:space="preserve"> </w:t>
+            </w:r>
+            <w:r>
+              <w:t>‘</w:t>
+            </w:r>
+            <w:r>
+              <w:rPr>
+                <w:rFonts w:hint="eastAsia"/>
+              </w:rPr>
+              <w:t>&lt;&gt;</w:t>
+            </w:r>
+            <w:r>
+              <w:t>’</w:t>
+            </w:r>
+            <w:r>
+              <w:rPr>
+                <w:rFonts w:hint="eastAsia"/>
+              </w:rPr>
+              <w:t xml:space="preserve"> </w:t>
+            </w:r>
+            <w:r>
+              <w:t>‘</w:t>
+            </w:r>
+            <w:r>
+              <w:rPr>
+                <w:rFonts w:hint="eastAsia"/>
+              </w:rPr>
+              <w:t>&lt;</w:t>
+            </w:r>
+            <w:r>
+              <w:t>’</w:t>
+            </w:r>
+            <w:r>
+              <w:rPr>
+                <w:rFonts w:hint="eastAsia"/>
+              </w:rPr>
+              <w:t xml:space="preserve"> </w:t>
+            </w:r>
+            <w:r>
+              <w:t>‘</w:t>
+            </w:r>
+            <w:r>
+              <w:rPr>
+                <w:rFonts w:hint="eastAsia"/>
+              </w:rPr>
+              <w:t>&gt;</w:t>
+            </w:r>
+            <w:r>
+              <w:t>’</w:t>
+            </w:r>
+            <w:r>
+              <w:rPr>
+                <w:rFonts w:hint="eastAsia"/>
+              </w:rPr>
+              <w:t xml:space="preserve"> </w:t>
+            </w:r>
+            <w:r>
+              <w:t>‘</w:t>
+            </w:r>
+            <w:r>
+              <w:rPr>
+                <w:rFonts w:hint="eastAsia"/>
+              </w:rPr>
+              <w:t>&lt;=</w:t>
+            </w:r>
+            <w:r>
+              <w:t>’</w:t>
+            </w:r>
+            <w:r>
+              <w:rPr>
+                <w:rFonts w:hint="eastAsia"/>
+              </w:rPr>
+              <w:t xml:space="preserve"> </w:t>
+            </w:r>
+            <w:r>
+              <w:t>‘</w:t>
+            </w:r>
+            <w:r>
+              <w:rPr>
+                <w:rFonts w:hint="eastAsia"/>
+              </w:rPr>
+              <w:t>&gt;=</w:t>
+            </w:r>
+            <w:r>
+              <w:t>’</w:t>
+            </w:r>
+          </w:p>
+        </w:tc>
+      </w:tr>
+    </w:tbl>
+    <w:p>
+      <w:pPr>
+        <w:ind w:firstLine="420"/>
+        <w:rPr>
+          <w:rFonts w:hint="eastAsia"/>
+        </w:rPr>
+      </w:pPr>
+      <w:r>
+        <w:rPr>
+          <w:rFonts w:hint="eastAsia"/>
+        </w:rPr>
+        <w:t>期望结果：如果当前未选择数据库，则输出“</w:t>
+      </w:r>
+      <w:r>
+        <w:rPr>
+          <w:rFonts w:hint="eastAsia"/>
+        </w:rPr>
+        <w:t>Error: No</w:t>
+      </w:r>
+      <w:r>
+        <w:t xml:space="preserve"> </w:t>
+      </w:r>
+      <w:r>
+        <w:rPr>
+          <w:rFonts w:hint="eastAsia"/>
+        </w:rPr>
+        <w:t>databases selected</w:t>
+      </w:r>
+      <w:r>
+        <w:rPr>
+          <w:rFonts w:hint="eastAsia"/>
+        </w:rPr>
+        <w:t>”；如果已选择数据库但该数据库中不存在该表，则输出“</w:t>
+      </w:r>
+      <w:r>
+        <w:rPr>
+          <w:rFonts w:hint="eastAsia"/>
+        </w:rPr>
+        <w:t>Error: No such table</w:t>
+      </w:r>
+      <w:r>
+        <w:rPr>
+          <w:rFonts w:hint="eastAsia"/>
+        </w:rPr>
+        <w:t>”；如果已选择数据库且该数据库中存在同名表，</w:t>
+      </w:r>
+      <w:r>
+        <w:rPr>
+          <w:rFonts w:hint="eastAsia"/>
+        </w:rPr>
+        <w:t>则根据是否满足条件进行</w:t>
+      </w:r>
+      <w:r>
+        <w:rPr>
+          <w:rFonts w:hint="eastAsia"/>
+        </w:rPr>
+        <w:t>输出</w:t>
+      </w:r>
+      <w:r>
+        <w:rPr>
+          <w:rFonts w:hint="eastAsia"/>
+        </w:rPr>
+        <w:t>，输出格式为</w:t>
+      </w:r>
+      <w:r>
+        <w:rPr>
+          <w:rFonts w:hint="eastAsia"/>
+        </w:rPr>
+        <w:t>“</w:t>
+      </w:r>
+      <w:r>
+        <w:rPr>
+          <w:rFonts w:hint="eastAsia"/>
+        </w:rPr>
+        <w:t>delete</w:t>
+      </w:r>
+      <w:r>
+        <w:rPr>
+          <w:rFonts w:hint="eastAsia"/>
+        </w:rPr>
+        <w:t xml:space="preserve"> successfully</w:t>
+      </w:r>
+      <w:r>
+        <w:rPr>
+          <w:rFonts w:hint="eastAsia"/>
+        </w:rPr>
+        <w:t>, &lt;number&gt; rows affected</w:t>
+      </w:r>
+      <w:r>
+        <w:rPr>
+          <w:rFonts w:hint="eastAsia"/>
+        </w:rPr>
+        <w:t>”。</w:t>
+      </w:r>
+    </w:p>
+    <w:p>
+      <w:pPr>
+        <w:rPr>
+          <w:rFonts w:hint="eastAsia"/>
+        </w:rPr>
+      </w:pPr>
+      <w:r>
+        <w:rPr>
+          <w:rFonts w:hint="eastAsia"/>
+        </w:rPr>
+        <w:t>13.</w:t>
+      </w:r>
+      <w:r>
+        <w:rPr>
+          <w:rFonts w:hint="eastAsia"/>
+        </w:rPr>
+        <w:tab/>
+      </w:r>
+      <w:r>
+        <w:rPr>
+          <w:rFonts w:hint="eastAsia"/>
+        </w:rPr>
+        <w:t>测试目的：测试</w:t>
+      </w:r>
+      <w:r>
+        <w:rPr>
+          <w:rFonts w:hint="eastAsia"/>
+        </w:rPr>
+        <w:t>update</w:t>
+      </w:r>
+      <w:r>
+        <w:rPr>
+          <w:rFonts w:hint="eastAsia"/>
+        </w:rPr>
+        <w:t>功能</w:t>
+      </w:r>
+    </w:p>
+    <w:p>
+      <w:pPr>
+        <w:ind w:firstLine="420"/>
+        <w:rPr>
+          <w:rFonts w:hint="eastAsia"/>
+        </w:rPr>
+      </w:pPr>
+      <w:r>
+        <w:rPr>
+          <w:rFonts w:hint="eastAsia"/>
+        </w:rPr>
+        <w:t>测试代码：</w:t>
+      </w:r>
+    </w:p>
+    <w:tbl>
+      <w:tblPr>
+        <w:tblStyle w:val="a9"/>
+        <w:tblW w:w="0" w:type="auto"/>
+        <w:tblLook w:val="04A0" w:firstRow="1" w:lastRow="0" w:firstColumn="1" w:lastColumn="0" w:noHBand="0" w:noVBand="1"/>
+      </w:tblPr>
+      <w:tblGrid>
+        <w:gridCol w:w="8296"/>
+      </w:tblGrid>
+      <w:tr>
+        <w:tc>
+          <w:tcPr>
+            <w:tcW w:w="8296" w:type="dxa"/>
+          </w:tcPr>
+          <w:p>
+            <w:pPr>
+              <w:rPr>
+                <w:rFonts w:hint="eastAsia"/>
+              </w:rPr>
+            </w:pPr>
+            <w:r>
+              <w:rPr>
+                <w:rFonts w:hint="eastAsia"/>
+              </w:rPr>
+              <w:t>update &lt;</w:t>
+            </w:r>
+            <w:proofErr w:type="spellStart"/>
+            <w:r>
+              <w:rPr>
+                <w:rFonts w:hint="eastAsia"/>
+              </w:rPr>
+              <w:t>table_name</w:t>
+            </w:r>
+            <w:proofErr w:type="spellEnd"/>
+            <w:r>
+              <w:rPr>
+                <w:rFonts w:hint="eastAsia"/>
+              </w:rPr>
+              <w:t>&gt; set &lt;</w:t>
+            </w:r>
+            <w:proofErr w:type="spellStart"/>
+            <w:r>
+              <w:rPr>
+                <w:rFonts w:hint="eastAsia"/>
+              </w:rPr>
+              <w:t>column_name</w:t>
+            </w:r>
+            <w:proofErr w:type="spellEnd"/>
+            <w:r>
+              <w:rPr>
+                <w:rFonts w:hint="eastAsia"/>
+              </w:rPr>
+              <w:t>&gt; = &lt;value&gt; where &lt;condition&gt;;</w:t>
+            </w:r>
+          </w:p>
+        </w:tc>
+      </w:tr>
+    </w:tbl>
+    <w:p>
+      <w:pPr>
+        <w:ind w:firstLine="420"/>
+        <w:rPr>
+          <w:rFonts w:hint="eastAsia"/>
+        </w:rPr>
+      </w:pPr>
+      <w:r>
+        <w:rPr>
+          <w:rFonts w:hint="eastAsia"/>
+        </w:rPr>
+        <w:t>期望结果：如果当前未选择数据库，则输出“</w:t>
+      </w:r>
+      <w:r>
+        <w:rPr>
+          <w:rFonts w:hint="eastAsia"/>
+        </w:rPr>
+        <w:t>Error: No</w:t>
+      </w:r>
+      <w:r>
+        <w:t xml:space="preserve"> </w:t>
+      </w:r>
+      <w:r>
+        <w:rPr>
+          <w:rFonts w:hint="eastAsia"/>
+        </w:rPr>
+        <w:t>databases selected</w:t>
+      </w:r>
+      <w:r>
+        <w:rPr>
+          <w:rFonts w:hint="eastAsia"/>
+        </w:rPr>
+        <w:t>”；如果已选择数据库但该数据库中不存在该表，则输出“</w:t>
+      </w:r>
+      <w:r>
+        <w:rPr>
+          <w:rFonts w:hint="eastAsia"/>
+        </w:rPr>
+        <w:t>Error: No such table</w:t>
+      </w:r>
+      <w:r>
+        <w:rPr>
+          <w:rFonts w:hint="eastAsia"/>
+        </w:rPr>
+        <w:t>”；如果已选择数据库且该数据库中存在同名表，但无匹配列名，则输出“</w:t>
+      </w:r>
+      <w:r>
+        <w:rPr>
+          <w:rFonts w:hint="eastAsia"/>
+        </w:rPr>
+        <w:t>Error: No such column</w:t>
+      </w:r>
+      <w:r>
+        <w:rPr>
+          <w:rFonts w:hint="eastAsia"/>
+        </w:rPr>
+        <w:t>”</w:t>
+      </w:r>
+      <w:r>
+        <w:rPr>
+          <w:rFonts w:hint="eastAsia"/>
+        </w:rPr>
+        <w:t>；</w:t>
+      </w:r>
+      <w:r>
+        <w:rPr>
+          <w:rFonts w:hint="eastAsia"/>
+        </w:rPr>
+        <w:t>否则根据</w:t>
+      </w:r>
+      <w:r>
+        <w:rPr>
+          <w:rFonts w:hint="eastAsia"/>
+        </w:rPr>
+        <w:t>是否满足条件输出“</w:t>
+      </w:r>
+      <w:r>
+        <w:rPr>
+          <w:rFonts w:hint="eastAsia"/>
+        </w:rPr>
+        <w:t>Update successfully, &lt;number&gt; rows affected</w:t>
+      </w:r>
+      <w:r>
+        <w:rPr>
+          <w:rFonts w:hint="eastAsia"/>
+        </w:rPr>
+        <w:t>”。</w:t>
+      </w:r>
+    </w:p>
+    <w:p>
+      <w:pPr>
+        <w:rPr>
+          <w:rFonts w:hint="eastAsia"/>
+        </w:rPr>
+      </w:pPr>
+      <w:r>
+        <w:rPr>
+          <w:rFonts w:hint="eastAsia"/>
+        </w:rPr>
+        <w:t>14</w:t>
+      </w:r>
+      <w:r>
+        <w:rPr>
+          <w:rFonts w:hint="eastAsia"/>
+        </w:rPr>
+        <w:t>.</w:t>
+      </w:r>
+      <w:r>
+        <w:rPr>
+          <w:rFonts w:hint="eastAsia"/>
+        </w:rPr>
+        <w:tab/>
+      </w:r>
+      <w:r>
+        <w:rPr>
+          <w:rFonts w:hint="eastAsia"/>
+        </w:rPr>
+        <w:t>测试目的：测试</w:t>
+      </w:r>
+      <w:r>
+        <w:rPr>
+          <w:rFonts w:hint="eastAsia"/>
+        </w:rPr>
+        <w:t>quit</w:t>
+      </w:r>
+      <w:r>
+        <w:rPr>
+          <w:rFonts w:hint="eastAsia"/>
+        </w:rPr>
+        <w:t>功能</w:t>
+      </w:r>
+    </w:p>
+    <w:p>
+      <w:pPr>
+        <w:ind w:firstLine="420"/>
+        <w:rPr>
+          <w:rFonts w:hint="eastAsia"/>
+        </w:rPr>
+      </w:pPr>
+      <w:r>
+        <w:rPr>
+          <w:rFonts w:hint="eastAsia"/>
+        </w:rPr>
+        <w:t>测试代码：</w:t>
+      </w:r>
+    </w:p>
+    <w:tbl>
+      <w:tblPr>
+        <w:tblStyle w:val="a9"/>
+        <w:tblW w:w="0" w:type="auto"/>
+        <w:tblLook w:val="04A0" w:firstRow="1" w:lastRow="0" w:firstColumn="1" w:lastColumn="0" w:noHBand="0" w:noVBand="1"/>
+      </w:tblPr>
+      <w:tblGrid>
+        <w:gridCol w:w="8296"/>
+      </w:tblGrid>
+      <w:tr>
+        <w:tc>
+          <w:tcPr>
+            <w:tcW w:w="8296" w:type="dxa"/>
+          </w:tcPr>
+          <w:p>
+            <w:pPr>
+              <w:rPr>
+                <w:rFonts w:hint="eastAsia"/>
+              </w:rPr>
+            </w:pPr>
+            <w:r>
+              <w:rPr>
+                <w:rFonts w:hint="eastAsia"/>
+              </w:rPr>
+              <w:t>quit;</w:t>
+            </w:r>
+          </w:p>
+        </w:tc>
+      </w:tr>
+    </w:tbl>
+    <w:p>
+      <w:pPr>
+        <w:ind w:firstLine="420"/>
+        <w:rPr>
+          <w:rFonts w:hint="eastAsia"/>
+        </w:rPr>
+      </w:pPr>
+      <w:r>
+        <w:rPr>
+          <w:rFonts w:hint="eastAsia"/>
+        </w:rPr>
+        <w:t>期望结果：</w:t>
+      </w:r>
+      <w:r>
+        <w:rPr>
+          <w:rFonts w:hint="eastAsia"/>
+        </w:rPr>
+        <w:t>退出当前程序。</w:t>
+      </w:r>
+      <w:r>
+        <w:rPr>
+          <w:rFonts w:hint="eastAsia"/>
+        </w:rPr>
+        <w:t xml:space="preserve"> </w:t>
+      </w:r>
+    </w:p>
+    <w:p>
+      <w:pPr>
+        <w:rPr>
+          <w:rFonts w:hint="eastAsia"/>
+        </w:rPr>
+      </w:pPr>
+      <w:r>
+        <w:rPr>
+          <w:rFonts w:hint="eastAsia"/>
+        </w:rPr>
+        <w:t>15.</w:t>
+      </w:r>
+      <w:r>
+        <w:rPr>
+          <w:rFonts w:hint="eastAsia"/>
+        </w:rPr>
+        <w:tab/>
+      </w:r>
+      <w:r>
+        <w:rPr>
+          <w:rFonts w:hint="eastAsia"/>
+        </w:rPr>
+        <w:t>测试目的：测试执行</w:t>
+      </w:r>
+      <w:r>
+        <w:rPr>
+          <w:rFonts w:hint="eastAsia"/>
+        </w:rPr>
+        <w:t>SQL</w:t>
+      </w:r>
+      <w:r>
+        <w:rPr>
+          <w:rFonts w:hint="eastAsia"/>
+        </w:rPr>
+        <w:t>脚本文件功能</w:t>
+      </w:r>
+    </w:p>
+    <w:p>
+      <w:pPr>
+        <w:ind w:firstLine="420"/>
+        <w:rPr>
+          <w:rFonts w:hint="eastAsia"/>
+        </w:rPr>
+      </w:pPr>
+      <w:r>
+        <w:rPr>
+          <w:rFonts w:hint="eastAsia"/>
+        </w:rPr>
+        <w:t>测试代码：</w:t>
+      </w:r>
+    </w:p>
+    <w:tbl>
+      <w:tblPr>
+        <w:tblStyle w:val="a9"/>
+        <w:tblW w:w="0" w:type="auto"/>
+        <w:tblLook w:val="04A0" w:firstRow="1" w:lastRow="0" w:firstColumn="1" w:lastColumn="0" w:noHBand="0" w:noVBand="1"/>
+      </w:tblPr>
+      <w:tblGrid>
+        <w:gridCol w:w="8296"/>
+      </w:tblGrid>
+      <w:tr>
+        <w:tc>
+          <w:tcPr>
+            <w:tcW w:w="8296" w:type="dxa"/>
+          </w:tcPr>
+          <w:p>
+            <w:pPr>
+              <w:rPr>
+                <w:rFonts w:hint="eastAsia"/>
+              </w:rPr>
+            </w:pPr>
+            <w:proofErr w:type="spellStart"/>
+            <w:r>
+              <w:rPr>
+                <w:rFonts w:hint="eastAsia"/>
+              </w:rPr>
+              <w:t>execfile</w:t>
+            </w:r>
+            <w:proofErr w:type="spellEnd"/>
+            <w:r>
+              <w:rPr>
+                <w:rFonts w:hint="eastAsia"/>
+              </w:rPr>
+              <w:t xml:space="preserve"> &lt;</w:t>
+            </w:r>
+            <w:proofErr w:type="spellStart"/>
+            <w:r>
+              <w:rPr>
+                <w:rFonts w:hint="eastAsia"/>
+              </w:rPr>
+              <w:t>file_name</w:t>
+            </w:r>
+            <w:proofErr w:type="spellEnd"/>
+            <w:r>
+              <w:rPr>
+                <w:rFonts w:hint="eastAsia"/>
+              </w:rPr>
+              <w:t>&gt;;</w:t>
+            </w:r>
+          </w:p>
+        </w:tc>
+      </w:tr>
+    </w:tbl>
+    <w:p>
+      <w:pPr>
+        <w:ind w:firstLine="420"/>
+        <w:rPr>
+          <w:rFonts w:hint="eastAsia"/>
+        </w:rPr>
+      </w:pPr>
+      <w:r>
+        <w:rPr>
+          <w:rFonts w:hint="eastAsia"/>
+        </w:rPr>
+        <w:t>期望结果：</w:t>
+      </w:r>
+      <w:r>
+        <w:rPr>
+          <w:rFonts w:hint="eastAsia"/>
+        </w:rPr>
+        <w:t>SQL</w:t>
+      </w:r>
+      <w:r>
+        <w:rPr>
+          <w:rFonts w:hint="eastAsia"/>
+        </w:rPr>
+        <w:t>脚本文件中可以包含任意多条上述</w:t>
+      </w:r>
+      <w:r>
+        <w:rPr>
+          <w:rFonts w:hint="eastAsia"/>
+        </w:rPr>
+        <w:t>SQL</w:t>
+      </w:r>
+      <w:r>
+        <w:rPr>
+          <w:rFonts w:hint="eastAsia"/>
+        </w:rPr>
+        <w:t>语句，</w:t>
+      </w:r>
+      <w:proofErr w:type="spellStart"/>
+      <w:r>
+        <w:rPr>
+          <w:rFonts w:hint="eastAsia"/>
+        </w:rPr>
+        <w:t>MiniSQL</w:t>
+      </w:r>
+      <w:proofErr w:type="spellEnd"/>
+      <w:r>
+        <w:rPr>
+          <w:rFonts w:hint="eastAsia"/>
+        </w:rPr>
+        <w:t>系统读入该文件，然后按序依次逐条执行脚本中的</w:t>
+      </w:r>
+      <w:r>
+        <w:rPr>
+          <w:rFonts w:hint="eastAsia"/>
+        </w:rPr>
+        <w:t>SQL</w:t>
+      </w:r>
+      <w:r>
+        <w:rPr>
+          <w:rFonts w:hint="eastAsia"/>
+        </w:rPr>
+        <w:t>语句。</w:t>
+      </w:r>
+      <w:r>
+        <w:rPr>
+          <w:rFonts w:hint="eastAsia"/>
+        </w:rPr>
+        <w:t xml:space="preserve"> </w:t>
+      </w:r>
+    </w:p>
+    <w:p>
+      <w:pPr>
+        <w:pStyle w:val="3"/>
+        <w:rPr>
+          <w:rFonts w:hint="eastAsia"/>
+        </w:rPr>
+      </w:pPr>
+      <w:r>
+        <w:rPr>
+          <w:rFonts w:hint="eastAsia"/>
+        </w:rPr>
+        <w:t>语法测试</w:t>
+      </w:r>
+    </w:p>
+    <w:p>
+      <w:pPr>
+        <w:pStyle w:val="3"/>
+        <w:rPr>
+          <w:rFonts w:hint="eastAsia"/>
+        </w:rPr>
+      </w:pPr>
+      <w:r>
+        <w:rPr>
+          <w:rFonts w:hint="eastAsia"/>
+        </w:rPr>
+        <w:t>压力测试</w:t>
       </w:r>
       <w:bookmarkStart w:id="0" w:name="_GoBack"/>
       <w:bookmarkEnd w:id="0"/>
     </w:p>
     <w:p>
       <w:pPr>
-        <w:pStyle w:val="2"/>
-      </w:pPr>
+        <w:pStyle w:val="1"/>
+      </w:pPr>
+      <w:r>
+        <w:rPr>
+          <w:rFonts w:hint="eastAsia"/>
+        </w:rPr>
+        <w:t>分组与设计分工</w:t>
+      </w:r>
+    </w:p>
+    <w:p>
+      <w:pPr>
+        <w:rPr>
+          <w:szCs w:val="24"/>
+        </w:rPr>
+      </w:pPr>
+      <w:r>
+        <w:rPr>
+          <w:rFonts w:hint="eastAsia"/>
+          <w:szCs w:val="24"/>
+        </w:rPr>
+        <w:t>本组成员：</w:t>
+      </w:r>
+    </w:p>
+    <w:p>
+      <w:pPr>
+        <w:rPr>
+          <w:rFonts w:hint="eastAsia"/>
+          <w:szCs w:val="24"/>
+        </w:rPr>
+      </w:pPr>
+      <w:r>
+        <w:rPr>
+          <w:rFonts w:hint="eastAsia"/>
+          <w:szCs w:val="24"/>
+        </w:rPr>
+        <w:t>董玮豪</w:t>
+      </w:r>
+      <w:r>
+        <w:rPr>
+          <w:rFonts w:hint="eastAsia"/>
+          <w:szCs w:val="24"/>
+        </w:rPr>
+        <w:t xml:space="preserve"> 3150104577</w:t>
+      </w:r>
+    </w:p>
+    <w:p>
+      <w:pPr>
+        <w:rPr>
+          <w:szCs w:val="24"/>
+        </w:rPr>
+      </w:pPr>
+      <w:r>
+        <w:rPr>
+          <w:rFonts w:hint="eastAsia"/>
+          <w:szCs w:val="24"/>
+        </w:rPr>
+        <w:t>刘子旋</w:t>
+      </w:r>
+      <w:r>
+        <w:rPr>
+          <w:rFonts w:hint="eastAsia"/>
+          <w:szCs w:val="24"/>
+        </w:rPr>
+        <w:t xml:space="preserve"> 3150104437</w:t>
+      </w:r>
+    </w:p>
+    <w:p>
+      <w:pPr>
+        <w:rPr>
+          <w:rFonts w:hint="eastAsia"/>
+          <w:szCs w:val="24"/>
+        </w:rPr>
+      </w:pPr>
+      <w:r>
+        <w:rPr>
+          <w:rFonts w:hint="eastAsia"/>
+          <w:szCs w:val="24"/>
+        </w:rPr>
+        <w:t>王大鑫</w:t>
+      </w:r>
+      <w:r>
+        <w:rPr>
+          <w:rFonts w:hint="eastAsia"/>
+          <w:szCs w:val="24"/>
+        </w:rPr>
+        <w:t xml:space="preserve"> 3150103559</w:t>
+      </w:r>
+    </w:p>
+    <w:p>
+      <w:pPr>
+        <w:rPr>
+          <w:szCs w:val="24"/>
+        </w:rPr>
+      </w:pPr>
+    </w:p>
+    <w:p>
+      <w:pPr>
+        <w:rPr>
+          <w:szCs w:val="24"/>
+        </w:rPr>
+      </w:pPr>
+      <w:r>
+        <w:rPr>
+          <w:rFonts w:hint="eastAsia"/>
+          <w:szCs w:val="24"/>
+        </w:rPr>
+        <w:t>本系统的分工如下：</w:t>
+      </w:r>
+    </w:p>
+    <w:p>
+      <w:pPr>
+        <w:rPr>
+          <w:szCs w:val="24"/>
+        </w:rPr>
+      </w:pPr>
+      <w:r>
+        <w:rPr>
+          <w:rFonts w:hint="eastAsia"/>
+          <w:szCs w:val="24"/>
+        </w:rPr>
+        <w:t>董玮豪：</w:t>
+      </w:r>
       <w:proofErr w:type="spellStart"/>
       <w:r>
         <w:rPr>
           <w:rFonts w:hint="eastAsia"/>
+          <w:szCs w:val="24"/>
+        </w:rPr>
+        <w:t>Index</w:t>
+      </w:r>
+      <w:r>
+        <w:rPr>
+          <w:szCs w:val="24"/>
+        </w:rPr>
+        <w:t>Manager</w:t>
+      </w:r>
+      <w:proofErr w:type="spellEnd"/>
+      <w:r>
+        <w:rPr>
+          <w:szCs w:val="24"/>
+        </w:rPr>
+        <w:t xml:space="preserve">, </w:t>
+      </w:r>
+      <w:proofErr w:type="spellStart"/>
+      <w:r>
+        <w:rPr>
+          <w:szCs w:val="24"/>
+        </w:rPr>
+        <w:t>DBFiles</w:t>
+      </w:r>
+      <w:proofErr w:type="spellEnd"/>
+    </w:p>
+    <w:p>
+      <w:pPr>
+        <w:rPr>
+          <w:szCs w:val="24"/>
+        </w:rPr>
+      </w:pPr>
+      <w:r>
+        <w:rPr>
+          <w:rFonts w:hint="eastAsia"/>
+          <w:szCs w:val="24"/>
+        </w:rPr>
+        <w:lastRenderedPageBreak/>
+        <w:t>王大鑫：</w:t>
+      </w:r>
+      <w:r>
+        <w:rPr>
+          <w:rFonts w:hint="eastAsia"/>
+          <w:szCs w:val="24"/>
+        </w:rPr>
+        <w:t xml:space="preserve">API, Interpreter, </w:t>
+      </w:r>
+      <w:r>
+        <w:rPr>
+          <w:rFonts w:hint="eastAsia"/>
+          <w:szCs w:val="24"/>
+        </w:rPr>
+        <w:t>测试</w:t>
+      </w:r>
+    </w:p>
+    <w:p>
+      <w:pPr>
+        <w:rPr>
+          <w:szCs w:val="24"/>
+        </w:rPr>
+      </w:pPr>
+      <w:r>
+        <w:rPr>
+          <w:rFonts w:hint="eastAsia"/>
+          <w:szCs w:val="24"/>
+        </w:rPr>
+        <w:t>刘子旋：</w:t>
+      </w:r>
+      <w:proofErr w:type="spellStart"/>
+      <w:r>
+        <w:rPr>
+          <w:rFonts w:hint="eastAsia"/>
+          <w:szCs w:val="24"/>
+        </w:rPr>
+        <w:t>BufferManager</w:t>
+      </w:r>
+      <w:proofErr w:type="spellEnd"/>
+      <w:r>
+        <w:rPr>
+          <w:rFonts w:hint="eastAsia"/>
+          <w:szCs w:val="24"/>
+        </w:rPr>
+        <w:t>,</w:t>
+      </w:r>
+      <w:r>
+        <w:rPr>
+          <w:szCs w:val="24"/>
+        </w:rPr>
+        <w:t xml:space="preserve"> </w:t>
+      </w:r>
+      <w:proofErr w:type="spellStart"/>
+      <w:r>
+        <w:rPr>
+          <w:rFonts w:hint="eastAsia"/>
+          <w:szCs w:val="24"/>
+        </w:rPr>
+        <w:t>CatalogManager</w:t>
+      </w:r>
+      <w:proofErr w:type="spellEnd"/>
+      <w:r>
+        <w:rPr>
+          <w:rFonts w:hint="eastAsia"/>
+          <w:szCs w:val="24"/>
+        </w:rPr>
+        <w:t xml:space="preserve">, </w:t>
+      </w:r>
+      <w:proofErr w:type="spellStart"/>
+      <w:r>
+        <w:rPr>
+          <w:szCs w:val="24"/>
         </w:rPr>
         <w:t>RecordManager</w:t>
       </w:r>
       <w:proofErr w:type="spellEnd"/>
-      <w:r>
-        <w:rPr>
-          <w:rFonts w:hint="eastAsia"/>
-        </w:rPr>
-        <w:t>模块</w:t>
-      </w:r>
-    </w:p>
-    <w:p>
-      <w:pPr>
-        <w:rPr>
-          <w:szCs w:val="24"/>
-        </w:rPr>
-      </w:pPr>
-      <w:r>
-        <w:rPr>
-          <w:rFonts w:hint="eastAsia"/>
-          <w:szCs w:val="24"/>
-        </w:rPr>
-        <w:t>（文本）</w:t>
-      </w:r>
-    </w:p>
-    <w:p>
-      <w:pPr>
-        <w:pStyle w:val="2"/>
-      </w:pPr>
-      <w:proofErr w:type="spellStart"/>
-      <w:r>
-        <w:rPr>
-          <w:rFonts w:hint="eastAsia"/>
-        </w:rPr>
-        <w:t>Indexmanager</w:t>
-      </w:r>
-      <w:proofErr w:type="spellEnd"/>
-      <w:r>
-        <w:rPr>
-          <w:rFonts w:hint="eastAsia"/>
-        </w:rPr>
-        <w:t>模块</w:t>
-      </w:r>
-    </w:p>
-    <w:p>
-      <w:pPr>
-        <w:rPr>
-          <w:szCs w:val="24"/>
-        </w:rPr>
-      </w:pPr>
-      <w:r>
-        <w:rPr>
-          <w:rFonts w:hint="eastAsia"/>
-          <w:szCs w:val="24"/>
-        </w:rPr>
-        <w:t>（文本）</w:t>
-      </w:r>
-    </w:p>
-    <w:p>
-      <w:pPr>
-        <w:pStyle w:val="2"/>
-      </w:pPr>
-      <w:proofErr w:type="spellStart"/>
-      <w:r>
-        <w:rPr>
-          <w:rFonts w:hint="eastAsia"/>
-        </w:rPr>
-        <w:t>BufferManager</w:t>
-      </w:r>
-      <w:proofErr w:type="spellEnd"/>
-      <w:r>
-        <w:rPr>
-          <w:rFonts w:hint="eastAsia"/>
-        </w:rPr>
-        <w:t>模块</w:t>
-      </w:r>
-    </w:p>
-    <w:p>
-      <w:pPr>
-        <w:rPr>
-          <w:szCs w:val="24"/>
-        </w:rPr>
-      </w:pPr>
-      <w:r>
-        <w:rPr>
-          <w:rFonts w:hint="eastAsia"/>
-          <w:szCs w:val="24"/>
-        </w:rPr>
-        <w:t>（文本）</w:t>
-      </w:r>
-    </w:p>
-    <w:p>
-      <w:pPr>
-        <w:pStyle w:val="1"/>
-      </w:pPr>
-      <w:r>
-        <w:rPr>
-          <w:rFonts w:hint="eastAsia"/>
-        </w:rPr>
-        <w:t>测试方案和测试样例</w:t>
-      </w:r>
-    </w:p>
-    <w:p>
-      <w:pPr>
-        <w:rPr>
-          <w:color w:val="FF0000"/>
-          <w:szCs w:val="24"/>
-        </w:rPr>
-      </w:pPr>
-      <w:r>
-        <w:rPr>
-          <w:rFonts w:hint="eastAsia"/>
-          <w:color w:val="FF0000"/>
-          <w:szCs w:val="24"/>
-        </w:rPr>
-        <w:t>（这部分主要针对上面程序功能来设计测试案例）</w:t>
-      </w:r>
-    </w:p>
-    <w:p>
-      <w:pPr>
-        <w:pStyle w:val="1"/>
-      </w:pPr>
-      <w:r>
-        <w:rPr>
-          <w:rFonts w:hint="eastAsia"/>
-        </w:rPr>
-        <w:t>分组与设计分工</w:t>
-      </w:r>
-    </w:p>
-    <w:p>
-      <w:pPr>
-        <w:rPr>
-          <w:szCs w:val="24"/>
-        </w:rPr>
-      </w:pPr>
-      <w:r>
-        <w:rPr>
-          <w:rFonts w:hint="eastAsia"/>
-          <w:szCs w:val="24"/>
-        </w:rPr>
-        <w:t>本组成员</w:t>
-      </w:r>
-      <w:r>
-        <w:rPr>
-          <w:rFonts w:hint="eastAsia"/>
-          <w:color w:val="FF0000"/>
-          <w:szCs w:val="24"/>
-        </w:rPr>
-        <w:t>（姓名</w:t>
-      </w:r>
-      <w:r>
-        <w:rPr>
-          <w:rFonts w:hint="eastAsia"/>
-          <w:color w:val="FF0000"/>
-          <w:szCs w:val="24"/>
-        </w:rPr>
-        <w:t xml:space="preserve">    </w:t>
-      </w:r>
-      <w:r>
-        <w:rPr>
-          <w:rFonts w:hint="eastAsia"/>
-          <w:color w:val="FF0000"/>
-          <w:szCs w:val="24"/>
-        </w:rPr>
-        <w:t>学号）</w:t>
-      </w:r>
-      <w:r>
-        <w:rPr>
-          <w:rFonts w:hint="eastAsia"/>
-          <w:szCs w:val="24"/>
-        </w:rPr>
-        <w:t>：</w:t>
-      </w:r>
-    </w:p>
-    <w:p>
-      <w:pPr>
-        <w:rPr>
-          <w:szCs w:val="24"/>
-        </w:rPr>
-      </w:pPr>
-      <w:r>
-        <w:rPr>
-          <w:rFonts w:hint="eastAsia"/>
-          <w:szCs w:val="24"/>
-        </w:rPr>
-        <w:t>董玮豪</w:t>
-      </w:r>
-      <w:r>
-        <w:rPr>
-          <w:rFonts w:hint="eastAsia"/>
-          <w:szCs w:val="24"/>
-        </w:rPr>
-        <w:t xml:space="preserve"> 3150104577</w:t>
-      </w:r>
-    </w:p>
-    <w:p>
-      <w:pPr>
-        <w:rPr>
-          <w:szCs w:val="24"/>
-        </w:rPr>
-      </w:pPr>
-      <w:r>
-        <w:rPr>
-          <w:rFonts w:hint="eastAsia"/>
-          <w:szCs w:val="24"/>
-        </w:rPr>
-        <w:t>王大鑫</w:t>
-      </w:r>
-      <w:r>
-        <w:rPr>
-          <w:rFonts w:hint="eastAsia"/>
-          <w:szCs w:val="24"/>
-        </w:rPr>
-        <w:t xml:space="preserve"> 3150103559</w:t>
-      </w:r>
-    </w:p>
-    <w:p>
-      <w:pPr>
-        <w:rPr>
-          <w:szCs w:val="24"/>
-        </w:rPr>
-      </w:pPr>
-      <w:r>
-        <w:rPr>
-          <w:rFonts w:hint="eastAsia"/>
-          <w:szCs w:val="24"/>
-        </w:rPr>
-        <w:lastRenderedPageBreak/>
-        <w:t>本系统的分工如下：</w:t>
-      </w:r>
-    </w:p>
-    <w:p>
-      <w:pPr>
-        <w:rPr>
-          <w:b/>
-          <w:szCs w:val="24"/>
-        </w:rPr>
-      </w:pPr>
-      <w:r>
-        <w:rPr>
-          <w:rFonts w:hint="eastAsia"/>
-          <w:b/>
-          <w:szCs w:val="24"/>
-        </w:rPr>
-        <w:t>（尽可能的详细）</w:t>
-      </w:r>
     </w:p>
     <w:p>
       <w:pPr>
@@ -3779,86 +8435,6 @@
           <w:szCs w:val="24"/>
         </w:rPr>
       </w:pPr>
-      <w:r>
-        <w:rPr>
-          <w:rFonts w:hint="eastAsia"/>
-          <w:b/>
-          <w:color w:val="FF0000"/>
-          <w:szCs w:val="24"/>
-        </w:rPr>
-        <w:t>对于本模板的说明如下：</w:t>
-      </w:r>
-    </w:p>
-    <w:p>
-      <w:pPr>
-        <w:rPr>
-          <w:b/>
-          <w:color w:val="FF0000"/>
-          <w:szCs w:val="24"/>
-        </w:rPr>
-      </w:pPr>
-      <w:r>
-        <w:rPr>
-          <w:b/>
-          <w:color w:val="FF0000"/>
-          <w:szCs w:val="24"/>
-        </w:rPr>
-        <w:t>W</w:t>
-      </w:r>
-      <w:r>
-        <w:rPr>
-          <w:rFonts w:hint="eastAsia"/>
-          <w:b/>
-          <w:color w:val="FF0000"/>
-          <w:szCs w:val="24"/>
-        </w:rPr>
-        <w:t>ord 2010</w:t>
-      </w:r>
-      <w:r>
-        <w:rPr>
-          <w:rFonts w:hint="eastAsia"/>
-          <w:b/>
-          <w:color w:val="FF0000"/>
-          <w:szCs w:val="24"/>
-        </w:rPr>
-        <w:t>版本；</w:t>
-      </w:r>
-    </w:p>
-    <w:p>
-      <w:pPr>
-        <w:rPr>
-          <w:b/>
-          <w:color w:val="FF0000"/>
-          <w:szCs w:val="24"/>
-        </w:rPr>
-      </w:pPr>
-      <w:r>
-        <w:rPr>
-          <w:rFonts w:hint="eastAsia"/>
-          <w:b/>
-          <w:color w:val="FF0000"/>
-          <w:szCs w:val="24"/>
-        </w:rPr>
-        <w:t>模板内容（主要包含标题的增加和删除，内容的自行定义，对于一级标题表示的是本实验报告必须具有的部分，当然内容等效也可）可以自行修改，文本样式（标题，字体，字号）已经设定好，标题不要超过四级；</w:t>
-      </w:r>
-    </w:p>
-    <w:p>
-      <w:pPr>
-        <w:rPr>
-          <w:b/>
-          <w:color w:val="FF0000"/>
-          <w:szCs w:val="24"/>
-        </w:rPr>
-      </w:pPr>
-      <w:r>
-        <w:rPr>
-          <w:rFonts w:hint="eastAsia"/>
-          <w:b/>
-          <w:color w:val="FF0000"/>
-          <w:szCs w:val="24"/>
-        </w:rPr>
-        <w:t>文本格式，宋体，小四，段落格式可以自行设定。</w:t>
-      </w:r>
     </w:p>
     <w:sectPr>
       <w:type w:val="continuous"/>
@@ -3986,6 +8562,149 @@
     </w:lvl>
   </w:abstractNum>
   <w:abstractNum w:abstractNumId="1">
+    <w:nsid w:val="039F14B5"/>
+    <w:multiLevelType w:val="multilevel"/>
+    <w:tmpl w:val="702EF96C"/>
+    <w:lvl w:ilvl="0">
+      <w:start w:val="1"/>
+      <w:numFmt w:val="decimal"/>
+      <w:lvlText w:val="%1."/>
+      <w:lvlJc w:val="left"/>
+      <w:pPr>
+        <w:tabs>
+          <w:tab w:val="num" w:pos="454"/>
+        </w:tabs>
+        <w:ind w:left="454" w:hanging="454"/>
+      </w:pPr>
+      <w:rPr>
+        <w:rFonts w:ascii="Courier New" w:eastAsia="宋体" w:hAnsi="Courier New" w:hint="default"/>
+        <w:kern w:val="2"/>
+        <w:sz w:val="18"/>
+        <w:szCs w:val="18"/>
+      </w:rPr>
+    </w:lvl>
+    <w:lvl w:ilvl="1">
+      <w:start w:val="1"/>
+      <w:numFmt w:val="decimal"/>
+      <w:lvlText w:val="%1.%2."/>
+      <w:lvlJc w:val="left"/>
+      <w:pPr>
+        <w:tabs>
+          <w:tab w:val="num" w:pos="1021"/>
+        </w:tabs>
+        <w:ind w:left="1021" w:hanging="681"/>
+      </w:pPr>
+      <w:rPr>
+        <w:rFonts w:ascii="Courier New" w:hAnsi="Courier New" w:hint="default"/>
+      </w:rPr>
+    </w:lvl>
+    <w:lvl w:ilvl="2">
+      <w:start w:val="1"/>
+      <w:numFmt w:val="lowerRoman"/>
+      <w:lvlText w:val="%3."/>
+      <w:lvlJc w:val="right"/>
+      <w:pPr>
+        <w:tabs>
+          <w:tab w:val="num" w:pos="1640"/>
+        </w:tabs>
+        <w:ind w:left="1640" w:hanging="420"/>
+      </w:pPr>
+      <w:rPr>
+        <w:rFonts w:hint="eastAsia"/>
+      </w:rPr>
+    </w:lvl>
+    <w:lvl w:ilvl="3">
+      <w:start w:val="1"/>
+      <w:numFmt w:val="decimal"/>
+      <w:lvlText w:val="%4."/>
+      <w:lvlJc w:val="left"/>
+      <w:pPr>
+        <w:tabs>
+          <w:tab w:val="num" w:pos="2060"/>
+        </w:tabs>
+        <w:ind w:left="2060" w:hanging="420"/>
+      </w:pPr>
+      <w:rPr>
+        <w:rFonts w:hint="eastAsia"/>
+      </w:rPr>
+    </w:lvl>
+    <w:lvl w:ilvl="4">
+      <w:start w:val="1"/>
+      <w:numFmt w:val="lowerLetter"/>
+      <w:lvlText w:val="%5)"/>
+      <w:lvlJc w:val="left"/>
+      <w:pPr>
+        <w:tabs>
+          <w:tab w:val="num" w:pos="2480"/>
+        </w:tabs>
+        <w:ind w:left="2480" w:hanging="420"/>
+      </w:pPr>
+      <w:rPr>
+        <w:rFonts w:hint="eastAsia"/>
+      </w:rPr>
+    </w:lvl>
+    <w:lvl w:ilvl="5">
+      <w:start w:val="1"/>
+      <w:numFmt w:val="lowerRoman"/>
+      <w:lvlText w:val="%6."/>
+      <w:lvlJc w:val="right"/>
+      <w:pPr>
+        <w:tabs>
+          <w:tab w:val="num" w:pos="2900"/>
+        </w:tabs>
+        <w:ind w:left="2900" w:hanging="420"/>
+      </w:pPr>
+      <w:rPr>
+        <w:rFonts w:hint="eastAsia"/>
+      </w:rPr>
+    </w:lvl>
+    <w:lvl w:ilvl="6">
+      <w:start w:val="1"/>
+      <w:numFmt w:val="decimal"/>
+      <w:lvlText w:val="%7."/>
+      <w:lvlJc w:val="left"/>
+      <w:pPr>
+        <w:tabs>
+          <w:tab w:val="num" w:pos="3320"/>
+        </w:tabs>
+        <w:ind w:left="3320" w:hanging="420"/>
+      </w:pPr>
+      <w:rPr>
+        <w:rFonts w:hint="eastAsia"/>
+      </w:rPr>
+    </w:lvl>
+    <w:lvl w:ilvl="7">
+      <w:start w:val="1"/>
+      <w:numFmt w:val="lowerLetter"/>
+      <w:lvlText w:val="%8)"/>
+      <w:lvlJc w:val="left"/>
+      <w:pPr>
+        <w:tabs>
+          <w:tab w:val="num" w:pos="3740"/>
+        </w:tabs>
+        <w:ind w:left="3740" w:hanging="420"/>
+      </w:pPr>
+      <w:rPr>
+        <w:rFonts w:hint="eastAsia"/>
+      </w:rPr>
+    </w:lvl>
+    <w:lvl w:ilvl="8">
+      <w:start w:val="1"/>
+      <w:numFmt w:val="lowerRoman"/>
+      <w:lvlText w:val="%9."/>
+      <w:lvlJc w:val="right"/>
+      <w:pPr>
+        <w:tabs>
+          <w:tab w:val="num" w:pos="4160"/>
+        </w:tabs>
+        <w:ind w:left="4160" w:hanging="420"/>
+      </w:pPr>
+      <w:rPr>
+        <w:rFonts w:hint="eastAsia"/>
+      </w:rPr>
+    </w:lvl>
+  </w:abstractNum>
+  <w:abstractNum w:abstractNumId="2">
     <w:nsid w:val="07C4181D"/>
     <w:multiLevelType w:val="hybridMultilevel"/>
     <w:tmpl w:val="673A8D56"/>
@@ -4099,7 +8818,13 @@
       </w:rPr>
     </w:lvl>
   </w:abstractNum>
-  <w:abstractNum w:abstractNumId="2">
+  <w:abstractNum w:abstractNumId="3">
+    <w:nsid w:val="0AF458E6"/>
+    <w:multiLevelType w:val="multilevel"/>
+    <w:tmpl w:val="702EF96C"/>
+    <w:numStyleLink w:val="a"/>
+  </w:abstractNum>
+  <w:abstractNum w:abstractNumId="4">
     <w:nsid w:val="0BA57184"/>
     <w:multiLevelType w:val="hybridMultilevel"/>
     <w:tmpl w:val="5CA48AF2"/>
@@ -4213,7 +8938,7 @@
       </w:rPr>
     </w:lvl>
   </w:abstractNum>
-  <w:abstractNum w:abstractNumId="3">
+  <w:abstractNum w:abstractNumId="5">
     <w:nsid w:val="0D536B1F"/>
     <w:multiLevelType w:val="hybridMultilevel"/>
     <w:tmpl w:val="828A4DB2"/>
@@ -4327,7 +9052,151 @@
       </w:rPr>
     </w:lvl>
   </w:abstractNum>
-  <w:abstractNum w:abstractNumId="4">
+  <w:abstractNum w:abstractNumId="6">
+    <w:nsid w:val="11CB56AA"/>
+    <w:multiLevelType w:val="multilevel"/>
+    <w:tmpl w:val="702EF96C"/>
+    <w:styleLink w:val="a"/>
+    <w:lvl w:ilvl="0">
+      <w:start w:val="1"/>
+      <w:numFmt w:val="decimal"/>
+      <w:lvlText w:val="%1."/>
+      <w:lvlJc w:val="left"/>
+      <w:pPr>
+        <w:tabs>
+          <w:tab w:val="num" w:pos="794"/>
+        </w:tabs>
+        <w:ind w:left="794" w:hanging="454"/>
+      </w:pPr>
+      <w:rPr>
+        <w:rFonts w:ascii="Courier New" w:eastAsia="宋体" w:hAnsi="Courier New" w:hint="default"/>
+        <w:kern w:val="2"/>
+        <w:sz w:val="18"/>
+        <w:szCs w:val="18"/>
+      </w:rPr>
+    </w:lvl>
+    <w:lvl w:ilvl="1">
+      <w:start w:val="1"/>
+      <w:numFmt w:val="decimal"/>
+      <w:lvlText w:val="%1.%2."/>
+      <w:lvlJc w:val="left"/>
+      <w:pPr>
+        <w:tabs>
+          <w:tab w:val="num" w:pos="1361"/>
+        </w:tabs>
+        <w:ind w:left="1361" w:hanging="681"/>
+      </w:pPr>
+      <w:rPr>
+        <w:rFonts w:ascii="Courier New" w:hAnsi="Courier New" w:hint="default"/>
+      </w:rPr>
+    </w:lvl>
+    <w:lvl w:ilvl="2">
+      <w:start w:val="1"/>
+      <w:numFmt w:val="lowerRoman"/>
+      <w:lvlText w:val="%3."/>
+      <w:lvlJc w:val="right"/>
+      <w:pPr>
+        <w:tabs>
+          <w:tab w:val="num" w:pos="1980"/>
+        </w:tabs>
+        <w:ind w:left="1980" w:hanging="420"/>
+      </w:pPr>
+      <w:rPr>
+        <w:rFonts w:hint="eastAsia"/>
+      </w:rPr>
+    </w:lvl>
+    <w:lvl w:ilvl="3">
+      <w:start w:val="1"/>
+      <w:numFmt w:val="decimal"/>
+      <w:lvlText w:val="%4."/>
+      <w:lvlJc w:val="left"/>
+      <w:pPr>
+        <w:tabs>
+          <w:tab w:val="num" w:pos="2400"/>
+        </w:tabs>
+        <w:ind w:left="2400" w:hanging="420"/>
+      </w:pPr>
+      <w:rPr>
+        <w:rFonts w:hint="eastAsia"/>
+      </w:rPr>
+    </w:lvl>
+    <w:lvl w:ilvl="4">
+      <w:start w:val="1"/>
+      <w:numFmt w:val="lowerLetter"/>
+      <w:lvlText w:val="%5)"/>
+      <w:lvlJc w:val="left"/>
+      <w:pPr>
+        <w:tabs>
+          <w:tab w:val="num" w:pos="2820"/>
+        </w:tabs>
+        <w:ind w:left="2820" w:hanging="420"/>
+      </w:pPr>
+      <w:rPr>
+        <w:rFonts w:hint="eastAsia"/>
+      </w:rPr>
+    </w:lvl>
+    <w:lvl w:ilvl="5">
+      <w:start w:val="1"/>
+      <w:numFmt w:val="lowerRoman"/>
+      <w:lvlText w:val="%6."/>
+      <w:lvlJc w:val="right"/>
+      <w:pPr>
+        <w:tabs>
+          <w:tab w:val="num" w:pos="3240"/>
+        </w:tabs>
+        <w:ind w:left="3240" w:hanging="420"/>
+      </w:pPr>
+      <w:rPr>
+        <w:rFonts w:hint="eastAsia"/>
+      </w:rPr>
+    </w:lvl>
+    <w:lvl w:ilvl="6">
+      <w:start w:val="1"/>
+      <w:numFmt w:val="decimal"/>
+      <w:lvlText w:val="%7."/>
+      <w:lvlJc w:val="left"/>
+      <w:pPr>
+        <w:tabs>
+          <w:tab w:val="num" w:pos="3660"/>
+        </w:tabs>
+        <w:ind w:left="3660" w:hanging="420"/>
+      </w:pPr>
+      <w:rPr>
+        <w:rFonts w:hint="eastAsia"/>
+      </w:rPr>
+    </w:lvl>
+    <w:lvl w:ilvl="7">
+      <w:start w:val="1"/>
+      <w:numFmt w:val="lowerLetter"/>
+      <w:lvlText w:val="%8)"/>
+      <w:lvlJc w:val="left"/>
+      <w:pPr>
+        <w:tabs>
+          <w:tab w:val="num" w:pos="4080"/>
+        </w:tabs>
+        <w:ind w:left="4080" w:hanging="420"/>
+      </w:pPr>
+      <w:rPr>
+        <w:rFonts w:hint="eastAsia"/>
+      </w:rPr>
+    </w:lvl>
+    <w:lvl w:ilvl="8">
+      <w:start w:val="1"/>
+      <w:numFmt w:val="lowerRoman"/>
+      <w:lvlText w:val="%9."/>
+      <w:lvlJc w:val="right"/>
+      <w:pPr>
+        <w:tabs>
+          <w:tab w:val="num" w:pos="4500"/>
+        </w:tabs>
+        <w:ind w:left="4500" w:hanging="420"/>
+      </w:pPr>
+      <w:rPr>
+        <w:rFonts w:hint="eastAsia"/>
+      </w:rPr>
+    </w:lvl>
+  </w:abstractNum>
+  <w:abstractNum w:abstractNumId="7">
     <w:nsid w:val="1C4C5165"/>
     <w:multiLevelType w:val="multilevel"/>
     <w:tmpl w:val="673A8D56"/>
@@ -4441,7 +9310,7 @@
       </w:rPr>
     </w:lvl>
   </w:abstractNum>
-  <w:abstractNum w:abstractNumId="5">
+  <w:abstractNum w:abstractNumId="8">
     <w:nsid w:val="1D0C13BD"/>
     <w:multiLevelType w:val="multilevel"/>
     <w:tmpl w:val="E83287B2"/>
@@ -4555,7 +9424,7 @@
       </w:rPr>
     </w:lvl>
   </w:abstractNum>
-  <w:abstractNum w:abstractNumId="6">
+  <w:abstractNum w:abstractNumId="9">
     <w:nsid w:val="3136143F"/>
     <w:multiLevelType w:val="hybridMultilevel"/>
     <w:tmpl w:val="E83287B2"/>
@@ -4669,7 +9538,121 @@
       </w:rPr>
     </w:lvl>
   </w:abstractNum>
-  <w:abstractNum w:abstractNumId="7">
+  <w:abstractNum w:abstractNumId="10">
+    <w:nsid w:val="38BE7F59"/>
+    <w:multiLevelType w:val="multilevel"/>
+    <w:tmpl w:val="808874C8"/>
+    <w:lvl w:ilvl="0">
+      <w:start w:val="1"/>
+      <w:numFmt w:val="bullet"/>
+      <w:lvlText w:val=""/>
+      <w:lvlJc w:val="left"/>
+      <w:pPr>
+        <w:ind w:left="227" w:hanging="227"/>
+      </w:pPr>
+      <w:rPr>
+        <w:rFonts w:ascii="Symbol" w:hAnsi="Symbol" w:hint="default"/>
+        <w:color w:val="auto"/>
+      </w:rPr>
+    </w:lvl>
+    <w:lvl w:ilvl="1">
+      <w:start w:val="1"/>
+      <w:numFmt w:val="bullet"/>
+      <w:lvlText w:val=""/>
+      <w:lvlJc w:val="left"/>
+      <w:pPr>
+        <w:ind w:left="960" w:hanging="480"/>
+      </w:pPr>
+      <w:rPr>
+        <w:rFonts w:ascii="Wingdings" w:hAnsi="Wingdings" w:hint="default"/>
+      </w:rPr>
+    </w:lvl>
+    <w:lvl w:ilvl="2">
+      <w:start w:val="1"/>
+      <w:numFmt w:val="bullet"/>
+      <w:lvlText w:val=""/>
+      <w:lvlJc w:val="left"/>
+      <w:pPr>
+        <w:ind w:left="1440" w:hanging="480"/>
+      </w:pPr>
+      <w:rPr>
+        <w:rFonts w:ascii="Wingdings" w:hAnsi="Wingdings" w:hint="default"/>
+      </w:rPr>
+    </w:lvl>
+    <w:lvl w:ilvl="3">
+      <w:start w:val="1"/>
+      <w:numFmt w:val="bullet"/>
+      <w:lvlText w:val=""/>
+      <w:lvlJc w:val="left"/>
+      <w:pPr>
+        <w:ind w:left="1920" w:hanging="480"/>
+      </w:pPr>
+      <w:rPr>
+        <w:rFonts w:ascii="Wingdings" w:hAnsi="Wingdings" w:hint="default"/>
+      </w:rPr>
+    </w:lvl>
+    <w:lvl w:ilvl="4">
+      <w:start w:val="1"/>
+      <w:numFmt w:val="bullet"/>
+      <w:lvlText w:val=""/>
+      <w:lvlJc w:val="left"/>
+      <w:pPr>
+        <w:ind w:left="2400" w:hanging="480"/>
+      </w:pPr>
+      <w:rPr>
+        <w:rFonts w:ascii="Wingdings" w:hAnsi="Wingdings" w:hint="default"/>
+      </w:rPr>
+    </w:lvl>
+    <w:lvl w:ilvl="5">
+      <w:start w:val="1"/>
+      <w:numFmt w:val="bullet"/>
+      <w:lvlText w:val=""/>
+      <w:lvlJc w:val="left"/>
+      <w:pPr>
+        <w:ind w:left="2880" w:hanging="480"/>
+      </w:pPr>
+      <w:rPr>
+        <w:rFonts w:ascii="Wingdings" w:hAnsi="Wingdings" w:hint="default"/>
+      </w:rPr>
+    </w:lvl>
+    <w:lvl w:ilvl="6">
+      <w:start w:val="1"/>
+      <w:numFmt w:val="bullet"/>
+      <w:lvlText w:val=""/>
+      <w:lvlJc w:val="left"/>
+      <w:pPr>
+        <w:ind w:left="3360" w:hanging="480"/>
+      </w:pPr>
+      <w:rPr>
+        <w:rFonts w:ascii="Wingdings" w:hAnsi="Wingdings" w:hint="default"/>
+      </w:rPr>
+    </w:lvl>
+    <w:lvl w:ilvl="7">
+      <w:start w:val="1"/>
+      <w:numFmt w:val="bullet"/>
+      <w:lvlText w:val=""/>
+      <w:lvlJc w:val="left"/>
+      <w:pPr>
+        <w:ind w:left="3840" w:hanging="480"/>
+      </w:pPr>
+      <w:rPr>
+        <w:rFonts w:ascii="Wingdings" w:hAnsi="Wingdings" w:hint="default"/>
+      </w:rPr>
+    </w:lvl>
+    <w:lvl w:ilvl="8">
+      <w:start w:val="1"/>
+      <w:numFmt w:val="bullet"/>
+      <w:lvlText w:val=""/>
+      <w:lvlJc w:val="left"/>
+      <w:pPr>
+        <w:ind w:left="4320" w:hanging="480"/>
+      </w:pPr>
+      <w:rPr>
+        <w:rFonts w:ascii="Wingdings" w:hAnsi="Wingdings" w:hint="default"/>
+      </w:rPr>
+    </w:lvl>
+  </w:abstractNum>
+  <w:abstractNum w:abstractNumId="11">
     <w:nsid w:val="3A8C44B6"/>
     <w:multiLevelType w:val="multilevel"/>
     <w:tmpl w:val="E2768A2E"/>
@@ -4783,7 +9766,7 @@
       </w:rPr>
     </w:lvl>
   </w:abstractNum>
-  <w:abstractNum w:abstractNumId="8">
+  <w:abstractNum w:abstractNumId="12">
     <w:nsid w:val="3F7240C8"/>
     <w:multiLevelType w:val="hybridMultilevel"/>
     <w:tmpl w:val="0F80F458"/>
@@ -4897,7 +9880,7 @@
       </w:rPr>
     </w:lvl>
   </w:abstractNum>
-  <w:abstractNum w:abstractNumId="9">
+  <w:abstractNum w:abstractNumId="13">
     <w:nsid w:val="42851E87"/>
     <w:multiLevelType w:val="multilevel"/>
     <w:tmpl w:val="26DE6C4C"/>
@@ -5010,7 +9993,7 @@
       </w:rPr>
     </w:lvl>
   </w:abstractNum>
-  <w:abstractNum w:abstractNumId="10">
+  <w:abstractNum w:abstractNumId="14">
     <w:nsid w:val="45370934"/>
     <w:multiLevelType w:val="hybridMultilevel"/>
     <w:tmpl w:val="8CF62D50"/>
@@ -5124,7 +10107,121 @@
       </w:rPr>
     </w:lvl>
   </w:abstractNum>
-  <w:abstractNum w:abstractNumId="11">
+  <w:abstractNum w:abstractNumId="15">
+    <w:nsid w:val="46296164"/>
+    <w:multiLevelType w:val="hybridMultilevel"/>
+    <w:tmpl w:val="F7424746"/>
+    <w:lvl w:ilvl="0" w:tplc="5F7220E4">
+      <w:start w:val="1"/>
+      <w:numFmt w:val="bullet"/>
+      <w:lvlText w:val=""/>
+      <w:lvlJc w:val="left"/>
+      <w:pPr>
+        <w:ind w:left="647" w:hanging="227"/>
+      </w:pPr>
+      <w:rPr>
+        <w:rFonts w:ascii="Symbol" w:hAnsi="Symbol" w:hint="default"/>
+        <w:color w:val="auto"/>
+      </w:rPr>
+    </w:lvl>
+    <w:lvl w:ilvl="1" w:tplc="04090003" w:tentative="1">
+      <w:start w:val="1"/>
+      <w:numFmt w:val="bullet"/>
+      <w:lvlText w:val=""/>
+      <w:lvlJc w:val="left"/>
+      <w:pPr>
+        <w:ind w:left="1380" w:hanging="480"/>
+      </w:pPr>
+      <w:rPr>
+        <w:rFonts w:ascii="Wingdings" w:hAnsi="Wingdings" w:hint="default"/>
+      </w:rPr>
+    </w:lvl>
+    <w:lvl w:ilvl="2" w:tplc="04090005" w:tentative="1">
+      <w:start w:val="1"/>
+      <w:numFmt w:val="bullet"/>
+      <w:lvlText w:val=""/>
+      <w:lvlJc w:val="left"/>
+      <w:pPr>
+        <w:ind w:left="1860" w:hanging="480"/>
+      </w:pPr>
+      <w:rPr>
+        <w:rFonts w:ascii="Wingdings" w:hAnsi="Wingdings" w:hint="default"/>
+      </w:rPr>
+    </w:lvl>
+    <w:lvl w:ilvl="3" w:tplc="04090001" w:tentative="1">
+      <w:start w:val="1"/>
+      <w:numFmt w:val="bullet"/>
+      <w:lvlText w:val=""/>
+      <w:lvlJc w:val="left"/>
+      <w:pPr>
+        <w:ind w:left="2340" w:hanging="480"/>
+      </w:pPr>
+      <w:rPr>
+        <w:rFonts w:ascii="Wingdings" w:hAnsi="Wingdings" w:hint="default"/>
+      </w:rPr>
+    </w:lvl>
+    <w:lvl w:ilvl="4" w:tplc="04090003" w:tentative="1">
+      <w:start w:val="1"/>
+      <w:numFmt w:val="bullet"/>
+      <w:lvlText w:val=""/>
+      <w:lvlJc w:val="left"/>
+      <w:pPr>
+        <w:ind w:left="2820" w:hanging="480"/>
+      </w:pPr>
+      <w:rPr>
+        <w:rFonts w:ascii="Wingdings" w:hAnsi="Wingdings" w:hint="default"/>
+      </w:rPr>
+    </w:lvl>
+    <w:lvl w:ilvl="5" w:tplc="04090005" w:tentative="1">
+      <w:start w:val="1"/>
+      <w:numFmt w:val="bullet"/>
+      <w:lvlText w:val=""/>
+      <w:lvlJc w:val="left"/>
+      <w:pPr>
+        <w:ind w:left="3300" w:hanging="480"/>
+      </w:pPr>
+      <w:rPr>
+        <w:rFonts w:ascii="Wingdings" w:hAnsi="Wingdings" w:hint="default"/>
+      </w:rPr>
+    </w:lvl>
+    <w:lvl w:ilvl="6" w:tplc="04090001" w:tentative="1">
+      <w:start w:val="1"/>
+      <w:numFmt w:val="bullet"/>
+      <w:lvlText w:val=""/>
+      <w:lvlJc w:val="left"/>
+      <w:pPr>
+        <w:ind w:left="3780" w:hanging="480"/>
+      </w:pPr>
+      <w:rPr>
+        <w:rFonts w:ascii="Wingdings" w:hAnsi="Wingdings" w:hint="default"/>
+      </w:rPr>
+    </w:lvl>
+    <w:lvl w:ilvl="7" w:tplc="04090003" w:tentative="1">
+      <w:start w:val="1"/>
+      <w:numFmt w:val="bullet"/>
+      <w:lvlText w:val=""/>
+      <w:lvlJc w:val="left"/>
+      <w:pPr>
+        <w:ind w:left="4260" w:hanging="480"/>
+      </w:pPr>
+      <w:rPr>
+        <w:rFonts w:ascii="Wingdings" w:hAnsi="Wingdings" w:hint="default"/>
+      </w:rPr>
+    </w:lvl>
+    <w:lvl w:ilvl="8" w:tplc="04090005" w:tentative="1">
+      <w:start w:val="1"/>
+      <w:numFmt w:val="bullet"/>
+      <w:lvlText w:val=""/>
+      <w:lvlJc w:val="left"/>
+      <w:pPr>
+        <w:ind w:left="4740" w:hanging="480"/>
+      </w:pPr>
+      <w:rPr>
+        <w:rFonts w:ascii="Wingdings" w:hAnsi="Wingdings" w:hint="default"/>
+      </w:rPr>
+    </w:lvl>
+  </w:abstractNum>
+  <w:abstractNum w:abstractNumId="16">
     <w:nsid w:val="464F7D1D"/>
     <w:multiLevelType w:val="multilevel"/>
     <w:tmpl w:val="7B8E4306"/>
@@ -5237,7 +10334,7 @@
       </w:rPr>
     </w:lvl>
   </w:abstractNum>
-  <w:abstractNum w:abstractNumId="12">
+  <w:abstractNum w:abstractNumId="17">
     <w:nsid w:val="4C34305B"/>
     <w:multiLevelType w:val="multilevel"/>
     <w:tmpl w:val="F150201C"/>
@@ -5351,7 +10448,7 @@
       </w:rPr>
     </w:lvl>
   </w:abstractNum>
-  <w:abstractNum w:abstractNumId="13">
+  <w:abstractNum w:abstractNumId="18">
     <w:nsid w:val="4D631290"/>
     <w:multiLevelType w:val="multilevel"/>
     <w:tmpl w:val="4D631290"/>
@@ -5446,7 +10543,7 @@
       </w:pPr>
     </w:lvl>
   </w:abstractNum>
-  <w:abstractNum w:abstractNumId="14">
+  <w:abstractNum w:abstractNumId="19">
     <w:nsid w:val="51655828"/>
     <w:multiLevelType w:val="hybridMultilevel"/>
     <w:tmpl w:val="808874C8"/>
@@ -5463,7 +10560,7 @@
         <w:color w:val="auto"/>
       </w:rPr>
     </w:lvl>
-    <w:lvl w:ilvl="1" w:tplc="04090003" w:tentative="1">
+    <w:lvl w:ilvl="1" w:tplc="04090003">
       <w:start w:val="1"/>
       <w:numFmt w:val="bullet"/>
       <w:lvlText w:val=""/>
@@ -5560,7 +10657,7 @@
       </w:rPr>
     </w:lvl>
   </w:abstractNum>
-  <w:abstractNum w:abstractNumId="15">
+  <w:abstractNum w:abstractNumId="20">
     <w:nsid w:val="51AD0D82"/>
     <w:multiLevelType w:val="hybridMultilevel"/>
     <w:tmpl w:val="E2768A2E"/>
@@ -5674,7 +10771,7 @@
       </w:rPr>
     </w:lvl>
   </w:abstractNum>
-  <w:abstractNum w:abstractNumId="16">
+  <w:abstractNum w:abstractNumId="21">
     <w:nsid w:val="52252F4F"/>
     <w:multiLevelType w:val="multilevel"/>
     <w:tmpl w:val="808874C8"/>
@@ -5788,7 +10885,7 @@
       </w:rPr>
     </w:lvl>
   </w:abstractNum>
-  <w:abstractNum w:abstractNumId="17">
+  <w:abstractNum w:abstractNumId="22">
     <w:nsid w:val="5924FC9C"/>
     <w:multiLevelType w:val="multilevel"/>
     <w:tmpl w:val="5924FC9C"/>
@@ -5928,7 +11025,7 @@
       </w:rPr>
     </w:lvl>
   </w:abstractNum>
-  <w:abstractNum w:abstractNumId="18">
+  <w:abstractNum w:abstractNumId="23">
     <w:nsid w:val="5924FD34"/>
     <w:multiLevelType w:val="multilevel"/>
     <w:tmpl w:val="5924FD34"/>
@@ -6068,7 +11165,7 @@
       </w:rPr>
     </w:lvl>
   </w:abstractNum>
-  <w:abstractNum w:abstractNumId="19">
+  <w:abstractNum w:abstractNumId="24">
     <w:nsid w:val="5924FD54"/>
     <w:multiLevelType w:val="singleLevel"/>
     <w:tmpl w:val="5924FD54"/>
@@ -6088,7 +11185,7 @@
       </w:rPr>
     </w:lvl>
   </w:abstractNum>
-  <w:abstractNum w:abstractNumId="20">
+  <w:abstractNum w:abstractNumId="25">
     <w:nsid w:val="5924FD98"/>
     <w:multiLevelType w:val="singleLevel"/>
     <w:tmpl w:val="5924FD98"/>
@@ -6108,7 +11205,7 @@
       </w:rPr>
     </w:lvl>
   </w:abstractNum>
-  <w:abstractNum w:abstractNumId="21">
+  <w:abstractNum w:abstractNumId="26">
     <w:nsid w:val="5924FDEE"/>
     <w:multiLevelType w:val="singleLevel"/>
     <w:tmpl w:val="5924FDEE"/>
@@ -6128,7 +11225,7 @@
       </w:rPr>
     </w:lvl>
   </w:abstractNum>
-  <w:abstractNum w:abstractNumId="22">
+  <w:abstractNum w:abstractNumId="27">
     <w:nsid w:val="5924FE23"/>
     <w:multiLevelType w:val="singleLevel"/>
     <w:tmpl w:val="5924FE23"/>
@@ -6148,7 +11245,7 @@
       </w:rPr>
     </w:lvl>
   </w:abstractNum>
-  <w:abstractNum w:abstractNumId="23">
+  <w:abstractNum w:abstractNumId="28">
     <w:nsid w:val="5924FF69"/>
     <w:multiLevelType w:val="multilevel"/>
     <w:tmpl w:val="5924FF69"/>
@@ -6288,7 +11385,7 @@
       </w:rPr>
     </w:lvl>
   </w:abstractNum>
-  <w:abstractNum w:abstractNumId="24">
+  <w:abstractNum w:abstractNumId="29">
     <w:nsid w:val="5924FF8C"/>
     <w:multiLevelType w:val="singleLevel"/>
     <w:tmpl w:val="5924FF8C"/>
@@ -6308,7 +11405,7 @@
       </w:rPr>
     </w:lvl>
   </w:abstractNum>
-  <w:abstractNum w:abstractNumId="25">
+  <w:abstractNum w:abstractNumId="30">
     <w:nsid w:val="592502CB"/>
     <w:multiLevelType w:val="singleLevel"/>
     <w:tmpl w:val="592502CB"/>
@@ -6328,7 +11425,7 @@
       </w:rPr>
     </w:lvl>
   </w:abstractNum>
-  <w:abstractNum w:abstractNumId="26">
+  <w:abstractNum w:abstractNumId="31">
     <w:nsid w:val="5B9A5A4A"/>
     <w:multiLevelType w:val="multilevel"/>
     <w:tmpl w:val="5CA48AF2"/>
@@ -6442,7 +11539,121 @@
       </w:rPr>
     </w:lvl>
   </w:abstractNum>
-  <w:abstractNum w:abstractNumId="27">
+  <w:abstractNum w:abstractNumId="32">
+    <w:nsid w:val="5BCC6F84"/>
+    <w:multiLevelType w:val="hybridMultilevel"/>
+    <w:tmpl w:val="CE50685C"/>
+    <w:lvl w:ilvl="0" w:tplc="C652C0F6">
+      <w:start w:val="1"/>
+      <w:numFmt w:val="bullet"/>
+      <w:lvlText w:val=""/>
+      <w:lvlJc w:val="left"/>
+      <w:pPr>
+        <w:ind w:left="227" w:hanging="227"/>
+      </w:pPr>
+      <w:rPr>
+        <w:rFonts w:ascii="Symbol" w:hAnsi="Symbol" w:hint="default"/>
+        <w:color w:val="auto"/>
+      </w:rPr>
+    </w:lvl>
+    <w:lvl w:ilvl="1" w:tplc="0409000D">
+      <w:start w:val="1"/>
+      <w:numFmt w:val="bullet"/>
+      <w:lvlText w:val=""/>
+      <w:lvlJc w:val="left"/>
+      <w:pPr>
+        <w:ind w:left="960" w:hanging="480"/>
+      </w:pPr>
+      <w:rPr>
+        <w:rFonts w:ascii="Wingdings" w:hAnsi="Wingdings" w:hint="default"/>
+      </w:rPr>
+    </w:lvl>
+    <w:lvl w:ilvl="2" w:tplc="04090005" w:tentative="1">
+      <w:start w:val="1"/>
+      <w:numFmt w:val="bullet"/>
+      <w:lvlText w:val=""/>
+      <w:lvlJc w:val="left"/>
+      <w:pPr>
+        <w:ind w:left="1440" w:hanging="480"/>
+      </w:pPr>
+      <w:rPr>
+        <w:rFonts w:ascii="Wingdings" w:hAnsi="Wingdings" w:hint="default"/>
+      </w:rPr>
+    </w:lvl>
+    <w:lvl w:ilvl="3" w:tplc="04090001" w:tentative="1">
+      <w:start w:val="1"/>
+      <w:numFmt w:val="bullet"/>
+      <w:lvlText w:val=""/>
+      <w:lvlJc w:val="left"/>
+      <w:pPr>
+        <w:ind w:left="1920" w:hanging="480"/>
+      </w:pPr>
+      <w:rPr>
+        <w:rFonts w:ascii="Wingdings" w:hAnsi="Wingdings" w:hint="default"/>
+      </w:rPr>
+    </w:lvl>
+    <w:lvl w:ilvl="4" w:tplc="04090003" w:tentative="1">
+      <w:start w:val="1"/>
+      <w:numFmt w:val="bullet"/>
+      <w:lvlText w:val=""/>
+      <w:lvlJc w:val="left"/>
+      <w:pPr>
+        <w:ind w:left="2400" w:hanging="480"/>
+      </w:pPr>
+      <w:rPr>
+        <w:rFonts w:ascii="Wingdings" w:hAnsi="Wingdings" w:hint="default"/>
+      </w:rPr>
+    </w:lvl>
+    <w:lvl w:ilvl="5" w:tplc="04090005" w:tentative="1">
+      <w:start w:val="1"/>
+      <w:numFmt w:val="bullet"/>
+      <w:lvlText w:val=""/>
+      <w:lvlJc w:val="left"/>
+      <w:pPr>
+        <w:ind w:left="2880" w:hanging="480"/>
+      </w:pPr>
+      <w:rPr>
+        <w:rFonts w:ascii="Wingdings" w:hAnsi="Wingdings" w:hint="default"/>
+      </w:rPr>
+    </w:lvl>
+    <w:lvl w:ilvl="6" w:tplc="04090001" w:tentative="1">
+      <w:start w:val="1"/>
+      <w:numFmt w:val="bullet"/>
+      <w:lvlText w:val=""/>
+      <w:lvlJc w:val="left"/>
+      <w:pPr>
+        <w:ind w:left="3360" w:hanging="480"/>
+      </w:pPr>
+      <w:rPr>
+        <w:rFonts w:ascii="Wingdings" w:hAnsi="Wingdings" w:hint="default"/>
+      </w:rPr>
+    </w:lvl>
+    <w:lvl w:ilvl="7" w:tplc="04090003" w:tentative="1">
+      <w:start w:val="1"/>
+      <w:numFmt w:val="bullet"/>
+      <w:lvlText w:val=""/>
+      <w:lvlJc w:val="left"/>
+      <w:pPr>
+        <w:ind w:left="3840" w:hanging="480"/>
+      </w:pPr>
+      <w:rPr>
+        <w:rFonts w:ascii="Wingdings" w:hAnsi="Wingdings" w:hint="default"/>
+      </w:rPr>
+    </w:lvl>
+    <w:lvl w:ilvl="8" w:tplc="04090005" w:tentative="1">
+      <w:start w:val="1"/>
+      <w:numFmt w:val="bullet"/>
+      <w:lvlText w:val=""/>
+      <w:lvlJc w:val="left"/>
+      <w:pPr>
+        <w:ind w:left="4320" w:hanging="480"/>
+      </w:pPr>
+      <w:rPr>
+        <w:rFonts w:ascii="Wingdings" w:hAnsi="Wingdings" w:hint="default"/>
+      </w:rPr>
+    </w:lvl>
+  </w:abstractNum>
+  <w:abstractNum w:abstractNumId="33">
     <w:nsid w:val="61D20BD6"/>
     <w:multiLevelType w:val="hybridMultilevel"/>
     <w:tmpl w:val="76B22C6C"/>
@@ -6556,7 +11767,7 @@
       </w:rPr>
     </w:lvl>
   </w:abstractNum>
-  <w:abstractNum w:abstractNumId="28">
+  <w:abstractNum w:abstractNumId="34">
     <w:nsid w:val="675C0F3E"/>
     <w:multiLevelType w:val="hybridMultilevel"/>
     <w:tmpl w:val="ED36C79E"/>
@@ -6669,7 +11880,7 @@
       </w:rPr>
     </w:lvl>
   </w:abstractNum>
-  <w:abstractNum w:abstractNumId="29">
+  <w:abstractNum w:abstractNumId="35">
     <w:nsid w:val="686E2450"/>
     <w:multiLevelType w:val="hybridMultilevel"/>
     <w:tmpl w:val="B6D4640C"/>
@@ -6783,7 +11994,7 @@
       </w:rPr>
     </w:lvl>
   </w:abstractNum>
-  <w:abstractNum w:abstractNumId="30">
+  <w:abstractNum w:abstractNumId="36">
     <w:nsid w:val="6BAE48D2"/>
     <w:multiLevelType w:val="hybridMultilevel"/>
     <w:tmpl w:val="C9960BBA"/>
@@ -6897,7 +12108,7 @@
       </w:rPr>
     </w:lvl>
   </w:abstractNum>
-  <w:abstractNum w:abstractNumId="31">
+  <w:abstractNum w:abstractNumId="37">
     <w:nsid w:val="6F3F1D2D"/>
     <w:multiLevelType w:val="multilevel"/>
     <w:tmpl w:val="ED36C79E"/>
@@ -7010,7 +12221,7 @@
       </w:rPr>
     </w:lvl>
   </w:abstractNum>
-  <w:abstractNum w:abstractNumId="32">
+  <w:abstractNum w:abstractNumId="38">
     <w:nsid w:val="7A783073"/>
     <w:multiLevelType w:val="hybridMultilevel"/>
     <w:tmpl w:val="F150201C"/>
@@ -7124,7 +12335,7 @@
       </w:rPr>
     </w:lvl>
   </w:abstractNum>
-  <w:abstractNum w:abstractNumId="33">
+  <w:abstractNum w:abstractNumId="39">
     <w:nsid w:val="7B8E4306"/>
     <w:multiLevelType w:val="multilevel"/>
     <w:tmpl w:val="26DE6C4C"/>
@@ -7238,106 +12449,124 @@
     </w:lvl>
   </w:abstractNum>
   <w:num w:numId="1">
-    <w:abstractNumId w:val="13"/>
+    <w:abstractNumId w:val="18"/>
   </w:num>
   <w:num w:numId="2">
-    <w:abstractNumId w:val="18"/>
+    <w:abstractNumId w:val="23"/>
   </w:num>
   <w:num w:numId="3">
-    <w:abstractNumId w:val="19"/>
+    <w:abstractNumId w:val="24"/>
   </w:num>
   <w:num w:numId="4">
-    <w:abstractNumId w:val="20"/>
+    <w:abstractNumId w:val="25"/>
   </w:num>
   <w:num w:numId="5">
-    <w:abstractNumId w:val="21"/>
+    <w:abstractNumId w:val="26"/>
   </w:num>
   <w:num w:numId="6">
+    <w:abstractNumId w:val="27"/>
+  </w:num>
+  <w:num w:numId="7">
     <w:abstractNumId w:val="22"/>
   </w:num>
-  <w:num w:numId="7">
-    <w:abstractNumId w:val="17"/>
-  </w:num>
   <w:num w:numId="8">
-    <w:abstractNumId w:val="24"/>
+    <w:abstractNumId w:val="29"/>
   </w:num>
   <w:num w:numId="9">
-    <w:abstractNumId w:val="23"/>
+    <w:abstractNumId w:val="28"/>
   </w:num>
   <w:num w:numId="10">
-    <w:abstractNumId w:val="25"/>
+    <w:abstractNumId w:val="30"/>
   </w:num>
   <w:num w:numId="11">
-    <w:abstractNumId w:val="33"/>
+    <w:abstractNumId w:val="39"/>
   </w:num>
   <w:num w:numId="12">
-    <w:abstractNumId w:val="11"/>
+    <w:abstractNumId w:val="16"/>
   </w:num>
   <w:num w:numId="13">
-    <w:abstractNumId w:val="2"/>
+    <w:abstractNumId w:val="4"/>
   </w:num>
   <w:num w:numId="14">
     <w:abstractNumId w:val="0"/>
   </w:num>
   <w:num w:numId="15">
-    <w:abstractNumId w:val="26"/>
+    <w:abstractNumId w:val="31"/>
   </w:num>
   <w:num w:numId="16">
-    <w:abstractNumId w:val="1"/>
+    <w:abstractNumId w:val="2"/>
   </w:num>
   <w:num w:numId="17">
-    <w:abstractNumId w:val="28"/>
+    <w:abstractNumId w:val="34"/>
   </w:num>
   <w:num w:numId="18">
-    <w:abstractNumId w:val="31"/>
+    <w:abstractNumId w:val="37"/>
   </w:num>
   <w:num w:numId="19">
+    <w:abstractNumId w:val="38"/>
+  </w:num>
+  <w:num w:numId="20">
+    <w:abstractNumId w:val="7"/>
+  </w:num>
+  <w:num w:numId="21">
+    <w:abstractNumId w:val="20"/>
+  </w:num>
+  <w:num w:numId="22">
+    <w:abstractNumId w:val="11"/>
+  </w:num>
+  <w:num w:numId="23">
+    <w:abstractNumId w:val="14"/>
+  </w:num>
+  <w:num w:numId="24">
+    <w:abstractNumId w:val="9"/>
+  </w:num>
+  <w:num w:numId="25">
+    <w:abstractNumId w:val="8"/>
+  </w:num>
+  <w:num w:numId="26">
+    <w:abstractNumId w:val="36"/>
+  </w:num>
+  <w:num w:numId="27">
+    <w:abstractNumId w:val="17"/>
+  </w:num>
+  <w:num w:numId="28">
+    <w:abstractNumId w:val="12"/>
+  </w:num>
+  <w:num w:numId="29">
+    <w:abstractNumId w:val="33"/>
+  </w:num>
+  <w:num w:numId="30">
+    <w:abstractNumId w:val="13"/>
+  </w:num>
+  <w:num w:numId="31">
+    <w:abstractNumId w:val="19"/>
+  </w:num>
+  <w:num w:numId="32">
+    <w:abstractNumId w:val="21"/>
+  </w:num>
+  <w:num w:numId="33">
+    <w:abstractNumId w:val="5"/>
+  </w:num>
+  <w:num w:numId="34">
+    <w:abstractNumId w:val="35"/>
+  </w:num>
+  <w:num w:numId="35">
+    <w:abstractNumId w:val="15"/>
+  </w:num>
+  <w:num w:numId="36">
+    <w:abstractNumId w:val="10"/>
+  </w:num>
+  <w:num w:numId="37">
     <w:abstractNumId w:val="32"/>
   </w:num>
-  <w:num w:numId="20">
-    <w:abstractNumId w:val="4"/>
-  </w:num>
-  <w:num w:numId="21">
-    <w:abstractNumId w:val="15"/>
-  </w:num>
-  <w:num w:numId="22">
-    <w:abstractNumId w:val="7"/>
-  </w:num>
-  <w:num w:numId="23">
-    <w:abstractNumId w:val="10"/>
-  </w:num>
-  <w:num w:numId="24">
+  <w:num w:numId="38">
     <w:abstractNumId w:val="6"/>
   </w:num>
-  <w:num w:numId="25">
-    <w:abstractNumId w:val="5"/>
-  </w:num>
-  <w:num w:numId="26">
-    <w:abstractNumId w:val="30"/>
-  </w:num>
-  <w:num w:numId="27">
-    <w:abstractNumId w:val="12"/>
-  </w:num>
-  <w:num w:numId="28">
-    <w:abstractNumId w:val="8"/>
-  </w:num>
-  <w:num w:numId="29">
-    <w:abstractNumId w:val="27"/>
-  </w:num>
-  <w:num w:numId="30">
-    <w:abstractNumId w:val="9"/>
-  </w:num>
-  <w:num w:numId="31">
-    <w:abstractNumId w:val="14"/>
-  </w:num>
-  <w:num w:numId="32">
-    <w:abstractNumId w:val="16"/>
-  </w:num>
-  <w:num w:numId="33">
+  <w:num w:numId="39">
     <w:abstractNumId w:val="3"/>
   </w:num>
-  <w:num w:numId="34">
-    <w:abstractNumId w:val="29"/>
+  <w:num w:numId="40">
+    <w:abstractNumId w:val="1"/>
   </w:num>
 </w:numbering>
 </file>
@@ -7733,7 +12962,7 @@
     <w:lsdException w:name="Mention" w:semiHidden="1" w:unhideWhenUsed="1"/>
     <w:lsdException w:name="Smart Hyperlink" w:semiHidden="1" w:unhideWhenUsed="1"/>
   </w:latentStyles>
-  <w:style w:type="paragraph" w:default="1" w:styleId="a">
+  <w:style w:type="paragraph" w:default="1" w:styleId="a0">
     <w:name w:val="Normal"/>
     <w:qFormat/>
     <w:pPr>
@@ -7749,8 +12978,8 @@
   </w:style>
   <w:style w:type="paragraph" w:styleId="1">
     <w:name w:val="heading 1"/>
-    <w:basedOn w:val="a"/>
-    <w:next w:val="a"/>
+    <w:basedOn w:val="a0"/>
+    <w:next w:val="a0"/>
     <w:link w:val="10"/>
     <w:uiPriority w:val="9"/>
     <w:qFormat/>
@@ -7773,8 +13002,8 @@
   </w:style>
   <w:style w:type="paragraph" w:styleId="2">
     <w:name w:val="heading 2"/>
-    <w:basedOn w:val="a"/>
-    <w:next w:val="a"/>
+    <w:basedOn w:val="a0"/>
+    <w:next w:val="a0"/>
     <w:link w:val="20"/>
     <w:uiPriority w:val="9"/>
     <w:unhideWhenUsed/>
@@ -7799,8 +13028,8 @@
   </w:style>
   <w:style w:type="paragraph" w:styleId="3">
     <w:name w:val="heading 3"/>
-    <w:basedOn w:val="a"/>
-    <w:next w:val="a"/>
+    <w:basedOn w:val="a0"/>
+    <w:next w:val="a0"/>
     <w:link w:val="30"/>
     <w:uiPriority w:val="9"/>
     <w:unhideWhenUsed/>
@@ -7824,8 +13053,8 @@
   </w:style>
   <w:style w:type="paragraph" w:styleId="4">
     <w:name w:val="heading 4"/>
-    <w:basedOn w:val="a"/>
-    <w:next w:val="a"/>
+    <w:basedOn w:val="a0"/>
+    <w:next w:val="a0"/>
     <w:link w:val="40"/>
     <w:uiPriority w:val="9"/>
     <w:unhideWhenUsed/>
@@ -7850,8 +13079,8 @@
   </w:style>
   <w:style w:type="paragraph" w:styleId="5">
     <w:name w:val="heading 5"/>
-    <w:basedOn w:val="a"/>
-    <w:next w:val="a"/>
+    <w:basedOn w:val="a0"/>
+    <w:next w:val="a0"/>
     <w:link w:val="50"/>
     <w:uiPriority w:val="9"/>
     <w:unhideWhenUsed/>
@@ -7875,8 +13104,8 @@
   </w:style>
   <w:style w:type="paragraph" w:styleId="6">
     <w:name w:val="heading 6"/>
-    <w:basedOn w:val="a"/>
-    <w:next w:val="a"/>
+    <w:basedOn w:val="a0"/>
+    <w:next w:val="a0"/>
     <w:link w:val="60"/>
     <w:uiPriority w:val="9"/>
     <w:unhideWhenUsed/>
@@ -7900,8 +13129,8 @@
   </w:style>
   <w:style w:type="paragraph" w:styleId="7">
     <w:name w:val="heading 7"/>
-    <w:basedOn w:val="a"/>
-    <w:next w:val="a"/>
+    <w:basedOn w:val="a0"/>
+    <w:next w:val="a0"/>
     <w:link w:val="70"/>
     <w:uiPriority w:val="9"/>
     <w:unhideWhenUsed/>
@@ -7924,8 +13153,8 @@
   </w:style>
   <w:style w:type="paragraph" w:styleId="8">
     <w:name w:val="heading 8"/>
-    <w:basedOn w:val="a"/>
-    <w:next w:val="a"/>
+    <w:basedOn w:val="a0"/>
+    <w:next w:val="a0"/>
     <w:link w:val="80"/>
     <w:uiPriority w:val="9"/>
     <w:unhideWhenUsed/>
@@ -7947,8 +13176,8 @@
   </w:style>
   <w:style w:type="paragraph" w:styleId="9">
     <w:name w:val="heading 9"/>
-    <w:basedOn w:val="a"/>
-    <w:next w:val="a"/>
+    <w:basedOn w:val="a0"/>
+    <w:next w:val="a0"/>
     <w:link w:val="90"/>
     <w:uiPriority w:val="9"/>
     <w:unhideWhenUsed/>
@@ -7968,13 +13197,13 @@
       <w:szCs w:val="21"/>
     </w:rPr>
   </w:style>
-  <w:style w:type="character" w:default="1" w:styleId="a0">
+  <w:style w:type="character" w:default="1" w:styleId="a1">
     <w:name w:val="Default Paragraph Font"/>
     <w:uiPriority w:val="1"/>
     <w:semiHidden/>
     <w:unhideWhenUsed/>
   </w:style>
-  <w:style w:type="table" w:default="1" w:styleId="a1">
+  <w:style w:type="table" w:default="1" w:styleId="a2">
     <w:name w:val="Normal Table"/>
     <w:uiPriority w:val="99"/>
     <w:semiHidden/>
@@ -7989,16 +13218,16 @@
       </w:tblCellMar>
     </w:tblPr>
   </w:style>
-  <w:style w:type="numbering" w:default="1" w:styleId="a2">
+  <w:style w:type="numbering" w:default="1" w:styleId="a3">
     <w:name w:val="No List"/>
     <w:uiPriority w:val="99"/>
     <w:semiHidden/>
     <w:unhideWhenUsed/>
   </w:style>
-  <w:style w:type="paragraph" w:styleId="a3">
+  <w:style w:type="paragraph" w:styleId="a4">
     <w:name w:val="footer"/>
-    <w:basedOn w:val="a"/>
-    <w:link w:val="a4"/>
+    <w:basedOn w:val="a0"/>
+    <w:link w:val="a5"/>
     <w:uiPriority w:val="99"/>
     <w:unhideWhenUsed/>
     <w:pPr>
@@ -8014,10 +13243,10 @@
       <w:szCs w:val="18"/>
     </w:rPr>
   </w:style>
-  <w:style w:type="paragraph" w:styleId="a5">
+  <w:style w:type="paragraph" w:styleId="a6">
     <w:name w:val="header"/>
-    <w:basedOn w:val="a"/>
-    <w:link w:val="a6"/>
+    <w:basedOn w:val="a0"/>
+    <w:link w:val="a7"/>
     <w:uiPriority w:val="99"/>
     <w:unhideWhenUsed/>
     <w:pPr>
@@ -8036,20 +13265,20 @@
       <w:szCs w:val="18"/>
     </w:rPr>
   </w:style>
-  <w:style w:type="character" w:customStyle="1" w:styleId="a6">
+  <w:style w:type="character" w:customStyle="1" w:styleId="a7">
     <w:name w:val="页眉字符"/>
-    <w:basedOn w:val="a0"/>
-    <w:link w:val="a5"/>
+    <w:basedOn w:val="a1"/>
+    <w:link w:val="a6"/>
     <w:uiPriority w:val="99"/>
     <w:rPr>
       <w:sz w:val="18"/>
       <w:szCs w:val="18"/>
     </w:rPr>
   </w:style>
-  <w:style w:type="character" w:customStyle="1" w:styleId="a4">
+  <w:style w:type="character" w:customStyle="1" w:styleId="a5">
     <w:name w:val="页脚字符"/>
-    <w:basedOn w:val="a0"/>
-    <w:link w:val="a3"/>
+    <w:basedOn w:val="a1"/>
+    <w:link w:val="a4"/>
     <w:uiPriority w:val="99"/>
     <w:rPr>
       <w:sz w:val="18"/>
@@ -8058,7 +13287,7 @@
   </w:style>
   <w:style w:type="character" w:customStyle="1" w:styleId="10">
     <w:name w:val="标题 1字符"/>
-    <w:basedOn w:val="a0"/>
+    <w:basedOn w:val="a1"/>
     <w:link w:val="1"/>
     <w:uiPriority w:val="9"/>
     <w:rPr>
@@ -8071,7 +13300,7 @@
   </w:style>
   <w:style w:type="character" w:customStyle="1" w:styleId="20">
     <w:name w:val="标题 2字符"/>
-    <w:basedOn w:val="a0"/>
+    <w:basedOn w:val="a1"/>
     <w:link w:val="2"/>
     <w:uiPriority w:val="9"/>
     <w:rPr>
@@ -8084,7 +13313,7 @@
   </w:style>
   <w:style w:type="character" w:customStyle="1" w:styleId="30">
     <w:name w:val="标题 3字符"/>
-    <w:basedOn w:val="a0"/>
+    <w:basedOn w:val="a1"/>
     <w:link w:val="3"/>
     <w:uiPriority w:val="9"/>
     <w:rPr>
@@ -8096,7 +13325,7 @@
   </w:style>
   <w:style w:type="character" w:customStyle="1" w:styleId="40">
     <w:name w:val="标题 4字符"/>
-    <w:basedOn w:val="a0"/>
+    <w:basedOn w:val="a1"/>
     <w:link w:val="4"/>
     <w:uiPriority w:val="9"/>
     <w:rPr>
@@ -8109,7 +13338,7 @@
   </w:style>
   <w:style w:type="character" w:customStyle="1" w:styleId="50">
     <w:name w:val="标题 5字符"/>
-    <w:basedOn w:val="a0"/>
+    <w:basedOn w:val="a1"/>
     <w:link w:val="5"/>
     <w:uiPriority w:val="9"/>
     <w:rPr>
@@ -8121,7 +13350,7 @@
   </w:style>
   <w:style w:type="character" w:customStyle="1" w:styleId="60">
     <w:name w:val="标题 6字符"/>
-    <w:basedOn w:val="a0"/>
+    <w:basedOn w:val="a1"/>
     <w:link w:val="6"/>
     <w:uiPriority w:val="9"/>
     <w:semiHidden/>
@@ -8135,7 +13364,7 @@
   </w:style>
   <w:style w:type="character" w:customStyle="1" w:styleId="70">
     <w:name w:val="标题 7字符"/>
-    <w:basedOn w:val="a0"/>
+    <w:basedOn w:val="a1"/>
     <w:link w:val="7"/>
     <w:uiPriority w:val="9"/>
     <w:semiHidden/>
@@ -8148,7 +13377,7 @@
   </w:style>
   <w:style w:type="character" w:customStyle="1" w:styleId="80">
     <w:name w:val="标题 8字符"/>
-    <w:basedOn w:val="a0"/>
+    <w:basedOn w:val="a1"/>
     <w:link w:val="8"/>
     <w:uiPriority w:val="9"/>
     <w:semiHidden/>
@@ -8160,7 +13389,7 @@
   </w:style>
   <w:style w:type="character" w:customStyle="1" w:styleId="90">
     <w:name w:val="标题 9字符"/>
-    <w:basedOn w:val="a0"/>
+    <w:basedOn w:val="a1"/>
     <w:link w:val="9"/>
     <w:uiPriority w:val="9"/>
     <w:semiHidden/>
@@ -8171,20 +13400,53 @@
   </w:style>
   <w:style w:type="paragraph" w:customStyle="1" w:styleId="11">
     <w:name w:val="列出段落1"/>
-    <w:basedOn w:val="a"/>
+    <w:basedOn w:val="a0"/>
     <w:uiPriority w:val="34"/>
     <w:qFormat/>
     <w:pPr>
       <w:ind w:firstLineChars="200" w:firstLine="420"/>
     </w:pPr>
   </w:style>
-  <w:style w:type="paragraph" w:styleId="a7">
+  <w:style w:type="paragraph" w:styleId="a8">
     <w:name w:val="List Paragraph"/>
-    <w:basedOn w:val="a"/>
+    <w:basedOn w:val="a0"/>
     <w:uiPriority w:val="99"/>
     <w:rsid w:val="007C25E1"/>
     <w:pPr>
       <w:ind w:firstLineChars="200" w:firstLine="420"/>
+    </w:pPr>
+  </w:style>
+  <w:style w:type="table" w:styleId="a9">
+    <w:name w:val="Table Grid"/>
+    <w:basedOn w:val="a2"/>
+    <w:uiPriority w:val="59"/>
+    <w:rsid w:val="007A69D6"/>
+    <w:tblPr>
+      <w:tblInd w:w="0" w:type="dxa"/>
+      <w:tblBorders>
+        <w:top w:val="single" w:sz="4" w:space="0" w:color="auto"/>
+        <w:left w:val="single" w:sz="4" w:space="0" w:color="auto"/>
+        <w:bottom w:val="single" w:sz="4" w:space="0" w:color="auto"/>
+        <w:right w:val="single" w:sz="4" w:space="0" w:color="auto"/>
+        <w:insideH w:val="single" w:sz="4" w:space="0" w:color="auto"/>
+        <w:insideV w:val="single" w:sz="4" w:space="0" w:color="auto"/>
+      </w:tblBorders>
+      <w:tblCellMar>
+        <w:top w:w="0" w:type="dxa"/>
+        <w:left w:w="108" w:type="dxa"/>
+        <w:bottom w:w="0" w:type="dxa"/>
+        <w:right w:w="108" w:type="dxa"/>
+      </w:tblCellMar>
+    </w:tblPr>
+  </w:style>
+  <w:style w:type="numbering" w:customStyle="1" w:styleId="a">
+    <w:name w:val="缩进编号列表"/>
+    <w:basedOn w:val="a3"/>
+    <w:rsid w:val="00ED3668"/>
+    <w:pPr>
+      <w:numPr>
+        <w:numId w:val="38"/>
+      </w:numPr>
     </w:pPr>
   </w:style>
 </w:styles>
@@ -8500,7 +13762,7 @@
 </file>
 
 <file path=customXml/itemProps2.xml><?xml version="1.0" encoding="utf-8"?>
-<ds:datastoreItem xmlns:ds="http://schemas.openxmlformats.org/officeDocument/2006/customXml" ds:itemID="{C0D501E1-279C-6441-A1B1-F9371D223932}">
+<ds:datastoreItem xmlns:ds="http://schemas.openxmlformats.org/officeDocument/2006/customXml" ds:itemID="{EFFBB1B7-3E44-8C4A-B132-88FB583565F1}">
   <ds:schemaRefs>
     <ds:schemaRef ds:uri="http://schemas.openxmlformats.org/officeDocument/2006/bibliography"/>
   </ds:schemaRefs>

--- a/MiniSQL总体设计报告.docx
+++ b/MiniSQL总体设计报告.docx
@@ -13,7 +13,6 @@
           <w:szCs w:val="48"/>
         </w:rPr>
       </w:pPr>
-      <w:proofErr w:type="spellStart"/>
       <w:r>
         <w:rPr>
           <w:rFonts w:ascii="黑体" w:eastAsia="黑体" w:hAnsi="黑体" w:hint="eastAsia"/>
@@ -21,90 +20,76 @@
           <w:sz w:val="48"/>
           <w:szCs w:val="48"/>
         </w:rPr>
+        <w:t>MiniSQL总体设计报告</w:t>
+      </w:r>
+    </w:p>
+    <w:p>
+      <w:pPr>
+        <w:pStyle w:val="1"/>
+      </w:pPr>
+      <w:r>
+        <w:rPr>
+          <w:rFonts w:hint="eastAsia"/>
+        </w:rPr>
         <w:t>MiniSQL</w:t>
       </w:r>
-      <w:proofErr w:type="spellEnd"/>
-      <w:r>
-        <w:rPr>
-          <w:rFonts w:ascii="黑体" w:eastAsia="黑体" w:hAnsi="黑体" w:hint="eastAsia"/>
-          <w:b/>
-          <w:sz w:val="48"/>
-          <w:szCs w:val="48"/>
-        </w:rPr>
-        <w:t>总体设计报告</w:t>
-      </w:r>
-    </w:p>
-    <w:p>
-      <w:pPr>
-        <w:pStyle w:val="1"/>
-      </w:pPr>
-      <w:proofErr w:type="spellStart"/>
+      <w:r>
+        <w:rPr>
+          <w:rFonts w:hint="eastAsia"/>
+        </w:rPr>
+        <w:t>系统概述</w:t>
+      </w:r>
+    </w:p>
+    <w:p>
+      <w:pPr>
+        <w:pStyle w:val="2"/>
+      </w:pPr>
+      <w:r>
+        <w:rPr>
+          <w:rFonts w:hint="eastAsia"/>
+        </w:rPr>
+        <w:t>背景</w:t>
+      </w:r>
+    </w:p>
+    <w:p>
+      <w:pPr>
+        <w:pStyle w:val="3"/>
+      </w:pPr>
+      <w:r>
+        <w:rPr>
+          <w:rFonts w:hint="eastAsia"/>
+        </w:rPr>
+        <w:t>编写目的</w:t>
+      </w:r>
+    </w:p>
+    <w:p>
+      <w:pPr>
+        <w:ind w:firstLine="420"/>
+      </w:pPr>
+      <w:r>
+        <w:rPr>
+          <w:rFonts w:hint="eastAsia"/>
+        </w:rPr>
+        <w:t>本学期数据库系统原理的综合实验要求设计并实现一个单用户</w:t>
+      </w:r>
+      <w:r>
+        <w:rPr>
+          <w:rFonts w:hint="eastAsia"/>
+        </w:rPr>
+        <w:t xml:space="preserve"> SQL </w:t>
+      </w:r>
+      <w:r>
+        <w:rPr>
+          <w:rFonts w:hint="eastAsia"/>
+        </w:rPr>
+        <w:t>数据库：</w:t>
+      </w:r>
       <w:r>
         <w:rPr>
           <w:rFonts w:hint="eastAsia"/>
         </w:rPr>
         <w:t>MiniSQL</w:t>
       </w:r>
-      <w:proofErr w:type="spellEnd"/>
-      <w:r>
-        <w:rPr>
-          <w:rFonts w:hint="eastAsia"/>
-        </w:rPr>
-        <w:t>系统概述</w:t>
-      </w:r>
-    </w:p>
-    <w:p>
-      <w:pPr>
-        <w:pStyle w:val="2"/>
-      </w:pPr>
-      <w:r>
-        <w:rPr>
-          <w:rFonts w:hint="eastAsia"/>
-        </w:rPr>
-        <w:t>背景</w:t>
-      </w:r>
-    </w:p>
-    <w:p>
-      <w:pPr>
-        <w:pStyle w:val="3"/>
-      </w:pPr>
-      <w:r>
-        <w:rPr>
-          <w:rFonts w:hint="eastAsia"/>
-        </w:rPr>
-        <w:t>编写目的</w:t>
-      </w:r>
-    </w:p>
-    <w:p>
-      <w:pPr>
-        <w:ind w:firstLine="420"/>
-      </w:pPr>
-      <w:r>
-        <w:rPr>
-          <w:rFonts w:hint="eastAsia"/>
-        </w:rPr>
-        <w:t>本学期数据库系统原理的综合实验要求设计并实现一个单用户</w:t>
-      </w:r>
-      <w:r>
-        <w:rPr>
-          <w:rFonts w:hint="eastAsia"/>
-        </w:rPr>
-        <w:t xml:space="preserve"> SQL </w:t>
-      </w:r>
-      <w:r>
-        <w:rPr>
-          <w:rFonts w:hint="eastAsia"/>
-        </w:rPr>
-        <w:t>数据库：</w:t>
-      </w:r>
-      <w:proofErr w:type="spellStart"/>
-      <w:r>
-        <w:rPr>
-          <w:rFonts w:hint="eastAsia"/>
-        </w:rPr>
-        <w:t>MiniSQL</w:t>
-      </w:r>
-      <w:proofErr w:type="spellEnd"/>
       <w:r>
         <w:rPr>
           <w:rFonts w:hint="eastAsia"/>
@@ -317,14 +302,12 @@
         </w:rPr>
         <w:t>数据库：</w:t>
       </w:r>
-      <w:proofErr w:type="spellStart"/>
       <w:r>
         <w:rPr>
           <w:rFonts w:hint="eastAsia"/>
         </w:rPr>
         <w:t>MiniSQL</w:t>
       </w:r>
-      <w:proofErr w:type="spellEnd"/>
       <w:r>
         <w:rPr>
           <w:rFonts w:hint="eastAsia"/>
@@ -1171,14 +1154,12 @@
           <w:szCs w:val="24"/>
         </w:rPr>
       </w:pPr>
-      <w:proofErr w:type="spellStart"/>
       <w:r>
         <w:rPr>
           <w:szCs w:val="24"/>
         </w:rPr>
         <w:t>avg</w:t>
       </w:r>
-      <w:proofErr w:type="spellEnd"/>
     </w:p>
     <w:p>
       <w:pPr>
@@ -1826,7 +1807,6 @@
         </w:rPr>
         <w:t>项目编写过程中采用校内自建</w:t>
       </w:r>
-      <w:proofErr w:type="spellStart"/>
       <w:r>
         <w:rPr>
           <w:rFonts w:hint="eastAsia"/>
@@ -1834,7 +1814,6 @@
         </w:rPr>
         <w:t>Git</w:t>
       </w:r>
-      <w:proofErr w:type="spellEnd"/>
       <w:r>
         <w:rPr>
           <w:rFonts w:hint="eastAsia"/>
@@ -1927,17 +1906,8 @@
           <w:rFonts w:hint="eastAsia"/>
           <w:szCs w:val="24"/>
         </w:rPr>
-        <w:t xml:space="preserve">Abraham </w:t>
-      </w:r>
-      <w:proofErr w:type="spellStart"/>
-      <w:r>
-        <w:rPr>
-          <w:rFonts w:hint="eastAsia"/>
-          <w:szCs w:val="24"/>
-        </w:rPr>
-        <w:t>Silberschatz</w:t>
-      </w:r>
-      <w:proofErr w:type="spellEnd"/>
+        <w:t>Abraham Silberschatz</w:t>
+      </w:r>
       <w:r>
         <w:rPr>
           <w:rFonts w:hint="eastAsia"/>
@@ -2025,7 +1995,6 @@
         </w:rPr>
         <w:t>（美）</w:t>
       </w:r>
-      <w:proofErr w:type="spellStart"/>
       <w:r>
         <w:rPr>
           <w:rFonts w:hint="eastAsia"/>
@@ -2033,7 +2002,6 @@
         </w:rPr>
         <w:t>Lippman,S.B</w:t>
       </w:r>
-      <w:proofErr w:type="spellEnd"/>
       <w:r>
         <w:rPr>
           <w:rFonts w:hint="eastAsia"/>
@@ -2067,14 +2035,12 @@
       <w:pPr>
         <w:pStyle w:val="1"/>
       </w:pPr>
-      <w:proofErr w:type="spellStart"/>
       <w:r>
         <w:rPr>
           <w:rFonts w:hint="eastAsia"/>
         </w:rPr>
         <w:t>MiniSQL</w:t>
       </w:r>
-      <w:proofErr w:type="spellEnd"/>
       <w:r>
         <w:rPr>
           <w:rFonts w:hint="eastAsia"/>
@@ -2494,14 +2460,12 @@
           <w:szCs w:val="24"/>
         </w:rPr>
       </w:pPr>
-      <w:proofErr w:type="spellStart"/>
       <w:r>
         <w:rPr>
           <w:szCs w:val="24"/>
         </w:rPr>
         <w:t>UseDatabase</w:t>
       </w:r>
-      <w:proofErr w:type="spellEnd"/>
     </w:p>
     <w:p>
       <w:pPr>
@@ -2515,7 +2479,6 @@
           <w:szCs w:val="24"/>
         </w:rPr>
       </w:pPr>
-      <w:proofErr w:type="spellStart"/>
       <w:r>
         <w:rPr>
           <w:rFonts w:hint="eastAsia"/>
@@ -2523,7 +2486,6 @@
         </w:rPr>
         <w:t>ShowDatabase</w:t>
       </w:r>
-      <w:proofErr w:type="spellEnd"/>
     </w:p>
     <w:p>
       <w:pPr>
@@ -2537,14 +2499,12 @@
           <w:szCs w:val="24"/>
         </w:rPr>
       </w:pPr>
-      <w:proofErr w:type="spellStart"/>
       <w:r>
         <w:rPr>
           <w:szCs w:val="24"/>
         </w:rPr>
         <w:t>CreateDatabase</w:t>
       </w:r>
-      <w:proofErr w:type="spellEnd"/>
     </w:p>
     <w:p>
       <w:pPr>
@@ -2558,14 +2518,12 @@
           <w:szCs w:val="24"/>
         </w:rPr>
       </w:pPr>
-      <w:proofErr w:type="spellStart"/>
       <w:r>
         <w:rPr>
           <w:szCs w:val="24"/>
         </w:rPr>
         <w:t>DropDatabase</w:t>
       </w:r>
-      <w:proofErr w:type="spellEnd"/>
     </w:p>
     <w:p>
       <w:pPr>
@@ -2579,7 +2537,6 @@
           <w:szCs w:val="24"/>
         </w:rPr>
       </w:pPr>
-      <w:proofErr w:type="spellStart"/>
       <w:r>
         <w:rPr>
           <w:rFonts w:hint="eastAsia"/>
@@ -2587,7 +2544,6 @@
         </w:rPr>
         <w:t>ShowTables</w:t>
       </w:r>
-      <w:proofErr w:type="spellEnd"/>
     </w:p>
     <w:p>
       <w:pPr>
@@ -2601,14 +2557,12 @@
           <w:szCs w:val="24"/>
         </w:rPr>
       </w:pPr>
-      <w:proofErr w:type="spellStart"/>
       <w:r>
         <w:rPr>
           <w:szCs w:val="24"/>
         </w:rPr>
         <w:t>CreateTable</w:t>
       </w:r>
-      <w:proofErr w:type="spellEnd"/>
     </w:p>
     <w:p>
       <w:pPr>
@@ -2622,14 +2576,12 @@
           <w:szCs w:val="24"/>
         </w:rPr>
       </w:pPr>
-      <w:proofErr w:type="spellStart"/>
       <w:r>
         <w:rPr>
           <w:szCs w:val="24"/>
         </w:rPr>
         <w:t>DropTable</w:t>
       </w:r>
-      <w:proofErr w:type="spellEnd"/>
     </w:p>
     <w:p>
       <w:pPr>
@@ -2643,14 +2595,12 @@
           <w:szCs w:val="24"/>
         </w:rPr>
       </w:pPr>
-      <w:proofErr w:type="spellStart"/>
       <w:r>
         <w:rPr>
           <w:szCs w:val="24"/>
         </w:rPr>
         <w:t>CreateIndex</w:t>
       </w:r>
-      <w:proofErr w:type="spellEnd"/>
     </w:p>
     <w:p>
       <w:pPr>
@@ -2664,14 +2614,12 @@
           <w:szCs w:val="24"/>
         </w:rPr>
       </w:pPr>
-      <w:proofErr w:type="spellStart"/>
       <w:r>
         <w:rPr>
           <w:szCs w:val="24"/>
         </w:rPr>
         <w:t>DropIndex</w:t>
       </w:r>
-      <w:proofErr w:type="spellEnd"/>
     </w:p>
     <w:p>
       <w:pPr>
@@ -2685,14 +2633,12 @@
           <w:szCs w:val="24"/>
         </w:rPr>
       </w:pPr>
-      <w:proofErr w:type="spellStart"/>
       <w:r>
         <w:rPr>
           <w:szCs w:val="24"/>
         </w:rPr>
         <w:t>Selcet</w:t>
       </w:r>
-      <w:proofErr w:type="spellEnd"/>
     </w:p>
     <w:p>
       <w:pPr>
@@ -2923,7 +2869,6 @@
         </w:rPr>
         <w:t>将为</w:t>
       </w:r>
-      <w:proofErr w:type="spellStart"/>
       <w:r>
         <w:rPr>
           <w:rFonts w:hint="eastAsia"/>
@@ -2931,7 +2876,6 @@
         </w:rPr>
         <w:t>Create,Drop,Insert</w:t>
       </w:r>
-      <w:proofErr w:type="spellEnd"/>
       <w:r>
         <w:rPr>
           <w:rFonts w:hint="eastAsia"/>
@@ -3037,7 +2981,6 @@
         </w:rPr>
         <w:t>模块的</w:t>
       </w:r>
-      <w:proofErr w:type="spellStart"/>
       <w:r>
         <w:rPr>
           <w:rFonts w:hint="eastAsia"/>
@@ -3045,7 +2988,6 @@
         </w:rPr>
         <w:t>CreateTable</w:t>
       </w:r>
-      <w:proofErr w:type="spellEnd"/>
       <w:r>
         <w:rPr>
           <w:rFonts w:hint="eastAsia"/>
@@ -3107,7 +3049,6 @@
       <w:pPr>
         <w:pStyle w:val="2"/>
       </w:pPr>
-      <w:proofErr w:type="spellStart"/>
       <w:r>
         <w:rPr>
           <w:rFonts w:hint="eastAsia"/>
@@ -3115,7 +3056,6 @@
         <w:lastRenderedPageBreak/>
         <w:t>CatalogManager</w:t>
       </w:r>
-      <w:proofErr w:type="spellEnd"/>
       <w:r>
         <w:rPr>
           <w:rFonts w:hint="eastAsia"/>
@@ -3472,14 +3412,12 @@
       <w:pPr>
         <w:pStyle w:val="2"/>
       </w:pPr>
-      <w:proofErr w:type="spellStart"/>
       <w:r>
         <w:rPr>
           <w:rFonts w:hint="eastAsia"/>
         </w:rPr>
         <w:t>RecordManager</w:t>
       </w:r>
-      <w:proofErr w:type="spellEnd"/>
       <w:r>
         <w:rPr>
           <w:rFonts w:hint="eastAsia"/>
@@ -3583,7 +3521,6 @@
       <w:pPr>
         <w:ind w:firstLine="420"/>
         <w:rPr>
-          <w:rFonts w:hint="eastAsia"/>
           <w:szCs w:val="24"/>
         </w:rPr>
       </w:pPr>
@@ -3594,14 +3531,12 @@
         </w:rPr>
         <w:t>这一模块用</w:t>
       </w:r>
-      <w:proofErr w:type="spellStart"/>
       <w:r>
         <w:rPr>
           <w:szCs w:val="24"/>
         </w:rPr>
         <w:t>RecordManager</w:t>
       </w:r>
-      <w:proofErr w:type="spellEnd"/>
       <w:r>
         <w:rPr>
           <w:rFonts w:hint="eastAsia"/>
@@ -3620,30 +3555,8 @@
         <w:rPr>
           <w:szCs w:val="24"/>
         </w:rPr>
-        <w:t xml:space="preserve">Delete, </w:t>
-      </w:r>
-      <w:proofErr w:type="spellStart"/>
-      <w:r>
-        <w:rPr>
-          <w:szCs w:val="24"/>
-        </w:rPr>
-        <w:t>DeleteRecord</w:t>
-      </w:r>
-      <w:proofErr w:type="spellEnd"/>
-      <w:r>
-        <w:rPr>
-          <w:szCs w:val="24"/>
-        </w:rPr>
-        <w:t xml:space="preserve">, </w:t>
-      </w:r>
-      <w:proofErr w:type="spellStart"/>
-      <w:r>
-        <w:rPr>
-          <w:szCs w:val="24"/>
-        </w:rPr>
-        <w:t>UpdateRecord</w:t>
-      </w:r>
-      <w:proofErr w:type="spellEnd"/>
+        <w:t>Delete, DeleteRecord, UpdateRecord</w:t>
+      </w:r>
       <w:r>
         <w:rPr>
           <w:rFonts w:hint="eastAsia"/>
@@ -3655,11 +3568,7 @@
     <w:p>
       <w:pPr>
         <w:pStyle w:val="2"/>
-        <w:rPr>
-          <w:rFonts w:hint="eastAsia"/>
-        </w:rPr>
-      </w:pPr>
-      <w:proofErr w:type="spellStart"/>
+      </w:pPr>
       <w:r>
         <w:rPr>
           <w:rFonts w:hint="eastAsia"/>
@@ -3672,7 +3581,6 @@
         </w:rPr>
         <w:t>anager</w:t>
       </w:r>
-      <w:proofErr w:type="spellEnd"/>
       <w:r>
         <w:rPr>
           <w:rFonts w:hint="eastAsia"/>
@@ -3793,14 +3701,12 @@
           <w:szCs w:val="24"/>
         </w:rPr>
       </w:pPr>
-      <w:proofErr w:type="spellStart"/>
       <w:r>
         <w:rPr>
           <w:szCs w:val="24"/>
         </w:rPr>
         <w:t>BPlusTreeNode</w:t>
       </w:r>
-      <w:proofErr w:type="spellEnd"/>
     </w:p>
     <w:p>
       <w:pPr>
@@ -3814,14 +3720,12 @@
           <w:szCs w:val="24"/>
         </w:rPr>
       </w:pPr>
-      <w:proofErr w:type="spellStart"/>
       <w:r>
         <w:rPr>
           <w:szCs w:val="24"/>
         </w:rPr>
         <w:t>BPlusTree</w:t>
       </w:r>
-      <w:proofErr w:type="spellEnd"/>
     </w:p>
     <w:p>
       <w:pPr>
@@ -3832,27 +3736,20 @@
         </w:numPr>
         <w:ind w:firstLineChars="0"/>
         <w:rPr>
-          <w:rFonts w:hint="eastAsia"/>
-          <w:szCs w:val="24"/>
-        </w:rPr>
-      </w:pPr>
-      <w:proofErr w:type="spellStart"/>
+          <w:szCs w:val="24"/>
+        </w:rPr>
+      </w:pPr>
       <w:r>
         <w:rPr>
           <w:szCs w:val="24"/>
         </w:rPr>
         <w:t>IndexManager</w:t>
       </w:r>
-      <w:proofErr w:type="spellEnd"/>
     </w:p>
     <w:p>
       <w:pPr>
         <w:pStyle w:val="2"/>
-        <w:rPr>
-          <w:rFonts w:hint="eastAsia"/>
-        </w:rPr>
-      </w:pPr>
-      <w:proofErr w:type="spellStart"/>
+      </w:pPr>
       <w:r>
         <w:rPr>
           <w:rFonts w:hint="eastAsia"/>
@@ -3860,7 +3757,6 @@
         <w:lastRenderedPageBreak/>
         <w:t>BufferManager</w:t>
       </w:r>
-      <w:proofErr w:type="spellEnd"/>
       <w:r>
         <w:rPr>
           <w:rFonts w:hint="eastAsia"/>
@@ -4045,7 +3941,6 @@
         </w:rPr>
         <w:t>此模块包含类</w:t>
       </w:r>
-      <w:proofErr w:type="spellStart"/>
       <w:r>
         <w:rPr>
           <w:rFonts w:hint="eastAsia"/>
@@ -4053,7 +3948,6 @@
         </w:rPr>
         <w:t>BufferManager</w:t>
       </w:r>
-      <w:proofErr w:type="spellEnd"/>
       <w:r>
         <w:rPr>
           <w:rFonts w:hint="eastAsia"/>
@@ -4061,7 +3955,6 @@
         </w:rPr>
         <w:t>，具体的函数有</w:t>
       </w:r>
-      <w:proofErr w:type="spellStart"/>
       <w:r>
         <w:rPr>
           <w:rFonts w:hint="eastAsia"/>
@@ -4075,7 +3968,6 @@
         </w:rPr>
         <w:t>Block</w:t>
       </w:r>
-      <w:proofErr w:type="spellEnd"/>
       <w:r>
         <w:rPr>
           <w:rFonts w:hint="eastAsia"/>
@@ -4083,7 +3975,6 @@
         </w:rPr>
         <w:t>和</w:t>
       </w:r>
-      <w:proofErr w:type="spellStart"/>
       <w:r>
         <w:rPr>
           <w:rFonts w:hint="eastAsia"/>
@@ -4091,7 +3982,6 @@
         </w:rPr>
         <w:t>writeBlock</w:t>
       </w:r>
-      <w:proofErr w:type="spellEnd"/>
       <w:r>
         <w:rPr>
           <w:rFonts w:hint="eastAsia"/>
@@ -4121,9 +4011,6 @@
     <w:p>
       <w:pPr>
         <w:pStyle w:val="2"/>
-        <w:rPr>
-          <w:rFonts w:hint="eastAsia"/>
-        </w:rPr>
       </w:pPr>
       <w:r>
         <w:rPr>
@@ -4134,9 +4021,7 @@
     </w:p>
     <w:p>
       <w:pPr>
-        <w:rPr>
-          <w:rFonts w:hint="eastAsia"/>
-        </w:rPr>
+        <w:ind w:firstLine="420"/>
       </w:pPr>
       <w:r>
         <w:rPr>
@@ -4159,9 +4044,7 @@
     </w:p>
     <w:p>
       <w:pPr>
-        <w:rPr>
-          <w:rFonts w:hint="eastAsia"/>
-        </w:rPr>
+        <w:ind w:firstLine="420"/>
       </w:pPr>
       <w:r>
         <w:rPr>
@@ -4175,14 +4058,12 @@
         </w:rPr>
         <w:t>核实</w:t>
       </w:r>
-      <w:proofErr w:type="spellStart"/>
       <w:r>
         <w:rPr>
           <w:rFonts w:hint="eastAsia"/>
         </w:rPr>
         <w:t>MiniSQL</w:t>
       </w:r>
-      <w:proofErr w:type="spellEnd"/>
       <w:r>
         <w:rPr>
           <w:rFonts w:hint="eastAsia"/>
@@ -4192,6 +4073,7 @@
     </w:p>
     <w:p>
       <w:pPr>
+        <w:ind w:firstLine="420"/>
         <w:rPr>
           <w:rFonts w:hint="eastAsia"/>
         </w:rPr>
@@ -4206,16 +4088,8 @@
         <w:rPr>
           <w:rFonts w:hint="eastAsia"/>
         </w:rPr>
-        <w:t>手工进行黑盒测试，使用</w:t>
-      </w:r>
-      <w:proofErr w:type="spellStart"/>
-      <w:r>
-        <w:rPr>
-          <w:rFonts w:hint="eastAsia"/>
-        </w:rPr>
-        <w:t>JMeter</w:t>
-      </w:r>
-      <w:proofErr w:type="spellEnd"/>
+        <w:t>手工进行黑盒测试，批量产生大数据</w:t>
+      </w:r>
       <w:r>
         <w:rPr>
           <w:rFonts w:hint="eastAsia"/>
@@ -4231,41 +4105,59 @@
     </w:p>
     <w:p>
       <w:pPr>
-        <w:rPr>
-          <w:rFonts w:hint="eastAsia"/>
-        </w:rPr>
-      </w:pPr>
-      <w:r>
-        <w:rPr>
-          <w:rFonts w:hint="eastAsia"/>
-        </w:rPr>
-        <w:t>黑盒测试：</w:t>
-      </w:r>
-      <w:r>
-        <w:rPr>
-          <w:rFonts w:hint="eastAsia"/>
-        </w:rPr>
-        <w:t>注重于测试</w:t>
-      </w:r>
-      <w:proofErr w:type="spellStart"/>
-      <w:r>
-        <w:rPr>
-          <w:rFonts w:hint="eastAsia"/>
-        </w:rPr>
-        <w:t>MiniSQL</w:t>
-      </w:r>
-      <w:proofErr w:type="spellEnd"/>
-      <w:r>
-        <w:rPr>
-          <w:rFonts w:hint="eastAsia"/>
-        </w:rPr>
-        <w:t>的功能，主要试图</w:t>
-      </w:r>
-      <w:r>
-        <w:rPr>
-          <w:rFonts w:hint="eastAsia"/>
-        </w:rPr>
-        <w:t>发现下列几类错误：功能不正确或遗漏、输入和输出错误、性能错误和初始化及终止错误。为了检测程序的正确性和鲁棒性，我们将通过给出正确和错误的语法来测试以下功能</w:t>
+        <w:pStyle w:val="3"/>
+        <w:rPr>
+          <w:rFonts w:hint="eastAsia"/>
+        </w:rPr>
+      </w:pPr>
+      <w:r>
+        <w:rPr>
+          <w:rFonts w:hint="eastAsia"/>
+        </w:rPr>
+        <w:t>黑盒测试</w:t>
+      </w:r>
+    </w:p>
+    <w:p>
+      <w:pPr>
+        <w:ind w:firstLine="420"/>
+        <w:rPr>
+          <w:rFonts w:hint="eastAsia"/>
+        </w:rPr>
+      </w:pPr>
+      <w:r>
+        <w:rPr>
+          <w:rFonts w:hint="eastAsia"/>
+        </w:rPr>
+        <w:t>主要包括功能测试和语法测试。</w:t>
+      </w:r>
+      <w:r>
+        <w:rPr>
+          <w:rFonts w:hint="eastAsia"/>
+        </w:rPr>
+        <w:t>主要试图</w:t>
+      </w:r>
+      <w:r>
+        <w:rPr>
+          <w:rFonts w:hint="eastAsia"/>
+        </w:rPr>
+        <w:t>发现下列几类错误：功能不正确或遗漏、输入和输出错误、性能错误和初始化及终止错误。</w:t>
+      </w:r>
+    </w:p>
+    <w:p>
+      <w:pPr>
+        <w:ind w:firstLine="420"/>
+      </w:pPr>
+      <w:r>
+        <w:rPr>
+          <w:rFonts w:hint="eastAsia"/>
+        </w:rPr>
+        <w:t>功能测试：为了检测程序的正确性和鲁棒性，我们将通过给出正确的</w:t>
+      </w:r>
+      <w:r>
+        <w:rPr>
+          <w:rFonts w:hint="eastAsia"/>
+        </w:rPr>
+        <w:t>语法来测试以下功能</w:t>
       </w:r>
       <w:r>
         <w:rPr>
@@ -4282,9 +4174,6 @@
           <w:numId w:val="35"/>
         </w:numPr>
         <w:ind w:firstLineChars="0"/>
-        <w:rPr>
-          <w:rFonts w:hint="eastAsia"/>
-        </w:rPr>
       </w:pPr>
       <w:r>
         <w:rPr>
@@ -4301,9 +4190,6 @@
           <w:numId w:val="35"/>
         </w:numPr>
         <w:ind w:firstLineChars="0"/>
-        <w:rPr>
-          <w:rFonts w:hint="eastAsia"/>
-        </w:rPr>
       </w:pPr>
       <w:r>
         <w:rPr>
@@ -4320,9 +4206,6 @@
           <w:numId w:val="35"/>
         </w:numPr>
         <w:ind w:firstLineChars="0"/>
-        <w:rPr>
-          <w:rFonts w:hint="eastAsia"/>
-        </w:rPr>
       </w:pPr>
       <w:r>
         <w:rPr>
@@ -4339,9 +4222,6 @@
           <w:numId w:val="35"/>
         </w:numPr>
         <w:ind w:firstLineChars="0"/>
-        <w:rPr>
-          <w:rFonts w:hint="eastAsia"/>
-        </w:rPr>
       </w:pPr>
       <w:r>
         <w:rPr>
@@ -4358,9 +4238,6 @@
           <w:numId w:val="35"/>
         </w:numPr>
         <w:ind w:firstLineChars="0"/>
-        <w:rPr>
-          <w:rFonts w:hint="eastAsia"/>
-        </w:rPr>
       </w:pPr>
       <w:r>
         <w:rPr>
@@ -4377,9 +4254,6 @@
           <w:numId w:val="35"/>
         </w:numPr>
         <w:ind w:firstLineChars="0"/>
-        <w:rPr>
-          <w:rFonts w:hint="eastAsia"/>
-        </w:rPr>
       </w:pPr>
       <w:r>
         <w:rPr>
@@ -4396,9 +4270,6 @@
           <w:numId w:val="35"/>
         </w:numPr>
         <w:ind w:firstLineChars="0"/>
-        <w:rPr>
-          <w:rFonts w:hint="eastAsia"/>
-        </w:rPr>
       </w:pPr>
       <w:r>
         <w:rPr>
@@ -4415,9 +4286,6 @@
           <w:numId w:val="35"/>
         </w:numPr>
         <w:ind w:firstLineChars="0"/>
-        <w:rPr>
-          <w:rFonts w:hint="eastAsia"/>
-        </w:rPr>
       </w:pPr>
       <w:r>
         <w:rPr>
@@ -4434,9 +4302,6 @@
           <w:numId w:val="35"/>
         </w:numPr>
         <w:ind w:firstLineChars="0"/>
-        <w:rPr>
-          <w:rFonts w:hint="eastAsia"/>
-        </w:rPr>
       </w:pPr>
       <w:r>
         <w:rPr>
@@ -4453,9 +4318,6 @@
           <w:numId w:val="35"/>
         </w:numPr>
         <w:ind w:firstLineChars="0"/>
-        <w:rPr>
-          <w:rFonts w:hint="eastAsia"/>
-        </w:rPr>
       </w:pPr>
       <w:r>
         <w:rPr>
@@ -4472,9 +4334,6 @@
           <w:numId w:val="35"/>
         </w:numPr>
         <w:ind w:firstLineChars="0"/>
-        <w:rPr>
-          <w:rFonts w:hint="eastAsia"/>
-        </w:rPr>
       </w:pPr>
       <w:r>
         <w:rPr>
@@ -4491,9 +4350,6 @@
           <w:numId w:val="35"/>
         </w:numPr>
         <w:ind w:firstLineChars="0"/>
-        <w:rPr>
-          <w:rFonts w:hint="eastAsia"/>
-        </w:rPr>
       </w:pPr>
       <w:r>
         <w:rPr>
@@ -4510,9 +4366,6 @@
           <w:numId w:val="35"/>
         </w:numPr>
         <w:ind w:firstLineChars="0"/>
-        <w:rPr>
-          <w:rFonts w:hint="eastAsia"/>
-        </w:rPr>
       </w:pPr>
       <w:r>
         <w:rPr>
@@ -4529,14 +4382,12 @@
           <w:numId w:val="35"/>
         </w:numPr>
         <w:ind w:firstLineChars="0"/>
-        <w:rPr>
-          <w:rFonts w:hint="eastAsia"/>
-        </w:rPr>
-      </w:pPr>
-      <w:r>
-        <w:rPr>
-          <w:rFonts w:hint="eastAsia"/>
-        </w:rPr>
+      </w:pPr>
+      <w:r>
+        <w:rPr>
+          <w:rFonts w:hint="eastAsia"/>
+        </w:rPr>
+        <w:lastRenderedPageBreak/>
         <w:t>quit</w:t>
       </w:r>
     </w:p>
@@ -4552,96 +4403,121 @@
           <w:rFonts w:hint="eastAsia"/>
         </w:rPr>
       </w:pPr>
-      <w:proofErr w:type="spellStart"/>
       <w:r>
         <w:rPr>
           <w:rFonts w:hint="eastAsia"/>
         </w:rPr>
         <w:t>execfile</w:t>
       </w:r>
-      <w:proofErr w:type="spellEnd"/>
-    </w:p>
-    <w:p>
-      <w:pPr>
-        <w:rPr>
-          <w:rFonts w:hint="eastAsia"/>
-        </w:rPr>
-      </w:pPr>
-      <w:r>
-        <w:rPr>
-          <w:rFonts w:hint="eastAsia"/>
-        </w:rPr>
-        <w:t>压力测试：</w:t>
-      </w:r>
-      <w:r>
-        <w:rPr>
-          <w:rFonts w:hint="eastAsia"/>
-        </w:rPr>
-        <w:t>由于</w:t>
-      </w:r>
-      <w:r>
-        <w:rPr>
-          <w:rFonts w:hint="eastAsia"/>
-        </w:rPr>
-        <w:t>人工进行大数据测试效率低下且不容易把控测试结果的准确性，因此</w:t>
-      </w:r>
-      <w:r>
-        <w:rPr>
-          <w:rFonts w:hint="eastAsia"/>
-        </w:rPr>
-        <w:t>选择使用开源软件</w:t>
-      </w:r>
-      <w:proofErr w:type="spellStart"/>
-      <w:r>
-        <w:rPr>
-          <w:rFonts w:hint="eastAsia"/>
-        </w:rPr>
-        <w:t>JMeter</w:t>
-      </w:r>
-      <w:proofErr w:type="spellEnd"/>
-      <w:r>
-        <w:rPr>
-          <w:rFonts w:hint="eastAsia"/>
-        </w:rPr>
-        <w:t>进行压力测试。</w:t>
-      </w:r>
-      <w:proofErr w:type="spellStart"/>
-      <w:r>
-        <w:rPr>
-          <w:rFonts w:hint="eastAsia"/>
-        </w:rPr>
-        <w:t>JMeter</w:t>
-      </w:r>
-      <w:proofErr w:type="spellEnd"/>
-      <w:r>
-        <w:rPr>
-          <w:rFonts w:hint="eastAsia"/>
-        </w:rPr>
-        <w:t>是由</w:t>
-      </w:r>
-      <w:r>
-        <w:rPr>
-          <w:rFonts w:hint="eastAsia"/>
-        </w:rPr>
-        <w:t>Java</w:t>
-      </w:r>
-      <w:r>
-        <w:rPr>
-          <w:rFonts w:hint="eastAsia"/>
-        </w:rPr>
-        <w:t>编写，可以用于对服务器、网络或数据库模拟巨大的负载，在不同压力类别下测试</w:t>
-      </w:r>
-      <w:r>
-        <w:rPr>
-          <w:rFonts w:hint="eastAsia"/>
-        </w:rPr>
-        <w:t>它们的稳定性</w:t>
-      </w:r>
-      <w:r>
-        <w:rPr>
-          <w:rFonts w:hint="eastAsia"/>
-        </w:rPr>
-        <w:t>和分析整体性能。</w:t>
+    </w:p>
+    <w:p>
+      <w:pPr>
+        <w:ind w:left="420"/>
+        <w:rPr>
+          <w:rFonts w:hint="eastAsia"/>
+        </w:rPr>
+      </w:pPr>
+    </w:p>
+    <w:p>
+      <w:pPr>
+        <w:ind w:firstLine="420"/>
+        <w:rPr>
+          <w:rFonts w:hint="eastAsia"/>
+        </w:rPr>
+      </w:pPr>
+      <w:r>
+        <w:rPr>
+          <w:rFonts w:hint="eastAsia"/>
+        </w:rPr>
+        <w:t>语法测试：主要目的是保证在用户输入错误的命令时，系统不会因无法处理命令而崩溃。上一部分对数据库的功能进行测试，以保证系统的正确性，这一部分对语法进行测试，以保证系统在处理错误输入时能正确输出。其中语法测试包括两个部分：关键字和命令格式。关键字测试主要检查在输入错误的关键字时，系统能否识别出语法错误。由于该</w:t>
+      </w:r>
+      <w:r>
+        <w:rPr>
+          <w:rFonts w:hint="eastAsia"/>
+        </w:rPr>
+        <w:t>MiniSQL</w:t>
+      </w:r>
+      <w:r>
+        <w:rPr>
+          <w:rFonts w:hint="eastAsia"/>
+        </w:rPr>
+        <w:t>仅支持小写命令，故输入大写的命令时系统也将输出错误；</w:t>
+      </w:r>
+      <w:r>
+        <w:rPr>
+          <w:rFonts w:hint="eastAsia"/>
+        </w:rPr>
+        <w:t>命令格式测试主要检查在输入错误的命令格式时，系统能否检测出语法错</w:t>
+      </w:r>
+      <w:r>
+        <w:rPr>
+          <w:rFonts w:hint="eastAsia"/>
+        </w:rPr>
+        <w:t>误。该部分主要检测命令的关键字位置是否正确及关键字搭配是否正确。在发生语法错误时，系统应该输出“</w:t>
+      </w:r>
+      <w:r>
+        <w:rPr>
+          <w:rFonts w:hint="eastAsia"/>
+        </w:rPr>
+        <w:t>ERROR: Syntax error</w:t>
+      </w:r>
+      <w:r>
+        <w:rPr>
+          <w:rFonts w:hint="eastAsia"/>
+        </w:rPr>
+        <w:t>”</w:t>
+      </w:r>
+    </w:p>
+    <w:p>
+      <w:pPr>
+        <w:pStyle w:val="3"/>
+        <w:rPr>
+          <w:rFonts w:hint="eastAsia"/>
+        </w:rPr>
+      </w:pPr>
+      <w:r>
+        <w:rPr>
+          <w:rFonts w:hint="eastAsia"/>
+        </w:rPr>
+        <w:t>压力测试</w:t>
+      </w:r>
+    </w:p>
+    <w:p>
+      <w:pPr>
+        <w:ind w:firstLine="420"/>
+        <w:rPr>
+          <w:rFonts w:hint="eastAsia"/>
+        </w:rPr>
+      </w:pPr>
+      <w:r>
+        <w:rPr>
+          <w:rFonts w:hint="eastAsia"/>
+        </w:rPr>
+        <w:t>大数据无法通过手工进行单条语句输入，因此将采用用代码产生大量插入操作语句，然后在</w:t>
+      </w:r>
+      <w:r>
+        <w:rPr>
+          <w:rFonts w:hint="eastAsia"/>
+        </w:rPr>
+        <w:t>数据库中</w:t>
+      </w:r>
+      <w:r>
+        <w:rPr>
+          <w:rFonts w:hint="eastAsia"/>
+        </w:rPr>
+        <w:t>执行</w:t>
+      </w:r>
+      <w:r>
+        <w:rPr>
+          <w:rFonts w:hint="eastAsia"/>
+        </w:rPr>
+        <w:t>的方法进行</w:t>
+      </w:r>
+      <w:r>
+        <w:rPr>
+          <w:rFonts w:hint="eastAsia"/>
+        </w:rPr>
+        <w:t>压力测试。</w:t>
       </w:r>
       <w:r>
         <w:rPr>
@@ -4653,22 +4529,63 @@
         <w:rPr>
           <w:rFonts w:hint="eastAsia"/>
         </w:rPr>
-        <w:t>程</w:t>
-      </w:r>
-      <w:r>
-        <w:rPr>
-          <w:rFonts w:hint="eastAsia"/>
-        </w:rPr>
-        <w:lastRenderedPageBreak/>
-        <w:t>序的时间表现和稳定性。</w:t>
-      </w:r>
+        <w:t>程序的</w:t>
+      </w:r>
+      <w:r>
+        <w:rPr>
+          <w:rFonts w:hint="eastAsia"/>
+        </w:rPr>
+        <w:t>稳定性。</w:t>
+      </w:r>
+    </w:p>
+    <w:p>
+      <w:pPr>
+        <w:ind w:firstLine="420"/>
+        <w:rPr>
+          <w:rFonts w:hint="eastAsia"/>
+        </w:rPr>
+      </w:pPr>
+      <w:r>
+        <w:rPr>
+          <w:rFonts w:hint="eastAsia"/>
+        </w:rPr>
+        <w:t>在压力测试中为了充分检测程序性能，</w:t>
+      </w:r>
+      <w:r>
+        <w:rPr>
+          <w:rFonts w:hint="eastAsia"/>
+        </w:rPr>
+        <w:t>相同数据量的</w:t>
+      </w:r>
+      <w:r>
+        <w:rPr>
+          <w:rFonts w:hint="eastAsia"/>
+        </w:rPr>
+        <w:t>插入操作将分为</w:t>
+      </w:r>
+      <w:r>
+        <w:rPr>
+          <w:rFonts w:hint="eastAsia"/>
+        </w:rPr>
+        <w:t>三种：插入到同一数据库的同一表中、插入到同一数据库的不同表中、插入到不同数据库的表中。</w:t>
+      </w:r>
+    </w:p>
+    <w:p>
+      <w:pPr>
+        <w:ind w:firstLine="420"/>
+      </w:pPr>
+      <w:r>
+        <w:rPr>
+          <w:rFonts w:hint="eastAsia"/>
+        </w:rPr>
+        <w:t>压力测试的样例将通过代码生成，在下一节中暂时不会给出。</w:t>
+      </w:r>
+      <w:bookmarkStart w:id="0" w:name="_GoBack"/>
+      <w:bookmarkEnd w:id="0"/>
     </w:p>
     <w:p>
       <w:pPr>
         <w:pStyle w:val="2"/>
-        <w:rPr>
-          <w:rFonts w:hint="eastAsia"/>
-        </w:rPr>
       </w:pPr>
       <w:r>
         <w:rPr>
@@ -4680,9 +4597,6 @@
     <w:p>
       <w:pPr>
         <w:pStyle w:val="3"/>
-        <w:rPr>
-          <w:rFonts w:hint="eastAsia"/>
-        </w:rPr>
       </w:pPr>
       <w:r>
         <w:rPr>
@@ -4692,11 +4606,6 @@
       </w:r>
     </w:p>
     <w:p>
-      <w:pPr>
-        <w:rPr>
-          <w:rFonts w:hint="eastAsia"/>
-        </w:rPr>
-      </w:pPr>
       <w:r>
         <w:rPr>
           <w:rFonts w:hint="eastAsia"/>
@@ -4731,9 +4640,6 @@
     <w:p>
       <w:pPr>
         <w:ind w:firstLine="420"/>
-        <w:rPr>
-          <w:rFonts w:hint="eastAsia"/>
-        </w:rPr>
       </w:pPr>
       <w:r>
         <w:rPr>
@@ -4757,11 +4663,6 @@
             <w:tcW w:w="8296" w:type="dxa"/>
           </w:tcPr>
           <w:p>
-            <w:pPr>
-              <w:rPr>
-                <w:rFonts w:hint="eastAsia"/>
-              </w:rPr>
-            </w:pPr>
             <w:r>
               <w:rPr>
                 <w:rFonts w:hint="eastAsia"/>
@@ -4775,9 +4676,6 @@
     <w:p>
       <w:pPr>
         <w:ind w:firstLine="420"/>
-        <w:rPr>
-          <w:rFonts w:hint="eastAsia"/>
-        </w:rPr>
       </w:pPr>
       <w:r>
         <w:rPr>
@@ -4811,11 +4709,6 @@
       </w:r>
     </w:p>
     <w:p>
-      <w:pPr>
-        <w:rPr>
-          <w:rFonts w:hint="eastAsia"/>
-        </w:rPr>
-      </w:pPr>
       <w:r>
         <w:rPr>
           <w:rFonts w:hint="eastAsia"/>
@@ -4850,9 +4743,6 @@
     <w:p>
       <w:pPr>
         <w:ind w:firstLine="420"/>
-        <w:rPr>
-          <w:rFonts w:hint="eastAsia"/>
-        </w:rPr>
       </w:pPr>
       <w:r>
         <w:rPr>
@@ -4879,30 +4769,11 @@
             <w:tcW w:w="8296" w:type="dxa"/>
           </w:tcPr>
           <w:p>
-            <w:pPr>
-              <w:rPr>
-                <w:rFonts w:hint="eastAsia"/>
-              </w:rPr>
-            </w:pPr>
-            <w:r>
-              <w:rPr>
-                <w:rFonts w:hint="eastAsia"/>
-              </w:rPr>
-              <w:t>use &lt;</w:t>
-            </w:r>
-            <w:proofErr w:type="spellStart"/>
-            <w:r>
-              <w:rPr>
-                <w:rFonts w:hint="eastAsia"/>
-              </w:rPr>
-              <w:t>database_name</w:t>
-            </w:r>
-            <w:proofErr w:type="spellEnd"/>
-            <w:r>
-              <w:rPr>
-                <w:rFonts w:hint="eastAsia"/>
-              </w:rPr>
-              <w:t>&gt;;</w:t>
+            <w:r>
+              <w:rPr>
+                <w:rFonts w:hint="eastAsia"/>
+              </w:rPr>
+              <w:t>use &lt;database_name&gt;;</w:t>
             </w:r>
           </w:p>
         </w:tc>
@@ -4911,9 +4782,6 @@
     <w:p>
       <w:pPr>
         <w:ind w:firstLine="420"/>
-        <w:rPr>
-          <w:rFonts w:hint="eastAsia"/>
-        </w:rPr>
       </w:pPr>
       <w:r>
         <w:rPr>
@@ -4974,11 +4842,6 @@
       </w:r>
     </w:p>
     <w:p>
-      <w:pPr>
-        <w:rPr>
-          <w:rFonts w:hint="eastAsia"/>
-        </w:rPr>
-      </w:pPr>
       <w:r>
         <w:rPr>
           <w:rFonts w:hint="eastAsia"/>
@@ -5019,9 +4882,6 @@
     <w:p>
       <w:pPr>
         <w:ind w:firstLine="420"/>
-        <w:rPr>
-          <w:rFonts w:hint="eastAsia"/>
-        </w:rPr>
       </w:pPr>
       <w:r>
         <w:rPr>
@@ -5045,11 +4905,6 @@
             <w:tcW w:w="8296" w:type="dxa"/>
           </w:tcPr>
           <w:p>
-            <w:pPr>
-              <w:rPr>
-                <w:rFonts w:hint="eastAsia"/>
-              </w:rPr>
-            </w:pPr>
             <w:r>
               <w:rPr>
                 <w:rFonts w:hint="eastAsia"/>
@@ -5057,15 +4912,7 @@
               <w:t xml:space="preserve">create database </w:t>
             </w:r>
             <w:r>
-              <w:t>&lt;</w:t>
-            </w:r>
-            <w:proofErr w:type="spellStart"/>
-            <w:r>
-              <w:t>database_name</w:t>
-            </w:r>
-            <w:proofErr w:type="spellEnd"/>
-            <w:r>
-              <w:t>&gt;</w:t>
+              <w:t>&lt;database_name&gt;</w:t>
             </w:r>
             <w:r>
               <w:rPr>
@@ -5080,9 +4927,6 @@
     <w:p>
       <w:pPr>
         <w:ind w:firstLine="420"/>
-        <w:rPr>
-          <w:rFonts w:hint="eastAsia"/>
-        </w:rPr>
       </w:pPr>
       <w:r>
         <w:rPr>
@@ -5149,11 +4993,6 @@
       </w:r>
     </w:p>
     <w:p>
-      <w:pPr>
-        <w:rPr>
-          <w:rFonts w:hint="eastAsia"/>
-        </w:rPr>
-      </w:pPr>
       <w:r>
         <w:rPr>
           <w:rFonts w:hint="eastAsia"/>
@@ -5194,14 +5033,12 @@
     <w:p>
       <w:pPr>
         <w:ind w:firstLine="420"/>
-        <w:rPr>
-          <w:rFonts w:hint="eastAsia"/>
-        </w:rPr>
-      </w:pPr>
-      <w:r>
-        <w:rPr>
-          <w:rFonts w:hint="eastAsia"/>
-        </w:rPr>
+      </w:pPr>
+      <w:r>
+        <w:rPr>
+          <w:rFonts w:hint="eastAsia"/>
+        </w:rPr>
+        <w:lastRenderedPageBreak/>
         <w:t>测试代码：</w:t>
       </w:r>
     </w:p>
@@ -5220,11 +5057,6 @@
             <w:tcW w:w="8296" w:type="dxa"/>
           </w:tcPr>
           <w:p>
-            <w:pPr>
-              <w:rPr>
-                <w:rFonts w:hint="eastAsia"/>
-              </w:rPr>
-            </w:pPr>
             <w:r>
               <w:rPr>
                 <w:rFonts w:hint="eastAsia"/>
@@ -5232,15 +5064,7 @@
               <w:t>drop database</w:t>
             </w:r>
             <w:r>
-              <w:t xml:space="preserve"> &lt;</w:t>
-            </w:r>
-            <w:proofErr w:type="spellStart"/>
-            <w:r>
-              <w:t>database_name</w:t>
-            </w:r>
-            <w:proofErr w:type="spellEnd"/>
-            <w:r>
-              <w:t>&gt;</w:t>
+              <w:t xml:space="preserve"> &lt;database_name&gt;</w:t>
             </w:r>
             <w:r>
               <w:rPr>
@@ -5255,9 +5079,6 @@
     <w:p>
       <w:pPr>
         <w:ind w:firstLine="420"/>
-        <w:rPr>
-          <w:rFonts w:hint="eastAsia"/>
-        </w:rPr>
       </w:pPr>
       <w:r>
         <w:rPr>
@@ -5315,11 +5136,6 @@
       </w:r>
     </w:p>
     <w:p>
-      <w:pPr>
-        <w:rPr>
-          <w:rFonts w:hint="eastAsia"/>
-        </w:rPr>
-      </w:pPr>
       <w:r>
         <w:rPr>
           <w:rFonts w:hint="eastAsia"/>
@@ -5366,9 +5182,6 @@
     <w:p>
       <w:pPr>
         <w:ind w:firstLine="420"/>
-        <w:rPr>
-          <w:rFonts w:hint="eastAsia"/>
-        </w:rPr>
       </w:pPr>
       <w:r>
         <w:rPr>
@@ -5395,11 +5208,6 @@
             <w:tcW w:w="8296" w:type="dxa"/>
           </w:tcPr>
           <w:p>
-            <w:pPr>
-              <w:rPr>
-                <w:rFonts w:hint="eastAsia"/>
-              </w:rPr>
-            </w:pPr>
             <w:r>
               <w:rPr>
                 <w:rFonts w:hint="eastAsia"/>
@@ -5419,9 +5227,6 @@
     <w:p>
       <w:pPr>
         <w:ind w:firstLine="420"/>
-        <w:rPr>
-          <w:rFonts w:hint="eastAsia"/>
-        </w:rPr>
       </w:pPr>
       <w:r>
         <w:rPr>
@@ -5506,11 +5311,6 @@
       </w:r>
     </w:p>
     <w:p>
-      <w:pPr>
-        <w:rPr>
-          <w:rFonts w:hint="eastAsia"/>
-        </w:rPr>
-      </w:pPr>
       <w:r>
         <w:rPr>
           <w:rFonts w:hint="eastAsia"/>
@@ -5551,9 +5351,6 @@
     <w:p>
       <w:pPr>
         <w:ind w:firstLine="420"/>
-        <w:rPr>
-          <w:rFonts w:hint="eastAsia"/>
-        </w:rPr>
       </w:pPr>
       <w:r>
         <w:rPr>
@@ -5577,11 +5374,6 @@
             <w:tcW w:w="8296" w:type="dxa"/>
           </w:tcPr>
           <w:p>
-            <w:pPr>
-              <w:rPr>
-                <w:rFonts w:hint="eastAsia"/>
-              </w:rPr>
-            </w:pPr>
             <w:r>
               <w:rPr>
                 <w:rFonts w:hint="eastAsia"/>
@@ -5602,11 +5394,6 @@
             </w:r>
           </w:p>
           <w:p>
-            <w:pPr>
-              <w:rPr>
-                <w:rFonts w:hint="eastAsia"/>
-              </w:rPr>
-            </w:pPr>
             <w:r>
               <w:rPr>
                 <w:rFonts w:hint="eastAsia"/>
@@ -5639,11 +5426,6 @@
             </w:r>
           </w:p>
           <w:p>
-            <w:pPr>
-              <w:rPr>
-                <w:rFonts w:hint="eastAsia"/>
-              </w:rPr>
-            </w:pPr>
             <w:r>
               <w:rPr>
                 <w:rFonts w:hint="eastAsia"/>
@@ -5676,21 +5458,11 @@
             </w:r>
           </w:p>
           <w:p>
-            <w:pPr>
-              <w:rPr>
-                <w:rFonts w:hint="eastAsia"/>
-              </w:rPr>
-            </w:pPr>
             <w:r>
               <w:t>…</w:t>
             </w:r>
           </w:p>
           <w:p>
-            <w:pPr>
-              <w:rPr>
-                <w:rFonts w:hint="eastAsia"/>
-              </w:rPr>
-            </w:pPr>
             <w:r>
               <w:rPr>
                 <w:rFonts w:hint="eastAsia"/>
@@ -5723,11 +5495,6 @@
             </w:r>
           </w:p>
           <w:p>
-            <w:pPr>
-              <w:rPr>
-                <w:rFonts w:hint="eastAsia"/>
-              </w:rPr>
-            </w:pPr>
             <w:r>
               <w:rPr>
                 <w:rFonts w:hint="eastAsia"/>
@@ -5749,11 +5516,6 @@
             </w:r>
           </w:p>
           <w:p>
-            <w:pPr>
-              <w:rPr>
-                <w:rFonts w:hint="eastAsia"/>
-              </w:rPr>
-            </w:pPr>
             <w:r>
               <w:t>);</w:t>
             </w:r>
@@ -5764,9 +5526,6 @@
     <w:p>
       <w:pPr>
         <w:ind w:firstLine="420"/>
-        <w:rPr>
-          <w:rFonts w:hint="eastAsia"/>
-        </w:rPr>
       </w:pPr>
       <w:r>
         <w:rPr>
@@ -5817,7 +5576,6 @@
         <w:rPr>
           <w:rFonts w:hint="eastAsia"/>
         </w:rPr>
-        <w:lastRenderedPageBreak/>
         <w:t>如果已选择数据库但该数据库中存在同名表，则输出“</w:t>
       </w:r>
       <w:r>
@@ -5882,11 +5640,6 @@
       </w:r>
     </w:p>
     <w:p>
-      <w:pPr>
-        <w:rPr>
-          <w:rFonts w:hint="eastAsia"/>
-        </w:rPr>
-      </w:pPr>
       <w:r>
         <w:rPr>
           <w:rFonts w:hint="eastAsia"/>
@@ -5921,9 +5674,6 @@
     <w:p>
       <w:pPr>
         <w:ind w:firstLine="420"/>
-        <w:rPr>
-          <w:rFonts w:hint="eastAsia"/>
-        </w:rPr>
       </w:pPr>
       <w:r>
         <w:rPr>
@@ -5947,30 +5697,11 @@
             <w:tcW w:w="8296" w:type="dxa"/>
           </w:tcPr>
           <w:p>
-            <w:pPr>
-              <w:rPr>
-                <w:rFonts w:hint="eastAsia"/>
-              </w:rPr>
-            </w:pPr>
-            <w:r>
-              <w:rPr>
-                <w:rFonts w:hint="eastAsia"/>
-              </w:rPr>
-              <w:t>drop table &lt;</w:t>
-            </w:r>
-            <w:proofErr w:type="spellStart"/>
-            <w:r>
-              <w:rPr>
-                <w:rFonts w:hint="eastAsia"/>
-              </w:rPr>
-              <w:t>table_name</w:t>
-            </w:r>
-            <w:proofErr w:type="spellEnd"/>
-            <w:r>
-              <w:rPr>
-                <w:rFonts w:hint="eastAsia"/>
-              </w:rPr>
-              <w:t>&gt;;</w:t>
+            <w:r>
+              <w:rPr>
+                <w:rFonts w:hint="eastAsia"/>
+              </w:rPr>
+              <w:t>drop table &lt;table_name&gt;;</w:t>
             </w:r>
           </w:p>
         </w:tc>
@@ -5979,9 +5710,6 @@
     <w:p>
       <w:pPr>
         <w:ind w:firstLine="420"/>
-        <w:rPr>
-          <w:rFonts w:hint="eastAsia"/>
-        </w:rPr>
       </w:pPr>
       <w:r>
         <w:rPr>
@@ -6048,11 +5776,6 @@
       </w:r>
     </w:p>
     <w:p>
-      <w:pPr>
-        <w:rPr>
-          <w:rFonts w:hint="eastAsia"/>
-        </w:rPr>
-      </w:pPr>
       <w:r>
         <w:rPr>
           <w:rFonts w:hint="eastAsia"/>
@@ -6087,9 +5810,6 @@
     <w:p>
       <w:pPr>
         <w:ind w:firstLine="420"/>
-        <w:rPr>
-          <w:rFonts w:hint="eastAsia"/>
-        </w:rPr>
       </w:pPr>
       <w:r>
         <w:rPr>
@@ -6113,58 +5833,11 @@
             <w:tcW w:w="8296" w:type="dxa"/>
           </w:tcPr>
           <w:p>
-            <w:pPr>
-              <w:rPr>
-                <w:rFonts w:hint="eastAsia"/>
-              </w:rPr>
-            </w:pPr>
-            <w:r>
-              <w:rPr>
-                <w:rFonts w:hint="eastAsia"/>
-              </w:rPr>
-              <w:t>create index &lt;</w:t>
-            </w:r>
-            <w:proofErr w:type="spellStart"/>
-            <w:r>
-              <w:rPr>
-                <w:rFonts w:hint="eastAsia"/>
-              </w:rPr>
-              <w:t>index_name</w:t>
-            </w:r>
-            <w:proofErr w:type="spellEnd"/>
-            <w:r>
-              <w:rPr>
-                <w:rFonts w:hint="eastAsia"/>
-              </w:rPr>
-              <w:t>&gt; on &lt;</w:t>
-            </w:r>
-            <w:proofErr w:type="spellStart"/>
-            <w:r>
-              <w:rPr>
-                <w:rFonts w:hint="eastAsia"/>
-              </w:rPr>
-              <w:t>table_name</w:t>
-            </w:r>
-            <w:proofErr w:type="spellEnd"/>
-            <w:r>
-              <w:rPr>
-                <w:rFonts w:hint="eastAsia"/>
-              </w:rPr>
-              <w:t>&gt;(&lt;</w:t>
-            </w:r>
-            <w:proofErr w:type="spellStart"/>
-            <w:r>
-              <w:rPr>
-                <w:rFonts w:hint="eastAsia"/>
-              </w:rPr>
-              <w:t>column_name</w:t>
-            </w:r>
-            <w:proofErr w:type="spellEnd"/>
-            <w:r>
-              <w:rPr>
-                <w:rFonts w:hint="eastAsia"/>
-              </w:rPr>
-              <w:t>&gt;);</w:t>
+            <w:r>
+              <w:rPr>
+                <w:rFonts w:hint="eastAsia"/>
+              </w:rPr>
+              <w:t>create index &lt;index_name&gt; on &lt;table_name&gt;(&lt;column_name&gt;);</w:t>
             </w:r>
           </w:p>
         </w:tc>
@@ -6173,9 +5846,6 @@
     <w:p>
       <w:pPr>
         <w:ind w:firstLine="420"/>
-        <w:rPr>
-          <w:rFonts w:hint="eastAsia"/>
-        </w:rPr>
       </w:pPr>
       <w:r>
         <w:rPr>
@@ -6302,11 +5972,6 @@
       </w:r>
     </w:p>
     <w:p>
-      <w:pPr>
-        <w:rPr>
-          <w:rFonts w:hint="eastAsia"/>
-        </w:rPr>
-      </w:pPr>
       <w:r>
         <w:rPr>
           <w:rFonts w:hint="eastAsia"/>
@@ -6341,9 +6006,6 @@
     <w:p>
       <w:pPr>
         <w:ind w:firstLine="420"/>
-        <w:rPr>
-          <w:rFonts w:hint="eastAsia"/>
-        </w:rPr>
       </w:pPr>
       <w:r>
         <w:rPr>
@@ -6367,30 +6029,11 @@
             <w:tcW w:w="8296" w:type="dxa"/>
           </w:tcPr>
           <w:p>
-            <w:pPr>
-              <w:rPr>
-                <w:rFonts w:hint="eastAsia"/>
-              </w:rPr>
-            </w:pPr>
-            <w:r>
-              <w:rPr>
-                <w:rFonts w:hint="eastAsia"/>
-              </w:rPr>
-              <w:t>drop index &lt;</w:t>
-            </w:r>
-            <w:proofErr w:type="spellStart"/>
-            <w:r>
-              <w:rPr>
-                <w:rFonts w:hint="eastAsia"/>
-              </w:rPr>
-              <w:t>index_name</w:t>
-            </w:r>
-            <w:proofErr w:type="spellEnd"/>
-            <w:r>
-              <w:rPr>
-                <w:rFonts w:hint="eastAsia"/>
-              </w:rPr>
-              <w:t>&gt;;</w:t>
+            <w:r>
+              <w:rPr>
+                <w:rFonts w:hint="eastAsia"/>
+              </w:rPr>
+              <w:t>drop index &lt;index_name&gt;;</w:t>
             </w:r>
           </w:p>
         </w:tc>
@@ -6399,9 +6042,6 @@
     <w:p>
       <w:pPr>
         <w:ind w:firstLine="420"/>
-        <w:rPr>
-          <w:rFonts w:hint="eastAsia"/>
-        </w:rPr>
       </w:pPr>
       <w:r>
         <w:rPr>
@@ -6504,11 +6144,6 @@
       </w:r>
     </w:p>
     <w:p>
-      <w:pPr>
-        <w:rPr>
-          <w:rFonts w:hint="eastAsia"/>
-        </w:rPr>
-      </w:pPr>
       <w:r>
         <w:rPr>
           <w:rFonts w:hint="eastAsia"/>
@@ -6543,14 +6178,12 @@
     <w:p>
       <w:pPr>
         <w:ind w:firstLine="420"/>
-        <w:rPr>
-          <w:rFonts w:hint="eastAsia"/>
-        </w:rPr>
-      </w:pPr>
-      <w:r>
-        <w:rPr>
-          <w:rFonts w:hint="eastAsia"/>
-        </w:rPr>
+      </w:pPr>
+      <w:r>
+        <w:rPr>
+          <w:rFonts w:hint="eastAsia"/>
+        </w:rPr>
+        <w:lastRenderedPageBreak/>
         <w:t>测试代码：</w:t>
       </w:r>
     </w:p>
@@ -6572,11 +6205,6 @@
             <w:tcW w:w="8211" w:type="dxa"/>
           </w:tcPr>
           <w:p>
-            <w:pPr>
-              <w:rPr>
-                <w:rFonts w:hint="eastAsia"/>
-              </w:rPr>
-            </w:pPr>
             <w:r>
               <w:rPr>
                 <w:rFonts w:hint="eastAsia"/>
@@ -6585,68 +6213,22 @@
             </w:r>
           </w:p>
           <w:p>
-            <w:pPr>
-              <w:rPr>
-                <w:rFonts w:hint="eastAsia"/>
-              </w:rPr>
-            </w:pPr>
-            <w:r>
-              <w:rPr>
-                <w:rFonts w:hint="eastAsia"/>
-              </w:rPr>
-              <w:t>select * from &lt;</w:t>
-            </w:r>
-            <w:proofErr w:type="spellStart"/>
-            <w:r>
-              <w:rPr>
-                <w:rFonts w:hint="eastAsia"/>
-              </w:rPr>
-              <w:t>table_name</w:t>
-            </w:r>
-            <w:proofErr w:type="spellEnd"/>
-            <w:r>
-              <w:rPr>
-                <w:rFonts w:hint="eastAsia"/>
-              </w:rPr>
-              <w:t xml:space="preserve">&gt; where &lt;condition&gt;; </w:t>
+            <w:r>
+              <w:rPr>
+                <w:rFonts w:hint="eastAsia"/>
+              </w:rPr>
+              <w:t xml:space="preserve">select * from &lt;table_name&gt; where &lt;condition&gt;; </w:t>
             </w:r>
           </w:p>
           <w:p>
-            <w:pPr>
-              <w:rPr>
-                <w:rFonts w:hint="eastAsia"/>
-              </w:rPr>
-            </w:pPr>
-            <w:r>
-              <w:rPr>
-                <w:rFonts w:hint="eastAsia"/>
-              </w:rPr>
-              <w:t>//condition: &lt;</w:t>
-            </w:r>
-            <w:proofErr w:type="spellStart"/>
-            <w:r>
-              <w:rPr>
-                <w:rFonts w:hint="eastAsia"/>
-              </w:rPr>
-              <w:t>column_name</w:t>
-            </w:r>
-            <w:proofErr w:type="spellEnd"/>
-            <w:r>
-              <w:rPr>
-                <w:rFonts w:hint="eastAsia"/>
-              </w:rPr>
-              <w:t xml:space="preserve">&gt; op &lt;values&gt; and </w:t>
-            </w:r>
-            <w:r>
-              <w:t>&lt;</w:t>
-            </w:r>
-            <w:proofErr w:type="spellStart"/>
-            <w:r>
-              <w:t>column_name</w:t>
-            </w:r>
-            <w:proofErr w:type="spellEnd"/>
-            <w:r>
-              <w:t>&gt; op &lt;values&gt;</w:t>
+            <w:r>
+              <w:rPr>
+                <w:rFonts w:hint="eastAsia"/>
+              </w:rPr>
+              <w:t xml:space="preserve">//condition: &lt;column_name&gt; op &lt;values&gt; and </w:t>
+            </w:r>
+            <w:r>
+              <w:t>&lt;column_name&gt; op &lt;values&gt;</w:t>
             </w:r>
             <w:r>
               <w:rPr>
@@ -6659,11 +6241,6 @@
             </w:r>
           </w:p>
           <w:p>
-            <w:pPr>
-              <w:rPr>
-                <w:rFonts w:hint="eastAsia"/>
-              </w:rPr>
-            </w:pPr>
             <w:r>
               <w:rPr>
                 <w:rFonts w:hint="eastAsia"/>
@@ -6792,11 +6369,6 @@
             </w:r>
           </w:p>
           <w:p>
-            <w:pPr>
-              <w:rPr>
-                <w:rFonts w:hint="eastAsia"/>
-              </w:rPr>
-            </w:pPr>
             <w:r>
               <w:rPr>
                 <w:rFonts w:hint="eastAsia"/>
@@ -6805,66 +6377,14 @@
             </w:r>
           </w:p>
           <w:p>
-            <w:pPr>
-              <w:rPr>
-                <w:rFonts w:hint="eastAsia"/>
-              </w:rPr>
-            </w:pPr>
-            <w:r>
-              <w:rPr>
-                <w:rFonts w:hint="eastAsia"/>
-              </w:rPr>
-              <w:t>select &lt;name&gt; from &lt;</w:t>
-            </w:r>
-            <w:proofErr w:type="spellStart"/>
-            <w:r>
-              <w:rPr>
-                <w:rFonts w:hint="eastAsia"/>
-              </w:rPr>
-              <w:t>table_name</w:t>
-            </w:r>
-            <w:proofErr w:type="spellEnd"/>
-            <w:r>
-              <w:rPr>
-                <w:rFonts w:hint="eastAsia"/>
-              </w:rPr>
-              <w:t>&gt; group by &lt;</w:t>
-            </w:r>
-            <w:proofErr w:type="spellStart"/>
-            <w:r>
-              <w:rPr>
-                <w:rFonts w:hint="eastAsia"/>
-              </w:rPr>
-              <w:t>column_name</w:t>
-            </w:r>
-            <w:proofErr w:type="spellEnd"/>
-            <w:r>
-              <w:rPr>
-                <w:rFonts w:hint="eastAsia"/>
-              </w:rPr>
-              <w:t>&gt; having &lt;</w:t>
-            </w:r>
-            <w:proofErr w:type="spellStart"/>
-            <w:r>
-              <w:rPr>
-                <w:rFonts w:hint="eastAsia"/>
-              </w:rPr>
-              <w:t>conditon</w:t>
-            </w:r>
-            <w:proofErr w:type="spellEnd"/>
-            <w:r>
-              <w:rPr>
-                <w:rFonts w:hint="eastAsia"/>
-              </w:rPr>
-              <w:t>&gt;;</w:t>
+            <w:r>
+              <w:rPr>
+                <w:rFonts w:hint="eastAsia"/>
+              </w:rPr>
+              <w:t>select &lt;name&gt; from &lt;table_name&gt; group by &lt;column_name&gt; having &lt;conditon&gt;;</w:t>
             </w:r>
           </w:p>
           <w:p>
-            <w:pPr>
-              <w:rPr>
-                <w:rFonts w:hint="eastAsia"/>
-              </w:rPr>
-            </w:pPr>
             <w:r>
               <w:rPr>
                 <w:rFonts w:hint="eastAsia"/>
@@ -6884,35 +6404,7 @@
               <w:rPr>
                 <w:rFonts w:hint="eastAsia"/>
               </w:rPr>
-              <w:t xml:space="preserve">, such as </w:t>
-            </w:r>
-            <w:proofErr w:type="gramStart"/>
-            <w:r>
-              <w:rPr>
-                <w:rFonts w:hint="eastAsia"/>
-              </w:rPr>
-              <w:t>sum(</w:t>
-            </w:r>
-            <w:proofErr w:type="gramEnd"/>
-            <w:r>
-              <w:rPr>
-                <w:rFonts w:hint="eastAsia"/>
-              </w:rPr>
-              <w:t xml:space="preserve">), </w:t>
-            </w:r>
-            <w:proofErr w:type="spellStart"/>
-            <w:r>
-              <w:rPr>
-                <w:rFonts w:hint="eastAsia"/>
-              </w:rPr>
-              <w:t>avg</w:t>
-            </w:r>
-            <w:proofErr w:type="spellEnd"/>
-            <w:r>
-              <w:rPr>
-                <w:rFonts w:hint="eastAsia"/>
-              </w:rPr>
-              <w:t>(), max(), count(), etc.</w:t>
+              <w:t>, such as sum(), avg(), max(), count(), etc.</w:t>
             </w:r>
           </w:p>
         </w:tc>
@@ -6921,9 +6413,6 @@
     <w:p>
       <w:pPr>
         <w:ind w:firstLine="420"/>
-        <w:rPr>
-          <w:rFonts w:hint="eastAsia"/>
-        </w:rPr>
       </w:pPr>
       <w:r>
         <w:rPr>
@@ -7032,11 +6521,6 @@
       </w:r>
     </w:p>
     <w:p>
-      <w:pPr>
-        <w:rPr>
-          <w:rFonts w:hint="eastAsia"/>
-        </w:rPr>
-      </w:pPr>
       <w:r>
         <w:rPr>
           <w:rFonts w:hint="eastAsia"/>
@@ -7071,9 +6555,6 @@
     <w:p>
       <w:pPr>
         <w:ind w:firstLine="420"/>
-        <w:rPr>
-          <w:rFonts w:hint="eastAsia"/>
-        </w:rPr>
       </w:pPr>
       <w:r>
         <w:rPr>
@@ -7097,30 +6578,11 @@
             <w:tcW w:w="8296" w:type="dxa"/>
           </w:tcPr>
           <w:p>
-            <w:pPr>
-              <w:rPr>
-                <w:rFonts w:hint="eastAsia"/>
-              </w:rPr>
-            </w:pPr>
-            <w:r>
-              <w:rPr>
-                <w:rFonts w:hint="eastAsia"/>
-              </w:rPr>
-              <w:t>insert into &lt;</w:t>
-            </w:r>
-            <w:proofErr w:type="spellStart"/>
-            <w:r>
-              <w:rPr>
-                <w:rFonts w:hint="eastAsia"/>
-              </w:rPr>
-              <w:t>table_name</w:t>
-            </w:r>
-            <w:proofErr w:type="spellEnd"/>
-            <w:r>
-              <w:rPr>
-                <w:rFonts w:hint="eastAsia"/>
-              </w:rPr>
-              <w:t xml:space="preserve">&gt; values (&lt;value1&gt;, &lt;value2&gt;, </w:t>
+            <w:r>
+              <w:rPr>
+                <w:rFonts w:hint="eastAsia"/>
+              </w:rPr>
+              <w:t xml:space="preserve">insert into &lt;table_name&gt; values (&lt;value1&gt;, &lt;value2&gt;, </w:t>
             </w:r>
             <w:r>
               <w:t>…</w:t>
@@ -7138,9 +6600,6 @@
     <w:p>
       <w:pPr>
         <w:ind w:firstLine="420"/>
-        <w:rPr>
-          <w:rFonts w:hint="eastAsia"/>
-        </w:rPr>
       </w:pPr>
       <w:r>
         <w:rPr>
@@ -7234,16 +6693,10 @@
       </w:r>
     </w:p>
     <w:p>
-      <w:pPr>
-        <w:rPr>
-          <w:rFonts w:hint="eastAsia"/>
-        </w:rPr>
-      </w:pPr>
-      <w:r>
-        <w:rPr>
-          <w:rFonts w:hint="eastAsia"/>
-        </w:rPr>
-        <w:lastRenderedPageBreak/>
+      <w:r>
+        <w:rPr>
+          <w:rFonts w:hint="eastAsia"/>
+        </w:rPr>
         <w:t>12.</w:t>
       </w:r>
       <w:r>
@@ -7274,9 +6727,6 @@
     <w:p>
       <w:pPr>
         <w:ind w:firstLine="420"/>
-        <w:rPr>
-          <w:rFonts w:hint="eastAsia"/>
-        </w:rPr>
       </w:pPr>
       <w:r>
         <w:rPr>
@@ -7300,11 +6750,6 @@
             <w:tcW w:w="8296" w:type="dxa"/>
           </w:tcPr>
           <w:p>
-            <w:pPr>
-              <w:rPr>
-                <w:rFonts w:hint="eastAsia"/>
-              </w:rPr>
-            </w:pPr>
             <w:r>
               <w:rPr>
                 <w:rFonts w:hint="eastAsia"/>
@@ -7321,21 +6766,7 @@
               <w:rPr>
                 <w:rFonts w:hint="eastAsia"/>
               </w:rPr>
-              <w:t>from &lt;</w:t>
-            </w:r>
-            <w:proofErr w:type="spellStart"/>
-            <w:r>
-              <w:rPr>
-                <w:rFonts w:hint="eastAsia"/>
-              </w:rPr>
-              <w:t>table_name</w:t>
-            </w:r>
-            <w:proofErr w:type="spellEnd"/>
-            <w:r>
-              <w:rPr>
-                <w:rFonts w:hint="eastAsia"/>
-              </w:rPr>
-              <w:t>&gt;</w:t>
+              <w:t>from &lt;table_name&gt;</w:t>
             </w:r>
             <w:r>
               <w:rPr>
@@ -7345,68 +6776,22 @@
             </w:r>
           </w:p>
           <w:p>
-            <w:pPr>
-              <w:rPr>
-                <w:rFonts w:hint="eastAsia"/>
-              </w:rPr>
-            </w:pPr>
-            <w:r>
-              <w:rPr>
-                <w:rFonts w:hint="eastAsia"/>
-              </w:rPr>
-              <w:t>delete from &lt;</w:t>
-            </w:r>
-            <w:proofErr w:type="spellStart"/>
-            <w:r>
-              <w:rPr>
-                <w:rFonts w:hint="eastAsia"/>
-              </w:rPr>
-              <w:t>table_name</w:t>
-            </w:r>
-            <w:proofErr w:type="spellEnd"/>
-            <w:r>
-              <w:rPr>
-                <w:rFonts w:hint="eastAsia"/>
-              </w:rPr>
-              <w:t>&gt; where &lt;condition&gt;;</w:t>
+            <w:r>
+              <w:rPr>
+                <w:rFonts w:hint="eastAsia"/>
+              </w:rPr>
+              <w:t>delete from &lt;table_name&gt; where &lt;condition&gt;;</w:t>
             </w:r>
           </w:p>
           <w:p>
-            <w:pPr>
-              <w:rPr>
-                <w:rFonts w:hint="eastAsia"/>
-              </w:rPr>
-            </w:pPr>
-            <w:r>
-              <w:rPr>
-                <w:rFonts w:hint="eastAsia"/>
-              </w:rPr>
-              <w:t>//condition: &lt;</w:t>
-            </w:r>
-            <w:proofErr w:type="spellStart"/>
-            <w:r>
-              <w:rPr>
-                <w:rFonts w:hint="eastAsia"/>
-              </w:rPr>
-              <w:t>column_name</w:t>
-            </w:r>
-            <w:proofErr w:type="spellEnd"/>
-            <w:r>
-              <w:rPr>
-                <w:rFonts w:hint="eastAsia"/>
-              </w:rPr>
-              <w:t xml:space="preserve">&gt; op &lt;values&gt; and </w:t>
-            </w:r>
-            <w:r>
-              <w:t>&lt;</w:t>
-            </w:r>
-            <w:proofErr w:type="spellStart"/>
-            <w:r>
-              <w:t>column_name</w:t>
-            </w:r>
-            <w:proofErr w:type="spellEnd"/>
-            <w:r>
-              <w:t>&gt; op &lt;values&gt;</w:t>
+            <w:r>
+              <w:rPr>
+                <w:rFonts w:hint="eastAsia"/>
+              </w:rPr>
+              <w:t xml:space="preserve">//condition: &lt;column_name&gt; op &lt;values&gt; and </w:t>
+            </w:r>
+            <w:r>
+              <w:t>&lt;column_name&gt; op &lt;values&gt;</w:t>
             </w:r>
             <w:r>
               <w:rPr>
@@ -7419,11 +6804,6 @@
             </w:r>
           </w:p>
           <w:p>
-            <w:pPr>
-              <w:rPr>
-                <w:rFonts w:hint="eastAsia"/>
-              </w:rPr>
-            </w:pPr>
             <w:r>
               <w:rPr>
                 <w:rFonts w:hint="eastAsia"/>
@@ -7557,9 +6937,6 @@
     <w:p>
       <w:pPr>
         <w:ind w:firstLine="420"/>
-        <w:rPr>
-          <w:rFonts w:hint="eastAsia"/>
-        </w:rPr>
       </w:pPr>
       <w:r>
         <w:rPr>
@@ -7650,11 +7027,6 @@
       </w:r>
     </w:p>
     <w:p>
-      <w:pPr>
-        <w:rPr>
-          <w:rFonts w:hint="eastAsia"/>
-        </w:rPr>
-      </w:pPr>
       <w:r>
         <w:rPr>
           <w:rFonts w:hint="eastAsia"/>
@@ -7689,9 +7061,6 @@
     <w:p>
       <w:pPr>
         <w:ind w:firstLine="420"/>
-        <w:rPr>
-          <w:rFonts w:hint="eastAsia"/>
-        </w:rPr>
       </w:pPr>
       <w:r>
         <w:rPr>
@@ -7715,44 +7084,11 @@
             <w:tcW w:w="8296" w:type="dxa"/>
           </w:tcPr>
           <w:p>
-            <w:pPr>
-              <w:rPr>
-                <w:rFonts w:hint="eastAsia"/>
-              </w:rPr>
-            </w:pPr>
-            <w:r>
-              <w:rPr>
-                <w:rFonts w:hint="eastAsia"/>
-              </w:rPr>
-              <w:t>update &lt;</w:t>
-            </w:r>
-            <w:proofErr w:type="spellStart"/>
-            <w:r>
-              <w:rPr>
-                <w:rFonts w:hint="eastAsia"/>
-              </w:rPr>
-              <w:t>table_name</w:t>
-            </w:r>
-            <w:proofErr w:type="spellEnd"/>
-            <w:r>
-              <w:rPr>
-                <w:rFonts w:hint="eastAsia"/>
-              </w:rPr>
-              <w:t>&gt; set &lt;</w:t>
-            </w:r>
-            <w:proofErr w:type="spellStart"/>
-            <w:r>
-              <w:rPr>
-                <w:rFonts w:hint="eastAsia"/>
-              </w:rPr>
-              <w:t>column_name</w:t>
-            </w:r>
-            <w:proofErr w:type="spellEnd"/>
-            <w:r>
-              <w:rPr>
-                <w:rFonts w:hint="eastAsia"/>
-              </w:rPr>
-              <w:t>&gt; = &lt;value&gt; where &lt;condition&gt;;</w:t>
+            <w:r>
+              <w:rPr>
+                <w:rFonts w:hint="eastAsia"/>
+              </w:rPr>
+              <w:t>update &lt;table_name&gt; set &lt;column_name&gt; = &lt;value&gt; where &lt;condition&gt;;</w:t>
             </w:r>
           </w:p>
         </w:tc>
@@ -7761,9 +7097,6 @@
     <w:p>
       <w:pPr>
         <w:ind w:firstLine="420"/>
-        <w:rPr>
-          <w:rFonts w:hint="eastAsia"/>
-        </w:rPr>
       </w:pPr>
       <w:r>
         <w:rPr>
@@ -7848,22 +7181,11 @@
       </w:r>
     </w:p>
     <w:p>
-      <w:pPr>
-        <w:rPr>
-          <w:rFonts w:hint="eastAsia"/>
-        </w:rPr>
-      </w:pPr>
-      <w:r>
-        <w:rPr>
-          <w:rFonts w:hint="eastAsia"/>
-        </w:rPr>
-        <w:t>14</w:t>
-      </w:r>
-      <w:r>
-        <w:rPr>
-          <w:rFonts w:hint="eastAsia"/>
-        </w:rPr>
-        <w:t>.</w:t>
+      <w:r>
+        <w:rPr>
+          <w:rFonts w:hint="eastAsia"/>
+        </w:rPr>
+        <w:t>14.</w:t>
       </w:r>
       <w:r>
         <w:rPr>
@@ -7893,9 +7215,6 @@
     <w:p>
       <w:pPr>
         <w:ind w:firstLine="420"/>
-        <w:rPr>
-          <w:rFonts w:hint="eastAsia"/>
-        </w:rPr>
       </w:pPr>
       <w:r>
         <w:rPr>
@@ -7919,11 +7238,6 @@
             <w:tcW w:w="8296" w:type="dxa"/>
           </w:tcPr>
           <w:p>
-            <w:pPr>
-              <w:rPr>
-                <w:rFonts w:hint="eastAsia"/>
-              </w:rPr>
-            </w:pPr>
             <w:r>
               <w:rPr>
                 <w:rFonts w:hint="eastAsia"/>
@@ -7937,21 +7251,12 @@
     <w:p>
       <w:pPr>
         <w:ind w:firstLine="420"/>
-        <w:rPr>
-          <w:rFonts w:hint="eastAsia"/>
-        </w:rPr>
-      </w:pPr>
-      <w:r>
-        <w:rPr>
-          <w:rFonts w:hint="eastAsia"/>
-        </w:rPr>
-        <w:t>期望结果：</w:t>
-      </w:r>
-      <w:r>
-        <w:rPr>
-          <w:rFonts w:hint="eastAsia"/>
-        </w:rPr>
-        <w:t>退出当前程序。</w:t>
+      </w:pPr>
+      <w:r>
+        <w:rPr>
+          <w:rFonts w:hint="eastAsia"/>
+        </w:rPr>
+        <w:t>期望结果：退出当前程序。</w:t>
       </w:r>
       <w:r>
         <w:rPr>
@@ -7961,11 +7266,6 @@
       </w:r>
     </w:p>
     <w:p>
-      <w:pPr>
-        <w:rPr>
-          <w:rFonts w:hint="eastAsia"/>
-        </w:rPr>
-      </w:pPr>
       <w:r>
         <w:rPr>
           <w:rFonts w:hint="eastAsia"/>
@@ -8000,9 +7300,6 @@
     <w:p>
       <w:pPr>
         <w:ind w:firstLine="420"/>
-        <w:rPr>
-          <w:rFonts w:hint="eastAsia"/>
-        </w:rPr>
       </w:pPr>
       <w:r>
         <w:rPr>
@@ -8026,38 +7323,12 @@
             <w:tcW w:w="8296" w:type="dxa"/>
           </w:tcPr>
           <w:p>
-            <w:pPr>
-              <w:rPr>
-                <w:rFonts w:hint="eastAsia"/>
-              </w:rPr>
-            </w:pPr>
-            <w:proofErr w:type="spellStart"/>
-            <w:r>
-              <w:rPr>
-                <w:rFonts w:hint="eastAsia"/>
-              </w:rPr>
-              <w:t>execfile</w:t>
-            </w:r>
-            <w:proofErr w:type="spellEnd"/>
-            <w:r>
-              <w:rPr>
-                <w:rFonts w:hint="eastAsia"/>
-              </w:rPr>
-              <w:t xml:space="preserve"> &lt;</w:t>
-            </w:r>
-            <w:proofErr w:type="spellStart"/>
-            <w:r>
-              <w:rPr>
-                <w:rFonts w:hint="eastAsia"/>
-              </w:rPr>
-              <w:t>file_name</w:t>
-            </w:r>
-            <w:proofErr w:type="spellEnd"/>
-            <w:r>
-              <w:rPr>
-                <w:rFonts w:hint="eastAsia"/>
-              </w:rPr>
-              <w:t>&gt;;</w:t>
+            <w:r>
+              <w:rPr>
+                <w:rFonts w:hint="eastAsia"/>
+              </w:rPr>
+              <w:lastRenderedPageBreak/>
+              <w:t>execfile &lt;file_name&gt;;</w:t>
             </w:r>
           </w:p>
         </w:tc>
@@ -8066,9 +7337,6 @@
     <w:p>
       <w:pPr>
         <w:ind w:firstLine="420"/>
-        <w:rPr>
-          <w:rFonts w:hint="eastAsia"/>
-        </w:rPr>
       </w:pPr>
       <w:r>
         <w:rPr>
@@ -8100,14 +7368,12 @@
         </w:rPr>
         <w:t>语句，</w:t>
       </w:r>
-      <w:proofErr w:type="spellStart"/>
       <w:r>
         <w:rPr>
           <w:rFonts w:hint="eastAsia"/>
         </w:rPr>
         <w:t>MiniSQL</w:t>
       </w:r>
-      <w:proofErr w:type="spellEnd"/>
       <w:r>
         <w:rPr>
           <w:rFonts w:hint="eastAsia"/>
@@ -8124,7 +7390,31 @@
         <w:rPr>
           <w:rFonts w:hint="eastAsia"/>
         </w:rPr>
-        <w:t>语句。</w:t>
+        <w:t>语句。如果不存在该文件，则输出“</w:t>
+      </w:r>
+      <w:r>
+        <w:rPr>
+          <w:rFonts w:hint="eastAsia"/>
+        </w:rPr>
+        <w:t>No such file</w:t>
+      </w:r>
+      <w:r>
+        <w:rPr>
+          <w:rFonts w:hint="eastAsia"/>
+        </w:rPr>
+        <w:t>”，否则按照每条</w:t>
+      </w:r>
+      <w:r>
+        <w:rPr>
+          <w:rFonts w:hint="eastAsia"/>
+        </w:rPr>
+        <w:t>SQL</w:t>
+      </w:r>
+      <w:r>
+        <w:rPr>
+          <w:rFonts w:hint="eastAsia"/>
+        </w:rPr>
+        <w:t>语句进行输出。</w:t>
       </w:r>
       <w:r>
         <w:rPr>
@@ -8149,19 +7439,2199 @@
     </w:p>
     <w:p>
       <w:pPr>
-        <w:pStyle w:val="3"/>
-        <w:rPr>
-          <w:rFonts w:hint="eastAsia"/>
-        </w:rPr>
-      </w:pPr>
-      <w:r>
-        <w:rPr>
-          <w:rFonts w:hint="eastAsia"/>
-        </w:rPr>
-        <w:t>压力测试</w:t>
-      </w:r>
-      <w:bookmarkStart w:id="0" w:name="_GoBack"/>
-      <w:bookmarkEnd w:id="0"/>
+        <w:rPr>
+          <w:rFonts w:hint="eastAsia"/>
+        </w:rPr>
+      </w:pPr>
+      <w:r>
+        <w:rPr>
+          <w:rFonts w:hint="eastAsia"/>
+        </w:rPr>
+        <w:t>1.</w:t>
+      </w:r>
+      <w:r>
+        <w:rPr>
+          <w:rFonts w:hint="eastAsia"/>
+        </w:rPr>
+        <w:tab/>
+      </w:r>
+      <w:r>
+        <w:rPr>
+          <w:rFonts w:hint="eastAsia"/>
+        </w:rPr>
+        <w:t>测试目的：</w:t>
+      </w:r>
+      <w:r>
+        <w:rPr>
+          <w:rFonts w:hint="eastAsia"/>
+        </w:rPr>
+        <w:t>测试能否判断“</w:t>
+      </w:r>
+      <w:r>
+        <w:rPr>
+          <w:rFonts w:hint="eastAsia"/>
+        </w:rPr>
+        <w:t>大写输入正确关键字</w:t>
+      </w:r>
+      <w:r>
+        <w:rPr>
+          <w:rFonts w:hint="eastAsia"/>
+        </w:rPr>
+        <w:t>”为错误语法</w:t>
+      </w:r>
+    </w:p>
+    <w:p>
+      <w:pPr>
+        <w:ind w:firstLine="420"/>
+        <w:rPr>
+          <w:rFonts w:hint="eastAsia"/>
+        </w:rPr>
+      </w:pPr>
+      <w:r>
+        <w:rPr>
+          <w:rFonts w:hint="eastAsia"/>
+        </w:rPr>
+        <w:t>测试代码：</w:t>
+      </w:r>
+    </w:p>
+    <w:tbl>
+      <w:tblPr>
+        <w:tblStyle w:val="a9"/>
+        <w:tblW w:w="0" w:type="auto"/>
+        <w:tblLook w:val="04A0" w:firstRow="1" w:lastRow="0" w:firstColumn="1" w:lastColumn="0" w:noHBand="0" w:noVBand="1"/>
+      </w:tblPr>
+      <w:tblGrid>
+        <w:gridCol w:w="8296"/>
+      </w:tblGrid>
+      <w:tr>
+        <w:trPr>
+          <w:trHeight w:val="926"/>
+        </w:trPr>
+        <w:tc>
+          <w:tcPr>
+            <w:tcW w:w="8296" w:type="dxa"/>
+          </w:tcPr>
+          <w:p>
+            <w:pPr>
+              <w:rPr>
+                <w:rFonts w:hint="eastAsia"/>
+              </w:rPr>
+            </w:pPr>
+            <w:r>
+              <w:rPr>
+                <w:rFonts w:hint="eastAsia"/>
+              </w:rPr>
+              <w:t>SHow</w:t>
+            </w:r>
+            <w:r>
+              <w:t xml:space="preserve"> databases</w:t>
+            </w:r>
+            <w:r>
+              <w:rPr>
+                <w:rFonts w:hint="eastAsia"/>
+              </w:rPr>
+              <w:t>;</w:t>
+            </w:r>
+          </w:p>
+          <w:p>
+            <w:pPr>
+              <w:rPr>
+                <w:rFonts w:hint="eastAsia"/>
+              </w:rPr>
+            </w:pPr>
+            <w:r>
+              <w:t xml:space="preserve">UsE </w:t>
+            </w:r>
+            <w:r>
+              <w:rPr>
+                <w:rFonts w:hint="eastAsia"/>
+              </w:rPr>
+              <w:t>&lt;</w:t>
+            </w:r>
+            <w:r>
+              <w:t>database</w:t>
+            </w:r>
+            <w:r>
+              <w:rPr>
+                <w:rFonts w:hint="eastAsia"/>
+              </w:rPr>
+              <w:t>_name&gt;</w:t>
+            </w:r>
+            <w:r>
+              <w:rPr>
+                <w:rFonts w:hint="eastAsia"/>
+              </w:rPr>
+              <w:t>;</w:t>
+            </w:r>
+          </w:p>
+          <w:p>
+            <w:pPr>
+              <w:rPr>
+                <w:rFonts w:hint="eastAsia"/>
+              </w:rPr>
+            </w:pPr>
+            <w:r>
+              <w:t>create Database</w:t>
+            </w:r>
+            <w:r>
+              <w:rPr>
+                <w:rFonts w:hint="eastAsia"/>
+              </w:rPr>
+              <w:t xml:space="preserve"> &lt;database_name&gt;;</w:t>
+            </w:r>
+          </w:p>
+          <w:p>
+            <w:pPr>
+              <w:rPr>
+                <w:rFonts w:hint="eastAsia"/>
+              </w:rPr>
+            </w:pPr>
+            <w:r>
+              <w:t>Drop database</w:t>
+            </w:r>
+            <w:r>
+              <w:rPr>
+                <w:rFonts w:hint="eastAsia"/>
+              </w:rPr>
+              <w:t xml:space="preserve"> &lt;database_name&gt;;</w:t>
+            </w:r>
+          </w:p>
+          <w:p>
+            <w:pPr>
+              <w:rPr>
+                <w:rFonts w:hint="eastAsia"/>
+              </w:rPr>
+            </w:pPr>
+            <w:r>
+              <w:t>s</w:t>
+            </w:r>
+            <w:r>
+              <w:rPr>
+                <w:rFonts w:hint="eastAsia"/>
+              </w:rPr>
+              <w:t>H</w:t>
+            </w:r>
+            <w:r>
+              <w:t>ow tables</w:t>
+            </w:r>
+            <w:r>
+              <w:rPr>
+                <w:rFonts w:hint="eastAsia"/>
+              </w:rPr>
+              <w:t>;</w:t>
+            </w:r>
+          </w:p>
+          <w:p>
+            <w:pPr>
+              <w:rPr>
+                <w:rFonts w:hint="eastAsia"/>
+              </w:rPr>
+            </w:pPr>
+            <w:r>
+              <w:rPr>
+                <w:rFonts w:hint="eastAsia"/>
+              </w:rPr>
+              <w:t>CREATE TABLE &lt;table_name&gt; (</w:t>
+            </w:r>
+          </w:p>
+          <w:p>
+            <w:pPr>
+              <w:rPr>
+                <w:rFonts w:hint="eastAsia"/>
+              </w:rPr>
+            </w:pPr>
+            <w:r>
+              <w:rPr>
+                <w:rFonts w:hint="eastAsia"/>
+              </w:rPr>
+              <w:t>column_name type_name);</w:t>
+            </w:r>
+          </w:p>
+          <w:p>
+            <w:pPr>
+              <w:rPr>
+                <w:rFonts w:hint="eastAsia"/>
+              </w:rPr>
+            </w:pPr>
+            <w:r>
+              <w:t>drOp table</w:t>
+            </w:r>
+            <w:r>
+              <w:rPr>
+                <w:rFonts w:hint="eastAsia"/>
+              </w:rPr>
+              <w:t xml:space="preserve"> &lt;</w:t>
+            </w:r>
+            <w:r>
+              <w:t>table_name</w:t>
+            </w:r>
+            <w:r>
+              <w:rPr>
+                <w:rFonts w:hint="eastAsia"/>
+              </w:rPr>
+              <w:t>&gt;;</w:t>
+            </w:r>
+          </w:p>
+          <w:p>
+            <w:pPr>
+              <w:rPr>
+                <w:rFonts w:hint="eastAsia"/>
+              </w:rPr>
+            </w:pPr>
+            <w:r>
+              <w:rPr>
+                <w:rFonts w:hint="eastAsia"/>
+              </w:rPr>
+              <w:t xml:space="preserve">CreaTe index </w:t>
+            </w:r>
+            <w:r>
+              <w:t>&lt;index_name&gt; on &lt;table_name&gt;(&lt;column_name&gt;);</w:t>
+            </w:r>
+          </w:p>
+          <w:p>
+            <w:pPr>
+              <w:rPr>
+                <w:rFonts w:hint="eastAsia"/>
+              </w:rPr>
+            </w:pPr>
+            <w:r>
+              <w:t>dr</w:t>
+            </w:r>
+            <w:r>
+              <w:rPr>
+                <w:rFonts w:hint="eastAsia"/>
+              </w:rPr>
+              <w:t>O</w:t>
+            </w:r>
+            <w:r>
+              <w:t>p index</w:t>
+            </w:r>
+            <w:r>
+              <w:rPr>
+                <w:rFonts w:hint="eastAsia"/>
+              </w:rPr>
+              <w:t xml:space="preserve"> &lt;index_name&gt;;</w:t>
+            </w:r>
+          </w:p>
+          <w:p>
+            <w:pPr>
+              <w:rPr>
+                <w:rFonts w:hint="eastAsia"/>
+              </w:rPr>
+            </w:pPr>
+            <w:r>
+              <w:rPr>
+                <w:rFonts w:hint="eastAsia"/>
+              </w:rPr>
+              <w:t>SELECT * from &lt;table_name&gt;;</w:t>
+            </w:r>
+          </w:p>
+          <w:p>
+            <w:pPr>
+              <w:rPr>
+                <w:rFonts w:hint="eastAsia"/>
+              </w:rPr>
+            </w:pPr>
+            <w:r>
+              <w:rPr>
+                <w:rFonts w:hint="eastAsia"/>
+              </w:rPr>
+              <w:t>select * From &lt;table_name&gt;;</w:t>
+            </w:r>
+          </w:p>
+          <w:p>
+            <w:pPr>
+              <w:rPr>
+                <w:rFonts w:hint="eastAsia"/>
+              </w:rPr>
+            </w:pPr>
+            <w:r>
+              <w:rPr>
+                <w:rFonts w:hint="eastAsia"/>
+              </w:rPr>
+              <w:t>select * from &lt;table_name&gt; WHERE &lt;condition&gt;;</w:t>
+            </w:r>
+          </w:p>
+          <w:p>
+            <w:pPr>
+              <w:rPr>
+                <w:rFonts w:hint="eastAsia"/>
+              </w:rPr>
+            </w:pPr>
+            <w:r>
+              <w:t>INsert</w:t>
+            </w:r>
+            <w:r>
+              <w:t xml:space="preserve"> into &lt;table_name&gt; values (&lt;value1&gt;, &lt;value2&gt;, …);</w:t>
+            </w:r>
+          </w:p>
+          <w:p>
+            <w:pPr>
+              <w:rPr>
+                <w:rFonts w:hint="eastAsia"/>
+              </w:rPr>
+            </w:pPr>
+            <w:r>
+              <w:rPr>
+                <w:rFonts w:hint="eastAsia"/>
+              </w:rPr>
+              <w:t>DELEte from &lt;table_name&gt;;</w:t>
+            </w:r>
+          </w:p>
+          <w:p>
+            <w:pPr>
+              <w:rPr>
+                <w:rFonts w:hint="eastAsia"/>
+              </w:rPr>
+            </w:pPr>
+            <w:r>
+              <w:t>delete from &lt;table_name&gt; wH</w:t>
+            </w:r>
+            <w:r>
+              <w:t>ere &lt;condition&gt;;</w:t>
+            </w:r>
+          </w:p>
+          <w:p>
+            <w:pPr>
+              <w:rPr>
+                <w:rFonts w:hint="eastAsia"/>
+              </w:rPr>
+            </w:pPr>
+            <w:r>
+              <w:t>UPDATE</w:t>
+            </w:r>
+            <w:r>
+              <w:t xml:space="preserve"> &lt;table_name&gt; set &lt;column_name&gt; = &lt;value&gt; where &lt;condition&gt;;</w:t>
+            </w:r>
+          </w:p>
+          <w:p>
+            <w:pPr>
+              <w:rPr>
+                <w:rFonts w:hint="eastAsia"/>
+              </w:rPr>
+            </w:pPr>
+            <w:r>
+              <w:t>QUIt</w:t>
+            </w:r>
+            <w:r>
+              <w:rPr>
+                <w:rFonts w:hint="eastAsia"/>
+              </w:rPr>
+              <w:t>;</w:t>
+            </w:r>
+          </w:p>
+          <w:p>
+            <w:pPr>
+              <w:rPr>
+                <w:rFonts w:hint="eastAsia"/>
+              </w:rPr>
+            </w:pPr>
+            <w:r>
+              <w:t>Execfile</w:t>
+            </w:r>
+            <w:r>
+              <w:rPr>
+                <w:rFonts w:hint="eastAsia"/>
+              </w:rPr>
+              <w:t>;</w:t>
+            </w:r>
+          </w:p>
+          <w:p>
+            <w:pPr>
+              <w:rPr>
+                <w:rFonts w:hint="eastAsia"/>
+              </w:rPr>
+            </w:pPr>
+          </w:p>
+        </w:tc>
+      </w:tr>
+    </w:tbl>
+    <w:p>
+      <w:pPr>
+        <w:ind w:firstLine="420"/>
+        <w:rPr>
+          <w:rFonts w:hint="eastAsia"/>
+        </w:rPr>
+      </w:pPr>
+      <w:r>
+        <w:rPr>
+          <w:rFonts w:hint="eastAsia"/>
+        </w:rPr>
+        <w:t>期望结果：输出“</w:t>
+      </w:r>
+      <w:r>
+        <w:rPr>
+          <w:rFonts w:hint="eastAsia"/>
+        </w:rPr>
+        <w:t>Error: Syntax error.</w:t>
+      </w:r>
+      <w:r>
+        <w:rPr>
+          <w:rFonts w:hint="eastAsia"/>
+        </w:rPr>
+        <w:t>”</w:t>
+      </w:r>
+    </w:p>
+    <w:p>
+      <w:pPr>
+        <w:ind w:firstLine="420"/>
+        <w:rPr>
+          <w:rFonts w:hint="eastAsia"/>
+        </w:rPr>
+      </w:pPr>
+    </w:p>
+    <w:p>
+      <w:pPr>
+        <w:rPr>
+          <w:rFonts w:hint="eastAsia"/>
+        </w:rPr>
+      </w:pPr>
+      <w:r>
+        <w:rPr>
+          <w:rFonts w:hint="eastAsia"/>
+        </w:rPr>
+        <w:t>2.</w:t>
+      </w:r>
+      <w:r>
+        <w:rPr>
+          <w:rFonts w:hint="eastAsia"/>
+        </w:rPr>
+        <w:tab/>
+      </w:r>
+      <w:r>
+        <w:rPr>
+          <w:rFonts w:hint="eastAsia"/>
+        </w:rPr>
+        <w:t>测试目的：测试能否判断“小写输入错误关键字”为错误语法</w:t>
+      </w:r>
+    </w:p>
+    <w:p>
+      <w:pPr>
+        <w:ind w:firstLine="420"/>
+        <w:rPr>
+          <w:rFonts w:hint="eastAsia"/>
+        </w:rPr>
+      </w:pPr>
+      <w:r>
+        <w:rPr>
+          <w:rFonts w:hint="eastAsia"/>
+        </w:rPr>
+        <w:t>测试代码：</w:t>
+      </w:r>
+    </w:p>
+    <w:tbl>
+      <w:tblPr>
+        <w:tblStyle w:val="a9"/>
+        <w:tblW w:w="0" w:type="auto"/>
+        <w:tblLook w:val="04A0" w:firstRow="1" w:lastRow="0" w:firstColumn="1" w:lastColumn="0" w:noHBand="0" w:noVBand="1"/>
+      </w:tblPr>
+      <w:tblGrid>
+        <w:gridCol w:w="8296"/>
+      </w:tblGrid>
+      <w:tr>
+        <w:trPr>
+          <w:trHeight w:val="926"/>
+        </w:trPr>
+        <w:tc>
+          <w:tcPr>
+            <w:tcW w:w="8296" w:type="dxa"/>
+          </w:tcPr>
+          <w:p>
+            <w:pPr>
+              <w:rPr>
+                <w:rFonts w:hint="eastAsia"/>
+              </w:rPr>
+            </w:pPr>
+            <w:r>
+              <w:rPr>
+                <w:rFonts w:hint="eastAsia"/>
+              </w:rPr>
+              <w:t>show</w:t>
+            </w:r>
+            <w:r>
+              <w:t xml:space="preserve"> database</w:t>
+            </w:r>
+            <w:r>
+              <w:rPr>
+                <w:rFonts w:hint="eastAsia"/>
+              </w:rPr>
+              <w:t>; //databases</w:t>
+            </w:r>
+          </w:p>
+          <w:p>
+            <w:pPr>
+              <w:rPr>
+                <w:rFonts w:hint="eastAsia"/>
+              </w:rPr>
+            </w:pPr>
+            <w:r>
+              <w:t xml:space="preserve">uses </w:t>
+            </w:r>
+            <w:r>
+              <w:rPr>
+                <w:rFonts w:hint="eastAsia"/>
+              </w:rPr>
+              <w:t>&lt;</w:t>
+            </w:r>
+            <w:r>
+              <w:t>database</w:t>
+            </w:r>
+            <w:r>
+              <w:rPr>
+                <w:rFonts w:hint="eastAsia"/>
+              </w:rPr>
+              <w:t>_name&gt;; //use</w:t>
+            </w:r>
+          </w:p>
+          <w:p>
+            <w:pPr>
+              <w:rPr>
+                <w:rFonts w:hint="eastAsia"/>
+              </w:rPr>
+            </w:pPr>
+            <w:r>
+              <w:t>creat database</w:t>
+            </w:r>
+            <w:r>
+              <w:rPr>
+                <w:rFonts w:hint="eastAsia"/>
+              </w:rPr>
+              <w:t xml:space="preserve"> &lt;database_name&gt;; //create</w:t>
+            </w:r>
+          </w:p>
+          <w:p>
+            <w:pPr>
+              <w:rPr>
+                <w:rFonts w:hint="eastAsia"/>
+              </w:rPr>
+            </w:pPr>
+            <w:r>
+              <w:t>creat</w:t>
+            </w:r>
+            <w:r>
+              <w:rPr>
+                <w:rFonts w:hint="eastAsia"/>
+              </w:rPr>
+              <w:t>e</w:t>
+            </w:r>
+            <w:r>
+              <w:t xml:space="preserve"> database</w:t>
+            </w:r>
+            <w:r>
+              <w:rPr>
+                <w:rFonts w:hint="eastAsia"/>
+              </w:rPr>
+              <w:t>s &lt;database_name&gt;; //database</w:t>
+            </w:r>
+          </w:p>
+          <w:p>
+            <w:pPr>
+              <w:rPr>
+                <w:rFonts w:hint="eastAsia"/>
+              </w:rPr>
+            </w:pPr>
+            <w:r>
+              <w:t>drop</w:t>
+            </w:r>
+            <w:r>
+              <w:rPr>
+                <w:rFonts w:hint="eastAsia"/>
+              </w:rPr>
+              <w:t>t</w:t>
+            </w:r>
+            <w:r>
+              <w:t xml:space="preserve"> database</w:t>
+            </w:r>
+            <w:r>
+              <w:rPr>
+                <w:rFonts w:hint="eastAsia"/>
+              </w:rPr>
+              <w:t xml:space="preserve"> &lt;database_name&gt;; //drop</w:t>
+            </w:r>
+          </w:p>
+          <w:p>
+            <w:pPr>
+              <w:rPr>
+                <w:rFonts w:hint="eastAsia"/>
+              </w:rPr>
+            </w:pPr>
+            <w:r>
+              <w:rPr>
+                <w:rFonts w:hint="eastAsia"/>
+              </w:rPr>
+              <w:t>drop databases &lt;database_name&gt;; //database</w:t>
+            </w:r>
+          </w:p>
+          <w:p>
+            <w:pPr>
+              <w:rPr>
+                <w:rFonts w:hint="eastAsia"/>
+              </w:rPr>
+            </w:pPr>
+            <w:r>
+              <w:t>s</w:t>
+            </w:r>
+            <w:r>
+              <w:rPr>
+                <w:rFonts w:hint="eastAsia"/>
+              </w:rPr>
+              <w:t>h</w:t>
+            </w:r>
+            <w:r>
+              <w:t>ow table</w:t>
+            </w:r>
+            <w:r>
+              <w:rPr>
+                <w:rFonts w:hint="eastAsia"/>
+              </w:rPr>
+              <w:t>; //tables</w:t>
+            </w:r>
+          </w:p>
+          <w:p>
+            <w:pPr>
+              <w:rPr>
+                <w:rFonts w:hint="eastAsia"/>
+              </w:rPr>
+            </w:pPr>
+            <w:r>
+              <w:rPr>
+                <w:rFonts w:hint="eastAsia"/>
+              </w:rPr>
+              <w:t>create tables &lt;table_name&gt; (</w:t>
+            </w:r>
+          </w:p>
+          <w:p>
+            <w:pPr>
+              <w:rPr>
+                <w:rFonts w:hint="eastAsia"/>
+              </w:rPr>
+            </w:pPr>
+            <w:r>
+              <w:rPr>
+                <w:rFonts w:hint="eastAsia"/>
+              </w:rPr>
+              <w:t>column_name type_name); //table</w:t>
+            </w:r>
+          </w:p>
+          <w:p>
+            <w:pPr>
+              <w:rPr>
+                <w:rFonts w:hint="eastAsia"/>
+              </w:rPr>
+            </w:pPr>
+            <w:r>
+              <w:rPr>
+                <w:rFonts w:hint="eastAsia"/>
+              </w:rPr>
+              <w:t>create tables &lt;table_name&gt; (</w:t>
+            </w:r>
+          </w:p>
+          <w:p>
+            <w:pPr>
+              <w:rPr>
+                <w:rFonts w:hint="eastAsia"/>
+              </w:rPr>
+            </w:pPr>
+            <w:r>
+              <w:rPr>
+                <w:rFonts w:hint="eastAsia"/>
+              </w:rPr>
+              <w:lastRenderedPageBreak/>
+              <w:t>column_name inte); //int</w:t>
+            </w:r>
+          </w:p>
+          <w:p>
+            <w:pPr>
+              <w:rPr>
+                <w:rFonts w:hint="eastAsia"/>
+              </w:rPr>
+            </w:pPr>
+            <w:r>
+              <w:rPr>
+                <w:rFonts w:hint="eastAsia"/>
+              </w:rPr>
+              <w:t>create tables &lt;table_name&gt; (</w:t>
+            </w:r>
+          </w:p>
+          <w:p>
+            <w:pPr>
+              <w:rPr>
+                <w:rFonts w:hint="eastAsia"/>
+              </w:rPr>
+            </w:pPr>
+            <w:r>
+              <w:rPr>
+                <w:rFonts w:hint="eastAsia"/>
+              </w:rPr>
+              <w:t xml:space="preserve">column_name </w:t>
+            </w:r>
+            <w:r>
+              <w:rPr>
+                <w:rFonts w:hint="eastAsia"/>
+              </w:rPr>
+              <w:t>var</w:t>
+            </w:r>
+            <w:r>
+              <w:rPr>
+                <w:rFonts w:hint="eastAsia"/>
+              </w:rPr>
+              <w:t>char</w:t>
+            </w:r>
+            <w:r>
+              <w:rPr>
+                <w:rFonts w:hint="eastAsia"/>
+              </w:rPr>
+              <w:t>); //char</w:t>
+            </w:r>
+          </w:p>
+          <w:p>
+            <w:pPr>
+              <w:rPr>
+                <w:rFonts w:hint="eastAsia"/>
+              </w:rPr>
+            </w:pPr>
+            <w:r>
+              <w:rPr>
+                <w:rFonts w:hint="eastAsia"/>
+              </w:rPr>
+              <w:t>create tables &lt;table_name&gt; (</w:t>
+            </w:r>
+          </w:p>
+          <w:p>
+            <w:pPr>
+              <w:rPr>
+                <w:rFonts w:hint="eastAsia"/>
+              </w:rPr>
+            </w:pPr>
+            <w:r>
+              <w:rPr>
+                <w:rFonts w:hint="eastAsia"/>
+              </w:rPr>
+              <w:t xml:space="preserve">column_name </w:t>
+            </w:r>
+            <w:r>
+              <w:rPr>
+                <w:rFonts w:hint="eastAsia"/>
+              </w:rPr>
+              <w:t>double</w:t>
+            </w:r>
+            <w:r>
+              <w:rPr>
+                <w:rFonts w:hint="eastAsia"/>
+              </w:rPr>
+              <w:t>); //</w:t>
+            </w:r>
+            <w:r>
+              <w:rPr>
+                <w:rFonts w:hint="eastAsia"/>
+              </w:rPr>
+              <w:t>float</w:t>
+            </w:r>
+          </w:p>
+          <w:p>
+            <w:pPr>
+              <w:rPr>
+                <w:rFonts w:hint="eastAsia"/>
+              </w:rPr>
+            </w:pPr>
+          </w:p>
+          <w:p>
+            <w:pPr>
+              <w:rPr>
+                <w:rFonts w:hint="eastAsia"/>
+              </w:rPr>
+            </w:pPr>
+            <w:r>
+              <w:t>dro</w:t>
+            </w:r>
+            <w:r>
+              <w:t>p table</w:t>
+            </w:r>
+            <w:r>
+              <w:rPr>
+                <w:rFonts w:hint="eastAsia"/>
+              </w:rPr>
+              <w:t>s</w:t>
+            </w:r>
+            <w:r>
+              <w:rPr>
+                <w:rFonts w:hint="eastAsia"/>
+              </w:rPr>
+              <w:t xml:space="preserve"> &lt;</w:t>
+            </w:r>
+            <w:r>
+              <w:t>table_name</w:t>
+            </w:r>
+            <w:r>
+              <w:rPr>
+                <w:rFonts w:hint="eastAsia"/>
+              </w:rPr>
+              <w:t>&gt;;</w:t>
+            </w:r>
+            <w:r>
+              <w:rPr>
+                <w:rFonts w:hint="eastAsia"/>
+              </w:rPr>
+              <w:t xml:space="preserve"> //table</w:t>
+            </w:r>
+          </w:p>
+          <w:p>
+            <w:pPr>
+              <w:rPr>
+                <w:rFonts w:hint="eastAsia"/>
+              </w:rPr>
+            </w:pPr>
+            <w:r>
+              <w:rPr>
+                <w:rFonts w:hint="eastAsia"/>
+              </w:rPr>
+              <w:t>create indes</w:t>
+            </w:r>
+            <w:r>
+              <w:rPr>
+                <w:rFonts w:hint="eastAsia"/>
+              </w:rPr>
+              <w:t xml:space="preserve"> </w:t>
+            </w:r>
+            <w:r>
+              <w:t>&lt;index_name&gt; on &lt;table_name&gt;(&lt;column_name&gt;);</w:t>
+            </w:r>
+            <w:r>
+              <w:rPr>
+                <w:rFonts w:hint="eastAsia"/>
+              </w:rPr>
+              <w:t xml:space="preserve"> //index</w:t>
+            </w:r>
+          </w:p>
+          <w:p>
+            <w:pPr>
+              <w:rPr>
+                <w:rFonts w:hint="eastAsia"/>
+              </w:rPr>
+            </w:pPr>
+            <w:r>
+              <w:t>dr</w:t>
+            </w:r>
+            <w:r>
+              <w:rPr>
+                <w:rFonts w:hint="eastAsia"/>
+              </w:rPr>
+              <w:t>o</w:t>
+            </w:r>
+            <w:r>
+              <w:t>p index</w:t>
+            </w:r>
+            <w:r>
+              <w:rPr>
+                <w:rFonts w:hint="eastAsia"/>
+              </w:rPr>
+              <w:t>s &lt;index_name&gt;; //index</w:t>
+            </w:r>
+          </w:p>
+          <w:p>
+            <w:pPr>
+              <w:rPr>
+                <w:rFonts w:hint="eastAsia"/>
+              </w:rPr>
+            </w:pPr>
+            <w:r>
+              <w:rPr>
+                <w:rFonts w:hint="eastAsia"/>
+              </w:rPr>
+              <w:t>selete</w:t>
+            </w:r>
+            <w:r>
+              <w:rPr>
+                <w:rFonts w:hint="eastAsia"/>
+              </w:rPr>
+              <w:t xml:space="preserve"> * from &lt;table_name&gt;;</w:t>
+            </w:r>
+            <w:r>
+              <w:rPr>
+                <w:rFonts w:hint="eastAsia"/>
+              </w:rPr>
+              <w:t xml:space="preserve"> // select</w:t>
+            </w:r>
+          </w:p>
+          <w:p>
+            <w:pPr>
+              <w:rPr>
+                <w:rFonts w:hint="eastAsia"/>
+              </w:rPr>
+            </w:pPr>
+            <w:r>
+              <w:rPr>
+                <w:rFonts w:hint="eastAsia"/>
+              </w:rPr>
+              <w:t>select * for</w:t>
+            </w:r>
+            <w:r>
+              <w:rPr>
+                <w:rFonts w:hint="eastAsia"/>
+              </w:rPr>
+              <w:t>m &lt;table_name&gt;;</w:t>
+            </w:r>
+            <w:r>
+              <w:rPr>
+                <w:rFonts w:hint="eastAsia"/>
+              </w:rPr>
+              <w:t xml:space="preserve"> // from</w:t>
+            </w:r>
+          </w:p>
+          <w:p>
+            <w:pPr>
+              <w:rPr>
+                <w:rFonts w:hint="eastAsia"/>
+              </w:rPr>
+            </w:pPr>
+            <w:r>
+              <w:rPr>
+                <w:rFonts w:hint="eastAsia"/>
+              </w:rPr>
+              <w:t xml:space="preserve">select * </w:t>
+            </w:r>
+            <w:r>
+              <w:rPr>
+                <w:rFonts w:hint="eastAsia"/>
+              </w:rPr>
+              <w:t>from &lt;table_name&gt; what</w:t>
+            </w:r>
+            <w:r>
+              <w:rPr>
+                <w:rFonts w:hint="eastAsia"/>
+              </w:rPr>
+              <w:t xml:space="preserve"> &lt;condition&gt;;</w:t>
+            </w:r>
+            <w:r>
+              <w:rPr>
+                <w:rFonts w:hint="eastAsia"/>
+              </w:rPr>
+              <w:t xml:space="preserve"> //where</w:t>
+            </w:r>
+          </w:p>
+          <w:p>
+            <w:pPr>
+              <w:rPr>
+                <w:rFonts w:hint="eastAsia"/>
+              </w:rPr>
+            </w:pPr>
+            <w:r>
+              <w:t>in</w:t>
+            </w:r>
+            <w:r>
+              <w:t>sert</w:t>
+            </w:r>
+            <w:r>
+              <w:t xml:space="preserve"> to</w:t>
+            </w:r>
+            <w:r>
+              <w:t xml:space="preserve"> &lt;table_name&gt; values (&lt;value1&gt;, &lt;value2&gt;, …);</w:t>
+            </w:r>
+            <w:r>
+              <w:rPr>
+                <w:rFonts w:hint="eastAsia"/>
+              </w:rPr>
+              <w:t xml:space="preserve"> //into</w:t>
+            </w:r>
+          </w:p>
+          <w:p>
+            <w:pPr>
+              <w:rPr>
+                <w:rFonts w:hint="eastAsia"/>
+              </w:rPr>
+            </w:pPr>
+            <w:r>
+              <w:rPr>
+                <w:rFonts w:hint="eastAsia"/>
+              </w:rPr>
+              <w:t>dele</w:t>
+            </w:r>
+            <w:r>
+              <w:rPr>
+                <w:rFonts w:hint="eastAsia"/>
+              </w:rPr>
+              <w:t>te</w:t>
+            </w:r>
+            <w:r>
+              <w:rPr>
+                <w:rFonts w:hint="eastAsia"/>
+              </w:rPr>
+              <w:t>d</w:t>
+            </w:r>
+            <w:r>
+              <w:rPr>
+                <w:rFonts w:hint="eastAsia"/>
+              </w:rPr>
+              <w:t xml:space="preserve"> from &lt;table_name&gt;;</w:t>
+            </w:r>
+            <w:r>
+              <w:rPr>
+                <w:rFonts w:hint="eastAsia"/>
+              </w:rPr>
+              <w:t xml:space="preserve"> //delete</w:t>
+            </w:r>
+          </w:p>
+          <w:p>
+            <w:pPr>
+              <w:rPr>
+                <w:rFonts w:hint="eastAsia"/>
+              </w:rPr>
+            </w:pPr>
+            <w:r>
+              <w:t>update</w:t>
+            </w:r>
+            <w:r>
+              <w:t xml:space="preserve"> &lt;table_name&gt; set</w:t>
+            </w:r>
+            <w:r>
+              <w:rPr>
+                <w:rFonts w:hint="eastAsia"/>
+              </w:rPr>
+              <w:t>t</w:t>
+            </w:r>
+            <w:r>
+              <w:t xml:space="preserve"> &lt;column_name&gt; = &lt;value&gt; where &lt;condition&gt;;</w:t>
+            </w:r>
+            <w:r>
+              <w:rPr>
+                <w:rFonts w:hint="eastAsia"/>
+              </w:rPr>
+              <w:t>//set</w:t>
+            </w:r>
+          </w:p>
+          <w:p>
+            <w:pPr>
+              <w:rPr>
+                <w:rFonts w:hint="eastAsia"/>
+              </w:rPr>
+            </w:pPr>
+            <w:r>
+              <w:rPr>
+                <w:rFonts w:hint="eastAsia"/>
+              </w:rPr>
+              <w:t>quite</w:t>
+            </w:r>
+            <w:r>
+              <w:rPr>
+                <w:rFonts w:hint="eastAsia"/>
+              </w:rPr>
+              <w:t>;</w:t>
+            </w:r>
+            <w:r>
+              <w:rPr>
+                <w:rFonts w:hint="eastAsia"/>
+              </w:rPr>
+              <w:t xml:space="preserve"> //quit</w:t>
+            </w:r>
+          </w:p>
+          <w:p>
+            <w:pPr>
+              <w:rPr>
+                <w:rFonts w:hint="eastAsia"/>
+              </w:rPr>
+            </w:pPr>
+            <w:r>
+              <w:t>e</w:t>
+            </w:r>
+            <w:r>
+              <w:t>xecfile</w:t>
+            </w:r>
+            <w:r>
+              <w:rPr>
+                <w:rFonts w:hint="eastAsia"/>
+              </w:rPr>
+              <w:t>s</w:t>
+            </w:r>
+            <w:r>
+              <w:rPr>
+                <w:rFonts w:hint="eastAsia"/>
+              </w:rPr>
+              <w:t>;</w:t>
+            </w:r>
+            <w:r>
+              <w:rPr>
+                <w:rFonts w:hint="eastAsia"/>
+              </w:rPr>
+              <w:t xml:space="preserve"> //execfile</w:t>
+            </w:r>
+          </w:p>
+          <w:p>
+            <w:pPr>
+              <w:rPr>
+                <w:rFonts w:hint="eastAsia"/>
+              </w:rPr>
+            </w:pPr>
+          </w:p>
+        </w:tc>
+      </w:tr>
+    </w:tbl>
+    <w:p>
+      <w:pPr>
+        <w:ind w:firstLine="420"/>
+        <w:rPr>
+          <w:rFonts w:hint="eastAsia"/>
+        </w:rPr>
+      </w:pPr>
+      <w:r>
+        <w:rPr>
+          <w:rFonts w:hint="eastAsia"/>
+        </w:rPr>
+        <w:lastRenderedPageBreak/>
+        <w:t>期望结果：输出“</w:t>
+      </w:r>
+      <w:r>
+        <w:rPr>
+          <w:rFonts w:hint="eastAsia"/>
+        </w:rPr>
+        <w:t>Error: Syntax error.</w:t>
+      </w:r>
+      <w:r>
+        <w:rPr>
+          <w:rFonts w:hint="eastAsia"/>
+        </w:rPr>
+        <w:t>”</w:t>
+      </w:r>
+    </w:p>
+    <w:p>
+      <w:pPr>
+        <w:rPr>
+          <w:rFonts w:hint="eastAsia"/>
+        </w:rPr>
+      </w:pPr>
+    </w:p>
+    <w:p>
+      <w:pPr>
+        <w:rPr>
+          <w:rFonts w:hint="eastAsia"/>
+        </w:rPr>
+      </w:pPr>
+      <w:r>
+        <w:rPr>
+          <w:rFonts w:hint="eastAsia"/>
+        </w:rPr>
+        <w:t>3.</w:t>
+      </w:r>
+      <w:r>
+        <w:rPr>
+          <w:rFonts w:hint="eastAsia"/>
+        </w:rPr>
+        <w:tab/>
+      </w:r>
+      <w:r>
+        <w:rPr>
+          <w:rFonts w:hint="eastAsia"/>
+        </w:rPr>
+        <w:t>测试目的：</w:t>
+      </w:r>
+      <w:r>
+        <w:rPr>
+          <w:rFonts w:hint="eastAsia"/>
+        </w:rPr>
+        <w:t>检测命令的关键字位置</w:t>
+      </w:r>
+      <w:r>
+        <w:rPr>
+          <w:rFonts w:hint="eastAsia"/>
+        </w:rPr>
+        <w:t>和搭配</w:t>
+      </w:r>
+      <w:r>
+        <w:rPr>
+          <w:rFonts w:hint="eastAsia"/>
+        </w:rPr>
+        <w:t>是否正确</w:t>
+      </w:r>
+      <w:r>
+        <w:rPr>
+          <w:rFonts w:hint="eastAsia"/>
+        </w:rPr>
+        <w:t xml:space="preserve"> </w:t>
+      </w:r>
+    </w:p>
+    <w:p>
+      <w:pPr>
+        <w:rPr>
+          <w:rFonts w:hint="eastAsia"/>
+        </w:rPr>
+      </w:pPr>
+      <w:r>
+        <w:rPr>
+          <w:rFonts w:hint="eastAsia"/>
+        </w:rPr>
+        <w:tab/>
+      </w:r>
+      <w:r>
+        <w:rPr>
+          <w:rFonts w:hint="eastAsia"/>
+        </w:rPr>
+        <w:t>测试代码：</w:t>
+      </w:r>
+    </w:p>
+    <w:tbl>
+      <w:tblPr>
+        <w:tblStyle w:val="a9"/>
+        <w:tblW w:w="0" w:type="auto"/>
+        <w:tblLook w:val="04A0" w:firstRow="1" w:lastRow="0" w:firstColumn="1" w:lastColumn="0" w:noHBand="0" w:noVBand="1"/>
+      </w:tblPr>
+      <w:tblGrid>
+        <w:gridCol w:w="8296"/>
+      </w:tblGrid>
+      <w:tr>
+        <w:trPr>
+          <w:trHeight w:val="926"/>
+        </w:trPr>
+        <w:tc>
+          <w:tcPr>
+            <w:tcW w:w="8296" w:type="dxa"/>
+          </w:tcPr>
+          <w:p>
+            <w:pPr>
+              <w:rPr>
+                <w:rFonts w:hint="eastAsia"/>
+              </w:rPr>
+            </w:pPr>
+            <w:r>
+              <w:t>&lt;database_name&gt; create database;</w:t>
+            </w:r>
+            <w:r>
+              <w:rPr>
+                <w:rFonts w:hint="eastAsia"/>
+              </w:rPr>
+              <w:t xml:space="preserve"> //</w:t>
+            </w:r>
+            <w:r>
+              <w:rPr>
+                <w:rFonts w:hint="eastAsia"/>
+              </w:rPr>
+              <w:t>开头为非关键字</w:t>
+            </w:r>
+          </w:p>
+          <w:p>
+            <w:pPr>
+              <w:rPr>
+                <w:rFonts w:hint="eastAsia"/>
+              </w:rPr>
+            </w:pPr>
+            <w:r>
+              <w:rPr>
+                <w:rFonts w:hint="eastAsia"/>
+              </w:rPr>
+              <w:t xml:space="preserve">create &lt;database_name&gt; database; //create </w:t>
+            </w:r>
+            <w:r>
+              <w:rPr>
+                <w:rFonts w:hint="eastAsia"/>
+              </w:rPr>
+              <w:t>后跟非</w:t>
+            </w:r>
+            <w:r>
+              <w:rPr>
+                <w:rFonts w:hint="eastAsia"/>
+              </w:rPr>
+              <w:t>database, table, index</w:t>
+            </w:r>
+          </w:p>
+          <w:p>
+            <w:pPr>
+              <w:rPr>
+                <w:rFonts w:hint="eastAsia"/>
+              </w:rPr>
+            </w:pPr>
+            <w:r>
+              <w:t xml:space="preserve">drop </w:t>
+            </w:r>
+            <w:r>
+              <w:rPr>
+                <w:rFonts w:hint="eastAsia"/>
+              </w:rPr>
+              <w:t xml:space="preserve">&lt;database_name&gt; </w:t>
+            </w:r>
+            <w:r>
+              <w:t>database;</w:t>
+            </w:r>
+            <w:r>
+              <w:rPr>
+                <w:rFonts w:hint="eastAsia"/>
+              </w:rPr>
+              <w:t xml:space="preserve"> //drop</w:t>
+            </w:r>
+            <w:r>
+              <w:rPr>
+                <w:rFonts w:hint="eastAsia"/>
+              </w:rPr>
+              <w:t>后跟非</w:t>
+            </w:r>
+            <w:r>
+              <w:rPr>
+                <w:rFonts w:hint="eastAsia"/>
+              </w:rPr>
+              <w:t>database, table, index</w:t>
+            </w:r>
+          </w:p>
+          <w:p>
+            <w:pPr>
+              <w:rPr>
+                <w:rFonts w:hint="eastAsia"/>
+              </w:rPr>
+            </w:pPr>
+            <w:r>
+              <w:rPr>
+                <w:rFonts w:hint="eastAsia"/>
+              </w:rPr>
+              <w:t>drop database; //</w:t>
+            </w:r>
+            <w:r>
+              <w:rPr>
+                <w:rFonts w:hint="eastAsia"/>
+              </w:rPr>
+              <w:t>没有选定数据库</w:t>
+            </w:r>
+          </w:p>
+          <w:p>
+            <w:pPr>
+              <w:rPr>
+                <w:rFonts w:hint="eastAsia"/>
+              </w:rPr>
+            </w:pPr>
+          </w:p>
+          <w:p>
+            <w:r>
+              <w:rPr>
+                <w:rFonts w:hint="eastAsia"/>
+              </w:rPr>
+              <w:t>create</w:t>
+            </w:r>
+            <w:r>
+              <w:t xml:space="preserve"> </w:t>
+            </w:r>
+            <w:r>
+              <w:rPr>
+                <w:rFonts w:hint="eastAsia"/>
+              </w:rPr>
+              <w:t xml:space="preserve">table </w:t>
+            </w:r>
+            <w:r>
+              <w:t>&lt;table_name&gt; (</w:t>
+            </w:r>
+          </w:p>
+          <w:p>
+            <w:pPr>
+              <w:rPr>
+                <w:rFonts w:hint="eastAsia"/>
+              </w:rPr>
+            </w:pPr>
+            <w:r>
+              <w:rPr>
+                <w:rFonts w:hint="eastAsia"/>
+              </w:rPr>
+              <w:t xml:space="preserve">type_name </w:t>
+            </w:r>
+            <w:r>
+              <w:t>column_name);</w:t>
+            </w:r>
+            <w:r>
+              <w:rPr>
+                <w:rFonts w:hint="eastAsia"/>
+              </w:rPr>
+              <w:t xml:space="preserve">     // create table</w:t>
+            </w:r>
+            <w:r>
+              <w:rPr>
+                <w:rFonts w:hint="eastAsia"/>
+              </w:rPr>
+              <w:t>中类型在前，列名在后</w:t>
+            </w:r>
+          </w:p>
+          <w:p>
+            <w:pPr>
+              <w:rPr>
+                <w:rFonts w:hint="eastAsia"/>
+              </w:rPr>
+            </w:pPr>
+            <w:r>
+              <w:rPr>
+                <w:rFonts w:hint="eastAsia"/>
+              </w:rPr>
+              <w:t>drop table;       //</w:t>
+            </w:r>
+            <w:r>
+              <w:rPr>
+                <w:rFonts w:hint="eastAsia"/>
+              </w:rPr>
+              <w:t>没有选定表</w:t>
+            </w:r>
+          </w:p>
+          <w:p>
+            <w:pPr>
+              <w:rPr>
+                <w:rFonts w:hint="eastAsia"/>
+              </w:rPr>
+            </w:pPr>
+          </w:p>
+          <w:p>
+            <w:pPr>
+              <w:rPr>
+                <w:rFonts w:hint="eastAsia"/>
+              </w:rPr>
+            </w:pPr>
+            <w:r>
+              <w:t>create index &lt;index_name&gt;;</w:t>
+            </w:r>
+            <w:r>
+              <w:rPr>
+                <w:rFonts w:hint="eastAsia"/>
+              </w:rPr>
+              <w:t xml:space="preserve"> //</w:t>
+            </w:r>
+            <w:r>
+              <w:rPr>
+                <w:rFonts w:hint="eastAsia"/>
+              </w:rPr>
+              <w:t>没有选定表</w:t>
+            </w:r>
+          </w:p>
+          <w:p>
+            <w:pPr>
+              <w:rPr>
+                <w:rFonts w:hint="eastAsia"/>
+              </w:rPr>
+            </w:pPr>
+            <w:r>
+              <w:t>create index</w:t>
+            </w:r>
+            <w:r>
+              <w:t xml:space="preserve"> on &lt;table_name&gt;(&lt;column_name&gt;);</w:t>
+            </w:r>
+            <w:r>
+              <w:rPr>
+                <w:rFonts w:hint="eastAsia"/>
+              </w:rPr>
+              <w:t xml:space="preserve"> </w:t>
+            </w:r>
+            <w:r>
+              <w:rPr>
+                <w:rFonts w:hint="eastAsia"/>
+              </w:rPr>
+              <w:t>//</w:t>
+            </w:r>
+            <w:r>
+              <w:rPr>
+                <w:rFonts w:hint="eastAsia"/>
+              </w:rPr>
+              <w:t>缺少索引名</w:t>
+            </w:r>
+          </w:p>
+          <w:p>
+            <w:pPr>
+              <w:rPr>
+                <w:rFonts w:hint="eastAsia"/>
+              </w:rPr>
+            </w:pPr>
+            <w:r>
+              <w:t>create index &lt;index_name</w:t>
+            </w:r>
+            <w:r>
+              <w:t>&gt; on &lt;table_name&gt;</w:t>
+            </w:r>
+            <w:r>
+              <w:t>;</w:t>
+            </w:r>
+            <w:r>
+              <w:rPr>
+                <w:rFonts w:hint="eastAsia"/>
+              </w:rPr>
+              <w:t xml:space="preserve"> </w:t>
+            </w:r>
+            <w:r>
+              <w:rPr>
+                <w:rFonts w:hint="eastAsia"/>
+              </w:rPr>
+              <w:t>//</w:t>
+            </w:r>
+            <w:r>
+              <w:rPr>
+                <w:rFonts w:hint="eastAsia"/>
+              </w:rPr>
+              <w:t>缺少列名</w:t>
+            </w:r>
+          </w:p>
+          <w:p>
+            <w:pPr>
+              <w:rPr>
+                <w:rFonts w:hint="eastAsia"/>
+              </w:rPr>
+            </w:pPr>
+            <w:r>
+              <w:t>create index &lt;index_name&gt;</w:t>
+            </w:r>
+            <w:r>
+              <w:t xml:space="preserve"> &lt;table_name&gt;(&lt;column_name&gt;);</w:t>
+            </w:r>
+            <w:r>
+              <w:rPr>
+                <w:rFonts w:hint="eastAsia"/>
+              </w:rPr>
+              <w:t xml:space="preserve"> //</w:t>
+            </w:r>
+            <w:r>
+              <w:rPr>
+                <w:rFonts w:hint="eastAsia"/>
+              </w:rPr>
+              <w:t>缺少</w:t>
+            </w:r>
+            <w:r>
+              <w:rPr>
+                <w:rFonts w:hint="eastAsia"/>
+              </w:rPr>
+              <w:t>on</w:t>
+            </w:r>
+          </w:p>
+          <w:p>
+            <w:pPr>
+              <w:rPr>
+                <w:rFonts w:hint="eastAsia"/>
+              </w:rPr>
+            </w:pPr>
+            <w:r>
+              <w:rPr>
+                <w:rFonts w:hint="eastAsia"/>
+              </w:rPr>
+              <w:t>drop index; //</w:t>
+            </w:r>
+            <w:r>
+              <w:rPr>
+                <w:rFonts w:hint="eastAsia"/>
+              </w:rPr>
+              <w:t>没有选定索引</w:t>
+            </w:r>
+          </w:p>
+          <w:p>
+            <w:pPr>
+              <w:rPr>
+                <w:rFonts w:hint="eastAsia"/>
+              </w:rPr>
+            </w:pPr>
+          </w:p>
+          <w:p>
+            <w:pPr>
+              <w:rPr>
+                <w:rFonts w:hint="eastAsia"/>
+              </w:rPr>
+            </w:pPr>
+            <w:r>
+              <w:rPr>
+                <w:rFonts w:hint="eastAsia"/>
+              </w:rPr>
+              <w:t>select *; //</w:t>
+            </w:r>
+            <w:r>
+              <w:rPr>
+                <w:rFonts w:hint="eastAsia"/>
+              </w:rPr>
+              <w:t>没有选定表</w:t>
+            </w:r>
+          </w:p>
+          <w:p>
+            <w:pPr>
+              <w:rPr>
+                <w:rFonts w:hint="eastAsia"/>
+              </w:rPr>
+            </w:pPr>
+            <w:r>
+              <w:t>select * where &lt;condition&gt; from &lt;table_name&gt;;</w:t>
+            </w:r>
+            <w:r>
+              <w:rPr>
+                <w:rFonts w:hint="eastAsia"/>
+              </w:rPr>
+              <w:t xml:space="preserve"> //where </w:t>
+            </w:r>
+            <w:r>
+              <w:rPr>
+                <w:rFonts w:hint="eastAsia"/>
+              </w:rPr>
+              <w:t>与</w:t>
+            </w:r>
+            <w:r>
+              <w:rPr>
+                <w:rFonts w:hint="eastAsia"/>
+              </w:rPr>
+              <w:t xml:space="preserve">from </w:t>
+            </w:r>
+            <w:r>
+              <w:rPr>
+                <w:rFonts w:hint="eastAsia"/>
+              </w:rPr>
+              <w:t>顺序颠倒</w:t>
+            </w:r>
+          </w:p>
+          <w:p>
+            <w:pPr>
+              <w:rPr>
+                <w:rFonts w:hint="eastAsia"/>
+              </w:rPr>
+            </w:pPr>
+            <w:r>
+              <w:t>select from &lt;table_name&gt;;</w:t>
+            </w:r>
+            <w:r>
+              <w:rPr>
+                <w:rFonts w:hint="eastAsia"/>
+              </w:rPr>
+              <w:t xml:space="preserve"> //</w:t>
+            </w:r>
+            <w:r>
+              <w:rPr>
+                <w:rFonts w:hint="eastAsia"/>
+              </w:rPr>
+              <w:t>缺少结果的列名</w:t>
+            </w:r>
+          </w:p>
+          <w:p>
+            <w:pPr>
+              <w:rPr>
+                <w:rFonts w:hint="eastAsia"/>
+              </w:rPr>
+            </w:pPr>
+            <w:r>
+              <w:t>from &lt;table_name&gt; select *;</w:t>
+            </w:r>
+            <w:r>
+              <w:rPr>
+                <w:rFonts w:hint="eastAsia"/>
+              </w:rPr>
+              <w:t xml:space="preserve"> //select </w:t>
+            </w:r>
+            <w:r>
+              <w:rPr>
+                <w:rFonts w:hint="eastAsia"/>
+              </w:rPr>
+              <w:t>与</w:t>
+            </w:r>
+            <w:r>
+              <w:rPr>
+                <w:rFonts w:hint="eastAsia"/>
+              </w:rPr>
+              <w:t xml:space="preserve"> from </w:t>
+            </w:r>
+            <w:r>
+              <w:rPr>
+                <w:rFonts w:hint="eastAsia"/>
+              </w:rPr>
+              <w:t>位置颠倒</w:t>
+            </w:r>
+          </w:p>
+          <w:p>
+            <w:pPr>
+              <w:rPr>
+                <w:rFonts w:hint="eastAsia"/>
+              </w:rPr>
+            </w:pPr>
+            <w:r>
+              <w:rPr>
+                <w:rFonts w:hint="eastAsia"/>
+              </w:rPr>
+              <w:t>select * from &lt;table_name&gt; group by &lt;column_name&gt; where &lt;condition&gt;;</w:t>
+            </w:r>
+          </w:p>
+          <w:p>
+            <w:pPr>
+              <w:rPr>
+                <w:rFonts w:hint="eastAsia"/>
+              </w:rPr>
+            </w:pPr>
+            <w:r>
+              <w:rPr>
+                <w:rFonts w:hint="eastAsia"/>
+              </w:rPr>
+              <w:t>//group by</w:t>
+            </w:r>
+            <w:r>
+              <w:rPr>
+                <w:rFonts w:hint="eastAsia"/>
+              </w:rPr>
+              <w:t>与</w:t>
+            </w:r>
+            <w:r>
+              <w:rPr>
+                <w:rFonts w:hint="eastAsia"/>
+              </w:rPr>
+              <w:t>where</w:t>
+            </w:r>
+            <w:r>
+              <w:rPr>
+                <w:rFonts w:hint="eastAsia"/>
+              </w:rPr>
+              <w:t>搭配错误</w:t>
+            </w:r>
+          </w:p>
+          <w:p>
+            <w:pPr>
+              <w:rPr>
+                <w:rFonts w:hint="eastAsia"/>
+              </w:rPr>
+            </w:pPr>
+          </w:p>
+          <w:p>
+            <w:pPr>
+              <w:rPr>
+                <w:rFonts w:hint="eastAsia"/>
+              </w:rPr>
+            </w:pPr>
+            <w:r>
+              <w:rPr>
+                <w:rFonts w:hint="eastAsia"/>
+              </w:rPr>
+              <w:lastRenderedPageBreak/>
+              <w:t>in</w:t>
+            </w:r>
+            <w:r>
+              <w:t xml:space="preserve">sert &lt;table_name&gt; </w:t>
+            </w:r>
+            <w:r>
+              <w:rPr>
+                <w:rFonts w:hint="eastAsia"/>
+              </w:rPr>
+              <w:t xml:space="preserve">values </w:t>
+            </w:r>
+            <w:r>
+              <w:t>(&lt;value1&gt;, &lt;value2&gt;, …);</w:t>
+            </w:r>
+            <w:r>
+              <w:rPr>
+                <w:rFonts w:hint="eastAsia"/>
+              </w:rPr>
+              <w:t xml:space="preserve"> //</w:t>
+            </w:r>
+            <w:r>
+              <w:rPr>
+                <w:rFonts w:hint="eastAsia"/>
+              </w:rPr>
+              <w:t>缺少</w:t>
+            </w:r>
+            <w:r>
+              <w:rPr>
+                <w:rFonts w:hint="eastAsia"/>
+              </w:rPr>
+              <w:t>into</w:t>
+            </w:r>
+          </w:p>
+          <w:p>
+            <w:pPr>
+              <w:rPr>
+                <w:rFonts w:hint="eastAsia"/>
+              </w:rPr>
+            </w:pPr>
+            <w:r>
+              <w:rPr>
+                <w:rFonts w:hint="eastAsia"/>
+              </w:rPr>
+              <w:t xml:space="preserve">insert into values </w:t>
+            </w:r>
+            <w:r>
+              <w:t>(&lt;value1&gt;, &lt;value2&gt;, …);</w:t>
+            </w:r>
+            <w:r>
+              <w:rPr>
+                <w:rFonts w:hint="eastAsia"/>
+              </w:rPr>
+              <w:t xml:space="preserve"> //</w:t>
+            </w:r>
+            <w:r>
+              <w:rPr>
+                <w:rFonts w:hint="eastAsia"/>
+              </w:rPr>
+              <w:t>没有选定表</w:t>
+            </w:r>
+          </w:p>
+          <w:p>
+            <w:pPr>
+              <w:rPr>
+                <w:rFonts w:hint="eastAsia"/>
+              </w:rPr>
+            </w:pPr>
+            <w:r>
+              <w:rPr>
+                <w:rFonts w:hint="eastAsia"/>
+              </w:rPr>
+              <w:t>in</w:t>
+            </w:r>
+            <w:r>
+              <w:t>sert into &lt;table_name&gt;</w:t>
+            </w:r>
+            <w:r>
+              <w:t xml:space="preserve"> (&lt;value1&gt;, &lt;value2&gt;, …);</w:t>
+            </w:r>
+            <w:r>
+              <w:rPr>
+                <w:rFonts w:hint="eastAsia"/>
+              </w:rPr>
+              <w:t xml:space="preserve"> //</w:t>
+            </w:r>
+            <w:r>
+              <w:rPr>
+                <w:rFonts w:hint="eastAsia"/>
+              </w:rPr>
+              <w:t>缺少</w:t>
+            </w:r>
+            <w:r>
+              <w:rPr>
+                <w:rFonts w:hint="eastAsia"/>
+              </w:rPr>
+              <w:t>values</w:t>
+            </w:r>
+          </w:p>
+          <w:p>
+            <w:pPr>
+              <w:rPr>
+                <w:rFonts w:hint="eastAsia"/>
+              </w:rPr>
+            </w:pPr>
+          </w:p>
+          <w:p>
+            <w:pPr>
+              <w:rPr>
+                <w:rFonts w:hint="eastAsia"/>
+              </w:rPr>
+            </w:pPr>
+            <w:r>
+              <w:rPr>
+                <w:rFonts w:hint="eastAsia"/>
+              </w:rPr>
+              <w:t>delete from where &lt;condition&gt;; //</w:t>
+            </w:r>
+            <w:r>
+              <w:rPr>
+                <w:rFonts w:hint="eastAsia"/>
+              </w:rPr>
+              <w:t>没有选定表</w:t>
+            </w:r>
+          </w:p>
+          <w:p>
+            <w:pPr>
+              <w:rPr>
+                <w:rFonts w:hint="eastAsia"/>
+              </w:rPr>
+            </w:pPr>
+            <w:r>
+              <w:rPr>
+                <w:rFonts w:hint="eastAsia"/>
+              </w:rPr>
+              <w:t>dele</w:t>
+            </w:r>
+            <w:r>
+              <w:t>te</w:t>
+            </w:r>
+            <w:r>
+              <w:t xml:space="preserve"> &lt;table_name&gt;;</w:t>
+            </w:r>
+            <w:r>
+              <w:rPr>
+                <w:rFonts w:hint="eastAsia"/>
+              </w:rPr>
+              <w:t xml:space="preserve"> //</w:t>
+            </w:r>
+            <w:r>
+              <w:rPr>
+                <w:rFonts w:hint="eastAsia"/>
+              </w:rPr>
+              <w:t>缺少</w:t>
+            </w:r>
+            <w:r>
+              <w:rPr>
+                <w:rFonts w:hint="eastAsia"/>
+              </w:rPr>
+              <w:t>from</w:t>
+            </w:r>
+          </w:p>
+          <w:p>
+            <w:pPr>
+              <w:rPr>
+                <w:rFonts w:hint="eastAsia"/>
+              </w:rPr>
+            </w:pPr>
+            <w:r>
+              <w:t>delete w</w:t>
+            </w:r>
+            <w:r>
+              <w:rPr>
+                <w:rFonts w:hint="eastAsia"/>
+              </w:rPr>
+              <w:t>h</w:t>
+            </w:r>
+            <w:r>
+              <w:t>ere &lt;condition&gt;</w:t>
+            </w:r>
+            <w:r>
+              <w:rPr>
+                <w:rFonts w:hint="eastAsia"/>
+              </w:rPr>
+              <w:t xml:space="preserve"> </w:t>
+            </w:r>
+            <w:r>
+              <w:t>from &lt;table_name&gt;</w:t>
+            </w:r>
+            <w:r>
+              <w:t>;</w:t>
+            </w:r>
+            <w:r>
+              <w:rPr>
+                <w:rFonts w:hint="eastAsia"/>
+              </w:rPr>
+              <w:t xml:space="preserve"> //</w:t>
+            </w:r>
+            <w:r>
+              <w:rPr>
+                <w:rFonts w:hint="eastAsia"/>
+              </w:rPr>
+              <w:t>from</w:t>
+            </w:r>
+            <w:r>
+              <w:rPr>
+                <w:rFonts w:hint="eastAsia"/>
+              </w:rPr>
+              <w:t>和</w:t>
+            </w:r>
+            <w:r>
+              <w:rPr>
+                <w:rFonts w:hint="eastAsia"/>
+              </w:rPr>
+              <w:t>where</w:t>
+            </w:r>
+            <w:r>
+              <w:rPr>
+                <w:rFonts w:hint="eastAsia"/>
+              </w:rPr>
+              <w:t>顺序颠倒</w:t>
+            </w:r>
+          </w:p>
+          <w:p>
+            <w:pPr>
+              <w:rPr>
+                <w:rFonts w:hint="eastAsia"/>
+              </w:rPr>
+            </w:pPr>
+          </w:p>
+          <w:p>
+            <w:pPr>
+              <w:rPr>
+                <w:rFonts w:hint="eastAsia"/>
+              </w:rPr>
+            </w:pPr>
+            <w:r>
+              <w:rPr>
+                <w:rFonts w:hint="eastAsia"/>
+              </w:rPr>
+              <w:t>update</w:t>
+            </w:r>
+            <w:r>
+              <w:t xml:space="preserve"> set &lt;column_name&gt; = &lt;value&gt; where &lt;condition&gt;;</w:t>
+            </w:r>
+            <w:r>
+              <w:rPr>
+                <w:rFonts w:hint="eastAsia"/>
+              </w:rPr>
+              <w:t xml:space="preserve"> //</w:t>
+            </w:r>
+            <w:r>
+              <w:rPr>
+                <w:rFonts w:hint="eastAsia"/>
+              </w:rPr>
+              <w:t>没有选定表</w:t>
+            </w:r>
+          </w:p>
+          <w:p>
+            <w:pPr>
+              <w:rPr>
+                <w:rFonts w:hint="eastAsia"/>
+              </w:rPr>
+            </w:pPr>
+            <w:r>
+              <w:rPr>
+                <w:rFonts w:hint="eastAsia"/>
+              </w:rPr>
+              <w:t>update</w:t>
+            </w:r>
+            <w:r>
+              <w:t xml:space="preserve"> &lt;table_name&gt; &lt;column_name&gt; = &lt;value&gt; where &lt;condition&gt;;</w:t>
+            </w:r>
+            <w:r>
+              <w:rPr>
+                <w:rFonts w:hint="eastAsia"/>
+              </w:rPr>
+              <w:t xml:space="preserve"> //</w:t>
+            </w:r>
+            <w:r>
+              <w:rPr>
+                <w:rFonts w:hint="eastAsia"/>
+              </w:rPr>
+              <w:t>缺少</w:t>
+            </w:r>
+            <w:r>
+              <w:rPr>
+                <w:rFonts w:hint="eastAsia"/>
+              </w:rPr>
+              <w:t>set</w:t>
+            </w:r>
+          </w:p>
+          <w:p>
+            <w:pPr>
+              <w:rPr>
+                <w:rFonts w:hint="eastAsia"/>
+              </w:rPr>
+            </w:pPr>
+            <w:r>
+              <w:rPr>
+                <w:rFonts w:hint="eastAsia"/>
+              </w:rPr>
+              <w:t>update</w:t>
+            </w:r>
+            <w:r>
+              <w:t xml:space="preserve"> &lt;table_name&gt; </w:t>
+            </w:r>
+            <w:r>
+              <w:rPr>
+                <w:rFonts w:hint="eastAsia"/>
+              </w:rPr>
+              <w:t xml:space="preserve">set </w:t>
+            </w:r>
+            <w:r>
+              <w:t xml:space="preserve">&lt;column_name&gt; </w:t>
+            </w:r>
+            <w:r>
+              <w:t>where &lt;condition&gt;;</w:t>
+            </w:r>
+            <w:r>
+              <w:rPr>
+                <w:rFonts w:hint="eastAsia"/>
+              </w:rPr>
+              <w:t xml:space="preserve"> //</w:t>
+            </w:r>
+            <w:r>
+              <w:rPr>
+                <w:rFonts w:hint="eastAsia"/>
+              </w:rPr>
+              <w:t>缺少</w:t>
+            </w:r>
+            <w:r>
+              <w:rPr>
+                <w:rFonts w:hint="eastAsia"/>
+              </w:rPr>
+              <w:t>赋值</w:t>
+            </w:r>
+          </w:p>
+          <w:p>
+            <w:pPr>
+              <w:rPr>
+                <w:rFonts w:hint="eastAsia"/>
+              </w:rPr>
+            </w:pPr>
+            <w:r>
+              <w:rPr>
+                <w:rFonts w:hint="eastAsia"/>
+              </w:rPr>
+              <w:t>update</w:t>
+            </w:r>
+            <w:r>
+              <w:t xml:space="preserve"> &lt;table_name&gt;</w:t>
+            </w:r>
+            <w:r>
+              <w:t xml:space="preserve"> where &lt;condition&gt;;</w:t>
+            </w:r>
+            <w:r>
+              <w:rPr>
+                <w:rFonts w:hint="eastAsia"/>
+              </w:rPr>
+              <w:t xml:space="preserve"> //</w:t>
+            </w:r>
+            <w:r>
+              <w:rPr>
+                <w:rFonts w:hint="eastAsia"/>
+              </w:rPr>
+              <w:t>缺少</w:t>
+            </w:r>
+            <w:r>
+              <w:rPr>
+                <w:rFonts w:hint="eastAsia"/>
+              </w:rPr>
+              <w:t>set</w:t>
+            </w:r>
+          </w:p>
+          <w:p>
+            <w:pPr>
+              <w:rPr>
+                <w:rFonts w:hint="eastAsia"/>
+              </w:rPr>
+            </w:pPr>
+            <w:r>
+              <w:rPr>
+                <w:rFonts w:hint="eastAsia"/>
+              </w:rPr>
+              <w:t>update</w:t>
+            </w:r>
+            <w:r>
+              <w:t xml:space="preserve"> &lt;table_name&gt; set &lt;column_name&gt; = &lt;value&gt; &lt;condition&gt;;</w:t>
+            </w:r>
+            <w:r>
+              <w:rPr>
+                <w:rFonts w:hint="eastAsia"/>
+              </w:rPr>
+              <w:t>//</w:t>
+            </w:r>
+            <w:r>
+              <w:rPr>
+                <w:rFonts w:hint="eastAsia"/>
+              </w:rPr>
+              <w:t>缺少</w:t>
+            </w:r>
+            <w:r>
+              <w:rPr>
+                <w:rFonts w:hint="eastAsia"/>
+              </w:rPr>
+              <w:t>where</w:t>
+            </w:r>
+          </w:p>
+          <w:p>
+            <w:pPr>
+              <w:rPr>
+                <w:rFonts w:hint="eastAsia"/>
+              </w:rPr>
+            </w:pPr>
+          </w:p>
+        </w:tc>
+      </w:tr>
+    </w:tbl>
+    <w:p>
+      <w:pPr>
+        <w:rPr>
+          <w:rFonts w:hint="eastAsia"/>
+        </w:rPr>
+      </w:pPr>
+      <w:r>
+        <w:rPr>
+          <w:rFonts w:hint="eastAsia"/>
+        </w:rPr>
+        <w:lastRenderedPageBreak/>
+        <w:tab/>
+      </w:r>
+      <w:r>
+        <w:rPr>
+          <w:rFonts w:hint="eastAsia"/>
+        </w:rPr>
+        <w:t>期望结果：输出“</w:t>
+      </w:r>
+      <w:r>
+        <w:rPr>
+          <w:rFonts w:hint="eastAsia"/>
+        </w:rPr>
+        <w:t>Error: Syntax error.</w:t>
+      </w:r>
+      <w:r>
+        <w:rPr>
+          <w:rFonts w:hint="eastAsia"/>
+        </w:rPr>
+        <w:t>”</w:t>
+      </w:r>
     </w:p>
     <w:p>
       <w:pPr>
@@ -8191,7 +9661,6 @@
     <w:p>
       <w:pPr>
         <w:rPr>
-          <w:rFonts w:hint="eastAsia"/>
           <w:szCs w:val="24"/>
         </w:rPr>
       </w:pPr>
@@ -8234,7 +9703,6 @@
     <w:p>
       <w:pPr>
         <w:rPr>
-          <w:rFonts w:hint="eastAsia"/>
           <w:szCs w:val="24"/>
         </w:rPr>
       </w:pPr>
@@ -8287,7 +9755,6 @@
         </w:rPr>
         <w:t>董玮豪：</w:t>
       </w:r>
-      <w:proofErr w:type="spellStart"/>
       <w:r>
         <w:rPr>
           <w:rFonts w:hint="eastAsia"/>
@@ -8299,36 +9766,20 @@
         <w:rPr>
           <w:szCs w:val="24"/>
         </w:rPr>
-        <w:t>Manager</w:t>
-      </w:r>
-      <w:proofErr w:type="spellEnd"/>
-      <w:r>
-        <w:rPr>
-          <w:szCs w:val="24"/>
-        </w:rPr>
-        <w:t xml:space="preserve">, </w:t>
-      </w:r>
-      <w:proofErr w:type="spellStart"/>
-      <w:r>
-        <w:rPr>
-          <w:szCs w:val="24"/>
-        </w:rPr>
-        <w:t>DBFiles</w:t>
-      </w:r>
-      <w:proofErr w:type="spellEnd"/>
-    </w:p>
-    <w:p>
-      <w:pPr>
-        <w:rPr>
-          <w:szCs w:val="24"/>
-        </w:rPr>
-      </w:pPr>
-      <w:r>
-        <w:rPr>
-          <w:rFonts w:hint="eastAsia"/>
-          <w:szCs w:val="24"/>
-        </w:rPr>
-        <w:lastRenderedPageBreak/>
+        <w:t>Manager, DBFiles</w:t>
+      </w:r>
+    </w:p>
+    <w:p>
+      <w:pPr>
+        <w:rPr>
+          <w:szCs w:val="24"/>
+        </w:rPr>
+      </w:pPr>
+      <w:r>
+        <w:rPr>
+          <w:rFonts w:hint="eastAsia"/>
+          <w:szCs w:val="24"/>
+        </w:rPr>
         <w:t>王大鑫：</w:t>
       </w:r>
       <w:r>
@@ -8359,21 +9810,12 @@
         </w:rPr>
         <w:t>刘子旋：</w:t>
       </w:r>
-      <w:proofErr w:type="spellStart"/>
-      <w:r>
-        <w:rPr>
-          <w:rFonts w:hint="eastAsia"/>
-          <w:szCs w:val="24"/>
-        </w:rPr>
-        <w:t>BufferManager</w:t>
-      </w:r>
-      <w:proofErr w:type="spellEnd"/>
-      <w:r>
-        <w:rPr>
-          <w:rFonts w:hint="eastAsia"/>
-          <w:szCs w:val="24"/>
-        </w:rPr>
-        <w:t>,</w:t>
+      <w:r>
+        <w:rPr>
+          <w:rFonts w:hint="eastAsia"/>
+          <w:szCs w:val="24"/>
+        </w:rPr>
+        <w:t>BufferManager,</w:t>
       </w:r>
       <w:r>
         <w:rPr>
@@ -8381,30 +9823,19 @@
         </w:rPr>
         <w:t xml:space="preserve"> </w:t>
       </w:r>
-      <w:proofErr w:type="spellStart"/>
-      <w:r>
-        <w:rPr>
-          <w:rFonts w:hint="eastAsia"/>
-          <w:szCs w:val="24"/>
-        </w:rPr>
-        <w:t>CatalogManager</w:t>
-      </w:r>
-      <w:proofErr w:type="spellEnd"/>
-      <w:r>
-        <w:rPr>
-          <w:rFonts w:hint="eastAsia"/>
-          <w:szCs w:val="24"/>
-        </w:rPr>
-        <w:t xml:space="preserve">, </w:t>
-      </w:r>
-      <w:proofErr w:type="spellStart"/>
+      <w:r>
+        <w:rPr>
+          <w:rFonts w:hint="eastAsia"/>
+          <w:szCs w:val="24"/>
+        </w:rPr>
+        <w:t xml:space="preserve">CatalogManager, </w:t>
+      </w:r>
       <w:r>
         <w:rPr>
           <w:szCs w:val="24"/>
         </w:rPr>
         <w:t>RecordManager</w:t>
       </w:r>
-      <w:proofErr w:type="spellEnd"/>
     </w:p>
     <w:p>
       <w:pPr>
@@ -13762,7 +15193,7 @@
 </file>
 
 <file path=customXml/itemProps2.xml><?xml version="1.0" encoding="utf-8"?>
-<ds:datastoreItem xmlns:ds="http://schemas.openxmlformats.org/officeDocument/2006/customXml" ds:itemID="{EFFBB1B7-3E44-8C4A-B132-88FB583565F1}">
+<ds:datastoreItem xmlns:ds="http://schemas.openxmlformats.org/officeDocument/2006/customXml" ds:itemID="{0E17ABE4-66D5-CE4A-80EB-5F428284EB5B}">
   <ds:schemaRefs>
     <ds:schemaRef ds:uri="http://schemas.openxmlformats.org/officeDocument/2006/bibliography"/>
   </ds:schemaRefs>
